--- a/user_guides/MICADOV3_basic.docx
+++ b/user_guides/MICADOV3_basic.docx
@@ -23,60 +23,103 @@
           <w:rFonts w:eastAsia="Times New Roman"/>
           <w:lang w:eastAsia="en-GB"/>
         </w:rPr>
-        <w:t xml:space="preserve"> basic discr.</w:t>
+        <w:t xml:space="preserve"> basic </w:t>
+      </w:r>
+      <w:proofErr w:type="spellStart"/>
+      <w:r>
+        <w:rPr>
+          <w:rFonts w:eastAsia="Times New Roman"/>
+          <w:lang w:eastAsia="en-GB"/>
+        </w:rPr>
+        <w:t>discr</w:t>
+      </w:r>
+      <w:proofErr w:type="spellEnd"/>
+      <w:r>
+        <w:rPr>
+          <w:rFonts w:eastAsia="Times New Roman"/>
+          <w:lang w:eastAsia="en-GB"/>
+        </w:rPr>
+        <w:t>.</w:t>
       </w:r>
     </w:p>
     <w:p>
       <w:pPr>
         <w:jc w:val="both"/>
+      </w:pPr>
+      <w:r>
         <w:rPr>
           <w:rFonts w:eastAsia="Times New Roman" w:cs="Arial"/>
           <w:color w:val="222222"/>
         </w:rPr>
-      </w:pPr>
+        <w:t>This tutorial will guide you through how to insta</w:t>
+      </w:r>
       <w:r>
         <w:rPr>
           <w:rFonts w:eastAsia="Times New Roman" w:cs="Arial"/>
           <w:color w:val="222222"/>
         </w:rPr>
-        <w:t>This tutorial will guide you through how to insta</w:t>
+        <w:t xml:space="preserve">ll MICADO and try it out with an example </w:t>
       </w:r>
       <w:r>
         <w:rPr>
           <w:rFonts w:eastAsia="Times New Roman" w:cs="Arial"/>
           <w:color w:val="222222"/>
         </w:rPr>
-        <w:t xml:space="preserve">ll MICADO and try it out with an example </w:t>
+        <w:t>application.</w:t>
       </w:r>
       <w:r>
         <w:rPr>
           <w:rFonts w:eastAsia="Times New Roman" w:cs="Arial"/>
           <w:color w:val="222222"/>
         </w:rPr>
-        <w:t>application.</w:t>
-      </w:r>
-      <w:r>
+        <w:t xml:space="preserve"> </w:t>
+      </w:r>
+      <w:r>
+        <w:t xml:space="preserve">The tutorial builds a scalable architecture framework and performs the automatic scaling of the application based on Occopus, Docker Swarm and Prometheus. </w:t>
+      </w:r>
+    </w:p>
+    <w:p>
+      <w:pPr>
+        <w:jc w:val="both"/>
         <w:rPr>
           <w:rFonts w:eastAsia="Times New Roman" w:cs="Arial"/>
           <w:color w:val="222222"/>
         </w:rPr>
-        <w:t xml:space="preserve"> </w:t>
-      </w:r>
-      <w:r>
-        <w:t>The tutorial builds a scalable architecture framework with the help of Occopus and performs the automatic scaling of the application based on Occopus, Docker Swarm and Prometheus</w:t>
-      </w:r>
-      <w:r>
-        <w:t>.</w:t>
-      </w:r>
-      <w:r>
-        <w:t xml:space="preserve"> </w:t>
+      </w:pPr>
+      <w:r>
+        <w:rPr>
+          <w:b/>
+        </w:rPr>
+        <w:t>NOTE</w:t>
+      </w:r>
+      <w:r>
+        <w:rPr>
+          <w:b/>
+        </w:rPr>
+        <w:t xml:space="preserve">: </w:t>
       </w:r>
       <w:r>
         <w:rPr>
           <w:rFonts w:eastAsia="Times New Roman" w:cs="Arial"/>
           <w:color w:val="222222"/>
         </w:rPr>
-        <w:t xml:space="preserve">We advise you to use CloudSigma as a target cloud! </w:t>
+        <w:t xml:space="preserve">We advise you to use </w:t>
+      </w:r>
+      <w:proofErr w:type="spellStart"/>
+      <w:r>
+        <w:rPr>
+          <w:rFonts w:eastAsia="Times New Roman" w:cs="Arial"/>
+          <w:color w:val="222222"/>
+        </w:rPr>
+        <w:t>CloudSigma</w:t>
+      </w:r>
+      <w:proofErr w:type="spellEnd"/>
+      <w:r>
+        <w:rPr>
+          <w:rFonts w:eastAsia="Times New Roman" w:cs="Arial"/>
+          <w:color w:val="222222"/>
+        </w:rPr>
+        <w:t xml:space="preserve"> as a target cloud! </w:t>
       </w:r>
     </w:p>
     <w:p>
@@ -176,11 +219,19 @@
         </w:rPr>
         <w:t>-</w:t>
       </w:r>
-      <w:r>
-        <w:rPr>
-          <w:lang w:eastAsia="en-GB"/>
-        </w:rPr>
-        <w:t>init support.</w:t>
+      <w:proofErr w:type="spellStart"/>
+      <w:r>
+        <w:rPr>
+          <w:lang w:eastAsia="en-GB"/>
+        </w:rPr>
+        <w:t>init</w:t>
+      </w:r>
+      <w:proofErr w:type="spellEnd"/>
+      <w:r>
+        <w:rPr>
+          <w:lang w:eastAsia="en-GB"/>
+        </w:rPr>
+        <w:t xml:space="preserve"> support.</w:t>
       </w:r>
       <w:r>
         <w:rPr>
@@ -188,6 +239,14 @@
         </w:rPr>
         <w:t xml:space="preserve"> </w:t>
       </w:r>
+    </w:p>
+    <w:p>
+      <w:pPr>
+        <w:jc w:val="both"/>
+        <w:rPr>
+          <w:lang w:eastAsia="en-GB"/>
+        </w:rPr>
+      </w:pPr>
     </w:p>
     <w:p>
       <w:pPr>
@@ -228,8 +287,50 @@
           <w:rFonts w:ascii="Open Sans" w:hAnsi="Open Sans"/>
           <w:color w:val="000000"/>
         </w:rPr>
-        <w:t xml:space="preserve">target cloud contains a base 16.04 ubuntu OS image with cloud-init support (image id, instance type) </w:t>
-      </w:r>
+        <w:t xml:space="preserve">target cloud contains a base 16.04 </w:t>
+      </w:r>
+      <w:r>
+        <w:rPr>
+          <w:rFonts w:ascii="Open Sans" w:hAnsi="Open Sans"/>
+          <w:color w:val="000000"/>
+        </w:rPr>
+        <w:t>LTS U</w:t>
+      </w:r>
+      <w:r>
+        <w:rPr>
+          <w:rFonts w:ascii="Open Sans" w:hAnsi="Open Sans"/>
+          <w:color w:val="000000"/>
+        </w:rPr>
+        <w:t>buntu OS image with cloud-</w:t>
+      </w:r>
+      <w:proofErr w:type="spellStart"/>
+      <w:r>
+        <w:rPr>
+          <w:rFonts w:ascii="Open Sans" w:hAnsi="Open Sans"/>
+          <w:color w:val="000000"/>
+        </w:rPr>
+        <w:t>init</w:t>
+      </w:r>
+      <w:proofErr w:type="spellEnd"/>
+      <w:r>
+        <w:rPr>
+          <w:rFonts w:ascii="Open Sans" w:hAnsi="Open Sans"/>
+          <w:color w:val="000000"/>
+        </w:rPr>
+        <w:t xml:space="preserve"> support (image id, instance type) </w:t>
+      </w:r>
+    </w:p>
+    <w:p>
+      <w:pPr>
+        <w:pStyle w:val="Quotations"/>
+        <w:spacing w:after="0"/>
+        <w:ind w:left="720"/>
+        <w:jc w:val="both"/>
+        <w:rPr>
+          <w:rFonts w:ascii="Open Sans" w:hAnsi="Open Sans"/>
+          <w:color w:val="000000"/>
+        </w:rPr>
+      </w:pPr>
     </w:p>
     <w:p>
       <w:pPr>
@@ -279,7 +380,39 @@
         <w:rPr>
           <w:lang w:eastAsia="en-GB"/>
         </w:rPr>
-        <w:t>While most of the clouds doesn’t require you to configure which ports you want to open, is it still important to make sure that the following ports</w:t>
+        <w:t>While most of the clouds doesn’t require you to configure which ports you want to open</w:t>
+      </w:r>
+      <w:r>
+        <w:rPr>
+          <w:lang w:eastAsia="en-GB"/>
+        </w:rPr>
+        <w:t xml:space="preserve"> </w:t>
+      </w:r>
+      <w:r>
+        <w:rPr>
+          <w:lang w:eastAsia="en-GB"/>
+        </w:rPr>
+        <w:t xml:space="preserve">(like </w:t>
+      </w:r>
+      <w:proofErr w:type="spellStart"/>
+      <w:r>
+        <w:rPr>
+          <w:lang w:eastAsia="en-GB"/>
+        </w:rPr>
+        <w:t>Cloudsigma</w:t>
+      </w:r>
+      <w:proofErr w:type="spellEnd"/>
+      <w:r>
+        <w:rPr>
+          <w:lang w:eastAsia="en-GB"/>
+        </w:rPr>
+        <w:t>)</w:t>
+      </w:r>
+      <w:r>
+        <w:rPr>
+          <w:lang w:eastAsia="en-GB"/>
+        </w:rPr>
+        <w:t>, is it still important to make sure that the following ports</w:t>
       </w:r>
       <w:r>
         <w:rPr>
@@ -329,6 +462,12 @@
     </w:p>
     <w:p>
       <w:pPr>
+        <w:pStyle w:val="code"/>
+        <w:ind w:left="720"/>
+      </w:pPr>
+    </w:p>
+    <w:p>
+      <w:pPr>
         <w:jc w:val="both"/>
         <w:rPr>
           <w:lang w:eastAsia="en-GB"/>
@@ -359,7 +498,35 @@
         <w:rPr>
           <w:lang w:eastAsia="en-GB"/>
         </w:rPr>
-        <w:t xml:space="preserve"> from github and dockerhub. Make sure the virtua</w:t>
+        <w:t xml:space="preserve"> from </w:t>
+      </w:r>
+      <w:proofErr w:type="spellStart"/>
+      <w:r>
+        <w:rPr>
+          <w:lang w:eastAsia="en-GB"/>
+        </w:rPr>
+        <w:t>github</w:t>
+      </w:r>
+      <w:proofErr w:type="spellEnd"/>
+      <w:r>
+        <w:rPr>
+          <w:lang w:eastAsia="en-GB"/>
+        </w:rPr>
+        <w:t xml:space="preserve"> and </w:t>
+      </w:r>
+      <w:proofErr w:type="spellStart"/>
+      <w:r>
+        <w:rPr>
+          <w:lang w:eastAsia="en-GB"/>
+        </w:rPr>
+        <w:t>dockerhub</w:t>
+      </w:r>
+      <w:proofErr w:type="spellEnd"/>
+      <w:r>
+        <w:rPr>
+          <w:lang w:eastAsia="en-GB"/>
+        </w:rPr>
+        <w:t>. Make sure the virtua</w:t>
       </w:r>
       <w:r>
         <w:rPr>
@@ -400,13 +567,25 @@
         <w:rPr>
           <w:lang w:eastAsia="en-GB"/>
         </w:rPr>
-        <w:t xml:space="preserve">2.1 </w:t>
-      </w:r>
-      <w:r>
-        <w:rPr>
-          <w:lang w:eastAsia="en-GB"/>
-        </w:rPr>
-        <w:t>Install Occopus</w:t>
+        <w:t>2.1</w:t>
+      </w:r>
+      <w:r>
+        <w:rPr>
+          <w:lang w:eastAsia="en-GB"/>
+        </w:rPr>
+        <w:t xml:space="preserve"> </w:t>
+      </w:r>
+      <w:r>
+        <w:rPr>
+          <w:lang w:eastAsia="en-GB"/>
+        </w:rPr>
+        <w:t xml:space="preserve">Download </w:t>
+      </w:r>
+      <w:r>
+        <w:rPr>
+          <w:lang w:eastAsia="en-GB"/>
+        </w:rPr>
+        <w:t>MICADO</w:t>
       </w:r>
     </w:p>
     <w:p>
@@ -420,43 +599,13 @@
         <w:rPr>
           <w:lang w:eastAsia="en-GB"/>
         </w:rPr>
-        <w:t xml:space="preserve">To install MICADO, we will use a cloud orchestrator tool called Occopus. </w:t>
-      </w:r>
-      <w:r>
-        <w:rPr>
-          <w:lang w:eastAsia="en-GB"/>
-        </w:rPr>
-        <w:t>First you have to install Occopus to a new virtual machine on your cloud. Here you can find a step by step</w:t>
-      </w:r>
-      <w:r>
-        <w:rPr>
-          <w:lang w:eastAsia="en-GB"/>
-        </w:rPr>
-        <w:t xml:space="preserve"> tutorial</w:t>
-      </w:r>
-      <w:r>
-        <w:rPr>
-          <w:lang w:eastAsia="en-GB"/>
-        </w:rPr>
-        <w:t xml:space="preserve"> how to install</w:t>
-      </w:r>
-      <w:r>
-        <w:rPr>
-          <w:lang w:eastAsia="en-GB"/>
-        </w:rPr>
-        <w:t xml:space="preserve"> and configure</w:t>
-      </w:r>
-      <w:r>
-        <w:rPr>
-          <w:lang w:eastAsia="en-GB"/>
-        </w:rPr>
-        <w:t xml:space="preserve"> it:</w:t>
-      </w:r>
-    </w:p>
-    <w:p>
-      <w:pPr>
-        <w:jc w:val="both"/>
-        <w:rPr>
+        <w:t>Please download the installation file of MICADO from the following link:</w:t>
+      </w:r>
+    </w:p>
+    <w:p>
+      <w:pPr>
+        <w:rPr>
+          <w:rFonts w:ascii="Times New Roman" w:eastAsia="Times New Roman" w:hAnsi="Times New Roman" w:cs="Times New Roman"/>
           <w:lang w:eastAsia="en-GB"/>
         </w:rPr>
       </w:pPr>
@@ -464,66 +613,40 @@
         <w:r>
           <w:rPr>
             <w:rStyle w:val="Hyperlink"/>
+            <w:rFonts w:ascii="Helvetica" w:eastAsia="Times New Roman" w:hAnsi="Helvetica" w:cs="Times New Roman"/>
+            <w:sz w:val="20"/>
+            <w:szCs w:val="20"/>
             <w:lang w:eastAsia="en-GB"/>
           </w:rPr>
-          <w:t>http://www.lpds.sztaki.hu/occo/user/html/setup.html</w:t>
+          <w:t>https://goo.gl/Zhg</w:t>
+        </w:r>
+        <w:r>
+          <w:rPr>
+            <w:rStyle w:val="Hyperlink"/>
+            <w:rFonts w:ascii="Helvetica" w:eastAsia="Times New Roman" w:hAnsi="Helvetica" w:cs="Times New Roman"/>
+            <w:sz w:val="20"/>
+            <w:szCs w:val="20"/>
+            <w:lang w:eastAsia="en-GB"/>
+          </w:rPr>
+          <w:t>v</w:t>
+        </w:r>
+        <w:r>
+          <w:rPr>
+            <w:rStyle w:val="Hyperlink"/>
+            <w:rFonts w:ascii="Helvetica" w:eastAsia="Times New Roman" w:hAnsi="Helvetica" w:cs="Times New Roman"/>
+            <w:sz w:val="20"/>
+            <w:szCs w:val="20"/>
+            <w:lang w:eastAsia="en-GB"/>
+          </w:rPr>
+          <w:t>Um</w:t>
         </w:r>
       </w:hyperlink>
       <w:r>
         <w:rPr>
-          <w:lang w:eastAsia="en-GB"/>
-        </w:rPr>
-        <w:t xml:space="preserve">  </w:t>
-      </w:r>
-    </w:p>
-    <w:p>
-      <w:pPr>
-        <w:jc w:val="both"/>
-        <w:rPr>
-          <w:lang w:eastAsia="en-GB"/>
-        </w:rPr>
-      </w:pPr>
-      <w:r>
-        <w:rPr>
-          <w:lang w:eastAsia="en-GB"/>
-        </w:rPr>
-        <w:t xml:space="preserve">Make sure you provided your </w:t>
-      </w:r>
-      <w:r>
-        <w:rPr>
-          <w:lang w:eastAsia="en-GB"/>
-        </w:rPr>
-        <w:t>user</w:t>
-      </w:r>
-      <w:r>
-        <w:rPr>
-          <w:lang w:eastAsia="en-GB"/>
-        </w:rPr>
-        <w:t xml:space="preserve"> credentials to Occopus as you sa</w:t>
-      </w:r>
-      <w:r>
-        <w:rPr>
-          <w:lang w:eastAsia="en-GB"/>
-        </w:rPr>
-        <w:t>w it on the Authentication part!</w:t>
-      </w:r>
-      <w:r>
-        <w:rPr>
-          <w:lang w:eastAsia="en-GB"/>
-        </w:rPr>
-        <w:t xml:space="preserve"> When you are ready type: </w:t>
-      </w:r>
-    </w:p>
-    <w:p>
-      <w:pPr>
-        <w:pStyle w:val="code"/>
-        <w:jc w:val="both"/>
-      </w:pPr>
-      <w:r>
-        <w:t xml:space="preserve">$ </w:t>
-      </w:r>
-      <w:r>
-        <w:t>Source /occopus/bin/activate</w:t>
+          <w:rFonts w:ascii="Times New Roman" w:eastAsia="Times New Roman" w:hAnsi="Times New Roman" w:cs="Times New Roman"/>
+          <w:lang w:eastAsia="en-GB"/>
+        </w:rPr>
+        <w:t xml:space="preserve"> </w:t>
       </w:r>
     </w:p>
     <w:p>
@@ -538,7 +661,137 @@
         <w:rPr>
           <w:lang w:eastAsia="en-GB"/>
         </w:rPr>
-        <w:t>2.2</w:t>
+        <w:t xml:space="preserve">2.2 </w:t>
+      </w:r>
+      <w:r>
+        <w:rPr>
+          <w:lang w:eastAsia="en-GB"/>
+        </w:rPr>
+        <w:t xml:space="preserve">Insert your user </w:t>
+      </w:r>
+      <w:proofErr w:type="spellStart"/>
+      <w:r>
+        <w:rPr>
+          <w:lang w:eastAsia="en-GB"/>
+        </w:rPr>
+        <w:t>imputs</w:t>
+      </w:r>
+      <w:proofErr w:type="spellEnd"/>
+    </w:p>
+    <w:p>
+      <w:pPr>
+        <w:jc w:val="both"/>
+        <w:rPr>
+          <w:lang w:eastAsia="en-GB"/>
+        </w:rPr>
+      </w:pPr>
+      <w:r>
+        <w:rPr>
+          <w:lang w:eastAsia="en-GB"/>
+        </w:rPr>
+        <w:t>Now you have</w:t>
+      </w:r>
+      <w:r>
+        <w:rPr>
+          <w:lang w:eastAsia="en-GB"/>
+        </w:rPr>
+        <w:t xml:space="preserve"> to modify the file</w:t>
+      </w:r>
+      <w:r>
+        <w:rPr>
+          <w:lang w:eastAsia="en-GB"/>
+        </w:rPr>
+        <w:t xml:space="preserve"> that you downloaded</w:t>
+      </w:r>
+      <w:r>
+        <w:rPr>
+          <w:lang w:eastAsia="en-GB"/>
+        </w:rPr>
+        <w:t xml:space="preserve">. </w:t>
+      </w:r>
+      <w:r>
+        <w:rPr>
+          <w:lang w:eastAsia="en-GB"/>
+        </w:rPr>
+        <w:t>In the beginning of the file you will see a section called “USER DATA” as shown in this picture:</w:t>
+      </w:r>
+    </w:p>
+    <w:p>
+      <w:pPr>
+        <w:jc w:val="both"/>
+        <w:rPr>
+          <w:lang w:eastAsia="en-GB"/>
+        </w:rPr>
+      </w:pPr>
+    </w:p>
+    <w:p>
+      <w:pPr>
+        <w:jc w:val="both"/>
+        <w:rPr>
+          <w:lang w:eastAsia="en-GB"/>
+        </w:rPr>
+      </w:pPr>
+      <w:r>
+        <w:rPr>
+          <w:noProof/>
+          <w:lang w:eastAsia="en-GB"/>
+        </w:rPr>
+        <w:lastRenderedPageBreak/>
+        <w:drawing>
+          <wp:anchor distT="0" distB="0" distL="114300" distR="114300" simplePos="0" relativeHeight="251658240" behindDoc="0" locked="0" layoutInCell="1" allowOverlap="1" wp14:anchorId="3BA6EAAA" wp14:editId="711091AC">
+            <wp:simplePos x="0" y="0"/>
+            <wp:positionH relativeFrom="column">
+              <wp:posOffset>52070</wp:posOffset>
+            </wp:positionH>
+            <wp:positionV relativeFrom="paragraph">
+              <wp:posOffset>117475</wp:posOffset>
+            </wp:positionV>
+            <wp:extent cx="2926715" cy="2870200"/>
+            <wp:effectExtent l="0" t="0" r="0" b="0"/>
+            <wp:wrapSquare wrapText="bothSides"/>
+            <wp:docPr id="1" name="Picture 1"/>
+            <wp:cNvGraphicFramePr>
+              <a:graphicFrameLocks xmlns:a="http://schemas.openxmlformats.org/drawingml/2006/main" noChangeAspect="1"/>
+            </wp:cNvGraphicFramePr>
+            <a:graphic xmlns:a="http://schemas.openxmlformats.org/drawingml/2006/main">
+              <a:graphicData uri="http://schemas.openxmlformats.org/drawingml/2006/picture">
+                <pic:pic xmlns:pic="http://schemas.openxmlformats.org/drawingml/2006/picture">
+                  <pic:nvPicPr>
+                    <pic:cNvPr id="1" name="Screen Shot 2017-09-14 at 10.01.51.png"/>
+                    <pic:cNvPicPr/>
+                  </pic:nvPicPr>
+                  <pic:blipFill>
+                    <a:blip r:embed="rId6">
+                      <a:extLst>
+                        <a:ext uri="{28A0092B-C50C-407E-A947-70E740481C1C}">
+                          <a14:useLocalDpi xmlns:a14="http://schemas.microsoft.com/office/drawing/2010/main" val="0"/>
+                        </a:ext>
+                      </a:extLst>
+                    </a:blip>
+                    <a:stretch>
+                      <a:fillRect/>
+                    </a:stretch>
+                  </pic:blipFill>
+                  <pic:spPr>
+                    <a:xfrm>
+                      <a:off x="0" y="0"/>
+                      <a:ext cx="2926715" cy="2870200"/>
+                    </a:xfrm>
+                    <a:prstGeom prst="rect">
+                      <a:avLst/>
+                    </a:prstGeom>
+                  </pic:spPr>
+                </pic:pic>
+              </a:graphicData>
+            </a:graphic>
+            <wp14:sizeRelH relativeFrom="page">
+              <wp14:pctWidth>0</wp14:pctWidth>
+            </wp14:sizeRelH>
+            <wp14:sizeRelV relativeFrom="page">
+              <wp14:pctHeight>0</wp14:pctHeight>
+            </wp14:sizeRelV>
+          </wp:anchor>
+        </w:drawing>
       </w:r>
       <w:r>
         <w:rPr>
@@ -550,7 +803,215 @@
         <w:rPr>
           <w:lang w:eastAsia="en-GB"/>
         </w:rPr>
-        <w:t>Download the project files</w:t>
+        <w:t xml:space="preserve">This file specifies </w:t>
+      </w:r>
+      <w:r>
+        <w:rPr>
+          <w:lang w:eastAsia="en-GB"/>
+        </w:rPr>
+        <w:t>t</w:t>
+      </w:r>
+      <w:r>
+        <w:rPr>
+          <w:lang w:eastAsia="en-GB"/>
+        </w:rPr>
+        <w:t>he user credentials for the tar</w:t>
+      </w:r>
+      <w:r>
+        <w:rPr>
+          <w:lang w:eastAsia="en-GB"/>
+        </w:rPr>
+        <w:t xml:space="preserve">get cloud, the resource IDs that will be used for the Virtual machines and a scaling section which specifies the scaling ranges. </w:t>
+      </w:r>
+      <w:r>
+        <w:rPr>
+          <w:lang w:eastAsia="en-GB"/>
+        </w:rPr>
+        <w:t>We provided you an already filled out configuration for</w:t>
+      </w:r>
+      <w:r>
+        <w:rPr>
+          <w:lang w:eastAsia="en-GB"/>
+        </w:rPr>
+        <w:t xml:space="preserve"> the</w:t>
+      </w:r>
+      <w:r>
+        <w:rPr>
+          <w:lang w:eastAsia="en-GB"/>
+        </w:rPr>
+        <w:t xml:space="preserve"> </w:t>
+      </w:r>
+      <w:proofErr w:type="spellStart"/>
+      <w:r>
+        <w:rPr>
+          <w:lang w:eastAsia="en-GB"/>
+        </w:rPr>
+        <w:t>CloudSigma</w:t>
+      </w:r>
+      <w:proofErr w:type="spellEnd"/>
+      <w:r>
+        <w:rPr>
+          <w:lang w:eastAsia="en-GB"/>
+        </w:rPr>
+        <w:t xml:space="preserve"> cloud. The only</w:t>
+      </w:r>
+      <w:r>
+        <w:rPr>
+          <w:lang w:eastAsia="en-GB"/>
+        </w:rPr>
+        <w:t xml:space="preserve"> thing you have to change is your email and password credentials the</w:t>
+      </w:r>
+      <w:r>
+        <w:rPr>
+          <w:lang w:eastAsia="en-GB"/>
+        </w:rPr>
+        <w:t xml:space="preserve"> </w:t>
+      </w:r>
+      <w:r>
+        <w:rPr>
+          <w:lang w:eastAsia="en-GB"/>
+        </w:rPr>
+        <w:t>U</w:t>
+      </w:r>
+      <w:r>
+        <w:rPr>
+          <w:lang w:eastAsia="en-GB"/>
+        </w:rPr>
+        <w:t xml:space="preserve">ID of your public key in the </w:t>
+      </w:r>
+      <w:r>
+        <w:rPr>
+          <w:lang w:eastAsia="en-GB"/>
+        </w:rPr>
+        <w:t>“</w:t>
+      </w:r>
+      <w:proofErr w:type="spellStart"/>
+      <w:r>
+        <w:rPr>
+          <w:lang w:eastAsia="en-GB"/>
+        </w:rPr>
+        <w:t>pubkeys</w:t>
+      </w:r>
+      <w:proofErr w:type="spellEnd"/>
+      <w:r>
+        <w:rPr>
+          <w:lang w:eastAsia="en-GB"/>
+        </w:rPr>
+        <w:t>”</w:t>
+      </w:r>
+      <w:r>
+        <w:rPr>
+          <w:lang w:eastAsia="en-GB"/>
+        </w:rPr>
+        <w:t xml:space="preserve"> section. </w:t>
+      </w:r>
+      <w:r>
+        <w:rPr>
+          <w:lang w:eastAsia="en-GB"/>
+        </w:rPr>
+        <w:t>(</w:t>
+      </w:r>
+      <w:r>
+        <w:rPr>
+          <w:lang w:eastAsia="en-GB"/>
+        </w:rPr>
+        <w:t>You can find or create you</w:t>
+      </w:r>
+      <w:r>
+        <w:rPr>
+          <w:lang w:eastAsia="en-GB"/>
+        </w:rPr>
+        <w:t>r</w:t>
+      </w:r>
+      <w:r>
+        <w:rPr>
+          <w:lang w:eastAsia="en-GB"/>
+        </w:rPr>
+        <w:t xml:space="preserve"> key on </w:t>
+      </w:r>
+      <w:proofErr w:type="spellStart"/>
+      <w:r>
+        <w:rPr>
+          <w:lang w:eastAsia="en-GB"/>
+        </w:rPr>
+        <w:t>Cloudsigma</w:t>
+      </w:r>
+      <w:proofErr w:type="spellEnd"/>
+      <w:r>
+        <w:rPr>
+          <w:lang w:eastAsia="en-GB"/>
+        </w:rPr>
+        <w:t xml:space="preserve"> by clicking on the left-ha</w:t>
+      </w:r>
+      <w:r>
+        <w:rPr>
+          <w:lang w:eastAsia="en-GB"/>
+        </w:rPr>
+        <w:t>nd side on “Access and Security” and then select “key management</w:t>
+      </w:r>
+      <w:r>
+        <w:rPr>
+          <w:lang w:eastAsia="en-GB"/>
+        </w:rPr>
+        <w:t xml:space="preserve"> on the </w:t>
+      </w:r>
+      <w:proofErr w:type="spellStart"/>
+      <w:r>
+        <w:rPr>
+          <w:lang w:eastAsia="en-GB"/>
+        </w:rPr>
+        <w:t>CloudSigma</w:t>
+      </w:r>
+      <w:proofErr w:type="spellEnd"/>
+      <w:r>
+        <w:rPr>
+          <w:lang w:eastAsia="en-GB"/>
+        </w:rPr>
+        <w:t xml:space="preserve"> website</w:t>
+      </w:r>
+      <w:r>
+        <w:rPr>
+          <w:lang w:eastAsia="en-GB"/>
+        </w:rPr>
+        <w:t xml:space="preserve">. You will find the </w:t>
+      </w:r>
+      <w:proofErr w:type="spellStart"/>
+      <w:r>
+        <w:rPr>
+          <w:lang w:eastAsia="en-GB"/>
+        </w:rPr>
+        <w:t>uuid</w:t>
+      </w:r>
+      <w:proofErr w:type="spellEnd"/>
+      <w:r>
+        <w:rPr>
+          <w:lang w:eastAsia="en-GB"/>
+        </w:rPr>
+        <w:t xml:space="preserve"> of you key there.</w:t>
+      </w:r>
+      <w:r>
+        <w:rPr>
+          <w:lang w:eastAsia="en-GB"/>
+        </w:rPr>
+        <w:t>).</w:t>
+      </w:r>
+      <w:r>
+        <w:rPr>
+          <w:lang w:eastAsia="en-GB"/>
+        </w:rPr>
+        <w:t xml:space="preserve"> When you are ready save </w:t>
+      </w:r>
+      <w:r>
+        <w:rPr>
+          <w:lang w:eastAsia="en-GB"/>
+        </w:rPr>
+        <w:t xml:space="preserve">the </w:t>
+      </w:r>
+      <w:r>
+        <w:rPr>
+          <w:lang w:eastAsia="en-GB"/>
+        </w:rPr>
+        <w:t>file and exit.</w:t>
       </w:r>
     </w:p>
     <w:p>
@@ -560,222 +1021,10 @@
           <w:lang w:eastAsia="en-GB"/>
         </w:rPr>
       </w:pPr>
-      <w:r>
-        <w:rPr>
-          <w:lang w:eastAsia="en-GB"/>
-        </w:rPr>
-        <w:t>You can</w:t>
-      </w:r>
-      <w:r>
-        <w:rPr>
-          <w:lang w:eastAsia="en-GB"/>
-        </w:rPr>
-        <w:t xml:space="preserve"> now</w:t>
-      </w:r>
-      <w:r>
-        <w:rPr>
-          <w:lang w:eastAsia="en-GB"/>
-        </w:rPr>
-        <w:t xml:space="preserve"> download</w:t>
-      </w:r>
-      <w:r>
-        <w:rPr>
-          <w:lang w:eastAsia="en-GB"/>
-        </w:rPr>
-        <w:t xml:space="preserve"> and decompress</w:t>
-      </w:r>
-      <w:r>
-        <w:rPr>
-          <w:lang w:eastAsia="en-GB"/>
-        </w:rPr>
-        <w:t xml:space="preserve"> the project files</w:t>
-      </w:r>
-      <w:r>
-        <w:rPr>
-          <w:lang w:eastAsia="en-GB"/>
-        </w:rPr>
-        <w:t xml:space="preserve"> to the same VM where Occopus is running</w:t>
-      </w:r>
-      <w:r>
-        <w:rPr>
-          <w:lang w:eastAsia="en-GB"/>
-        </w:rPr>
-        <w:t>:</w:t>
-      </w:r>
-    </w:p>
-    <w:p>
-      <w:pPr>
-        <w:jc w:val="both"/>
-        <w:rPr>
-          <w:lang w:eastAsia="en-GB"/>
-        </w:rPr>
-      </w:pPr>
-      <w:r>
-        <w:rPr>
-          <w:lang w:eastAsia="en-GB"/>
-        </w:rPr>
-        <w:t>TODO</w:t>
-      </w:r>
     </w:p>
     <w:p>
       <w:pPr>
         <w:pStyle w:val="Heading2"/>
-        <w:jc w:val="both"/>
-        <w:rPr>
-          <w:lang w:eastAsia="en-GB"/>
-        </w:rPr>
-      </w:pPr>
-      <w:r>
-        <w:rPr>
-          <w:lang w:eastAsia="en-GB"/>
-        </w:rPr>
-        <w:t>2.2 Modify</w:t>
-      </w:r>
-      <w:r>
-        <w:rPr>
-          <w:lang w:eastAsia="en-GB"/>
-        </w:rPr>
-        <w:t xml:space="preserve"> the </w:t>
-      </w:r>
-      <w:r>
-        <w:rPr>
-          <w:lang w:eastAsia="en-GB"/>
-        </w:rPr>
-        <w:t>node_definition</w:t>
-      </w:r>
-      <w:r>
-        <w:rPr>
-          <w:lang w:eastAsia="en-GB"/>
-        </w:rPr>
-        <w:t>.yaml file</w:t>
-      </w:r>
-    </w:p>
-    <w:p>
-      <w:pPr>
-        <w:jc w:val="both"/>
-        <w:rPr>
-          <w:lang w:eastAsia="en-GB"/>
-        </w:rPr>
-      </w:pPr>
-      <w:r>
-        <w:rPr>
-          <w:lang w:eastAsia="en-GB"/>
-        </w:rPr>
-        <w:t>Now you have</w:t>
-      </w:r>
-      <w:r>
-        <w:rPr>
-          <w:lang w:eastAsia="en-GB"/>
-        </w:rPr>
-        <w:t xml:space="preserve"> to modify the </w:t>
-      </w:r>
-      <w:r>
-        <w:rPr>
-          <w:lang w:eastAsia="en-GB"/>
-        </w:rPr>
-        <w:t>/master</w:t>
-      </w:r>
-      <w:r>
-        <w:rPr>
-          <w:lang w:eastAsia="en-GB"/>
-        </w:rPr>
-        <w:t>/nodes/node_definition.yaml file</w:t>
-      </w:r>
-      <w:r>
-        <w:rPr>
-          <w:lang w:eastAsia="en-GB"/>
-        </w:rPr>
-        <w:t xml:space="preserve"> that you downloaded</w:t>
-      </w:r>
-      <w:r>
-        <w:rPr>
-          <w:lang w:eastAsia="en-GB"/>
-        </w:rPr>
-        <w:t>. This file specifies the endpoint and cloud details of your target cloud. We provided you an already filled out configuration for</w:t>
-      </w:r>
-      <w:r>
-        <w:rPr>
-          <w:lang w:eastAsia="en-GB"/>
-        </w:rPr>
-        <w:t xml:space="preserve"> the</w:t>
-      </w:r>
-      <w:r>
-        <w:rPr>
-          <w:lang w:eastAsia="en-GB"/>
-        </w:rPr>
-        <w:t xml:space="preserve"> CloudSigma cloud. The only thing you have to change is the ID of your public key in the </w:t>
-      </w:r>
-      <w:r>
-        <w:rPr>
-          <w:lang w:eastAsia="en-GB"/>
-        </w:rPr>
-        <w:t>“</w:t>
-      </w:r>
-      <w:r>
-        <w:rPr>
-          <w:lang w:eastAsia="en-GB"/>
-        </w:rPr>
-        <w:t>pubkeys</w:t>
-      </w:r>
-      <w:r>
-        <w:rPr>
-          <w:lang w:eastAsia="en-GB"/>
-        </w:rPr>
-        <w:t>”</w:t>
-      </w:r>
-      <w:r>
-        <w:rPr>
-          <w:lang w:eastAsia="en-GB"/>
-        </w:rPr>
-        <w:t xml:space="preserve"> section. You can find or create you</w:t>
-      </w:r>
-      <w:r>
-        <w:rPr>
-          <w:lang w:eastAsia="en-GB"/>
-        </w:rPr>
-        <w:t>r</w:t>
-      </w:r>
-      <w:r>
-        <w:rPr>
-          <w:lang w:eastAsia="en-GB"/>
-        </w:rPr>
-        <w:t xml:space="preserve"> key on Cloudsigma</w:t>
-      </w:r>
-      <w:r>
-        <w:rPr>
-          <w:lang w:eastAsia="en-GB"/>
-        </w:rPr>
-        <w:t xml:space="preserve"> by clicking on the left-ha</w:t>
-      </w:r>
-      <w:r>
-        <w:rPr>
-          <w:lang w:eastAsia="en-GB"/>
-        </w:rPr>
-        <w:t xml:space="preserve">nd side on “Access and Security” and then select “key </w:t>
-      </w:r>
-      <w:r>
-        <w:rPr>
-          <w:lang w:eastAsia="en-GB"/>
-        </w:rPr>
-        <w:lastRenderedPageBreak/>
-        <w:t>management</w:t>
-      </w:r>
-      <w:r>
-        <w:rPr>
-          <w:lang w:eastAsia="en-GB"/>
-        </w:rPr>
-        <w:t xml:space="preserve"> on the CloudSigma website</w:t>
-      </w:r>
-      <w:r>
-        <w:rPr>
-          <w:lang w:eastAsia="en-GB"/>
-        </w:rPr>
-        <w:t>. You will find the uuid of you key there. When you are ready save the node_definition file and exit.</w:t>
-      </w:r>
-    </w:p>
-    <w:p>
-      <w:pPr>
-        <w:pStyle w:val="Heading2"/>
         <w:rPr>
           <w:rFonts w:eastAsia="Times New Roman"/>
           <w:lang w:eastAsia="en-GB"/>
@@ -788,8 +1037,6 @@
         </w:rPr>
         <w:t>2.3</w:t>
       </w:r>
-      <w:bookmarkStart w:id="0" w:name="_GoBack"/>
-      <w:bookmarkEnd w:id="0"/>
       <w:r>
         <w:rPr>
           <w:rFonts w:eastAsia="Times New Roman"/>
@@ -806,64 +1053,114 @@
       </w:r>
     </w:p>
     <w:p>
-      <w:pPr>
-        <w:rPr>
-          <w:lang w:eastAsia="en-GB"/>
-        </w:rPr>
-      </w:pPr>
-      <w:r>
-        <w:rPr>
-          <w:lang w:eastAsia="en-GB"/>
-        </w:rPr>
-        <w:t>- Import the project files:</w:t>
-      </w:r>
-    </w:p>
-    <w:p>
-      <w:pPr>
-        <w:pStyle w:val="code"/>
-      </w:pPr>
-      <w:r>
-        <w:t xml:space="preserve">$ </w:t>
-      </w:r>
-      <w:r>
-        <w:t>Occopus-import (location of the node_definition.yaml )</w:t>
-      </w:r>
-    </w:p>
-    <w:p>
-      <w:pPr>
-        <w:rPr>
-          <w:lang w:eastAsia="en-GB"/>
-        </w:rPr>
-      </w:pPr>
-      <w:r>
-        <w:rPr>
-          <w:lang w:eastAsia="en-GB"/>
-        </w:rPr>
-        <w:t xml:space="preserve">- </w:t>
-      </w:r>
-      <w:r>
-        <w:rPr>
-          <w:lang w:eastAsia="en-GB"/>
-        </w:rPr>
-        <w:t>B</w:t>
-      </w:r>
-      <w:r>
-        <w:rPr>
-          <w:lang w:eastAsia="en-GB"/>
-        </w:rPr>
-        <w:t>uild MICADO:</w:t>
-      </w:r>
-    </w:p>
-    <w:p>
-      <w:pPr>
-        <w:pStyle w:val="code"/>
-      </w:pPr>
-      <w:r>
-        <w:t xml:space="preserve">$ </w:t>
-      </w:r>
-      <w:r>
-        <w:t>Occopus-build (location of the infrastructure_description.yaml )</w:t>
-      </w:r>
+      <w:r>
+        <w:t>To start MICADO click on the “</w:t>
+      </w:r>
+      <w:proofErr w:type="spellStart"/>
+      <w:r>
+        <w:t>Wizzard</w:t>
+      </w:r>
+      <w:proofErr w:type="spellEnd"/>
+      <w:r>
+        <w:t xml:space="preserve">” button on the compute tab </w:t>
+      </w:r>
+      <w:r>
+        <w:t xml:space="preserve">if you use </w:t>
+      </w:r>
+      <w:proofErr w:type="spellStart"/>
+      <w:r>
+        <w:t>Cloudsigma</w:t>
+      </w:r>
+      <w:proofErr w:type="spellEnd"/>
+      <w:r>
+        <w:t>.</w:t>
+      </w:r>
+    </w:p>
+    <w:p>
+      <w:pPr>
+        <w:pStyle w:val="ListParagraph"/>
+        <w:numPr>
+          <w:ilvl w:val="0"/>
+          <w:numId w:val="10"/>
+        </w:numPr>
+      </w:pPr>
+      <w:r>
+        <w:t xml:space="preserve">Choose the favour type “small-2” </w:t>
+      </w:r>
+    </w:p>
+    <w:p>
+      <w:pPr>
+        <w:pStyle w:val="ListParagraph"/>
+        <w:numPr>
+          <w:ilvl w:val="0"/>
+          <w:numId w:val="10"/>
+        </w:numPr>
+      </w:pPr>
+      <w:r>
+        <w:t>An Ubuntu 16.04 LTS Image</w:t>
+      </w:r>
+    </w:p>
+    <w:p>
+      <w:pPr>
+        <w:pStyle w:val="ListParagraph"/>
+        <w:numPr>
+          <w:ilvl w:val="0"/>
+          <w:numId w:val="10"/>
+        </w:numPr>
+      </w:pPr>
+      <w:r>
+        <w:t xml:space="preserve">Attach your </w:t>
+      </w:r>
+      <w:proofErr w:type="spellStart"/>
+      <w:r>
+        <w:t>ssh</w:t>
+      </w:r>
+      <w:proofErr w:type="spellEnd"/>
+      <w:r>
+        <w:t xml:space="preserve"> key</w:t>
+      </w:r>
+    </w:p>
+    <w:p>
+      <w:pPr>
+        <w:pStyle w:val="ListParagraph"/>
+        <w:numPr>
+          <w:ilvl w:val="0"/>
+          <w:numId w:val="10"/>
+        </w:numPr>
+      </w:pPr>
+      <w:r>
+        <w:t>Paste the previously downloaded file to the cloud-</w:t>
+      </w:r>
+      <w:proofErr w:type="spellStart"/>
+      <w:r>
+        <w:t>init</w:t>
+      </w:r>
+      <w:proofErr w:type="spellEnd"/>
+      <w:r>
+        <w:t xml:space="preserve"> box and activate it.</w:t>
+      </w:r>
+    </w:p>
+    <w:p>
+      <w:pPr>
+        <w:pStyle w:val="ListParagraph"/>
+        <w:numPr>
+          <w:ilvl w:val="0"/>
+          <w:numId w:val="10"/>
+        </w:numPr>
+      </w:pPr>
+      <w:r>
+        <w:t>The click on “Create”</w:t>
+      </w:r>
+    </w:p>
+    <w:p>
+      <w:pPr>
+        <w:rPr>
+          <w:rFonts w:ascii="Arial" w:eastAsia="Times New Roman" w:hAnsi="Arial" w:cs="Arial"/>
+          <w:color w:val="222222"/>
+          <w:sz w:val="19"/>
+          <w:szCs w:val="19"/>
+        </w:rPr>
+      </w:pPr>
     </w:p>
     <w:p>
       <w:pPr>
@@ -878,6 +1175,32 @@
       </w:pPr>
       <w:r>
         <w:rPr>
+          <w:rFonts w:eastAsia="Times New Roman" w:cs="Arial"/>
+          <w:b/>
+          <w:color w:val="222222"/>
+          <w:szCs w:val="19"/>
+        </w:rPr>
+        <w:t>NOTE</w:t>
+      </w:r>
+      <w:r>
+        <w:rPr>
+          <w:rFonts w:eastAsia="Times New Roman" w:cs="Arial"/>
+          <w:b/>
+          <w:color w:val="222222"/>
+          <w:szCs w:val="19"/>
+        </w:rPr>
+        <w:t xml:space="preserve">: </w:t>
+      </w:r>
+      <w:r>
+        <w:rPr>
+          <w:rFonts w:eastAsia="Times New Roman" w:cs="Arial"/>
+          <w:color w:val="222222"/>
+          <w:szCs w:val="19"/>
+        </w:rPr>
+        <w:t>If you wish to use another cloud, the steps should be almost the same.</w:t>
+      </w:r>
+      <w:r>
+        <w:rPr>
           <w:rFonts w:ascii="Arial" w:eastAsia="Times New Roman" w:hAnsi="Arial" w:cs="Arial"/>
           <w:color w:val="222222"/>
           <w:sz w:val="19"/>
@@ -970,70 +1293,259 @@
     </w:p>
     <w:p>
       <w:pPr>
+        <w:pStyle w:val="Heading2"/>
+        <w:rPr>
+          <w:lang w:eastAsia="en-GB"/>
+        </w:rPr>
+      </w:pPr>
+      <w:r>
+        <w:rPr>
+          <w:lang w:eastAsia="en-GB"/>
+        </w:rPr>
+        <w:t>3.1</w:t>
+      </w:r>
+      <w:r>
+        <w:rPr>
+          <w:lang w:eastAsia="en-GB"/>
+        </w:rPr>
+        <w:t xml:space="preserve"> </w:t>
+      </w:r>
+      <w:r>
+        <w:rPr>
+          <w:lang w:eastAsia="en-GB"/>
+        </w:rPr>
+        <w:t>Create</w:t>
+      </w:r>
+      <w:r>
+        <w:rPr>
+          <w:lang w:eastAsia="en-GB"/>
+        </w:rPr>
+        <w:t xml:space="preserve"> Data Avenue</w:t>
+      </w:r>
+    </w:p>
+    <w:p>
+      <w:pPr>
+        <w:rPr>
+          <w:lang w:eastAsia="en-GB"/>
+        </w:rPr>
+      </w:pPr>
+      <w:r>
+        <w:rPr>
+          <w:lang w:eastAsia="en-GB"/>
+        </w:rPr>
+        <w:t>SSH inside your MICADO virtual machine on the Cloud, and run the following command as root.</w:t>
+      </w:r>
+    </w:p>
+    <w:p>
+      <w:pPr>
+        <w:pStyle w:val="code"/>
+      </w:pPr>
+      <w:r>
+        <w:t>$</w:t>
+      </w:r>
+      <w:r>
+        <w:t xml:space="preserve"> </w:t>
+      </w:r>
+      <w:proofErr w:type="spellStart"/>
+      <w:r>
+        <w:t>ssh</w:t>
+      </w:r>
+      <w:proofErr w:type="spellEnd"/>
+      <w:r>
+        <w:t xml:space="preserve"> </w:t>
+      </w:r>
+      <w:proofErr w:type="spellStart"/>
+      <w:r>
+        <w:t>cloudsigma</w:t>
+      </w:r>
+      <w:proofErr w:type="spellEnd"/>
+      <w:r>
+        <w:t>@[</w:t>
+      </w:r>
+      <w:proofErr w:type="spellStart"/>
+      <w:r>
+        <w:t>ipaddress_of_micado</w:t>
+      </w:r>
+      <w:proofErr w:type="spellEnd"/>
+      <w:r>
+        <w:t>]</w:t>
+      </w:r>
+    </w:p>
+    <w:p>
+      <w:pPr>
+        <w:pStyle w:val="code"/>
+      </w:pPr>
+      <w:r>
+        <w:t xml:space="preserve">$ </w:t>
+      </w:r>
+      <w:proofErr w:type="spellStart"/>
+      <w:r>
+        <w:t>docker</w:t>
+      </w:r>
+      <w:proofErr w:type="spellEnd"/>
+      <w:r>
+        <w:t xml:space="preserve"> service create</w:t>
+      </w:r>
+      <w:r>
+        <w:t xml:space="preserve"> </w:t>
+      </w:r>
+      <w:r>
+        <w:t>--publ</w:t>
+      </w:r>
+      <w:r>
+        <w:t>ish 80</w:t>
+      </w:r>
+      <w:r>
+        <w:t xml:space="preserve">:8080 </w:t>
+      </w:r>
+      <w:proofErr w:type="spellStart"/>
+      <w:r>
+        <w:t>micado</w:t>
+      </w:r>
+      <w:proofErr w:type="spellEnd"/>
+      <w:r>
+        <w:t>/</w:t>
+      </w:r>
+      <w:proofErr w:type="spellStart"/>
+      <w:r>
+        <w:t>dataavenue</w:t>
+      </w:r>
+      <w:proofErr w:type="spellEnd"/>
+      <w:r>
+        <w:t xml:space="preserve"> </w:t>
+      </w:r>
+      <w:r>
+        <w:t>[</w:t>
+      </w:r>
+      <w:proofErr w:type="spellStart"/>
+      <w:r>
+        <w:t>ip</w:t>
+      </w:r>
+      <w:proofErr w:type="spellEnd"/>
+      <w:r>
+        <w:t xml:space="preserve"> address of MICADO]</w:t>
+      </w:r>
+    </w:p>
+    <w:p>
+      <w:pPr>
+        <w:rPr>
+          <w:rStyle w:val="Heading1Char"/>
+          <w:lang w:eastAsia="en-GB"/>
+        </w:rPr>
+      </w:pPr>
+      <w:r>
+        <w:rPr>
+          <w:lang w:eastAsia="en-GB"/>
+        </w:rPr>
+        <w:br/>
+      </w:r>
+      <w:r>
+        <w:rPr>
+          <w:rStyle w:val="Heading1Char"/>
+          <w:lang w:eastAsia="en-GB"/>
+        </w:rPr>
+        <w:t xml:space="preserve">4. </w:t>
+      </w:r>
+      <w:r>
+        <w:rPr>
+          <w:rStyle w:val="Heading1Char"/>
+          <w:lang w:eastAsia="en-GB"/>
+        </w:rPr>
+        <w:t>Testing</w:t>
+      </w:r>
+    </w:p>
+    <w:p>
+      <w:pPr>
         <w:jc w:val="both"/>
-        <w:rPr>
-          <w:lang w:eastAsia="en-GB"/>
+      </w:pPr>
+      <w:r>
+        <w:t>This s</w:t>
+      </w:r>
+      <w:r>
+        <w:t>ection is for testing purposes. If you experience some problems you can find out how to solve it here. TODO</w:t>
+      </w:r>
+    </w:p>
+    <w:p>
+      <w:pPr>
+        <w:pStyle w:val="Heading2"/>
+      </w:pPr>
+      <w:r>
+        <w:t>4.1 Test if the system is operational</w:t>
+      </w:r>
+    </w:p>
+    <w:p>
+      <w:r>
+        <w:t xml:space="preserve">On your browser enter the following URL: </w:t>
+      </w:r>
+    </w:p>
+    <w:p>
+      <w:pPr>
+        <w:pStyle w:val="code"/>
+      </w:pPr>
+      <w:r>
+        <w:t>http://</w:t>
+      </w:r>
+      <w:r>
+        <w:t>ip_address_of_MICADO_VM:8500</w:t>
+      </w:r>
+    </w:p>
+    <w:p>
+      <w:pPr>
+        <w:pStyle w:val="code"/>
+        <w:rPr>
+          <w:lang w:val="hu-HU"/>
         </w:rPr>
       </w:pPr>
     </w:p>
     <w:p>
       <w:pPr>
         <w:jc w:val="both"/>
-        <w:rPr>
-          <w:lang w:eastAsia="en-GB"/>
-        </w:rPr>
-      </w:pPr>
-      <w:r>
-        <w:rPr>
-          <w:lang w:eastAsia="en-GB"/>
-        </w:rPr>
-        <w:t>If you want to use your own application click here: TODO</w:t>
+      </w:pPr>
+      <w:r>
+        <w:t>You should see the webpage of Consul. If you see ever</w:t>
+      </w:r>
+      <w:r>
+        <w:t xml:space="preserve">y running service with a green </w:t>
+      </w:r>
+      <w:r>
+        <w:t>box, you are good to go but if some of them are red, there are some problem</w:t>
+      </w:r>
+      <w:r>
+        <w:t>. Also on the “nodes” tab you should see at least 3 nodes (MICADO</w:t>
+      </w:r>
+      <w:r>
+        <w:t xml:space="preserve"> </w:t>
+      </w:r>
+      <w:r>
+        <w:t>+</w:t>
+      </w:r>
+      <w:r>
+        <w:t xml:space="preserve"> </w:t>
+      </w:r>
+      <w:r>
+        <w:t>min</w:t>
+      </w:r>
+      <w:r>
+        <w:t>imum</w:t>
+      </w:r>
+      <w:r>
+        <w:t xml:space="preserve"> number of scaling ranges you specified).</w:t>
       </w:r>
     </w:p>
     <w:p>
       <w:pPr>
         <w:pStyle w:val="Heading2"/>
-        <w:rPr>
-          <w:lang w:eastAsia="en-GB"/>
-        </w:rPr>
-      </w:pPr>
-      <w:r>
-        <w:rPr>
-          <w:lang w:eastAsia="en-GB"/>
-        </w:rPr>
-        <w:t xml:space="preserve">3.1 </w:t>
-      </w:r>
-      <w:r>
-        <w:rPr>
-          <w:lang w:eastAsia="en-GB"/>
-        </w:rPr>
-        <w:t>Create an SQL DB for DA</w:t>
+      </w:pPr>
+      <w:r>
+        <w:t>4.2 Test if the application running properly</w:t>
       </w:r>
     </w:p>
     <w:p>
       <w:pPr>
         <w:jc w:val="both"/>
-        <w:rPr>
-          <w:lang w:eastAsia="en-GB"/>
-        </w:rPr>
-      </w:pPr>
-      <w:r>
-        <w:rPr>
-          <w:lang w:eastAsia="en-GB"/>
-        </w:rPr>
-        <w:t>SSH inside the VM where MICADO runs, then run the following command</w:t>
-      </w:r>
-      <w:r>
-        <w:rPr>
-          <w:lang w:eastAsia="en-GB"/>
-        </w:rPr>
-        <w:t xml:space="preserve"> (requires root privileges</w:t>
-      </w:r>
-      <w:r>
-        <w:rPr>
-          <w:lang w:eastAsia="en-GB"/>
-        </w:rPr>
-        <w:t>:</w:t>
+      </w:pPr>
+      <w:r>
+        <w:t xml:space="preserve">You can reach the webpage of the Data Avenue application if you type on your browser the following URL: </w:t>
       </w:r>
     </w:p>
     <w:p>
@@ -1041,87 +1553,178 @@
         <w:pStyle w:val="code"/>
       </w:pPr>
       <w:r>
+        <w:t>http://</w:t>
+      </w:r>
+      <w:r>
+        <w:t>ip_address_of_MICADO_VM/blacktop3</w:t>
+      </w:r>
+    </w:p>
+    <w:p>
+      <w:pPr>
+        <w:pStyle w:val="Heading2"/>
+      </w:pPr>
+      <w:r>
+        <w:t xml:space="preserve">4.3 Test if scaling working properly </w:t>
+      </w:r>
+    </w:p>
+    <w:p>
+      <w:pPr>
+        <w:jc w:val="both"/>
+      </w:pPr>
+      <w:r>
+        <w:t xml:space="preserve">To test the </w:t>
+      </w:r>
+      <w:r>
+        <w:t>auto scaling</w:t>
+      </w:r>
+      <w:r>
+        <w:t xml:space="preserve"> feature of MICADO we have to overload the application. To do so we will start many file transfers to our SQL database parallel. Run the following command in many instances on your terminal </w:t>
+      </w:r>
+      <w:proofErr w:type="gramStart"/>
+      <w:r>
+        <w:t>( at</w:t>
+      </w:r>
+      <w:proofErr w:type="gramEnd"/>
+      <w:r>
+        <w:t xml:space="preserve"> least 10 copy )</w:t>
+      </w:r>
+      <w:r>
+        <w:t>. Don’t forget to change the IP address in the command</w:t>
+      </w:r>
+      <w:r>
+        <w:t>!</w:t>
+      </w:r>
+    </w:p>
+    <w:p>
+      <w:pPr>
+        <w:pStyle w:val="code"/>
+      </w:pPr>
+      <w:r>
         <w:t xml:space="preserve">$ </w:t>
       </w:r>
       <w:r>
-        <w:t xml:space="preserve">docker </w:t>
-      </w:r>
-      <w:r>
-        <w:t>run -d</w:t>
-      </w:r>
-      <w:r>
-        <w:t xml:space="preserve"> --name MYSQL_DATABASE -e MYSQL_ROOT_PASSWORD=root -e MYSQL_DATABASE=dataavenue -e MYSQL_USER=da -e MYSQL_</w:t>
-      </w:r>
-      <w:r>
-        <w:t>PASSWORD=da -p 3306:3306</w:t>
-      </w:r>
-      <w:r>
-        <w:t xml:space="preserve"> mysql/mysql-server:5.5</w:t>
+        <w:t>curl -k -o /dev/null -H "X-Key: 1a7e159a-ffd8-49c8-8b40-549870c70e73" -H "X-</w:t>
+      </w:r>
+      <w:proofErr w:type="gramStart"/>
+      <w:r>
+        <w:t>URI:https://autoscale.s3.lpds.sztaki.hu/files_for_autoscale/1GB.dat</w:t>
+      </w:r>
+      <w:proofErr w:type="gramEnd"/>
+      <w:r>
+        <w:t xml:space="preserve">" http://[ </w:t>
+      </w:r>
+      <w:r>
+        <w:t>MICADO</w:t>
+      </w:r>
+      <w:r>
+        <w:t xml:space="preserve"> IP address]/blacktop3/rest/file</w:t>
+      </w:r>
+    </w:p>
+    <w:p>
+      <w:pPr>
+        <w:pStyle w:val="code"/>
+      </w:pPr>
+    </w:p>
+    <w:p>
+      <w:pPr>
+        <w:jc w:val="both"/>
+      </w:pPr>
+      <w:r>
+        <w:t xml:space="preserve">If everything went well in a few minutes you could see VMs booting on your cloud. </w:t>
+      </w:r>
+    </w:p>
+    <w:p>
+      <w:pPr>
+        <w:jc w:val="both"/>
+      </w:pPr>
+      <w:r>
+        <w:t>To check out the number of nodes after the scale up event</w:t>
+      </w:r>
+      <w:r>
+        <w:t xml:space="preserve"> in MICADO</w:t>
+      </w:r>
+      <w:r>
+        <w:t>,</w:t>
+      </w:r>
+      <w:r>
+        <w:t xml:space="preserve"> check</w:t>
+      </w:r>
+      <w:bookmarkStart w:id="0" w:name="_GoBack"/>
+      <w:bookmarkEnd w:id="0"/>
+      <w:r>
+        <w:t xml:space="preserve"> Prometheus on the following link:</w:t>
+      </w:r>
+    </w:p>
+    <w:p>
+      <w:pPr>
+        <w:pStyle w:val="code"/>
+      </w:pPr>
+      <w:hyperlink r:id="rId7" w:history="1">
+        <w:r>
+          <w:rPr>
+            <w:rStyle w:val="Hyperlink"/>
+          </w:rPr>
+          <w:t>http://ip_address_of_MICADO_VM:9090/targets</w:t>
+        </w:r>
+      </w:hyperlink>
+    </w:p>
+    <w:p>
+      <w:pPr>
+        <w:pStyle w:val="code"/>
+      </w:pPr>
+    </w:p>
+    <w:p>
+      <w:pPr>
+        <w:jc w:val="both"/>
+      </w:pPr>
+      <w:r>
+        <w:t xml:space="preserve">If you have more </w:t>
+      </w:r>
+      <w:r>
+        <w:t>than</w:t>
+      </w:r>
+      <w:r>
+        <w:t xml:space="preserve"> 2</w:t>
+      </w:r>
+      <w:r>
+        <w:t>, then it means that MICADO successfully scaled up the application nodes</w:t>
+      </w:r>
+      <w:r>
+        <w:t xml:space="preserve"> from 2</w:t>
+      </w:r>
+      <w:r>
+        <w:t>.</w:t>
+      </w:r>
+    </w:p>
+    <w:p>
+      <w:pPr>
+        <w:jc w:val="both"/>
+      </w:pPr>
+      <w:r>
+        <w:t xml:space="preserve">Now we also would like to test if it scales </w:t>
+      </w:r>
+      <w:r>
+        <w:t>down</w:t>
+      </w:r>
+      <w:r>
+        <w:t xml:space="preserve"> if there is no load</w:t>
+      </w:r>
+      <w:r>
+        <w:t xml:space="preserve"> on the cluster. To do so just stop all your file transfers</w:t>
+      </w:r>
+      <w:r>
+        <w:t>. After a few minutes, the number of nodes in the cluster should be go back to its minimum (2 nodes).</w:t>
+      </w:r>
+      <w:r>
+        <w:t xml:space="preserve"> </w:t>
       </w:r>
     </w:p>
     <w:p>
       <w:pPr>
         <w:pStyle w:val="Heading2"/>
-        <w:rPr>
-          <w:lang w:eastAsia="en-GB"/>
-        </w:rPr>
-      </w:pPr>
-      <w:r>
-        <w:rPr>
-          <w:lang w:eastAsia="en-GB"/>
-        </w:rPr>
-        <w:t xml:space="preserve">3.2 </w:t>
-      </w:r>
-      <w:r>
-        <w:rPr>
-          <w:lang w:eastAsia="en-GB"/>
-        </w:rPr>
-        <w:t>Create</w:t>
-      </w:r>
-      <w:r>
-        <w:rPr>
-          <w:lang w:eastAsia="en-GB"/>
-        </w:rPr>
-        <w:t xml:space="preserve"> Data Avenue</w:t>
-      </w:r>
-    </w:p>
-    <w:p>
-      <w:pPr>
-        <w:pStyle w:val="code"/>
-      </w:pPr>
-      <w:r>
-        <w:t xml:space="preserve">$ </w:t>
-      </w:r>
-      <w:r>
-        <w:t>docker service create --limit-cpu=0.8 --publish 8080:8080 micado/dataavenue "ip_address_of_your_head_node)</w:t>
-      </w:r>
-    </w:p>
-    <w:p>
-      <w:pPr>
-        <w:rPr>
-          <w:rStyle w:val="Heading1Char"/>
-          <w:lang w:eastAsia="en-GB"/>
-        </w:rPr>
-      </w:pPr>
-      <w:r>
-        <w:rPr>
-          <w:lang w:eastAsia="en-GB"/>
-        </w:rPr>
-        <w:br/>
-      </w:r>
-      <w:r>
-        <w:rPr>
-          <w:rStyle w:val="Heading1Char"/>
-          <w:lang w:eastAsia="en-GB"/>
-        </w:rPr>
-        <w:t xml:space="preserve">4. </w:t>
-      </w:r>
-      <w:r>
-        <w:rPr>
-          <w:rStyle w:val="Heading1Char"/>
-          <w:lang w:eastAsia="en-GB"/>
-        </w:rPr>
-        <w:t>Testing</w:t>
+      </w:pPr>
+      <w:r>
+        <w:t>4.4 Delete your infrastructure</w:t>
       </w:r>
     </w:p>
     <w:p>
@@ -1129,434 +1732,20 @@
         <w:jc w:val="both"/>
       </w:pPr>
       <w:r>
-        <w:t>This s</w:t>
-      </w:r>
-      <w:r>
-        <w:t>ection is for testing purposes. If you experience some problems you can find out how to solve it here. TODO</w:t>
+        <w:t>When you are ready and wis</w:t>
+      </w:r>
+      <w:r>
+        <w:t xml:space="preserve">h to delete everything, you just need to </w:t>
+      </w:r>
+      <w:r>
+        <w:t>select the</w:t>
+      </w:r>
+      <w:r>
+        <w:t xml:space="preserve"> VMs on the cloud and delete them.</w:t>
       </w:r>
     </w:p>
     <w:p/>
     <w:p>
-      <w:pPr>
-        <w:pStyle w:val="Heading2"/>
-      </w:pPr>
-      <w:r>
-        <w:t>4.1 Test if the system is operational</w:t>
-      </w:r>
-    </w:p>
-    <w:p>
-      <w:r>
-        <w:t xml:space="preserve">On your browser enter the following URL: </w:t>
-      </w:r>
-    </w:p>
-    <w:p>
-      <w:pPr>
-        <w:pStyle w:val="code"/>
-      </w:pPr>
-      <w:r>
-        <w:t>http://</w:t>
-      </w:r>
-      <w:r>
-        <w:t>ip_address_of_MICADO_VM:8500</w:t>
-      </w:r>
-    </w:p>
-    <w:p>
-      <w:pPr>
-        <w:pStyle w:val="code"/>
-        <w:rPr>
-          <w:lang w:val="hu-HU"/>
-        </w:rPr>
-      </w:pPr>
-    </w:p>
-    <w:p>
-      <w:pPr>
-        <w:jc w:val="both"/>
-      </w:pPr>
-      <w:r>
-        <w:t>You should see the webpage of Consul. If you see ever</w:t>
-      </w:r>
-      <w:r>
-        <w:t xml:space="preserve">y running service with a green </w:t>
-      </w:r>
-      <w:r>
-        <w:t>box, you are good to go but if some of them are red, there are some problem, and here you can find help to solve it.</w:t>
-      </w:r>
-    </w:p>
-    <w:p>
-      <w:pPr>
-        <w:pStyle w:val="Heading2"/>
-      </w:pPr>
-      <w:r>
-        <w:t>4.2 Test if the application running properly</w:t>
-      </w:r>
-    </w:p>
-    <w:p>
-      <w:pPr>
-        <w:jc w:val="both"/>
-      </w:pPr>
-      <w:r>
-        <w:t xml:space="preserve">You can reach the webpage of the Data Avenue application if you type on your browser the following URL: </w:t>
-      </w:r>
-    </w:p>
-    <w:p>
-      <w:pPr>
-        <w:pStyle w:val="code"/>
-      </w:pPr>
-      <w:r>
-        <w:t>http://</w:t>
-      </w:r>
-      <w:r>
-        <w:t>ip_address_of_MICADO_VM/blacktop3</w:t>
-      </w:r>
-    </w:p>
-    <w:p>
-      <w:pPr>
-        <w:pStyle w:val="Heading2"/>
-      </w:pPr>
-      <w:r>
-        <w:t xml:space="preserve">4.3 Test if scaling working properly </w:t>
-      </w:r>
-    </w:p>
-    <w:p>
-      <w:pPr>
-        <w:jc w:val="both"/>
-      </w:pPr>
-      <w:r>
-        <w:t xml:space="preserve">To test the </w:t>
-      </w:r>
-      <w:r>
-        <w:t>auto scaling</w:t>
-      </w:r>
-      <w:r>
-        <w:t xml:space="preserve"> feature of MICADO we have to overload the application. To do so we will start many file transfers to our SQL database parallel. Run the following command in many instances on your terminal ( at least 10 copy )</w:t>
-      </w:r>
-      <w:r>
-        <w:t>. Don’t forget to change the IP address in the command</w:t>
-      </w:r>
-      <w:r>
-        <w:t>!</w:t>
-      </w:r>
-    </w:p>
-    <w:p>
-      <w:pPr>
-        <w:pStyle w:val="code"/>
-      </w:pPr>
-      <w:r>
-        <w:t xml:space="preserve">curl -k -o /dev/null -H "X-Key: 1a7e159a-ffd8-49c8-8b40-549870c70e73" -H "X-URI:https://autoscale.s3.lpds.sztaki.hu/files_for_autoscale/1GB.dat" http://[ </w:t>
-      </w:r>
-      <w:r>
-        <w:t>MICADO</w:t>
-      </w:r>
-      <w:r>
-        <w:t xml:space="preserve"> IP address]/blacktop3/rest/file</w:t>
-      </w:r>
-    </w:p>
-    <w:p>
-      <w:pPr>
-        <w:pStyle w:val="code"/>
-      </w:pPr>
-    </w:p>
-    <w:p>
-      <w:pPr>
-        <w:jc w:val="both"/>
-      </w:pPr>
-      <w:r>
-        <w:t xml:space="preserve">If everything went well in a few minutes you could see VMs booting on your cloud. </w:t>
-      </w:r>
-    </w:p>
-    <w:p>
-      <w:pPr>
-        <w:jc w:val="both"/>
-      </w:pPr>
-      <w:r>
-        <w:t>To check out of the CPU usage o</w:t>
-      </w:r>
-      <w:r>
-        <w:t>f your application cluster check out the Prometheus webpage</w:t>
-      </w:r>
-      <w:r>
-        <w:t xml:space="preserve">: </w:t>
-      </w:r>
-    </w:p>
-    <w:p>
-      <w:pPr>
-        <w:pStyle w:val="code"/>
-      </w:pPr>
-      <w:r>
-        <w:t>http://</w:t>
-      </w:r>
-      <w:r>
-        <w:t>ip_address_of_MICADO_VM:9090 TODO</w:t>
-      </w:r>
-    </w:p>
-    <w:p>
-      <w:pPr>
-        <w:pStyle w:val="code"/>
-      </w:pPr>
-    </w:p>
-    <w:p>
-      <w:pPr>
-        <w:jc w:val="both"/>
-      </w:pPr>
-      <w:r>
-        <w:t>Also</w:t>
-      </w:r>
-      <w:r>
-        <w:t>,</w:t>
-      </w:r>
-      <w:r>
-        <w:t xml:space="preserve"> you can c</w:t>
-      </w:r>
-      <w:r>
-        <w:t xml:space="preserve">heck the running alerts in Prometheus, </w:t>
-      </w:r>
-      <w:r>
-        <w:t xml:space="preserve">if you click on the “Alerts” tab. Here you can see </w:t>
-      </w:r>
-      <w:r>
-        <w:t>the current status of your auto scaling events.</w:t>
-      </w:r>
-      <w:r>
-        <w:t xml:space="preserve"> You should be able to see alerts with different </w:t>
-      </w:r>
-      <w:r>
-        <w:t>colours</w:t>
-      </w:r>
-      <w:r>
-        <w:t xml:space="preserve">. Red means </w:t>
-      </w:r>
-      <w:r>
-        <w:t>it’s</w:t>
-      </w:r>
-      <w:r>
-        <w:t xml:space="preserve"> actually in progress, Yellow is in pending state and green showing if nothing is happening. </w:t>
-      </w:r>
-    </w:p>
-    <w:p>
-      <w:pPr>
-        <w:jc w:val="both"/>
-      </w:pPr>
-      <w:r>
-        <w:t xml:space="preserve">To check out the number of nodes after the scale up event, click on the “targets” page. If you have more </w:t>
-      </w:r>
-      <w:r>
-        <w:t>than</w:t>
-      </w:r>
-      <w:r>
-        <w:t xml:space="preserve"> one, then it means that MICADO successfully scaled up the application nodes.</w:t>
-      </w:r>
-    </w:p>
-    <w:p>
-      <w:pPr>
-        <w:jc w:val="both"/>
-      </w:pPr>
-      <w:r>
-        <w:t xml:space="preserve">Now we also would like to test if it scales </w:t>
-      </w:r>
-      <w:r>
-        <w:t>down</w:t>
-      </w:r>
-      <w:r>
-        <w:t xml:space="preserve"> if there is no load</w:t>
-      </w:r>
-      <w:r>
-        <w:t xml:space="preserve"> on the cluster. To do so just stop all your file transfers. Now if you check the alerts you should be able to see the other alerts firing and on the “target” page that some of the targets are not reachable any more, meaning that they are deleted from the cloud. </w:t>
-      </w:r>
-    </w:p>
-    <w:p>
-      <w:pPr>
-        <w:jc w:val="both"/>
-      </w:pPr>
-      <w:r>
-        <w:t>MICADO will always leave one instance running with your application to ensure that it is reachable from the end user.</w:t>
-      </w:r>
-    </w:p>
-    <w:p>
-      <w:pPr>
-        <w:pStyle w:val="Heading2"/>
-      </w:pPr>
-      <w:r>
-        <w:t>4.4 Delete your infrastructure</w:t>
-      </w:r>
-    </w:p>
-    <w:p>
-      <w:pPr>
-        <w:jc w:val="both"/>
-      </w:pPr>
-      <w:r>
-        <w:t>When you are ready and wish to delete everything, you can either select the VMs on the cloud and delete by hand or do it with the help of Occopus. SSH inside the VM running your Occopus installation and run the following commands:</w:t>
-      </w:r>
-    </w:p>
-    <w:p>
-      <w:pPr>
-        <w:pStyle w:val="code"/>
-      </w:pPr>
-      <w:r>
-        <w:t>Occopus-maintain -I</w:t>
-      </w:r>
-    </w:p>
-    <w:p>
-      <w:r>
-        <w:t>With the infrastructure ID in the output</w:t>
-      </w:r>
-      <w:r>
-        <w:t>, run the following command:</w:t>
-      </w:r>
-    </w:p>
-    <w:p>
-      <w:pPr>
-        <w:pStyle w:val="code"/>
-      </w:pPr>
-      <w:r>
-        <w:t>Occopus-destroy -I “id of the infrastructure”</w:t>
-      </w:r>
-    </w:p>
-    <w:p/>
-    <w:p>
-      <w:r>
-        <w:br/>
-      </w:r>
-      <w:r>
-        <w:br/>
-      </w:r>
-      <w:r>
-        <w:rPr>
-          <w:shd w:val="clear" w:color="auto" w:fill="FFFFFF"/>
-        </w:rPr>
-        <w:t>Need to distinguish levels:</w:t>
-      </w:r>
-      <w:r>
-        <w:br/>
-      </w:r>
-      <w:r>
-        <w:rPr>
-          <w:shd w:val="clear" w:color="auto" w:fill="FFFFFF"/>
-        </w:rPr>
-        <w:t>- Basic level description</w:t>
-      </w:r>
-      <w:r>
-        <w:br/>
-      </w:r>
-      <w:r>
-        <w:rPr>
-          <w:shd w:val="clear" w:color="auto" w:fill="FFFFFF"/>
-        </w:rPr>
-        <w:t>  + how to make it alive and use it</w:t>
-      </w:r>
-      <w:r>
-        <w:br/>
-      </w:r>
-      <w:r>
-        <w:rPr>
-          <w:shd w:val="clear" w:color="auto" w:fill="FFFFFF"/>
-        </w:rPr>
-        <w:t>- Detailed description</w:t>
-      </w:r>
-      <w:r>
-        <w:br/>
-      </w:r>
-      <w:r>
-        <w:rPr>
-          <w:shd w:val="clear" w:color="auto" w:fill="FFFFFF"/>
-        </w:rPr>
-        <w:t>  + internal details</w:t>
-      </w:r>
-      <w:r>
-        <w:br/>
-      </w:r>
-      <w:r>
-        <w:br/>
-      </w:r>
-      <w:r>
-        <w:rPr>
-          <w:shd w:val="clear" w:color="auto" w:fill="FFFFFF"/>
-        </w:rPr>
-        <w:t>TODOS generally:</w:t>
-      </w:r>
-      <w:r>
-        <w:br/>
-      </w:r>
-      <w:r>
-        <w:rPr>
-          <w:shd w:val="clear" w:color="auto" w:fill="FFFFFF"/>
-        </w:rPr>
-        <w:t>- create a webpage with explaining what is MiCADO for devops people</w:t>
-      </w:r>
-      <w:r>
-        <w:br/>
-      </w:r>
-      <w:r>
-        <w:rPr>
-          <w:shd w:val="clear" w:color="auto" w:fill="FFFFFF"/>
-        </w:rPr>
-        <w:t>- restructure MiCADO tutorials, should not detail previous versions</w:t>
-      </w:r>
-      <w:r>
-        <w:br/>
-      </w:r>
-      <w:r>
-        <w:rPr>
-          <w:shd w:val="clear" w:color="auto" w:fill="FFFFFF"/>
-        </w:rPr>
-        <w:t>  may be one page is enough where overview is at the beginning</w:t>
-      </w:r>
-      <w:r>
-        <w:br/>
-      </w:r>
-      <w:r>
-        <w:rPr>
-          <w:shd w:val="clear" w:color="auto" w:fill="FFFFFF"/>
-        </w:rPr>
-        <w:t>  and add section which version to choose (if more than one available)</w:t>
-      </w:r>
-      <w:r>
-        <w:br/>
-      </w:r>
-      <w:r>
-        <w:rPr>
-          <w:shd w:val="clear" w:color="auto" w:fill="FFFFFF"/>
-        </w:rPr>
-        <w:t>- fix service docker start parameters (conflict: -p --publish)</w:t>
-      </w:r>
-      <w:r>
-        <w:br/>
-      </w:r>
-      <w:r>
-        <w:rPr>
-          <w:shd w:val="clear" w:color="auto" w:fill="FFFFFF"/>
-        </w:rPr>
-        <w:t>- fine tuning DNS configuration in cloud-init</w:t>
-      </w:r>
-      <w:r>
-        <w:br/>
-      </w:r>
-      <w:r>
-        <w:rPr>
-          <w:shd w:val="clear" w:color="auto" w:fill="FFFFFF"/>
-        </w:rPr>
-        <w:t>- find out why prometheus did not start in Nick's test</w:t>
-      </w:r>
-      <w:r>
-        <w:br/>
-      </w:r>
-      <w:r>
-        <w:rPr>
-          <w:shd w:val="clear" w:color="auto" w:fill="FFFFFF"/>
-        </w:rPr>
-        <w:t>- explain the expected output of "docker node ls" and "docker service ls"</w:t>
-      </w:r>
-      <w:r>
-        <w:br/>
-      </w:r>
-      <w:r>
-        <w:rPr>
-          <w:shd w:val="clear" w:color="auto" w:fill="FFFFFF"/>
-        </w:rPr>
-        <w:t>- ...</w:t>
-      </w:r>
-      <w:r>
-        <w:br/>
-      </w:r>
       <w:r>
         <w:br/>
       </w:r>
@@ -1685,6 +1874,119 @@
     </w:lvl>
   </w:abstractNum>
   <w:abstractNum w:abstractNumId="1">
+    <w:nsid w:val="08CD545E"/>
+    <w:multiLevelType w:val="hybridMultilevel"/>
+    <w:tmpl w:val="B6B6D8CE"/>
+    <w:lvl w:ilvl="0" w:tplc="08090001">
+      <w:start w:val="1"/>
+      <w:numFmt w:val="bullet"/>
+      <w:lvlText w:val=""/>
+      <w:lvlJc w:val="left"/>
+      <w:pPr>
+        <w:ind w:left="720" w:hanging="360"/>
+      </w:pPr>
+      <w:rPr>
+        <w:rFonts w:ascii="Symbol" w:hAnsi="Symbol" w:hint="default"/>
+      </w:rPr>
+    </w:lvl>
+    <w:lvl w:ilvl="1" w:tplc="08090003" w:tentative="1">
+      <w:start w:val="1"/>
+      <w:numFmt w:val="bullet"/>
+      <w:lvlText w:val="o"/>
+      <w:lvlJc w:val="left"/>
+      <w:pPr>
+        <w:ind w:left="1440" w:hanging="360"/>
+      </w:pPr>
+      <w:rPr>
+        <w:rFonts w:ascii="Courier New" w:hAnsi="Courier New" w:cs="Courier New" w:hint="default"/>
+      </w:rPr>
+    </w:lvl>
+    <w:lvl w:ilvl="2" w:tplc="08090005" w:tentative="1">
+      <w:start w:val="1"/>
+      <w:numFmt w:val="bullet"/>
+      <w:lvlText w:val=""/>
+      <w:lvlJc w:val="left"/>
+      <w:pPr>
+        <w:ind w:left="2160" w:hanging="360"/>
+      </w:pPr>
+      <w:rPr>
+        <w:rFonts w:ascii="Wingdings" w:hAnsi="Wingdings" w:hint="default"/>
+      </w:rPr>
+    </w:lvl>
+    <w:lvl w:ilvl="3" w:tplc="08090001" w:tentative="1">
+      <w:start w:val="1"/>
+      <w:numFmt w:val="bullet"/>
+      <w:lvlText w:val=""/>
+      <w:lvlJc w:val="left"/>
+      <w:pPr>
+        <w:ind w:left="2880" w:hanging="360"/>
+      </w:pPr>
+      <w:rPr>
+        <w:rFonts w:ascii="Symbol" w:hAnsi="Symbol" w:hint="default"/>
+      </w:rPr>
+    </w:lvl>
+    <w:lvl w:ilvl="4" w:tplc="08090003" w:tentative="1">
+      <w:start w:val="1"/>
+      <w:numFmt w:val="bullet"/>
+      <w:lvlText w:val="o"/>
+      <w:lvlJc w:val="left"/>
+      <w:pPr>
+        <w:ind w:left="3600" w:hanging="360"/>
+      </w:pPr>
+      <w:rPr>
+        <w:rFonts w:ascii="Courier New" w:hAnsi="Courier New" w:cs="Courier New" w:hint="default"/>
+      </w:rPr>
+    </w:lvl>
+    <w:lvl w:ilvl="5" w:tplc="08090005" w:tentative="1">
+      <w:start w:val="1"/>
+      <w:numFmt w:val="bullet"/>
+      <w:lvlText w:val=""/>
+      <w:lvlJc w:val="left"/>
+      <w:pPr>
+        <w:ind w:left="4320" w:hanging="360"/>
+      </w:pPr>
+      <w:rPr>
+        <w:rFonts w:ascii="Wingdings" w:hAnsi="Wingdings" w:hint="default"/>
+      </w:rPr>
+    </w:lvl>
+    <w:lvl w:ilvl="6" w:tplc="08090001" w:tentative="1">
+      <w:start w:val="1"/>
+      <w:numFmt w:val="bullet"/>
+      <w:lvlText w:val=""/>
+      <w:lvlJc w:val="left"/>
+      <w:pPr>
+        <w:ind w:left="5040" w:hanging="360"/>
+      </w:pPr>
+      <w:rPr>
+        <w:rFonts w:ascii="Symbol" w:hAnsi="Symbol" w:hint="default"/>
+      </w:rPr>
+    </w:lvl>
+    <w:lvl w:ilvl="7" w:tplc="08090003" w:tentative="1">
+      <w:start w:val="1"/>
+      <w:numFmt w:val="bullet"/>
+      <w:lvlText w:val="o"/>
+      <w:lvlJc w:val="left"/>
+      <w:pPr>
+        <w:ind w:left="5760" w:hanging="360"/>
+      </w:pPr>
+      <w:rPr>
+        <w:rFonts w:ascii="Courier New" w:hAnsi="Courier New" w:cs="Courier New" w:hint="default"/>
+      </w:rPr>
+    </w:lvl>
+    <w:lvl w:ilvl="8" w:tplc="08090005" w:tentative="1">
+      <w:start w:val="1"/>
+      <w:numFmt w:val="bullet"/>
+      <w:lvlText w:val=""/>
+      <w:lvlJc w:val="left"/>
+      <w:pPr>
+        <w:ind w:left="6480" w:hanging="360"/>
+      </w:pPr>
+      <w:rPr>
+        <w:rFonts w:ascii="Wingdings" w:hAnsi="Wingdings" w:hint="default"/>
+      </w:rPr>
+    </w:lvl>
+  </w:abstractNum>
+  <w:abstractNum w:abstractNumId="2">
     <w:nsid w:val="0FD50554"/>
     <w:multiLevelType w:val="multilevel"/>
     <w:tmpl w:val="4D260632"/>
@@ -1797,7 +2099,7 @@
       </w:rPr>
     </w:lvl>
   </w:abstractNum>
-  <w:abstractNum w:abstractNumId="2">
+  <w:abstractNum w:abstractNumId="3">
     <w:nsid w:val="489A0D32"/>
     <w:multiLevelType w:val="hybridMultilevel"/>
     <w:tmpl w:val="EDC2E066"/>
@@ -1883,7 +2185,7 @@
       </w:pPr>
     </w:lvl>
   </w:abstractNum>
-  <w:abstractNum w:abstractNumId="3">
+  <w:abstractNum w:abstractNumId="4">
     <w:nsid w:val="55AB58B1"/>
     <w:multiLevelType w:val="multilevel"/>
     <w:tmpl w:val="B0448BF4"/>
@@ -1996,7 +2298,7 @@
       </w:rPr>
     </w:lvl>
   </w:abstractNum>
-  <w:abstractNum w:abstractNumId="4">
+  <w:abstractNum w:abstractNumId="5">
     <w:nsid w:val="5B8E1A29"/>
     <w:multiLevelType w:val="hybridMultilevel"/>
     <w:tmpl w:val="A7B8B60A"/>
@@ -2109,7 +2411,7 @@
       </w:rPr>
     </w:lvl>
   </w:abstractNum>
-  <w:abstractNum w:abstractNumId="5">
+  <w:abstractNum w:abstractNumId="6">
     <w:nsid w:val="64FD7760"/>
     <w:multiLevelType w:val="hybridMultilevel"/>
     <w:tmpl w:val="CAF4AF80"/>
@@ -2222,7 +2524,120 @@
       </w:rPr>
     </w:lvl>
   </w:abstractNum>
-  <w:abstractNum w:abstractNumId="6">
+  <w:abstractNum w:abstractNumId="7">
+    <w:nsid w:val="736B2BCF"/>
+    <w:multiLevelType w:val="hybridMultilevel"/>
+    <w:tmpl w:val="98E8931C"/>
+    <w:lvl w:ilvl="0" w:tplc="08090001">
+      <w:start w:val="1"/>
+      <w:numFmt w:val="bullet"/>
+      <w:lvlText w:val=""/>
+      <w:lvlJc w:val="left"/>
+      <w:pPr>
+        <w:ind w:left="720" w:hanging="360"/>
+      </w:pPr>
+      <w:rPr>
+        <w:rFonts w:ascii="Symbol" w:hAnsi="Symbol" w:hint="default"/>
+      </w:rPr>
+    </w:lvl>
+    <w:lvl w:ilvl="1" w:tplc="08090003" w:tentative="1">
+      <w:start w:val="1"/>
+      <w:numFmt w:val="bullet"/>
+      <w:lvlText w:val="o"/>
+      <w:lvlJc w:val="left"/>
+      <w:pPr>
+        <w:ind w:left="1440" w:hanging="360"/>
+      </w:pPr>
+      <w:rPr>
+        <w:rFonts w:ascii="Courier New" w:hAnsi="Courier New" w:cs="Courier New" w:hint="default"/>
+      </w:rPr>
+    </w:lvl>
+    <w:lvl w:ilvl="2" w:tplc="08090005" w:tentative="1">
+      <w:start w:val="1"/>
+      <w:numFmt w:val="bullet"/>
+      <w:lvlText w:val=""/>
+      <w:lvlJc w:val="left"/>
+      <w:pPr>
+        <w:ind w:left="2160" w:hanging="360"/>
+      </w:pPr>
+      <w:rPr>
+        <w:rFonts w:ascii="Wingdings" w:hAnsi="Wingdings" w:hint="default"/>
+      </w:rPr>
+    </w:lvl>
+    <w:lvl w:ilvl="3" w:tplc="08090001" w:tentative="1">
+      <w:start w:val="1"/>
+      <w:numFmt w:val="bullet"/>
+      <w:lvlText w:val=""/>
+      <w:lvlJc w:val="left"/>
+      <w:pPr>
+        <w:ind w:left="2880" w:hanging="360"/>
+      </w:pPr>
+      <w:rPr>
+        <w:rFonts w:ascii="Symbol" w:hAnsi="Symbol" w:hint="default"/>
+      </w:rPr>
+    </w:lvl>
+    <w:lvl w:ilvl="4" w:tplc="08090003" w:tentative="1">
+      <w:start w:val="1"/>
+      <w:numFmt w:val="bullet"/>
+      <w:lvlText w:val="o"/>
+      <w:lvlJc w:val="left"/>
+      <w:pPr>
+        <w:ind w:left="3600" w:hanging="360"/>
+      </w:pPr>
+      <w:rPr>
+        <w:rFonts w:ascii="Courier New" w:hAnsi="Courier New" w:cs="Courier New" w:hint="default"/>
+      </w:rPr>
+    </w:lvl>
+    <w:lvl w:ilvl="5" w:tplc="08090005" w:tentative="1">
+      <w:start w:val="1"/>
+      <w:numFmt w:val="bullet"/>
+      <w:lvlText w:val=""/>
+      <w:lvlJc w:val="left"/>
+      <w:pPr>
+        <w:ind w:left="4320" w:hanging="360"/>
+      </w:pPr>
+      <w:rPr>
+        <w:rFonts w:ascii="Wingdings" w:hAnsi="Wingdings" w:hint="default"/>
+      </w:rPr>
+    </w:lvl>
+    <w:lvl w:ilvl="6" w:tplc="08090001" w:tentative="1">
+      <w:start w:val="1"/>
+      <w:numFmt w:val="bullet"/>
+      <w:lvlText w:val=""/>
+      <w:lvlJc w:val="left"/>
+      <w:pPr>
+        <w:ind w:left="5040" w:hanging="360"/>
+      </w:pPr>
+      <w:rPr>
+        <w:rFonts w:ascii="Symbol" w:hAnsi="Symbol" w:hint="default"/>
+      </w:rPr>
+    </w:lvl>
+    <w:lvl w:ilvl="7" w:tplc="08090003" w:tentative="1">
+      <w:start w:val="1"/>
+      <w:numFmt w:val="bullet"/>
+      <w:lvlText w:val="o"/>
+      <w:lvlJc w:val="left"/>
+      <w:pPr>
+        <w:ind w:left="5760" w:hanging="360"/>
+      </w:pPr>
+      <w:rPr>
+        <w:rFonts w:ascii="Courier New" w:hAnsi="Courier New" w:cs="Courier New" w:hint="default"/>
+      </w:rPr>
+    </w:lvl>
+    <w:lvl w:ilvl="8" w:tplc="08090005" w:tentative="1">
+      <w:start w:val="1"/>
+      <w:numFmt w:val="bullet"/>
+      <w:lvlText w:val=""/>
+      <w:lvlJc w:val="left"/>
+      <w:pPr>
+        <w:ind w:left="6480" w:hanging="360"/>
+      </w:pPr>
+      <w:rPr>
+        <w:rFonts w:ascii="Wingdings" w:hAnsi="Wingdings" w:hint="default"/>
+      </w:rPr>
+    </w:lvl>
+  </w:abstractNum>
+  <w:abstractNum w:abstractNumId="8">
     <w:nsid w:val="7E072653"/>
     <w:multiLevelType w:val="hybridMultilevel"/>
     <w:tmpl w:val="FA4AB26A"/>
@@ -2335,7 +2750,7 @@
       </w:rPr>
     </w:lvl>
   </w:abstractNum>
-  <w:abstractNum w:abstractNumId="7">
+  <w:abstractNum w:abstractNumId="9">
     <w:nsid w:val="7EBB1AB5"/>
     <w:multiLevelType w:val="hybridMultilevel"/>
     <w:tmpl w:val="41663A30"/>
@@ -2449,28 +2864,34 @@
     </w:lvl>
   </w:abstractNum>
   <w:num w:numId="1">
+    <w:abstractNumId w:val="3"/>
+  </w:num>
+  <w:num w:numId="2">
+    <w:abstractNumId w:val="4"/>
+  </w:num>
+  <w:num w:numId="3">
     <w:abstractNumId w:val="2"/>
   </w:num>
-  <w:num w:numId="2">
-    <w:abstractNumId w:val="3"/>
-  </w:num>
-  <w:num w:numId="3">
-    <w:abstractNumId w:val="1"/>
-  </w:num>
   <w:num w:numId="4">
-    <w:abstractNumId w:val="5"/>
+    <w:abstractNumId w:val="6"/>
   </w:num>
   <w:num w:numId="5">
-    <w:abstractNumId w:val="6"/>
+    <w:abstractNumId w:val="8"/>
   </w:num>
   <w:num w:numId="6">
-    <w:abstractNumId w:val="4"/>
+    <w:abstractNumId w:val="5"/>
   </w:num>
   <w:num w:numId="7">
     <w:abstractNumId w:val="0"/>
   </w:num>
   <w:num w:numId="8">
+    <w:abstractNumId w:val="9"/>
+  </w:num>
+  <w:num w:numId="9">
     <w:abstractNumId w:val="7"/>
+  </w:num>
+  <w:num w:numId="10">
+    <w:abstractNumId w:val="1"/>
   </w:num>
 </w:numbering>
 </file>
@@ -3067,6 +3488,12 @@
       <w:lang w:eastAsia="zh-CN" w:bidi="hi-IN"/>
     </w:rPr>
   </w:style>
+  <w:style w:type="paragraph" w:styleId="NoSpacing">
+    <w:name w:val="No Spacing"/>
+    <w:uiPriority w:val="1"/>
+    <w:qFormat/>
+    <w:rsid w:val="0055239B"/>
+  </w:style>
 </w:styles>
 </file>
 

--- a/user_guides/MICADOV3_basic.docx
+++ b/user_guides/MICADOV3_basic.docx
@@ -94,13 +94,7 @@
         <w:rPr>
           <w:lang w:eastAsia="en-GB"/>
         </w:rPr>
-        <w:t>Generally, MICADO requir</w:t>
-      </w:r>
-      <w:r>
-        <w:rPr>
-          <w:lang w:eastAsia="en-GB"/>
-        </w:rPr>
-        <w:t>es the following requirements. Please make sure you provided these for the virtual machines where we will deploy MICADO.</w:t>
+        <w:t>Generally, MICADO requires the following requirements. Please make sure you provided these for the virtual machines where we will deploy MICADO.</w:t>
       </w:r>
     </w:p>
     <w:p>
@@ -161,14 +155,7 @@
           <w:rFonts w:ascii="Open Sans" w:hAnsi="Open Sans"/>
           <w:color w:val="000000"/>
         </w:rPr>
-        <w:t xml:space="preserve">accessing a </w:t>
-      </w:r>
-      <w:r>
-        <w:rPr>
-          <w:rFonts w:ascii="Open Sans" w:hAnsi="Open Sans"/>
-          <w:color w:val="000000"/>
-        </w:rPr>
-        <w:t>cloud through an Occopus-compatible interface (e.g. EC2, OCCI, Nova, etc.)</w:t>
+        <w:t>accessing a cloud through an Occopus-compatible interface (e.g. EC2, OCCI, Nova, etc.)</w:t>
       </w:r>
     </w:p>
     <w:p>
@@ -235,13 +222,7 @@
         <w:rPr>
           <w:lang w:eastAsia="en-GB"/>
         </w:rPr>
-        <w:t xml:space="preserve">While most of the clouds doesn’t require you to configure </w:t>
-      </w:r>
-      <w:r>
-        <w:rPr>
-          <w:lang w:eastAsia="en-GB"/>
-        </w:rPr>
-        <w:t>which ports you want to open (like Cloudsigma), is it still important to make sure that the following ports are open for MICADO:</w:t>
+        <w:t>While most of the clouds doesn’t require you to configure which ports you want to open (like Cloudsigma), is it still important to make sure that the following ports are open for MICADO:</w:t>
       </w:r>
     </w:p>
     <w:p>
@@ -285,13 +266,7 @@
         <w:rPr>
           <w:rStyle w:val="Heading2Char"/>
         </w:rPr>
-        <w:t>1.3 internet a</w:t>
-      </w:r>
-      <w:r>
-        <w:rPr>
-          <w:rStyle w:val="Heading2Char"/>
-        </w:rPr>
-        <w:t>ccess for the VMs</w:t>
+        <w:t>1.3 internet access for the VMs</w:t>
       </w:r>
     </w:p>
     <w:p>
@@ -326,6 +301,19 @@
     <w:p>
       <w:pPr>
         <w:pStyle w:val="Heading2"/>
+        <w:rPr>
+          <w:lang w:eastAsia="en-GB"/>
+        </w:rPr>
+      </w:pPr>
+      <w:r>
+        <w:rPr>
+          <w:lang w:eastAsia="en-GB"/>
+        </w:rPr>
+        <w:t>2.1 Download MICADO</w:t>
+      </w:r>
+    </w:p>
+    <w:p>
+      <w:pPr>
         <w:jc w:val="both"/>
         <w:rPr>
           <w:lang w:eastAsia="en-GB"/>
@@ -335,27 +323,7 @@
         <w:rPr>
           <w:lang w:eastAsia="en-GB"/>
         </w:rPr>
-        <w:t>2.1 Download MICADO</w:t>
-      </w:r>
-    </w:p>
-    <w:p>
-      <w:pPr>
-        <w:jc w:val="both"/>
-        <w:rPr>
-          <w:lang w:eastAsia="en-GB"/>
-        </w:rPr>
-      </w:pPr>
-      <w:r>
-        <w:rPr>
-          <w:lang w:eastAsia="en-GB"/>
-        </w:rPr>
-        <w:t>Please download the installation file of MICADO from the</w:t>
-      </w:r>
-      <w:r>
-        <w:rPr>
-          <w:lang w:eastAsia="en-GB"/>
-        </w:rPr>
-        <w:t xml:space="preserve"> following link:</w:t>
+        <w:t>Please download the installation file of MICADO from the following link:</w:t>
       </w:r>
     </w:p>
     <w:p>
@@ -396,22 +364,15 @@
     <w:p>
       <w:pPr>
         <w:pStyle w:val="Heading2"/>
-        <w:jc w:val="both"/>
-        <w:rPr>
-          <w:lang w:eastAsia="en-GB"/>
-        </w:rPr>
-      </w:pPr>
-      <w:r>
-        <w:rPr>
-          <w:lang w:eastAsia="en-GB"/>
-        </w:rPr>
-        <w:t>2.2 Insert your user in</w:t>
-      </w:r>
-      <w:r>
-        <w:rPr>
-          <w:lang w:eastAsia="en-GB"/>
-        </w:rPr>
-        <w:t>puts</w:t>
+        <w:rPr>
+          <w:lang w:eastAsia="en-GB"/>
+        </w:rPr>
+      </w:pPr>
+      <w:r>
+        <w:rPr>
+          <w:lang w:eastAsia="en-GB"/>
+        </w:rPr>
+        <w:t>2.2 Insert your user inputs</w:t>
       </w:r>
     </w:p>
     <w:p>
@@ -505,19 +466,7 @@
         <w:rPr>
           <w:lang w:eastAsia="en-GB"/>
         </w:rPr>
-        <w:t xml:space="preserve"> This file specifies the user credentials for the target cloud, the resource IDs that will be used for the Virtual machines and a scaling section which specifies the scaling ranges. We provided you an already filled out configuration for the CloudSigma c</w:t>
-      </w:r>
-      <w:r>
-        <w:rPr>
-          <w:lang w:eastAsia="en-GB"/>
-        </w:rPr>
-        <w:t>loud. The only thing you have to change is your email and password credentials the UID of your public key in the “pubkeys” section. (You can find or create your key on Cloudsigma by clicking on the left-hand side on “Access and Security” and then select “k</w:t>
-      </w:r>
-      <w:r>
-        <w:rPr>
-          <w:lang w:eastAsia="en-GB"/>
-        </w:rPr>
-        <w:t>ey management on the CloudSigma website. You will find the uuid of you key there.). When you are ready save the file and exit.</w:t>
+        <w:t xml:space="preserve"> This file specifies the user credentials for the target cloud, the resource IDs that will be used for the Virtual machines and a scaling section which specifies the scaling ranges. We provided you an already filled out configuration for the CloudSigma cloud. The only thing you have to change is your email and password credentials the UID of your public key in the “pubkeys” section. (You can find or create your key on Cloudsigma by clicking on the left-hand side on “Access and Security” and then select “key management on the CloudSigma website. You will find the uuid of you key there.). When you are ready save the file and exit.</w:t>
       </w:r>
     </w:p>
     <w:p>
@@ -532,13 +481,11 @@
       <w:pPr>
         <w:pStyle w:val="Heading2"/>
         <w:rPr>
-          <w:rFonts w:eastAsia="Times New Roman"/>
-          <w:lang w:eastAsia="en-GB"/>
-        </w:rPr>
-      </w:pPr>
-      <w:r>
-        <w:rPr>
-          <w:rFonts w:eastAsia="Times New Roman"/>
+          <w:lang w:eastAsia="en-GB"/>
+        </w:rPr>
+      </w:pPr>
+      <w:r>
+        <w:rPr>
           <w:lang w:eastAsia="en-GB"/>
         </w:rPr>
         <w:t>2.3 Start MICADO</w:t>
@@ -558,10 +505,7 @@
         </w:numPr>
       </w:pPr>
       <w:r>
-        <w:t xml:space="preserve">Choose the favour type </w:t>
-      </w:r>
-      <w:r>
-        <w:t xml:space="preserve">“small-2” </w:t>
+        <w:t xml:space="preserve">Choose the favour type “small-2” </w:t>
       </w:r>
     </w:p>
     <w:p>
@@ -663,16 +607,7 @@
           <w:sz w:val="32"/>
           <w:szCs w:val="32"/>
         </w:rPr>
-        <w:t xml:space="preserve">3. Deployment of </w:t>
-      </w:r>
-      <w:r>
-        <w:rPr>
-          <w:rFonts w:ascii="Calibri Light" w:eastAsia="Calibri Light" w:hAnsi="Calibri Light" w:cs="Calibri Light"/>
-          <w:color w:val="2F5496"/>
-          <w:sz w:val="32"/>
-          <w:szCs w:val="32"/>
-        </w:rPr>
-        <w:t>Application</w:t>
+        <w:t>3. Deployment of Application</w:t>
       </w:r>
     </w:p>
     <w:p>
@@ -687,13 +622,7 @@
         <w:rPr>
           <w:color w:val="00000A"/>
         </w:rPr>
-        <w:t>This part will guide you have to start an example application. We will use a stress testing application. It will stress test the cluster and the application will be overloaded automaticallz. MICADO will automatically adjust the resources and sc</w:t>
-      </w:r>
-      <w:r>
-        <w:rPr>
-          <w:color w:val="00000A"/>
-        </w:rPr>
-        <w:t>ale up both the number of application services running as Docker services, and also the number virtual machines on the cloud.</w:t>
+        <w:t>This part will guide you have to start an example application. We will use a stress testing application. It will stress test the cluster and the application will be overloaded automaticallz. MICADO will automatically adjust the resources and scale up both the number of application services running as Docker services, and also the number virtual machines on the cloud.</w:t>
       </w:r>
     </w:p>
     <w:p>
@@ -701,9 +630,6 @@
         <w:pStyle w:val="Heading2"/>
       </w:pPr>
       <w:r>
-        <w:rPr>
-          <w:color w:val="00000A"/>
-        </w:rPr>
         <w:t>3.1 Create the Application</w:t>
       </w:r>
     </w:p>
@@ -733,23 +659,7 @@
           <w:sz w:val="18"/>
           <w:szCs w:val="18"/>
         </w:rPr>
-        <w:t xml:space="preserve">$ </w:t>
-      </w:r>
-      <w:r>
-        <w:rPr>
-          <w:rFonts w:ascii="Courier" w:hAnsi="Courier" w:cs="Courier"/>
-          <w:sz w:val="18"/>
-          <w:szCs w:val="18"/>
-        </w:rPr>
-        <w:t>ssh cloud</w:t>
-      </w:r>
-      <w:r>
-        <w:rPr>
-          <w:rFonts w:ascii="Courier" w:hAnsi="Courier" w:cs="Courier"/>
-          <w:sz w:val="18"/>
-          <w:szCs w:val="18"/>
-        </w:rPr>
-        <w:t>sigma@[ipadd</w:t>
+        <w:t>$ ssh cloudsigma@[ipadd</w:t>
       </w:r>
       <w:r>
         <w:rPr>
@@ -894,13 +804,7 @@
         <w:rPr>
           <w:color w:val="00000A"/>
         </w:rPr>
-        <w:t xml:space="preserve">You should see the web page of Consul. If you see every running service with a green box, you are good to go but if some of them are red, </w:t>
-      </w:r>
-      <w:r>
-        <w:rPr>
-          <w:color w:val="00000A"/>
-        </w:rPr>
-        <w:t>there are some problem. Also on the “nodes” tab you should see at least 3 nodes (MICADO + minimum number of scaling ranges you specified).</w:t>
+        <w:t>You should see the web page of Consul. If you see every running service with a green box, you are good to go but if some of them are red, there are some problem. Also on the “nodes” tab you should see at least 3 nodes (MICADO + minimum number of scaling ranges you specified).</w:t>
       </w:r>
     </w:p>
     <w:p>
@@ -923,13 +827,7 @@
         <w:rPr>
           <w:color w:val="00000A"/>
         </w:rPr>
-        <w:t>The stress testing application should automatically overload and stress down th</w:t>
-      </w:r>
-      <w:r>
-        <w:rPr>
-          <w:color w:val="00000A"/>
-        </w:rPr>
-        <w:t>e worker cluster in a few minutes.</w:t>
+        <w:t>The stress testing application should automatically overload and stress down the worker cluster in a few minutes.</w:t>
       </w:r>
     </w:p>
     <w:p>
@@ -944,13 +842,7 @@
         <w:rPr>
           <w:color w:val="00000A"/>
         </w:rPr>
-        <w:t>I</w:t>
-      </w:r>
-      <w:r>
-        <w:rPr>
-          <w:color w:val="00000A"/>
-        </w:rPr>
-        <w:t xml:space="preserve">f everything went well in a few minutes you could see VMs booting on your cloud. </w:t>
+        <w:t xml:space="preserve">If everything went well in a few minutes you could see VMs booting on your cloud. </w:t>
       </w:r>
     </w:p>
     <w:p>
@@ -988,12 +880,6 @@
     </w:p>
     <w:p>
       <w:pPr>
-        <w:pStyle w:val="NormalWeb"/>
-        <w:spacing w:after="0" w:line="240" w:lineRule="auto"/>
-      </w:pPr>
-    </w:p>
-    <w:p>
-      <w:pPr>
         <w:pStyle w:val="western"/>
         <w:spacing w:beforeAutospacing="1"/>
         <w:rPr>
@@ -1009,6 +895,38 @@
     </w:p>
     <w:p>
       <w:pPr>
+        <w:pStyle w:val="NoSpacing1"/>
+      </w:pPr>
+      <w:r>
+        <w:t xml:space="preserve">Now we also would like to test if it scales down if there is no load on the cluster. To do so, stop delete the application and this way delete the load on the cluster After a few minutes, the number of nodes in the cluster should be go back to its minimum value (specified in the user_data, scaling part). </w:t>
+      </w:r>
+    </w:p>
+    <w:p>
+      <w:pPr>
+        <w:pStyle w:val="NoSpacing1"/>
+      </w:pPr>
+    </w:p>
+    <w:p>
+      <w:pPr>
+        <w:pStyle w:val="Heading2"/>
+      </w:pPr>
+      <w:r>
+        <w:t>4.4 Delete your infrastructure</w:t>
+      </w:r>
+    </w:p>
+    <w:p>
+      <w:pPr>
+        <w:pStyle w:val="Heading2"/>
+      </w:pPr>
+      <w:r>
+        <w:rPr>
+          <w:color w:val="00000A"/>
+        </w:rPr>
+        <w:t>When you are ready and wish to delete everything with the following command:</w:t>
+      </w:r>
+    </w:p>
+    <w:p>
+      <w:pPr>
         <w:pStyle w:val="western"/>
         <w:spacing w:beforeAutospacing="1"/>
         <w:rPr>
@@ -1017,27 +935,24 @@
       </w:pPr>
       <w:r>
         <w:rPr>
-          <w:color w:val="00000A"/>
-        </w:rPr>
-        <w:t>Now we also would like to test if it scales down if there is no load on the</w:t>
-      </w:r>
-      <w:r>
-        <w:rPr>
-          <w:color w:val="00000A"/>
-        </w:rPr>
-        <w:t xml:space="preserve"> cluster. To do so just stop all your file transfers. After a few minutes, the number of nodes in the cluster should be go back to its minimum (2 nodes). </w:t>
-      </w:r>
-    </w:p>
-    <w:p>
-      <w:pPr>
-        <w:pStyle w:val="Heading2"/>
-      </w:pPr>
-      <w:r>
-        <w:rPr>
-          <w:color w:val="00000A"/>
-        </w:rPr>
-        <w:t>4.4 Delete your infrastructure</w:t>
-      </w:r>
+          <w:rFonts w:ascii="Courier" w:hAnsi="Courier" w:cs="Courier"/>
+          <w:color w:val="00000A"/>
+          <w:sz w:val="18"/>
+          <w:szCs w:val="18"/>
+        </w:rPr>
+        <w:t xml:space="preserve">$ curl -X DELETE </w:t>
+      </w:r>
+      <w:hyperlink r:id="rId9" w:history="1">
+        <w:r>
+          <w:rPr>
+            <w:rStyle w:val="Hyperlink"/>
+            <w:rFonts w:ascii="Courier" w:hAnsi="Courier" w:cs="Courier"/>
+            <w:sz w:val="18"/>
+            <w:szCs w:val="18"/>
+          </w:rPr>
+          <w:t>http://[micado_master_ip]:5000/infrastructures/micado_worker_infra</w:t>
+        </w:r>
+      </w:hyperlink>
     </w:p>
     <w:p>
       <w:pPr>
@@ -1047,18 +962,38 @@
           <w:color w:val="00000A"/>
         </w:rPr>
       </w:pPr>
-      <w:r>
-        <w:rPr>
-          <w:color w:val="00000A"/>
-        </w:rPr>
-        <w:t>When you are ready and wish to delete everything with the following co</w:t>
-      </w:r>
-      <w:r>
-        <w:rPr>
-          <w:color w:val="00000A"/>
-        </w:rPr>
-        <w:t>mmand:</w:t>
-      </w:r>
+    </w:p>
+    <w:p>
+      <w:pPr>
+        <w:pStyle w:val="Standard"/>
+        <w:jc w:val="both"/>
+      </w:pPr>
+      <w:r>
+        <w:t>This will delete all the worker nodes. To delete MICADO itself</w:t>
+      </w:r>
+      <w:r>
+        <w:t>,</w:t>
+      </w:r>
+      <w:r>
+        <w:t xml:space="preserve"> you have to do it by hand, and delete it on your cloud.</w:t>
+      </w:r>
+    </w:p>
+    <w:p>
+      <w:pPr>
+        <w:pStyle w:val="Standard"/>
+        <w:jc w:val="both"/>
+      </w:pPr>
+    </w:p>
+    <w:p>
+      <w:pPr>
+        <w:pStyle w:val="Standard"/>
+        <w:jc w:val="both"/>
+      </w:pPr>
+      <w:r>
+        <w:t>If you would like to run your own application in MICADO or need some help and more details, please visit the advanced user guide: TODO</w:t>
+      </w:r>
+      <w:bookmarkStart w:id="0" w:name="_GoBack"/>
+      <w:bookmarkEnd w:id="0"/>
     </w:p>
     <w:p>
       <w:pPr>
@@ -1068,60 +1003,6 @@
           <w:color w:val="00000A"/>
         </w:rPr>
       </w:pPr>
-      <w:r>
-        <w:rPr>
-          <w:rFonts w:ascii="Courier" w:hAnsi="Courier" w:cs="Courier"/>
-          <w:color w:val="00000A"/>
-          <w:sz w:val="18"/>
-          <w:szCs w:val="18"/>
-        </w:rPr>
-        <w:t>$</w:t>
-      </w:r>
-      <w:r>
-        <w:rPr>
-          <w:rFonts w:ascii="Courier" w:hAnsi="Courier" w:cs="Courier"/>
-          <w:color w:val="00000A"/>
-          <w:sz w:val="18"/>
-          <w:szCs w:val="18"/>
-        </w:rPr>
-        <w:t xml:space="preserve"> </w:t>
-      </w:r>
-      <w:r>
-        <w:rPr>
-          <w:rFonts w:ascii="Courier" w:hAnsi="Courier" w:cs="Courier"/>
-          <w:color w:val="00000A"/>
-          <w:sz w:val="18"/>
-          <w:szCs w:val="18"/>
-        </w:rPr>
-        <w:t>curl -X DELETE http://[micado_master_ip]:5000/infrastructures/micado_worker_infra</w:t>
-      </w:r>
-    </w:p>
-    <w:p>
-      <w:pPr>
-        <w:pStyle w:val="western"/>
-        <w:spacing w:beforeAutospacing="1"/>
-        <w:rPr>
-          <w:color w:val="00000A"/>
-        </w:rPr>
-      </w:pPr>
-    </w:p>
-    <w:p>
-      <w:pPr>
-        <w:pStyle w:val="western"/>
-        <w:spacing w:beforeAutospacing="1"/>
-        <w:rPr>
-          <w:color w:val="00000A"/>
-        </w:rPr>
-      </w:pPr>
-    </w:p>
-    <w:p>
-      <w:pPr>
-        <w:pStyle w:val="western"/>
-        <w:spacing w:beforeAutospacing="1"/>
-        <w:rPr>
-          <w:color w:val="00000A"/>
-        </w:rPr>
-      </w:pPr>
     </w:p>
     <w:p>
       <w:pPr>
@@ -1129,8 +1010,6 @@
           <w:lang w:val="hu-HU"/>
         </w:rPr>
       </w:pPr>
-      <w:bookmarkStart w:id="0" w:name="_GoBack"/>
-      <w:bookmarkEnd w:id="0"/>
     </w:p>
     <w:sectPr>
       <w:pgSz w:w="11900" w:h="16840"/>
@@ -1948,9 +1827,10 @@
     <w:uiPriority w:val="9"/>
     <w:unhideWhenUsed/>
     <w:qFormat/>
-    <w:rsid w:val="00CA70FA"/>
+    <w:rsid w:val="00D262C1"/>
     <w:pPr>
       <w:spacing w:before="40"/>
+      <w:jc w:val="both"/>
       <w:outlineLvl w:val="1"/>
     </w:pPr>
     <w:rPr>
@@ -2078,7 +1958,7 @@
     <w:basedOn w:val="DefaultParagraphFont"/>
     <w:link w:val="Heading2"/>
     <w:uiPriority w:val="9"/>
-    <w:rsid w:val="00CA70FA"/>
+    <w:rsid w:val="00D262C1"/>
     <w:rPr>
       <w:rFonts w:ascii="Calibri Light" w:eastAsia="Calibri Light" w:hAnsi="Calibri Light" w:cs="Calibri Light"/>
       <w:color w:val="4472C4" w:themeColor="accent1"/>
@@ -2144,6 +2024,22 @@
       <w:sz w:val="24"/>
       <w:szCs w:val="24"/>
       <w:lang w:val="en-US" w:eastAsia="zh-CN"/>
+    </w:rPr>
+  </w:style>
+  <w:style w:type="paragraph" w:customStyle="1" w:styleId="Standard">
+    <w:name w:val="Standard"/>
+    <w:rsid w:val="001157F7"/>
+    <w:pPr>
+      <w:suppressAutoHyphens/>
+      <w:autoSpaceDN w:val="0"/>
+      <w:textAlignment w:val="baseline"/>
+    </w:pPr>
+    <w:rPr>
+      <w:rFonts w:ascii="Liberation Serif" w:eastAsia="Noto Sans CJK SC Regular" w:hAnsi="Liberation Serif" w:cs="FreeSans"/>
+      <w:kern w:val="3"/>
+      <w:sz w:val="24"/>
+      <w:szCs w:val="24"/>
+      <w:lang w:eastAsia="zh-CN" w:bidi="hi-IN"/>
     </w:rPr>
   </w:style>
 </w:styles>

--- a/user_guides/MICADOV3_basic.docx
+++ b/user_guides/MICADOV3_basic.docx
@@ -17,7 +17,23 @@
           <w:rFonts w:eastAsia="Times New Roman"/>
           <w:lang w:eastAsia="en-GB"/>
         </w:rPr>
-        <w:t>MICADO V3 basic discr.</w:t>
+        <w:t xml:space="preserve">MICADO V3 basic </w:t>
+      </w:r>
+      <w:proofErr w:type="spellStart"/>
+      <w:r>
+        <w:rPr>
+          <w:rFonts w:eastAsia="Times New Roman"/>
+          <w:lang w:eastAsia="en-GB"/>
+        </w:rPr>
+        <w:t>discr</w:t>
+      </w:r>
+      <w:proofErr w:type="spellEnd"/>
+      <w:r>
+        <w:rPr>
+          <w:rFonts w:eastAsia="Times New Roman"/>
+          <w:lang w:eastAsia="en-GB"/>
+        </w:rPr>
+        <w:t>.</w:t>
       </w:r>
     </w:p>
     <w:p>
@@ -54,7 +70,23 @@
           <w:rFonts w:eastAsia="Times New Roman" w:cs="Arial"/>
           <w:color w:val="222222"/>
         </w:rPr>
-        <w:t xml:space="preserve">We advise you to use CloudSigma as a target cloud! </w:t>
+        <w:t xml:space="preserve">We advise you to use </w:t>
+      </w:r>
+      <w:proofErr w:type="spellStart"/>
+      <w:r>
+        <w:rPr>
+          <w:rFonts w:eastAsia="Times New Roman" w:cs="Arial"/>
+          <w:color w:val="222222"/>
+        </w:rPr>
+        <w:t>CloudSigma</w:t>
+      </w:r>
+      <w:proofErr w:type="spellEnd"/>
+      <w:r>
+        <w:rPr>
+          <w:rFonts w:eastAsia="Times New Roman" w:cs="Arial"/>
+          <w:color w:val="222222"/>
+        </w:rPr>
+        <w:t xml:space="preserve"> as a target cloud! </w:t>
       </w:r>
     </w:p>
     <w:p>
@@ -127,7 +159,21 @@
         <w:rPr>
           <w:lang w:eastAsia="en-GB"/>
         </w:rPr>
-        <w:t xml:space="preserve">You will need an account for a cloud which provides you an “Ubuntu 16.04” OS image with cloud-init support. </w:t>
+        <w:t>You will need an account for a cloud which provides you an “Ubuntu 16.04” OS image with cloud-</w:t>
+      </w:r>
+      <w:proofErr w:type="spellStart"/>
+      <w:r>
+        <w:rPr>
+          <w:lang w:eastAsia="en-GB"/>
+        </w:rPr>
+        <w:t>init</w:t>
+      </w:r>
+      <w:proofErr w:type="spellEnd"/>
+      <w:r>
+        <w:rPr>
+          <w:lang w:eastAsia="en-GB"/>
+        </w:rPr>
+        <w:t xml:space="preserve"> support. </w:t>
       </w:r>
     </w:p>
     <w:p>
@@ -177,7 +223,23 @@
           <w:rFonts w:ascii="Open Sans" w:hAnsi="Open Sans"/>
           <w:color w:val="000000"/>
         </w:rPr>
-        <w:t xml:space="preserve">target cloud contains a base 16.04 LTS Ubuntu OS image with cloud-init support (image id, instance type) </w:t>
+        <w:t>target cloud contains a base 16.04 LTS Ubuntu OS image with cloud-</w:t>
+      </w:r>
+      <w:proofErr w:type="spellStart"/>
+      <w:r>
+        <w:rPr>
+          <w:rFonts w:ascii="Open Sans" w:hAnsi="Open Sans"/>
+          <w:color w:val="000000"/>
+        </w:rPr>
+        <w:t>init</w:t>
+      </w:r>
+      <w:proofErr w:type="spellEnd"/>
+      <w:r>
+        <w:rPr>
+          <w:rFonts w:ascii="Open Sans" w:hAnsi="Open Sans"/>
+          <w:color w:val="000000"/>
+        </w:rPr>
+        <w:t xml:space="preserve"> support (image id, instance type) </w:t>
       </w:r>
     </w:p>
     <w:p>
@@ -222,7 +284,21 @@
         <w:rPr>
           <w:lang w:eastAsia="en-GB"/>
         </w:rPr>
-        <w:t>While most of the clouds doesn’t require you to configure which ports you want to open (like Cloudsigma), is it still important to make sure that the following ports are open for MICADO:</w:t>
+        <w:t xml:space="preserve">While most of the clouds doesn’t require you to configure which ports you want to open (like </w:t>
+      </w:r>
+      <w:proofErr w:type="spellStart"/>
+      <w:r>
+        <w:rPr>
+          <w:lang w:eastAsia="en-GB"/>
+        </w:rPr>
+        <w:t>Cloudsigma</w:t>
+      </w:r>
+      <w:proofErr w:type="spellEnd"/>
+      <w:r>
+        <w:rPr>
+          <w:lang w:eastAsia="en-GB"/>
+        </w:rPr>
+        <w:t>), is it still important to make sure that the following ports are open for MICADO:</w:t>
       </w:r>
     </w:p>
     <w:p>
@@ -281,7 +357,35 @@
         <w:rPr>
           <w:lang w:eastAsia="en-GB"/>
         </w:rPr>
-        <w:t>MICADO needs to pull some files from github and dockerhub. Make sure the virtual machines have internet access and also reach each other.</w:t>
+        <w:t xml:space="preserve">MICADO needs to pull some files from </w:t>
+      </w:r>
+      <w:proofErr w:type="spellStart"/>
+      <w:r>
+        <w:rPr>
+          <w:lang w:eastAsia="en-GB"/>
+        </w:rPr>
+        <w:t>github</w:t>
+      </w:r>
+      <w:proofErr w:type="spellEnd"/>
+      <w:r>
+        <w:rPr>
+          <w:lang w:eastAsia="en-GB"/>
+        </w:rPr>
+        <w:t xml:space="preserve"> and </w:t>
+      </w:r>
+      <w:proofErr w:type="spellStart"/>
+      <w:r>
+        <w:rPr>
+          <w:lang w:eastAsia="en-GB"/>
+        </w:rPr>
+        <w:t>dockerhub</w:t>
+      </w:r>
+      <w:proofErr w:type="spellEnd"/>
+      <w:r>
+        <w:rPr>
+          <w:lang w:eastAsia="en-GB"/>
+        </w:rPr>
+        <w:t>. Make sure the virtual machines have internet access and also reach each other.</w:t>
       </w:r>
     </w:p>
     <w:p>
@@ -466,7 +570,85 @@
         <w:rPr>
           <w:lang w:eastAsia="en-GB"/>
         </w:rPr>
-        <w:t xml:space="preserve"> This file specifies the user credentials for the target cloud, the resource IDs that will be used for the Virtual machines and a scaling section which specifies the scaling ranges. We provided you an already filled out configuration for the CloudSigma cloud. The only thing you have to change is your email and password credentials the UID of your public key in the “pubkeys” section. (You can find or create your key on Cloudsigma by clicking on the left-hand side on “Access and Security” and then select “key management on the CloudSigma website. You will find the uuid of you key there.). When you are ready save the file and exit.</w:t>
+        <w:t xml:space="preserve"> This file specifies the user credentials for the target cloud, the resource IDs that will be used for the Virtual machines and a scaling section which specifies the scaling ranges. We provided you an already filled out configuration for the </w:t>
+      </w:r>
+      <w:proofErr w:type="spellStart"/>
+      <w:r>
+        <w:rPr>
+          <w:lang w:eastAsia="en-GB"/>
+        </w:rPr>
+        <w:t>CloudSigma</w:t>
+      </w:r>
+      <w:proofErr w:type="spellEnd"/>
+      <w:r>
+        <w:rPr>
+          <w:lang w:eastAsia="en-GB"/>
+        </w:rPr>
+        <w:t xml:space="preserve"> cloud. The only thing you have to change is your email and password credentials the UID of your public key in the “</w:t>
+      </w:r>
+      <w:proofErr w:type="spellStart"/>
+      <w:r>
+        <w:rPr>
+          <w:lang w:eastAsia="en-GB"/>
+        </w:rPr>
+        <w:t>pubkeys</w:t>
+      </w:r>
+      <w:proofErr w:type="spellEnd"/>
+      <w:r>
+        <w:rPr>
+          <w:lang w:eastAsia="en-GB"/>
+        </w:rPr>
+        <w:t xml:space="preserve">” section. (You can find or create your key on </w:t>
+      </w:r>
+      <w:proofErr w:type="spellStart"/>
+      <w:r>
+        <w:rPr>
+          <w:lang w:eastAsia="en-GB"/>
+        </w:rPr>
+        <w:t>Cloudsigma</w:t>
+      </w:r>
+      <w:proofErr w:type="spellEnd"/>
+      <w:r>
+        <w:rPr>
+          <w:lang w:eastAsia="en-GB"/>
+        </w:rPr>
+        <w:t xml:space="preserve"> by clicking on the left-hand side on “Access and Security” and then select “key management on the </w:t>
+      </w:r>
+      <w:proofErr w:type="spellStart"/>
+      <w:r>
+        <w:rPr>
+          <w:lang w:eastAsia="en-GB"/>
+        </w:rPr>
+        <w:t>CloudSigma</w:t>
+      </w:r>
+      <w:proofErr w:type="spellEnd"/>
+      <w:r>
+        <w:rPr>
+          <w:lang w:eastAsia="en-GB"/>
+        </w:rPr>
+        <w:t xml:space="preserve"> website. You will find the </w:t>
+      </w:r>
+      <w:proofErr w:type="spellStart"/>
+      <w:r>
+        <w:rPr>
+          <w:lang w:eastAsia="en-GB"/>
+        </w:rPr>
+        <w:t>uuid</w:t>
+      </w:r>
+      <w:proofErr w:type="spellEnd"/>
+      <w:r>
+        <w:rPr>
+          <w:lang w:eastAsia="en-GB"/>
+        </w:rPr>
+        <w:t xml:space="preserve"> of you k</w:t>
+      </w:r>
+      <w:bookmarkStart w:id="0" w:name="_GoBack"/>
+      <w:bookmarkEnd w:id="0"/>
+      <w:r>
+        <w:rPr>
+          <w:lang w:eastAsia="en-GB"/>
+        </w:rPr>
+        <w:t>ey there.). When you are ready save the file and exit.</w:t>
       </w:r>
     </w:p>
     <w:p>
@@ -488,12 +670,130 @@
         <w:rPr>
           <w:lang w:eastAsia="en-GB"/>
         </w:rPr>
-        <w:t>2.3 Start MICADO</w:t>
-      </w:r>
-    </w:p>
-    <w:p>
-      <w:r>
-        <w:t>To start MICADO click on the “Wizzard” button on the compute tab if you use Cloudsigma.</w:t>
+        <w:t>2.3 Check the syntax</w:t>
+      </w:r>
+    </w:p>
+    <w:p>
+      <w:pPr>
+        <w:rPr>
+          <w:lang w:val="en-US" w:eastAsia="en-GB"/>
+        </w:rPr>
+      </w:pPr>
+      <w:r>
+        <w:rPr>
+          <w:lang w:val="en-US" w:eastAsia="en-GB"/>
+        </w:rPr>
+        <w:t xml:space="preserve">Before deploying MICADO we advise you to check the syntax of your file. Since it is a </w:t>
+      </w:r>
+      <w:proofErr w:type="spellStart"/>
+      <w:r>
+        <w:rPr>
+          <w:lang w:val="en-US" w:eastAsia="en-GB"/>
+        </w:rPr>
+        <w:t>yaml</w:t>
+      </w:r>
+      <w:proofErr w:type="spellEnd"/>
+      <w:r>
+        <w:rPr>
+          <w:lang w:val="en-US" w:eastAsia="en-GB"/>
+        </w:rPr>
+        <w:t xml:space="preserve"> formatted file</w:t>
+      </w:r>
+      <w:r>
+        <w:rPr>
+          <w:lang w:val="en-US" w:eastAsia="en-GB"/>
+        </w:rPr>
+        <w:t xml:space="preserve"> you should make sure of the syntax</w:t>
+      </w:r>
+      <w:r>
+        <w:rPr>
+          <w:lang w:val="en-US" w:eastAsia="en-GB"/>
+        </w:rPr>
+        <w:t xml:space="preserve">. To do so just copy paste your MICADO file to an online </w:t>
+      </w:r>
+      <w:proofErr w:type="spellStart"/>
+      <w:r>
+        <w:rPr>
+          <w:lang w:val="en-US" w:eastAsia="en-GB"/>
+        </w:rPr>
+        <w:t>yaml</w:t>
+      </w:r>
+      <w:proofErr w:type="spellEnd"/>
+      <w:r>
+        <w:rPr>
+          <w:lang w:val="en-US" w:eastAsia="en-GB"/>
+        </w:rPr>
+        <w:t xml:space="preserve"> checker</w:t>
+      </w:r>
+      <w:r>
+        <w:rPr>
+          <w:lang w:val="en-US" w:eastAsia="en-GB"/>
+        </w:rPr>
+        <w:t xml:space="preserve">: </w:t>
+      </w:r>
+      <w:hyperlink r:id="rId8" w:history="1">
+        <w:r>
+          <w:rPr>
+            <w:rStyle w:val="Hyperlink"/>
+            <w:lang w:val="en-US" w:eastAsia="en-GB"/>
+          </w:rPr>
+          <w:t>http://www.yamllint.com/</w:t>
+        </w:r>
+      </w:hyperlink>
+      <w:r>
+        <w:rPr>
+          <w:lang w:val="en-US" w:eastAsia="en-GB"/>
+        </w:rPr>
+        <w:t xml:space="preserve"> </w:t>
+      </w:r>
+    </w:p>
+    <w:p>
+      <w:pPr>
+        <w:pStyle w:val="Heading2"/>
+        <w:rPr>
+          <w:lang w:eastAsia="en-GB"/>
+        </w:rPr>
+      </w:pPr>
+    </w:p>
+    <w:p>
+      <w:pPr>
+        <w:pStyle w:val="Heading2"/>
+        <w:rPr>
+          <w:lang w:eastAsia="en-GB"/>
+        </w:rPr>
+      </w:pPr>
+      <w:r>
+        <w:rPr>
+          <w:lang w:eastAsia="en-GB"/>
+        </w:rPr>
+        <w:t>2.4</w:t>
+      </w:r>
+      <w:r>
+        <w:rPr>
+          <w:lang w:eastAsia="en-GB"/>
+        </w:rPr>
+        <w:t xml:space="preserve"> Start MICADO</w:t>
+      </w:r>
+    </w:p>
+    <w:p>
+      <w:r>
+        <w:t>To start MICADO click on the “</w:t>
+      </w:r>
+      <w:proofErr w:type="spellStart"/>
+      <w:r>
+        <w:t>Wizzard</w:t>
+      </w:r>
+      <w:proofErr w:type="spellEnd"/>
+      <w:r>
+        <w:t xml:space="preserve">” button on the compute tab if you use </w:t>
+      </w:r>
+      <w:proofErr w:type="spellStart"/>
+      <w:r>
+        <w:t>Cloudsigma</w:t>
+      </w:r>
+      <w:proofErr w:type="spellEnd"/>
+      <w:r>
+        <w:t>.</w:t>
       </w:r>
     </w:p>
     <w:p>
@@ -529,7 +829,15 @@
         </w:numPr>
       </w:pPr>
       <w:r>
-        <w:t>Attach your ssh key</w:t>
+        <w:t xml:space="preserve">Attach your </w:t>
+      </w:r>
+      <w:proofErr w:type="spellStart"/>
+      <w:r>
+        <w:t>ssh</w:t>
+      </w:r>
+      <w:proofErr w:type="spellEnd"/>
+      <w:r>
+        <w:t xml:space="preserve"> key</w:t>
       </w:r>
     </w:p>
     <w:p>
@@ -541,7 +849,15 @@
         </w:numPr>
       </w:pPr>
       <w:r>
-        <w:t>Paste the previously downloaded file to the cloud-init box and activate it.</w:t>
+        <w:t>Paste the previously downloaded file to the cloud-</w:t>
+      </w:r>
+      <w:proofErr w:type="spellStart"/>
+      <w:r>
+        <w:t>init</w:t>
+      </w:r>
+      <w:proofErr w:type="spellEnd"/>
+      <w:r>
+        <w:t xml:space="preserve"> box and activate it.</w:t>
       </w:r>
     </w:p>
     <w:p>
@@ -622,7 +938,21 @@
         <w:rPr>
           <w:color w:val="00000A"/>
         </w:rPr>
-        <w:t>This part will guide you have to start an example application. We will use a stress testing application. It will stress test the cluster and the application will be overloaded automaticallz. MICADO will automatically adjust the resources and scale up both the number of application services running as Docker services, and also the number virtual machines on the cloud.</w:t>
+        <w:t xml:space="preserve">This part will guide you have to start an example application. We will use a stress testing application. It will stress test the cluster and the application will be overloaded </w:t>
+      </w:r>
+      <w:proofErr w:type="spellStart"/>
+      <w:r>
+        <w:rPr>
+          <w:color w:val="00000A"/>
+        </w:rPr>
+        <w:t>automaticallz</w:t>
+      </w:r>
+      <w:proofErr w:type="spellEnd"/>
+      <w:r>
+        <w:rPr>
+          <w:color w:val="00000A"/>
+        </w:rPr>
+        <w:t>. MICADO will automatically adjust the resources and scale up both the number of application services running as Docker services, and also the number virtual machines on the cloud.</w:t>
       </w:r>
     </w:p>
     <w:p>
@@ -659,7 +989,52 @@
           <w:sz w:val="18"/>
           <w:szCs w:val="18"/>
         </w:rPr>
-        <w:t>$ ssh cloudsigma@[ipadd</w:t>
+        <w:t xml:space="preserve">$ </w:t>
+      </w:r>
+      <w:proofErr w:type="spellStart"/>
+      <w:r>
+        <w:rPr>
+          <w:rFonts w:ascii="Courier" w:hAnsi="Courier" w:cs="Courier"/>
+          <w:sz w:val="18"/>
+          <w:szCs w:val="18"/>
+        </w:rPr>
+        <w:t>ssh</w:t>
+      </w:r>
+      <w:proofErr w:type="spellEnd"/>
+      <w:r>
+        <w:rPr>
+          <w:rFonts w:ascii="Courier" w:hAnsi="Courier" w:cs="Courier"/>
+          <w:sz w:val="18"/>
+          <w:szCs w:val="18"/>
+        </w:rPr>
+        <w:t xml:space="preserve"> </w:t>
+      </w:r>
+      <w:proofErr w:type="spellStart"/>
+      <w:r>
+        <w:rPr>
+          <w:rFonts w:ascii="Courier" w:hAnsi="Courier" w:cs="Courier"/>
+          <w:sz w:val="18"/>
+          <w:szCs w:val="18"/>
+        </w:rPr>
+        <w:t>cloudsigma</w:t>
+      </w:r>
+      <w:proofErr w:type="spellEnd"/>
+      <w:r>
+        <w:rPr>
+          <w:rFonts w:ascii="Courier" w:hAnsi="Courier" w:cs="Courier"/>
+          <w:sz w:val="18"/>
+          <w:szCs w:val="18"/>
+        </w:rPr>
+        <w:t>@[</w:t>
+      </w:r>
+      <w:proofErr w:type="spellStart"/>
+      <w:r>
+        <w:rPr>
+          <w:rFonts w:ascii="Courier" w:hAnsi="Courier" w:cs="Courier"/>
+          <w:sz w:val="18"/>
+          <w:szCs w:val="18"/>
+        </w:rPr>
+        <w:t>ipadd</w:t>
       </w:r>
       <w:r>
         <w:rPr>
@@ -667,7 +1042,16 @@
           <w:sz w:val="18"/>
           <w:szCs w:val="18"/>
         </w:rPr>
-        <w:t>ress_of_micado]</w:t>
+        <w:t>ress_of_micado</w:t>
+      </w:r>
+      <w:proofErr w:type="spellEnd"/>
+      <w:r>
+        <w:rPr>
+          <w:rFonts w:ascii="Curier" w:eastAsia="Curier" w:hAnsi="Curier" w:cs="Curier"/>
+          <w:sz w:val="18"/>
+          <w:szCs w:val="18"/>
+        </w:rPr>
+        <w:t>]</w:t>
       </w:r>
     </w:p>
     <w:p>
@@ -682,8 +1066,29 @@
           <w:sz w:val="18"/>
           <w:szCs w:val="18"/>
         </w:rPr>
-        <w:t xml:space="preserve">$ docker service create </w:t>
-      </w:r>
+        <w:t xml:space="preserve">$ </w:t>
+      </w:r>
+      <w:proofErr w:type="spellStart"/>
+      <w:r>
+        <w:rPr>
+          <w:rFonts w:ascii="Courier" w:hAnsi="Courier" w:cs="Courier"/>
+          <w:color w:val="000000"/>
+          <w:sz w:val="18"/>
+          <w:szCs w:val="18"/>
+        </w:rPr>
+        <w:t>docker</w:t>
+      </w:r>
+      <w:proofErr w:type="spellEnd"/>
+      <w:r>
+        <w:rPr>
+          <w:rFonts w:ascii="Courier" w:hAnsi="Courier" w:cs="Courier"/>
+          <w:color w:val="000000"/>
+          <w:sz w:val="18"/>
+          <w:szCs w:val="18"/>
+        </w:rPr>
+        <w:t xml:space="preserve"> service create </w:t>
+      </w:r>
+      <w:proofErr w:type="spellStart"/>
       <w:r>
         <w:rPr>
           <w:rStyle w:val="HTMLCode"/>
@@ -692,7 +1097,106 @@
           <w:sz w:val="18"/>
           <w:szCs w:val="18"/>
         </w:rPr>
-        <w:t>progrium/stress --cpu 2 --io 1 --vm 2 --vm-bytes 128M</w:t>
+        <w:t>progrium</w:t>
+      </w:r>
+      <w:proofErr w:type="spellEnd"/>
+      <w:r>
+        <w:rPr>
+          <w:rStyle w:val="HTMLCode"/>
+          <w:rFonts w:ascii="Courier" w:hAnsi="Courier" w:cs="Courier"/>
+          <w:color w:val="000000"/>
+          <w:sz w:val="18"/>
+          <w:szCs w:val="18"/>
+        </w:rPr>
+        <w:t>/stress --</w:t>
+      </w:r>
+      <w:proofErr w:type="spellStart"/>
+      <w:r>
+        <w:rPr>
+          <w:rStyle w:val="HTMLCode"/>
+          <w:rFonts w:ascii="Courier" w:hAnsi="Courier" w:cs="Courier"/>
+          <w:color w:val="000000"/>
+          <w:sz w:val="18"/>
+          <w:szCs w:val="18"/>
+        </w:rPr>
+        <w:t>cpu</w:t>
+      </w:r>
+      <w:proofErr w:type="spellEnd"/>
+      <w:r>
+        <w:rPr>
+          <w:rStyle w:val="HTMLCode"/>
+          <w:rFonts w:ascii="Courier" w:hAnsi="Courier" w:cs="Courier"/>
+          <w:color w:val="000000"/>
+          <w:sz w:val="18"/>
+          <w:szCs w:val="18"/>
+        </w:rPr>
+        <w:t xml:space="preserve"> 2 --</w:t>
+      </w:r>
+      <w:proofErr w:type="spellStart"/>
+      <w:r>
+        <w:rPr>
+          <w:rStyle w:val="HTMLCode"/>
+          <w:rFonts w:ascii="Courier" w:hAnsi="Courier" w:cs="Courier"/>
+          <w:color w:val="000000"/>
+          <w:sz w:val="18"/>
+          <w:szCs w:val="18"/>
+        </w:rPr>
+        <w:t>io</w:t>
+      </w:r>
+      <w:proofErr w:type="spellEnd"/>
+      <w:r>
+        <w:rPr>
+          <w:rStyle w:val="HTMLCode"/>
+          <w:rFonts w:ascii="Courier" w:hAnsi="Courier" w:cs="Courier"/>
+          <w:color w:val="000000"/>
+          <w:sz w:val="18"/>
+          <w:szCs w:val="18"/>
+        </w:rPr>
+        <w:t xml:space="preserve"> 1 --</w:t>
+      </w:r>
+      <w:proofErr w:type="spellStart"/>
+      <w:r>
+        <w:rPr>
+          <w:rStyle w:val="HTMLCode"/>
+          <w:rFonts w:ascii="Courier" w:hAnsi="Courier" w:cs="Courier"/>
+          <w:color w:val="000000"/>
+          <w:sz w:val="18"/>
+          <w:szCs w:val="18"/>
+        </w:rPr>
+        <w:t>vm</w:t>
+      </w:r>
+      <w:proofErr w:type="spellEnd"/>
+      <w:r>
+        <w:rPr>
+          <w:rStyle w:val="HTMLCode"/>
+          <w:rFonts w:ascii="Courier" w:hAnsi="Courier" w:cs="Courier"/>
+          <w:color w:val="000000"/>
+          <w:sz w:val="18"/>
+          <w:szCs w:val="18"/>
+        </w:rPr>
+        <w:t xml:space="preserve"> 2 --</w:t>
+      </w:r>
+      <w:proofErr w:type="spellStart"/>
+      <w:r>
+        <w:rPr>
+          <w:rStyle w:val="HTMLCode"/>
+          <w:rFonts w:ascii="Courier" w:hAnsi="Courier" w:cs="Courier"/>
+          <w:color w:val="000000"/>
+          <w:sz w:val="18"/>
+          <w:szCs w:val="18"/>
+        </w:rPr>
+        <w:t>vm</w:t>
+      </w:r>
+      <w:proofErr w:type="spellEnd"/>
+      <w:r>
+        <w:rPr>
+          <w:rStyle w:val="HTMLCode"/>
+          <w:rFonts w:ascii="Courier" w:hAnsi="Courier" w:cs="Courier"/>
+          <w:color w:val="000000"/>
+          <w:sz w:val="18"/>
+          <w:szCs w:val="18"/>
+        </w:rPr>
+        <w:t>-bytes 128M</w:t>
       </w:r>
     </w:p>
     <w:p>
@@ -722,7 +1226,6 @@
         <w:rPr>
           <w:color w:val="00000A"/>
         </w:rPr>
-        <w:lastRenderedPageBreak/>
         <w:br/>
       </w:r>
       <w:r>
@@ -865,7 +1368,7 @@
         <w:pStyle w:val="NormalWeb"/>
         <w:spacing w:after="0" w:line="240" w:lineRule="auto"/>
       </w:pPr>
-      <w:hyperlink r:id="rId8" w:history="1">
+      <w:hyperlink r:id="rId9" w:history="1">
         <w:r>
           <w:rPr>
             <w:rStyle w:val="Hyperlink"/>
@@ -898,7 +1401,15 @@
         <w:pStyle w:val="NoSpacing1"/>
       </w:pPr>
       <w:r>
-        <w:t xml:space="preserve">Now we also would like to test if it scales down if there is no load on the cluster. To do so, stop delete the application and this way delete the load on the cluster After a few minutes, the number of nodes in the cluster should be go back to its minimum value (specified in the user_data, scaling part). </w:t>
+        <w:t xml:space="preserve">Now we also would like to test if it scales down if there is no load on the cluster. To do so, stop delete the application and this way delete the load on the cluster After a few minutes, the number of nodes in the cluster should be go back to its minimum value (specified in the </w:t>
+      </w:r>
+      <w:proofErr w:type="spellStart"/>
+      <w:r>
+        <w:t>user_data</w:t>
+      </w:r>
+      <w:proofErr w:type="spellEnd"/>
+      <w:r>
+        <w:t xml:space="preserve">, scaling part). </w:t>
       </w:r>
     </w:p>
     <w:p>
@@ -942,7 +1453,7 @@
         </w:rPr>
         <w:t xml:space="preserve">$ curl -X DELETE </w:t>
       </w:r>
-      <w:hyperlink r:id="rId9" w:history="1">
+      <w:hyperlink r:id="rId10" w:history="1">
         <w:r>
           <w:rPr>
             <w:rStyle w:val="Hyperlink"/>
@@ -950,8 +1461,39 @@
             <w:sz w:val="18"/>
             <w:szCs w:val="18"/>
           </w:rPr>
-          <w:t>http://[micado_master_ip]:5000/infrastructures/micado_worker_infra</w:t>
+          <w:t>http://[</w:t>
         </w:r>
+        <w:proofErr w:type="spellStart"/>
+        <w:r>
+          <w:rPr>
+            <w:rStyle w:val="Hyperlink"/>
+            <w:rFonts w:ascii="Courier" w:hAnsi="Courier" w:cs="Courier"/>
+            <w:sz w:val="18"/>
+            <w:szCs w:val="18"/>
+          </w:rPr>
+          <w:t>micado_master_ip</w:t>
+        </w:r>
+        <w:proofErr w:type="spellEnd"/>
+        <w:r>
+          <w:rPr>
+            <w:rStyle w:val="Hyperlink"/>
+            <w:rFonts w:ascii="Courier" w:hAnsi="Courier" w:cs="Courier"/>
+            <w:sz w:val="18"/>
+            <w:szCs w:val="18"/>
+          </w:rPr>
+          <w:t>]:5000/infrastructures/</w:t>
+        </w:r>
+        <w:proofErr w:type="spellStart"/>
+        <w:r>
+          <w:rPr>
+            <w:rStyle w:val="Hyperlink"/>
+            <w:rFonts w:ascii="Courier" w:hAnsi="Courier" w:cs="Courier"/>
+            <w:sz w:val="18"/>
+            <w:szCs w:val="18"/>
+          </w:rPr>
+          <w:t>micado_worker_infra</w:t>
+        </w:r>
+        <w:proofErr w:type="spellEnd"/>
       </w:hyperlink>
     </w:p>
     <w:p>
@@ -969,13 +1511,7 @@
         <w:jc w:val="both"/>
       </w:pPr>
       <w:r>
-        <w:t>This will delete all the worker nodes. To delete MICADO itself</w:t>
-      </w:r>
-      <w:r>
-        <w:t>,</w:t>
-      </w:r>
-      <w:r>
-        <w:t xml:space="preserve"> you have to do it by hand, and delete it on your cloud.</w:t>
+        <w:t>This will delete all the worker nodes. To delete MICADO itself, you have to do it by hand, and delete it on your cloud.</w:t>
       </w:r>
     </w:p>
     <w:p>
@@ -992,8 +1528,6 @@
       <w:r>
         <w:t>If you would like to run your own application in MICADO or need some help and more details, please visit the advanced user guide: TODO</w:t>
       </w:r>
-      <w:bookmarkStart w:id="0" w:name="_GoBack"/>
-      <w:bookmarkEnd w:id="0"/>
     </w:p>
     <w:p>
       <w:pPr>

--- a/user_guides/MICADOV3_basic.docx
+++ b/user_guides/MICADOV3_basic.docx
@@ -17,24 +17,10 @@
           <w:rFonts w:eastAsia="Times New Roman"/>
           <w:lang w:eastAsia="en-GB"/>
         </w:rPr>
-        <w:t xml:space="preserve">MICADO V3 basic </w:t>
-      </w:r>
-      <w:proofErr w:type="spellStart"/>
-      <w:r>
-        <w:rPr>
-          <w:rFonts w:eastAsia="Times New Roman"/>
-          <w:lang w:eastAsia="en-GB"/>
-        </w:rPr>
-        <w:t>discr</w:t>
-      </w:r>
-      <w:proofErr w:type="spellEnd"/>
-      <w:r>
-        <w:rPr>
-          <w:rFonts w:eastAsia="Times New Roman"/>
-          <w:lang w:eastAsia="en-GB"/>
-        </w:rPr>
-        <w:t>.</w:t>
-      </w:r>
+        <w:t>MICADO V3 basic</w:t>
+      </w:r>
+      <w:bookmarkStart w:id="0" w:name="_GoBack"/>
+      <w:bookmarkEnd w:id="0"/>
     </w:p>
     <w:p>
       <w:pPr>
@@ -70,23 +56,7 @@
           <w:rFonts w:eastAsia="Times New Roman" w:cs="Arial"/>
           <w:color w:val="222222"/>
         </w:rPr>
-        <w:t xml:space="preserve">We advise you to use </w:t>
-      </w:r>
-      <w:proofErr w:type="spellStart"/>
-      <w:r>
-        <w:rPr>
-          <w:rFonts w:eastAsia="Times New Roman" w:cs="Arial"/>
-          <w:color w:val="222222"/>
-        </w:rPr>
-        <w:t>CloudSigma</w:t>
-      </w:r>
-      <w:proofErr w:type="spellEnd"/>
-      <w:r>
-        <w:rPr>
-          <w:rFonts w:eastAsia="Times New Roman" w:cs="Arial"/>
-          <w:color w:val="222222"/>
-        </w:rPr>
-        <w:t xml:space="preserve"> as a target cloud! </w:t>
+        <w:t xml:space="preserve">We advise you to use CloudSigma as a target cloud! </w:t>
       </w:r>
     </w:p>
     <w:p>
@@ -159,21 +129,7 @@
         <w:rPr>
           <w:lang w:eastAsia="en-GB"/>
         </w:rPr>
-        <w:t>You will need an account for a cloud which provides you an “Ubuntu 16.04” OS image with cloud-</w:t>
-      </w:r>
-      <w:proofErr w:type="spellStart"/>
-      <w:r>
-        <w:rPr>
-          <w:lang w:eastAsia="en-GB"/>
-        </w:rPr>
-        <w:t>init</w:t>
-      </w:r>
-      <w:proofErr w:type="spellEnd"/>
-      <w:r>
-        <w:rPr>
-          <w:lang w:eastAsia="en-GB"/>
-        </w:rPr>
-        <w:t xml:space="preserve"> support. </w:t>
+        <w:t xml:space="preserve">You will need an account for a cloud which provides you an “Ubuntu 16.04” OS image with cloud-init support. </w:t>
       </w:r>
     </w:p>
     <w:p>
@@ -223,23 +179,7 @@
           <w:rFonts w:ascii="Open Sans" w:hAnsi="Open Sans"/>
           <w:color w:val="000000"/>
         </w:rPr>
-        <w:t>target cloud contains a base 16.04 LTS Ubuntu OS image with cloud-</w:t>
-      </w:r>
-      <w:proofErr w:type="spellStart"/>
-      <w:r>
-        <w:rPr>
-          <w:rFonts w:ascii="Open Sans" w:hAnsi="Open Sans"/>
-          <w:color w:val="000000"/>
-        </w:rPr>
-        <w:t>init</w:t>
-      </w:r>
-      <w:proofErr w:type="spellEnd"/>
-      <w:r>
-        <w:rPr>
-          <w:rFonts w:ascii="Open Sans" w:hAnsi="Open Sans"/>
-          <w:color w:val="000000"/>
-        </w:rPr>
-        <w:t xml:space="preserve"> support (image id, instance type) </w:t>
+        <w:t xml:space="preserve">target cloud contains a base 16.04 LTS Ubuntu OS image with cloud-init support (image id, instance type) </w:t>
       </w:r>
     </w:p>
     <w:p>
@@ -284,21 +224,7 @@
         <w:rPr>
           <w:lang w:eastAsia="en-GB"/>
         </w:rPr>
-        <w:t xml:space="preserve">While most of the clouds doesn’t require you to configure which ports you want to open (like </w:t>
-      </w:r>
-      <w:proofErr w:type="spellStart"/>
-      <w:r>
-        <w:rPr>
-          <w:lang w:eastAsia="en-GB"/>
-        </w:rPr>
-        <w:t>Cloudsigma</w:t>
-      </w:r>
-      <w:proofErr w:type="spellEnd"/>
-      <w:r>
-        <w:rPr>
-          <w:lang w:eastAsia="en-GB"/>
-        </w:rPr>
-        <w:t>), is it still important to make sure that the following ports are open for MICADO:</w:t>
+        <w:t>While most of the clouds doesn’t require you to configure which ports you want to open (like Cloudsigma), is it still important to make sure that the following ports are open for MICADO:</w:t>
       </w:r>
     </w:p>
     <w:p>
@@ -357,35 +283,7 @@
         <w:rPr>
           <w:lang w:eastAsia="en-GB"/>
         </w:rPr>
-        <w:t xml:space="preserve">MICADO needs to pull some files from </w:t>
-      </w:r>
-      <w:proofErr w:type="spellStart"/>
-      <w:r>
-        <w:rPr>
-          <w:lang w:eastAsia="en-GB"/>
-        </w:rPr>
-        <w:t>github</w:t>
-      </w:r>
-      <w:proofErr w:type="spellEnd"/>
-      <w:r>
-        <w:rPr>
-          <w:lang w:eastAsia="en-GB"/>
-        </w:rPr>
-        <w:t xml:space="preserve"> and </w:t>
-      </w:r>
-      <w:proofErr w:type="spellStart"/>
-      <w:r>
-        <w:rPr>
-          <w:lang w:eastAsia="en-GB"/>
-        </w:rPr>
-        <w:t>dockerhub</w:t>
-      </w:r>
-      <w:proofErr w:type="spellEnd"/>
-      <w:r>
-        <w:rPr>
-          <w:lang w:eastAsia="en-GB"/>
-        </w:rPr>
-        <w:t>. Make sure the virtual machines have internet access and also reach each other.</w:t>
+        <w:t>MICADO needs to pull some files from github and dockerhub. Make sure the virtual machines have internet access and also reach each other.</w:t>
       </w:r>
     </w:p>
     <w:p>
@@ -505,7 +403,7 @@
       <w:pPr>
         <w:jc w:val="both"/>
         <w:rPr>
-          <w:lang w:eastAsia="en-GB"/>
+          <w:lang w:val="hu-HU" w:eastAsia="en-GB"/>
         </w:rPr>
       </w:pPr>
       <w:r>
@@ -515,13 +413,13 @@
         </w:rPr>
         <w:lastRenderedPageBreak/>
         <w:drawing>
-          <wp:anchor distT="0" distB="0" distL="114300" distR="114300" simplePos="0" relativeHeight="251658240" behindDoc="0" locked="0" layoutInCell="1" allowOverlap="1" wp14:anchorId="2BB2DA44" wp14:editId="076C2804">
+          <wp:anchor distT="0" distB="0" distL="114300" distR="114300" simplePos="0" relativeHeight="251658240" behindDoc="0" locked="0" layoutInCell="1" allowOverlap="1" wp14:anchorId="2BB2DA44" wp14:editId="23C32D81">
             <wp:simplePos x="0" y="0"/>
             <wp:positionH relativeFrom="column">
-              <wp:posOffset>52070</wp:posOffset>
+              <wp:posOffset>50800</wp:posOffset>
             </wp:positionH>
             <wp:positionV relativeFrom="paragraph">
-              <wp:posOffset>117475</wp:posOffset>
+              <wp:posOffset>1905</wp:posOffset>
             </wp:positionV>
             <wp:extent cx="2926715" cy="2870200"/>
             <wp:effectExtent l="0" t="0" r="0" b="0"/>
@@ -570,86 +468,104 @@
         <w:rPr>
           <w:lang w:eastAsia="en-GB"/>
         </w:rPr>
-        <w:t xml:space="preserve"> This file specifies the user credentials for the target cloud, the resource IDs that will be used for the Virtual machines and a scaling section which specifies the scaling ranges. We provided you an already filled out configuration for the </w:t>
-      </w:r>
-      <w:proofErr w:type="spellStart"/>
-      <w:r>
-        <w:rPr>
-          <w:lang w:eastAsia="en-GB"/>
-        </w:rPr>
-        <w:t>CloudSigma</w:t>
-      </w:r>
-      <w:proofErr w:type="spellEnd"/>
-      <w:r>
-        <w:rPr>
-          <w:lang w:eastAsia="en-GB"/>
-        </w:rPr>
-        <w:t xml:space="preserve"> cloud. The only thing you have to change is your email and password credentials the UID of your public key in the “</w:t>
-      </w:r>
-      <w:proofErr w:type="spellStart"/>
-      <w:r>
-        <w:rPr>
-          <w:lang w:eastAsia="en-GB"/>
-        </w:rPr>
-        <w:t>pubkeys</w:t>
-      </w:r>
-      <w:proofErr w:type="spellEnd"/>
-      <w:r>
-        <w:rPr>
-          <w:lang w:eastAsia="en-GB"/>
-        </w:rPr>
-        <w:t xml:space="preserve">” section. (You can find or create your key on </w:t>
-      </w:r>
-      <w:proofErr w:type="spellStart"/>
-      <w:r>
-        <w:rPr>
-          <w:lang w:eastAsia="en-GB"/>
-        </w:rPr>
-        <w:t>Cloudsigma</w:t>
-      </w:r>
-      <w:proofErr w:type="spellEnd"/>
-      <w:r>
-        <w:rPr>
-          <w:lang w:eastAsia="en-GB"/>
-        </w:rPr>
-        <w:t xml:space="preserve"> by clicking on the left-hand side on “Access and Security” and then select “key management on the </w:t>
-      </w:r>
-      <w:proofErr w:type="spellStart"/>
-      <w:r>
-        <w:rPr>
-          <w:lang w:eastAsia="en-GB"/>
-        </w:rPr>
-        <w:t>CloudSigma</w:t>
-      </w:r>
-      <w:proofErr w:type="spellEnd"/>
-      <w:r>
-        <w:rPr>
-          <w:lang w:eastAsia="en-GB"/>
-        </w:rPr>
-        <w:t xml:space="preserve"> website. You will find the </w:t>
-      </w:r>
-      <w:proofErr w:type="spellStart"/>
-      <w:r>
-        <w:rPr>
-          <w:lang w:eastAsia="en-GB"/>
-        </w:rPr>
-        <w:t>uuid</w:t>
-      </w:r>
-      <w:proofErr w:type="spellEnd"/>
-      <w:r>
-        <w:rPr>
-          <w:lang w:eastAsia="en-GB"/>
-        </w:rPr>
-        <w:t xml:space="preserve"> of you k</w:t>
-      </w:r>
-      <w:bookmarkStart w:id="0" w:name="_GoBack"/>
-      <w:bookmarkEnd w:id="0"/>
-      <w:r>
-        <w:rPr>
-          <w:lang w:eastAsia="en-GB"/>
-        </w:rPr>
-        <w:t>ey there.). When you are ready save the file and exit.</w:t>
-      </w:r>
+        <w:t xml:space="preserve"> This file specifies the user credentials for the target cloud, the resource IDs that will be used for the Virtual machines and a scaling section which specifies the scaling ranges. We provided you </w:t>
+      </w:r>
+      <w:r>
+        <w:rPr>
+          <w:lang w:eastAsia="en-GB"/>
+        </w:rPr>
+        <w:t>multiple</w:t>
+      </w:r>
+      <w:r>
+        <w:rPr>
+          <w:lang w:eastAsia="en-GB"/>
+        </w:rPr>
+        <w:t xml:space="preserve"> configuration for the CloudSigma</w:t>
+      </w:r>
+      <w:r>
+        <w:rPr>
+          <w:lang w:eastAsia="en-GB"/>
+        </w:rPr>
+        <w:t>, Openstack and Amazon</w:t>
+      </w:r>
+      <w:r>
+        <w:rPr>
+          <w:lang w:eastAsia="en-GB"/>
+        </w:rPr>
+        <w:t xml:space="preserve"> cloud.</w:t>
+      </w:r>
+      <w:r>
+        <w:rPr>
+          <w:lang w:val="hu-HU" w:eastAsia="en-GB"/>
+        </w:rPr>
+        <w:t xml:space="preserve"> </w:t>
+      </w:r>
+    </w:p>
+    <w:p>
+      <w:pPr>
+        <w:jc w:val="both"/>
+        <w:rPr>
+          <w:lang w:val="hu-HU" w:eastAsia="en-GB"/>
+        </w:rPr>
+      </w:pPr>
+    </w:p>
+    <w:p>
+      <w:pPr>
+        <w:jc w:val="both"/>
+        <w:rPr>
+          <w:lang w:eastAsia="en-GB"/>
+        </w:rPr>
+      </w:pPr>
+      <w:r>
+        <w:rPr>
+          <w:lang w:val="hu-HU" w:eastAsia="en-GB"/>
+        </w:rPr>
+        <w:t>The user can choose from these different configurations depending on the target cloud. Please uncomment the one you will use and fill out the parameters!</w:t>
+      </w:r>
+      <w:r>
+        <w:rPr>
+          <w:lang w:eastAsia="en-GB"/>
+        </w:rPr>
+        <w:t xml:space="preserve"> </w:t>
+      </w:r>
+    </w:p>
+    <w:p>
+      <w:pPr>
+        <w:jc w:val="both"/>
+        <w:rPr>
+          <w:lang w:eastAsia="en-GB"/>
+        </w:rPr>
+      </w:pPr>
+    </w:p>
+    <w:p>
+      <w:pPr>
+        <w:jc w:val="both"/>
+        <w:rPr>
+          <w:lang w:eastAsia="en-GB"/>
+        </w:rPr>
+      </w:pPr>
+      <w:r>
+        <w:rPr>
+          <w:lang w:eastAsia="en-GB"/>
+        </w:rPr>
+        <w:t>When you are ready save the file and exit.</w:t>
+      </w:r>
+    </w:p>
+    <w:p>
+      <w:pPr>
+        <w:jc w:val="both"/>
+        <w:rPr>
+          <w:lang w:eastAsia="en-GB"/>
+        </w:rPr>
+      </w:pPr>
+    </w:p>
+    <w:p>
+      <w:pPr>
+        <w:jc w:val="both"/>
+        <w:rPr>
+          <w:lang w:eastAsia="en-GB"/>
+        </w:rPr>
+      </w:pPr>
     </w:p>
     <w:p>
       <w:pPr>
@@ -683,47 +599,19 @@
         <w:rPr>
           <w:lang w:val="en-US" w:eastAsia="en-GB"/>
         </w:rPr>
-        <w:t xml:space="preserve">Before deploying MICADO we advise you to check the syntax of your file. Since it is a </w:t>
-      </w:r>
-      <w:proofErr w:type="spellStart"/>
+        <w:t>Before deploying MICADO we advise you to check the syntax of your file. Since it is a yaml formatted file</w:t>
+      </w:r>
       <w:r>
         <w:rPr>
           <w:lang w:val="en-US" w:eastAsia="en-GB"/>
         </w:rPr>
-        <w:t>yaml</w:t>
-      </w:r>
-      <w:proofErr w:type="spellEnd"/>
+        <w:t xml:space="preserve"> you should make sure of the syntax</w:t>
+      </w:r>
       <w:r>
         <w:rPr>
           <w:lang w:val="en-US" w:eastAsia="en-GB"/>
         </w:rPr>
-        <w:t xml:space="preserve"> formatted file</w:t>
-      </w:r>
-      <w:r>
-        <w:rPr>
-          <w:lang w:val="en-US" w:eastAsia="en-GB"/>
-        </w:rPr>
-        <w:t xml:space="preserve"> you should make sure of the syntax</w:t>
-      </w:r>
-      <w:r>
-        <w:rPr>
-          <w:lang w:val="en-US" w:eastAsia="en-GB"/>
-        </w:rPr>
-        <w:t xml:space="preserve">. To do so just copy paste your MICADO file to an online </w:t>
-      </w:r>
-      <w:proofErr w:type="spellStart"/>
-      <w:r>
-        <w:rPr>
-          <w:lang w:val="en-US" w:eastAsia="en-GB"/>
-        </w:rPr>
-        <w:t>yaml</w:t>
-      </w:r>
-      <w:proofErr w:type="spellEnd"/>
-      <w:r>
-        <w:rPr>
-          <w:lang w:val="en-US" w:eastAsia="en-GB"/>
-        </w:rPr>
-        <w:t xml:space="preserve"> checker</w:t>
+        <w:t>. To do so just copy paste your MICADO file to an online yaml checker</w:t>
       </w:r>
       <w:r>
         <w:rPr>
@@ -777,23 +665,7 @@
     </w:p>
     <w:p>
       <w:r>
-        <w:t>To start MICADO click on the “</w:t>
-      </w:r>
-      <w:proofErr w:type="spellStart"/>
-      <w:r>
-        <w:t>Wizzard</w:t>
-      </w:r>
-      <w:proofErr w:type="spellEnd"/>
-      <w:r>
-        <w:t xml:space="preserve">” button on the compute tab if you use </w:t>
-      </w:r>
-      <w:proofErr w:type="spellStart"/>
-      <w:r>
-        <w:t>Cloudsigma</w:t>
-      </w:r>
-      <w:proofErr w:type="spellEnd"/>
-      <w:r>
-        <w:t>.</w:t>
+        <w:t>To start MICADO click on the “Wizzard” button on the compute tab if you use Cloudsigma.</w:t>
       </w:r>
     </w:p>
     <w:p>
@@ -829,15 +701,7 @@
         </w:numPr>
       </w:pPr>
       <w:r>
-        <w:t xml:space="preserve">Attach your </w:t>
-      </w:r>
-      <w:proofErr w:type="spellStart"/>
-      <w:r>
-        <w:t>ssh</w:t>
-      </w:r>
-      <w:proofErr w:type="spellEnd"/>
-      <w:r>
-        <w:t xml:space="preserve"> key</w:t>
+        <w:t>Attach your ssh key</w:t>
       </w:r>
     </w:p>
     <w:p>
@@ -849,15 +713,7 @@
         </w:numPr>
       </w:pPr>
       <w:r>
-        <w:t>Paste the previously downloaded file to the cloud-</w:t>
-      </w:r>
-      <w:proofErr w:type="spellStart"/>
-      <w:r>
-        <w:t>init</w:t>
-      </w:r>
-      <w:proofErr w:type="spellEnd"/>
-      <w:r>
-        <w:t xml:space="preserve"> box and activate it.</w:t>
+        <w:t>Paste the previously downloaded file to the cloud-init box and activate it.</w:t>
       </w:r>
     </w:p>
     <w:p>
@@ -938,21 +794,7 @@
         <w:rPr>
           <w:color w:val="00000A"/>
         </w:rPr>
-        <w:t xml:space="preserve">This part will guide you have to start an example application. We will use a stress testing application. It will stress test the cluster and the application will be overloaded </w:t>
-      </w:r>
-      <w:proofErr w:type="spellStart"/>
-      <w:r>
-        <w:rPr>
-          <w:color w:val="00000A"/>
-        </w:rPr>
-        <w:t>automaticallz</w:t>
-      </w:r>
-      <w:proofErr w:type="spellEnd"/>
-      <w:r>
-        <w:rPr>
-          <w:color w:val="00000A"/>
-        </w:rPr>
-        <w:t>. MICADO will automatically adjust the resources and scale up both the number of application services running as Docker services, and also the number virtual machines on the cloud.</w:t>
+        <w:t>This part will guide you have to start an example application. We will use a stress testing application. It will stress test the cluster and the application will be overloaded automaticallz. MICADO will automatically adjust the resources and scale up both the number of application services running as Docker services, and also the number virtual machines on the cloud.</w:t>
       </w:r>
     </w:p>
     <w:p>
@@ -989,52 +831,7 @@
           <w:sz w:val="18"/>
           <w:szCs w:val="18"/>
         </w:rPr>
-        <w:t xml:space="preserve">$ </w:t>
-      </w:r>
-      <w:proofErr w:type="spellStart"/>
-      <w:r>
-        <w:rPr>
-          <w:rFonts w:ascii="Courier" w:hAnsi="Courier" w:cs="Courier"/>
-          <w:sz w:val="18"/>
-          <w:szCs w:val="18"/>
-        </w:rPr>
-        <w:t>ssh</w:t>
-      </w:r>
-      <w:proofErr w:type="spellEnd"/>
-      <w:r>
-        <w:rPr>
-          <w:rFonts w:ascii="Courier" w:hAnsi="Courier" w:cs="Courier"/>
-          <w:sz w:val="18"/>
-          <w:szCs w:val="18"/>
-        </w:rPr>
-        <w:t xml:space="preserve"> </w:t>
-      </w:r>
-      <w:proofErr w:type="spellStart"/>
-      <w:r>
-        <w:rPr>
-          <w:rFonts w:ascii="Courier" w:hAnsi="Courier" w:cs="Courier"/>
-          <w:sz w:val="18"/>
-          <w:szCs w:val="18"/>
-        </w:rPr>
-        <w:t>cloudsigma</w:t>
-      </w:r>
-      <w:proofErr w:type="spellEnd"/>
-      <w:r>
-        <w:rPr>
-          <w:rFonts w:ascii="Courier" w:hAnsi="Courier" w:cs="Courier"/>
-          <w:sz w:val="18"/>
-          <w:szCs w:val="18"/>
-        </w:rPr>
-        <w:t>@[</w:t>
-      </w:r>
-      <w:proofErr w:type="spellStart"/>
-      <w:r>
-        <w:rPr>
-          <w:rFonts w:ascii="Courier" w:hAnsi="Courier" w:cs="Courier"/>
-          <w:sz w:val="18"/>
-          <w:szCs w:val="18"/>
-        </w:rPr>
-        <w:t>ipadd</w:t>
+        <w:t>$ ssh cloudsigma@[ipadd</w:t>
       </w:r>
       <w:r>
         <w:rPr>
@@ -1042,16 +839,7 @@
           <w:sz w:val="18"/>
           <w:szCs w:val="18"/>
         </w:rPr>
-        <w:t>ress_of_micado</w:t>
-      </w:r>
-      <w:proofErr w:type="spellEnd"/>
-      <w:r>
-        <w:rPr>
-          <w:rFonts w:ascii="Curier" w:eastAsia="Curier" w:hAnsi="Curier" w:cs="Curier"/>
-          <w:sz w:val="18"/>
-          <w:szCs w:val="18"/>
-        </w:rPr>
-        <w:t>]</w:t>
+        <w:t>ress_of_micado]</w:t>
       </w:r>
     </w:p>
     <w:p>
@@ -1066,29 +854,8 @@
           <w:sz w:val="18"/>
           <w:szCs w:val="18"/>
         </w:rPr>
-        <w:t xml:space="preserve">$ </w:t>
-      </w:r>
-      <w:proofErr w:type="spellStart"/>
-      <w:r>
-        <w:rPr>
-          <w:rFonts w:ascii="Courier" w:hAnsi="Courier" w:cs="Courier"/>
-          <w:color w:val="000000"/>
-          <w:sz w:val="18"/>
-          <w:szCs w:val="18"/>
-        </w:rPr>
-        <w:t>docker</w:t>
-      </w:r>
-      <w:proofErr w:type="spellEnd"/>
-      <w:r>
-        <w:rPr>
-          <w:rFonts w:ascii="Courier" w:hAnsi="Courier" w:cs="Courier"/>
-          <w:color w:val="000000"/>
-          <w:sz w:val="18"/>
-          <w:szCs w:val="18"/>
-        </w:rPr>
-        <w:t xml:space="preserve"> service create </w:t>
-      </w:r>
-      <w:proofErr w:type="spellStart"/>
+        <w:t xml:space="preserve">$ docker service create </w:t>
+      </w:r>
       <w:r>
         <w:rPr>
           <w:rStyle w:val="HTMLCode"/>
@@ -1097,106 +864,7 @@
           <w:sz w:val="18"/>
           <w:szCs w:val="18"/>
         </w:rPr>
-        <w:t>progrium</w:t>
-      </w:r>
-      <w:proofErr w:type="spellEnd"/>
-      <w:r>
-        <w:rPr>
-          <w:rStyle w:val="HTMLCode"/>
-          <w:rFonts w:ascii="Courier" w:hAnsi="Courier" w:cs="Courier"/>
-          <w:color w:val="000000"/>
-          <w:sz w:val="18"/>
-          <w:szCs w:val="18"/>
-        </w:rPr>
-        <w:t>/stress --</w:t>
-      </w:r>
-      <w:proofErr w:type="spellStart"/>
-      <w:r>
-        <w:rPr>
-          <w:rStyle w:val="HTMLCode"/>
-          <w:rFonts w:ascii="Courier" w:hAnsi="Courier" w:cs="Courier"/>
-          <w:color w:val="000000"/>
-          <w:sz w:val="18"/>
-          <w:szCs w:val="18"/>
-        </w:rPr>
-        <w:t>cpu</w:t>
-      </w:r>
-      <w:proofErr w:type="spellEnd"/>
-      <w:r>
-        <w:rPr>
-          <w:rStyle w:val="HTMLCode"/>
-          <w:rFonts w:ascii="Courier" w:hAnsi="Courier" w:cs="Courier"/>
-          <w:color w:val="000000"/>
-          <w:sz w:val="18"/>
-          <w:szCs w:val="18"/>
-        </w:rPr>
-        <w:t xml:space="preserve"> 2 --</w:t>
-      </w:r>
-      <w:proofErr w:type="spellStart"/>
-      <w:r>
-        <w:rPr>
-          <w:rStyle w:val="HTMLCode"/>
-          <w:rFonts w:ascii="Courier" w:hAnsi="Courier" w:cs="Courier"/>
-          <w:color w:val="000000"/>
-          <w:sz w:val="18"/>
-          <w:szCs w:val="18"/>
-        </w:rPr>
-        <w:t>io</w:t>
-      </w:r>
-      <w:proofErr w:type="spellEnd"/>
-      <w:r>
-        <w:rPr>
-          <w:rStyle w:val="HTMLCode"/>
-          <w:rFonts w:ascii="Courier" w:hAnsi="Courier" w:cs="Courier"/>
-          <w:color w:val="000000"/>
-          <w:sz w:val="18"/>
-          <w:szCs w:val="18"/>
-        </w:rPr>
-        <w:t xml:space="preserve"> 1 --</w:t>
-      </w:r>
-      <w:proofErr w:type="spellStart"/>
-      <w:r>
-        <w:rPr>
-          <w:rStyle w:val="HTMLCode"/>
-          <w:rFonts w:ascii="Courier" w:hAnsi="Courier" w:cs="Courier"/>
-          <w:color w:val="000000"/>
-          <w:sz w:val="18"/>
-          <w:szCs w:val="18"/>
-        </w:rPr>
-        <w:t>vm</w:t>
-      </w:r>
-      <w:proofErr w:type="spellEnd"/>
-      <w:r>
-        <w:rPr>
-          <w:rStyle w:val="HTMLCode"/>
-          <w:rFonts w:ascii="Courier" w:hAnsi="Courier" w:cs="Courier"/>
-          <w:color w:val="000000"/>
-          <w:sz w:val="18"/>
-          <w:szCs w:val="18"/>
-        </w:rPr>
-        <w:t xml:space="preserve"> 2 --</w:t>
-      </w:r>
-      <w:proofErr w:type="spellStart"/>
-      <w:r>
-        <w:rPr>
-          <w:rStyle w:val="HTMLCode"/>
-          <w:rFonts w:ascii="Courier" w:hAnsi="Courier" w:cs="Courier"/>
-          <w:color w:val="000000"/>
-          <w:sz w:val="18"/>
-          <w:szCs w:val="18"/>
-        </w:rPr>
-        <w:t>vm</w:t>
-      </w:r>
-      <w:proofErr w:type="spellEnd"/>
-      <w:r>
-        <w:rPr>
-          <w:rStyle w:val="HTMLCode"/>
-          <w:rFonts w:ascii="Courier" w:hAnsi="Courier" w:cs="Courier"/>
-          <w:color w:val="000000"/>
-          <w:sz w:val="18"/>
-          <w:szCs w:val="18"/>
-        </w:rPr>
-        <w:t>-bytes 128M</w:t>
+        <w:t>progrium/stress --cpu 2 --io 1 --vm 2 --vm-bytes 128M</w:t>
       </w:r>
     </w:p>
     <w:p>
@@ -1401,15 +1069,7 @@
         <w:pStyle w:val="NoSpacing1"/>
       </w:pPr>
       <w:r>
-        <w:t xml:space="preserve">Now we also would like to test if it scales down if there is no load on the cluster. To do so, stop delete the application and this way delete the load on the cluster After a few minutes, the number of nodes in the cluster should be go back to its minimum value (specified in the </w:t>
-      </w:r>
-      <w:proofErr w:type="spellStart"/>
-      <w:r>
-        <w:t>user_data</w:t>
-      </w:r>
-      <w:proofErr w:type="spellEnd"/>
-      <w:r>
-        <w:t xml:space="preserve">, scaling part). </w:t>
+        <w:t xml:space="preserve">Now we also would like to test if it scales down if there is no load on the cluster. To do so, stop delete the application and this way delete the load on the cluster After a few minutes, the number of nodes in the cluster should be go back to its minimum value (specified in the user_data, scaling part). </w:t>
       </w:r>
     </w:p>
     <w:p>
@@ -1461,39 +1121,8 @@
             <w:sz w:val="18"/>
             <w:szCs w:val="18"/>
           </w:rPr>
-          <w:t>http://[</w:t>
+          <w:t>http://[micado_master_ip]:5000/infrastructures/micado_worker_infra</w:t>
         </w:r>
-        <w:proofErr w:type="spellStart"/>
-        <w:r>
-          <w:rPr>
-            <w:rStyle w:val="Hyperlink"/>
-            <w:rFonts w:ascii="Courier" w:hAnsi="Courier" w:cs="Courier"/>
-            <w:sz w:val="18"/>
-            <w:szCs w:val="18"/>
-          </w:rPr>
-          <w:t>micado_master_ip</w:t>
-        </w:r>
-        <w:proofErr w:type="spellEnd"/>
-        <w:r>
-          <w:rPr>
-            <w:rStyle w:val="Hyperlink"/>
-            <w:rFonts w:ascii="Courier" w:hAnsi="Courier" w:cs="Courier"/>
-            <w:sz w:val="18"/>
-            <w:szCs w:val="18"/>
-          </w:rPr>
-          <w:t>]:5000/infrastructures/</w:t>
-        </w:r>
-        <w:proofErr w:type="spellStart"/>
-        <w:r>
-          <w:rPr>
-            <w:rStyle w:val="Hyperlink"/>
-            <w:rFonts w:ascii="Courier" w:hAnsi="Courier" w:cs="Courier"/>
-            <w:sz w:val="18"/>
-            <w:szCs w:val="18"/>
-          </w:rPr>
-          <w:t>micado_worker_infra</w:t>
-        </w:r>
-        <w:proofErr w:type="spellEnd"/>
       </w:hyperlink>
     </w:p>
     <w:p>

--- a/user_guides/MICADOV3_basic.docx
+++ b/user_guides/MICADOV3_basic.docx
@@ -1,11 +1,12 @@
 
 <file path=word/document.xml><?xml version="1.0" encoding="utf-8"?>
-<w:document xmlns:wpc="http://schemas.microsoft.com/office/word/2010/wordprocessingCanvas" xmlns:mo="http://schemas.microsoft.com/office/mac/office/2008/main" xmlns:mc="http://schemas.openxmlformats.org/markup-compatibility/2006" xmlns:mv="urn:schemas-microsoft-com:mac:vml" xmlns:o="urn:schemas-microsoft-com:office:office" xmlns:r="http://schemas.openxmlformats.org/officeDocument/2006/relationships" xmlns:m="http://schemas.openxmlformats.org/officeDocument/2006/math" xmlns:v="urn:schemas-microsoft-com:vml" xmlns:wp14="http://schemas.microsoft.com/office/word/2010/wordprocessingDrawing" xmlns:wp="http://schemas.openxmlformats.org/drawingml/2006/wordprocessingDrawing" xmlns:w10="urn:schemas-microsoft-com:office:word" xmlns:w="http://schemas.openxmlformats.org/wordprocessingml/2006/main" xmlns:w14="http://schemas.microsoft.com/office/word/2010/wordml" xmlns:w15="http://schemas.microsoft.com/office/word/2012/wordml" xmlns:wpg="http://schemas.microsoft.com/office/word/2010/wordprocessingGroup" xmlns:wpi="http://schemas.microsoft.com/office/word/2010/wordprocessingInk" xmlns:wne="http://schemas.microsoft.com/office/word/2006/wordml" xmlns:wps="http://schemas.microsoft.com/office/word/2010/wordprocessingShape" mc:Ignorable="w14 w15 wp14">
+<w:document xmlns:wpc="http://schemas.microsoft.com/office/word/2010/wordprocessingCanvas" xmlns:mc="http://schemas.openxmlformats.org/markup-compatibility/2006" xmlns:o="urn:schemas-microsoft-com:office:office" xmlns:r="http://schemas.openxmlformats.org/officeDocument/2006/relationships" xmlns:m="http://schemas.openxmlformats.org/officeDocument/2006/math" xmlns:v="urn:schemas-microsoft-com:vml" xmlns:wp14="http://schemas.microsoft.com/office/word/2010/wordprocessingDrawing" xmlns:wp="http://schemas.openxmlformats.org/drawingml/2006/wordprocessingDrawing" xmlns:w10="urn:schemas-microsoft-com:office:word" xmlns:w="http://schemas.openxmlformats.org/wordprocessingml/2006/main" xmlns:w14="http://schemas.microsoft.com/office/word/2010/wordml" xmlns:w15="http://schemas.microsoft.com/office/word/2012/wordml" xmlns:wpg="http://schemas.microsoft.com/office/word/2010/wordprocessingGroup" xmlns:wpi="http://schemas.microsoft.com/office/word/2010/wordprocessingInk" xmlns:wne="http://schemas.microsoft.com/office/word/2006/wordml" xmlns:wps="http://schemas.microsoft.com/office/word/2010/wordprocessingShape" mc:Ignorable="w14 w15 wp14">
   <w:background w:color="FFFFFF"/>
   <w:body>
     <w:p>
       <w:pPr>
-        <w:pStyle w:val="Title"/>
+        <w:pStyle w:val="Cm"/>
+        <w:spacing w:after="240"/>
         <w:jc w:val="center"/>
         <w:rPr>
           <w:rFonts w:eastAsia="Times New Roman"/>
@@ -19,8 +20,6 @@
         </w:rPr>
         <w:t>MICADO V3 basic</w:t>
       </w:r>
-      <w:bookmarkStart w:id="0" w:name="_GoBack"/>
-      <w:bookmarkEnd w:id="0"/>
     </w:p>
     <w:p>
       <w:pPr>
@@ -56,14 +55,31 @@
           <w:rFonts w:eastAsia="Times New Roman" w:cs="Arial"/>
           <w:color w:val="222222"/>
         </w:rPr>
-        <w:t xml:space="preserve">We advise you to use CloudSigma as a target cloud! </w:t>
-      </w:r>
-    </w:p>
-    <w:p>
-      <w:pPr>
+        <w:t xml:space="preserve">We advise you to use </w:t>
+      </w:r>
+      <w:proofErr w:type="spellStart"/>
+      <w:r>
+        <w:rPr>
+          <w:rFonts w:eastAsia="Times New Roman" w:cs="Arial"/>
+          <w:color w:val="222222"/>
+        </w:rPr>
+        <w:t>CloudSigma</w:t>
+      </w:r>
+      <w:proofErr w:type="spellEnd"/>
+      <w:r>
+        <w:rPr>
+          <w:rFonts w:eastAsia="Times New Roman" w:cs="Arial"/>
+          <w:color w:val="222222"/>
+        </w:rPr>
+        <w:t xml:space="preserve"> as a target cloud! </w:t>
+      </w:r>
+    </w:p>
+    <w:p>
+      <w:pPr>
+        <w:spacing w:after="240"/>
         <w:jc w:val="both"/>
         <w:rPr>
-          <w:rStyle w:val="Heading1Char"/>
+          <w:rStyle w:val="Cmsor1Char"/>
           <w:lang w:eastAsia="en-GB"/>
         </w:rPr>
       </w:pPr>
@@ -79,7 +95,7 @@
       </w:r>
       <w:r>
         <w:rPr>
-          <w:rStyle w:val="Heading1Char"/>
+          <w:rStyle w:val="Cmsor1Char"/>
           <w:lang w:eastAsia="en-GB"/>
         </w:rPr>
         <w:t>1. Prerequisites</w:t>
@@ -106,14 +122,17 @@
           <w:ilvl w:val="1"/>
           <w:numId w:val="1"/>
         </w:numPr>
+        <w:spacing w:after="240"/>
         <w:jc w:val="both"/>
         <w:rPr>
-          <w:rStyle w:val="Heading2Char"/>
-        </w:rPr>
-      </w:pPr>
-      <w:r>
-        <w:rPr>
-          <w:rStyle w:val="Heading2Char"/>
+          <w:rStyle w:val="Cmsor2Char"/>
+          <w:lang w:val="en-GB"/>
+        </w:rPr>
+      </w:pPr>
+      <w:r>
+        <w:rPr>
+          <w:rStyle w:val="Cmsor2Char"/>
+          <w:lang w:val="en-GB"/>
         </w:rPr>
         <w:t>Target cloud</w:t>
       </w:r>
@@ -129,7 +148,21 @@
         <w:rPr>
           <w:lang w:eastAsia="en-GB"/>
         </w:rPr>
-        <w:t xml:space="preserve">You will need an account for a cloud which provides you an “Ubuntu 16.04” OS image with cloud-init support. </w:t>
+        <w:t>You will need an account for a cloud which provides you an “Ubuntu 16.04” OS image with cloud-</w:t>
+      </w:r>
+      <w:proofErr w:type="spellStart"/>
+      <w:r>
+        <w:rPr>
+          <w:lang w:eastAsia="en-GB"/>
+        </w:rPr>
+        <w:t>init</w:t>
+      </w:r>
+      <w:proofErr w:type="spellEnd"/>
+      <w:r>
+        <w:rPr>
+          <w:lang w:eastAsia="en-GB"/>
+        </w:rPr>
+        <w:t xml:space="preserve"> support. </w:t>
       </w:r>
     </w:p>
     <w:p>
@@ -152,12 +185,21 @@
           <w:lang w:eastAsia="en-GB"/>
         </w:rPr>
       </w:pPr>
+      <w:proofErr w:type="gramStart"/>
       <w:r>
         <w:rPr>
           <w:rFonts w:ascii="Open Sans" w:hAnsi="Open Sans"/>
           <w:color w:val="000000"/>
         </w:rPr>
-        <w:t>accessing a cloud through an Occopus-compatible interface (e.g. EC2, OCCI, Nova, etc.)</w:t>
+        <w:t>accessing</w:t>
+      </w:r>
+      <w:proofErr w:type="gramEnd"/>
+      <w:r>
+        <w:rPr>
+          <w:rFonts w:ascii="Open Sans" w:hAnsi="Open Sans"/>
+          <w:color w:val="000000"/>
+        </w:rPr>
+        <w:t xml:space="preserve"> a cloud through an Occopus-compatible interface (e.g. EC2, OCCI, Nova, etc.)</w:t>
       </w:r>
     </w:p>
     <w:p>
@@ -170,16 +212,32 @@
         <w:spacing w:after="0"/>
         <w:jc w:val="both"/>
         <w:rPr>
-          <w:rFonts w:ascii="Open Sans" w:hAnsi="Open Sans" w:hint="eastAsia"/>
-          <w:color w:val="000000"/>
-        </w:rPr>
-      </w:pPr>
-      <w:r>
-        <w:rPr>
           <w:rFonts w:ascii="Open Sans" w:hAnsi="Open Sans"/>
           <w:color w:val="000000"/>
         </w:rPr>
-        <w:t xml:space="preserve">target cloud contains a base 16.04 LTS Ubuntu OS image with cloud-init support (image id, instance type) </w:t>
+      </w:pPr>
+      <w:r>
+        <w:rPr>
+          <w:rFonts w:ascii="Open Sans" w:hAnsi="Open Sans"/>
+          <w:color w:val="000000"/>
+        </w:rPr>
+        <w:t>target cloud contains a base 16.04 LTS Ubuntu OS image with cloud-</w:t>
+      </w:r>
+      <w:proofErr w:type="spellStart"/>
+      <w:r>
+        <w:rPr>
+          <w:rFonts w:ascii="Open Sans" w:hAnsi="Open Sans"/>
+          <w:color w:val="000000"/>
+        </w:rPr>
+        <w:t>init</w:t>
+      </w:r>
+      <w:proofErr w:type="spellEnd"/>
+      <w:r>
+        <w:rPr>
+          <w:rFonts w:ascii="Open Sans" w:hAnsi="Open Sans"/>
+          <w:color w:val="000000"/>
+        </w:rPr>
+        <w:t xml:space="preserve"> support (image id, instance type) </w:t>
       </w:r>
     </w:p>
     <w:p>
@@ -189,7 +247,7 @@
         <w:ind w:left="720"/>
         <w:jc w:val="both"/>
         <w:rPr>
-          <w:rFonts w:ascii="Open Sans" w:hAnsi="Open Sans" w:hint="eastAsia"/>
+          <w:rFonts w:ascii="Open Sans" w:hAnsi="Open Sans"/>
           <w:color w:val="000000"/>
         </w:rPr>
       </w:pPr>
@@ -198,23 +256,25 @@
       <w:pPr>
         <w:jc w:val="both"/>
         <w:rPr>
-          <w:rStyle w:val="Heading2Char"/>
+          <w:rStyle w:val="Cmsor2Char"/>
           <w:rFonts w:asciiTheme="minorHAnsi" w:eastAsiaTheme="minorHAnsi" w:hAnsiTheme="minorHAnsi" w:cstheme="minorBidi"/>
           <w:color w:val="auto"/>
           <w:sz w:val="24"/>
           <w:szCs w:val="24"/>
-          <w:lang w:eastAsia="en-GB"/>
-        </w:rPr>
-      </w:pPr>
-      <w:r>
-        <w:rPr>
-          <w:rStyle w:val="Heading2Char"/>
+          <w:lang w:val="en-GB" w:eastAsia="en-GB"/>
+        </w:rPr>
+      </w:pPr>
+      <w:r>
+        <w:rPr>
+          <w:rStyle w:val="Cmsor2Char"/>
+          <w:lang w:val="en-GB"/>
         </w:rPr>
         <w:t>1.2 Port ranges</w:t>
       </w:r>
     </w:p>
     <w:p>
       <w:pPr>
+        <w:spacing w:after="240"/>
         <w:jc w:val="both"/>
         <w:rPr>
           <w:lang w:eastAsia="en-GB"/>
@@ -224,7 +284,21 @@
         <w:rPr>
           <w:lang w:eastAsia="en-GB"/>
         </w:rPr>
-        <w:t>While most of the clouds doesn’t require you to configure which ports you want to open (like Cloudsigma), is it still important to make sure that the following ports are open for MICADO:</w:t>
+        <w:t xml:space="preserve">While most of the clouds doesn’t require you to configure which ports you want to open (like </w:t>
+      </w:r>
+      <w:proofErr w:type="spellStart"/>
+      <w:r>
+        <w:rPr>
+          <w:lang w:eastAsia="en-GB"/>
+        </w:rPr>
+        <w:t>Cloudsigma</w:t>
+      </w:r>
+      <w:proofErr w:type="spellEnd"/>
+      <w:r>
+        <w:rPr>
+          <w:lang w:eastAsia="en-GB"/>
+        </w:rPr>
+        <w:t>), is it still important to make sure that the following ports are open for MICADO:</w:t>
       </w:r>
     </w:p>
     <w:p>
@@ -259,6 +333,7 @@
     </w:p>
     <w:p>
       <w:pPr>
+        <w:spacing w:after="240"/>
         <w:jc w:val="both"/>
         <w:rPr>
           <w:lang w:eastAsia="en-GB"/>
@@ -266,7 +341,8 @@
       </w:pPr>
       <w:r>
         <w:rPr>
-          <w:rStyle w:val="Heading2Char"/>
+          <w:rStyle w:val="Cmsor2Char"/>
+          <w:lang w:val="en-GB"/>
         </w:rPr>
         <w:t>1.3 internet access for the VMs</w:t>
       </w:r>
@@ -283,33 +359,69 @@
         <w:rPr>
           <w:lang w:eastAsia="en-GB"/>
         </w:rPr>
-        <w:t>MICADO needs to pull some files from github and dockerhub. Make sure the virtual machines have internet access and also reach each other.</w:t>
-      </w:r>
-    </w:p>
-    <w:p>
-      <w:pPr>
-        <w:pStyle w:val="Heading1"/>
-        <w:rPr>
-          <w:lang w:eastAsia="en-GB"/>
-        </w:rPr>
-      </w:pPr>
-      <w:r>
-        <w:rPr>
-          <w:lang w:eastAsia="en-GB"/>
-        </w:rPr>
-        <w:t>2. Deployment of MiCADO</w:t>
-      </w:r>
-    </w:p>
-    <w:p>
-      <w:pPr>
-        <w:pStyle w:val="Heading2"/>
-        <w:rPr>
-          <w:lang w:eastAsia="en-GB"/>
-        </w:rPr>
-      </w:pPr>
-      <w:r>
-        <w:rPr>
-          <w:lang w:eastAsia="en-GB"/>
+        <w:t xml:space="preserve">MICADO needs to pull some files from </w:t>
+      </w:r>
+      <w:proofErr w:type="spellStart"/>
+      <w:r>
+        <w:rPr>
+          <w:lang w:eastAsia="en-GB"/>
+        </w:rPr>
+        <w:t>github</w:t>
+      </w:r>
+      <w:proofErr w:type="spellEnd"/>
+      <w:r>
+        <w:rPr>
+          <w:lang w:eastAsia="en-GB"/>
+        </w:rPr>
+        <w:t xml:space="preserve"> and </w:t>
+      </w:r>
+      <w:proofErr w:type="spellStart"/>
+      <w:r>
+        <w:rPr>
+          <w:lang w:eastAsia="en-GB"/>
+        </w:rPr>
+        <w:t>dockerhub</w:t>
+      </w:r>
+      <w:proofErr w:type="spellEnd"/>
+      <w:r>
+        <w:rPr>
+          <w:lang w:eastAsia="en-GB"/>
+        </w:rPr>
+        <w:t>. Make sure the virtual machines have internet access and also reach each other.</w:t>
+      </w:r>
+    </w:p>
+    <w:p>
+      <w:pPr>
+        <w:pStyle w:val="Cmsor1"/>
+        <w:rPr>
+          <w:lang w:eastAsia="en-GB"/>
+        </w:rPr>
+      </w:pPr>
+      <w:r>
+        <w:rPr>
+          <w:lang w:eastAsia="en-GB"/>
+        </w:rPr>
+        <w:t xml:space="preserve">2. Deployment of </w:t>
+      </w:r>
+      <w:proofErr w:type="spellStart"/>
+      <w:r>
+        <w:rPr>
+          <w:lang w:eastAsia="en-GB"/>
+        </w:rPr>
+        <w:t>MiCADO</w:t>
+      </w:r>
+      <w:proofErr w:type="spellEnd"/>
+    </w:p>
+    <w:p>
+      <w:pPr>
+        <w:pStyle w:val="Cmsor2"/>
+        <w:rPr>
+          <w:lang w:val="en-GB" w:eastAsia="en-GB"/>
+        </w:rPr>
+      </w:pPr>
+      <w:r>
+        <w:rPr>
+          <w:lang w:val="en-GB" w:eastAsia="en-GB"/>
         </w:rPr>
         <w:t>2.1 Download MICADO</w:t>
       </w:r>
@@ -338,7 +450,7 @@
       <w:hyperlink r:id="rId6" w:history="1">
         <w:r>
           <w:rPr>
-            <w:rStyle w:val="Hyperlink"/>
+            <w:rStyle w:val="Hiperhivatkozs"/>
             <w:rFonts w:ascii="Helvetica" w:eastAsia="Times New Roman" w:hAnsi="Helvetica" w:cs="Times New Roman"/>
             <w:sz w:val="20"/>
             <w:szCs w:val="20"/>
@@ -365,15 +477,17 @@
     </w:p>
     <w:p>
       <w:pPr>
-        <w:pStyle w:val="Heading2"/>
-        <w:rPr>
-          <w:lang w:eastAsia="en-GB"/>
-        </w:rPr>
-      </w:pPr>
-      <w:r>
-        <w:rPr>
-          <w:lang w:eastAsia="en-GB"/>
-        </w:rPr>
+        <w:pStyle w:val="Cmsor2"/>
+        <w:pageBreakBefore/>
+        <w:rPr>
+          <w:lang w:val="en-GB" w:eastAsia="en-GB"/>
+        </w:rPr>
+      </w:pPr>
+      <w:r>
+        <w:rPr>
+          <w:lang w:val="en-GB" w:eastAsia="en-GB"/>
+        </w:rPr>
+        <w:lastRenderedPageBreak/>
         <w:t>2.2 Insert your user inputs</w:t>
       </w:r>
     </w:p>
@@ -388,7 +502,19 @@
         <w:rPr>
           <w:lang w:eastAsia="en-GB"/>
         </w:rPr>
-        <w:t>Now you have to modify the file that you downloaded. In the beginning of the file you will see a section called “USER DATA” as shown in this picture:</w:t>
+        <w:t xml:space="preserve">Now you have to modify the file that you downloaded. In the beginning of the file you will see a section called “USER DATA” as shown in this </w:t>
+      </w:r>
+      <w:r>
+        <w:rPr>
+          <w:lang w:eastAsia="en-GB"/>
+        </w:rPr>
+        <w:t>code</w:t>
+      </w:r>
+      <w:r>
+        <w:rPr>
+          <w:lang w:eastAsia="en-GB"/>
+        </w:rPr>
+        <w:t>:</w:t>
       </w:r>
     </w:p>
     <w:p>
@@ -401,74 +527,1811 @@
     </w:p>
     <w:p>
       <w:pPr>
+        <w:tabs>
+          <w:tab w:val="left" w:pos="916"/>
+          <w:tab w:val="left" w:pos="1832"/>
+          <w:tab w:val="left" w:pos="2748"/>
+          <w:tab w:val="left" w:pos="3664"/>
+          <w:tab w:val="left" w:pos="4580"/>
+          <w:tab w:val="left" w:pos="5496"/>
+          <w:tab w:val="left" w:pos="6412"/>
+          <w:tab w:val="left" w:pos="7328"/>
+          <w:tab w:val="left" w:pos="8244"/>
+          <w:tab w:val="left" w:pos="9160"/>
+          <w:tab w:val="left" w:pos="10076"/>
+          <w:tab w:val="left" w:pos="10992"/>
+          <w:tab w:val="left" w:pos="11908"/>
+          <w:tab w:val="left" w:pos="12824"/>
+          <w:tab w:val="left" w:pos="13740"/>
+          <w:tab w:val="left" w:pos="14656"/>
+        </w:tabs>
+        <w:rPr>
+          <w:rFonts w:ascii="Courier" w:eastAsia="SimSun" w:hAnsi="Courier" w:cs="Courier"/>
+          <w:color w:val="000000"/>
+          <w:sz w:val="18"/>
+          <w:szCs w:val="18"/>
+          <w:lang w:eastAsia="zh-CN"/>
+        </w:rPr>
+      </w:pPr>
+      <w:proofErr w:type="spellStart"/>
+      <w:r>
+        <w:rPr>
+          <w:rFonts w:ascii="Courier" w:eastAsia="SimSun" w:hAnsi="Courier" w:cs="Courier"/>
+          <w:color w:val="000000"/>
+          <w:sz w:val="18"/>
+          <w:szCs w:val="18"/>
+          <w:lang w:eastAsia="zh-CN"/>
+        </w:rPr>
+        <w:t>write_files</w:t>
+      </w:r>
+      <w:proofErr w:type="spellEnd"/>
+      <w:r>
+        <w:rPr>
+          <w:rFonts w:ascii="Courier" w:eastAsia="SimSun" w:hAnsi="Courier" w:cs="Courier"/>
+          <w:color w:val="000000"/>
+          <w:sz w:val="18"/>
+          <w:szCs w:val="18"/>
+          <w:lang w:eastAsia="zh-CN"/>
+        </w:rPr>
+        <w:t>:</w:t>
+      </w:r>
+    </w:p>
+    <w:p>
+      <w:pPr>
+        <w:tabs>
+          <w:tab w:val="left" w:pos="916"/>
+          <w:tab w:val="left" w:pos="1832"/>
+          <w:tab w:val="left" w:pos="2748"/>
+          <w:tab w:val="left" w:pos="3664"/>
+          <w:tab w:val="left" w:pos="4580"/>
+          <w:tab w:val="left" w:pos="5496"/>
+          <w:tab w:val="left" w:pos="6412"/>
+          <w:tab w:val="left" w:pos="7328"/>
+          <w:tab w:val="left" w:pos="8244"/>
+          <w:tab w:val="left" w:pos="9160"/>
+          <w:tab w:val="left" w:pos="10076"/>
+          <w:tab w:val="left" w:pos="10992"/>
+          <w:tab w:val="left" w:pos="11908"/>
+          <w:tab w:val="left" w:pos="12824"/>
+          <w:tab w:val="left" w:pos="13740"/>
+          <w:tab w:val="left" w:pos="14656"/>
+        </w:tabs>
+        <w:rPr>
+          <w:rFonts w:ascii="Courier" w:eastAsia="SimSun" w:hAnsi="Courier" w:cs="Courier"/>
+          <w:color w:val="000000"/>
+          <w:sz w:val="18"/>
+          <w:szCs w:val="18"/>
+          <w:lang w:eastAsia="zh-CN"/>
+        </w:rPr>
+      </w:pPr>
+      <w:r>
+        <w:rPr>
+          <w:rFonts w:ascii="Courier" w:eastAsia="SimSun" w:hAnsi="Courier" w:cs="Courier"/>
+          <w:color w:val="000000"/>
+          <w:sz w:val="18"/>
+          <w:szCs w:val="18"/>
+          <w:lang w:eastAsia="zh-CN"/>
+        </w:rPr>
+        <w:t xml:space="preserve">USER DATA - </w:t>
+      </w:r>
+      <w:proofErr w:type="spellStart"/>
+      <w:r>
+        <w:rPr>
+          <w:rFonts w:ascii="Courier" w:eastAsia="SimSun" w:hAnsi="Courier" w:cs="Courier"/>
+          <w:color w:val="000000"/>
+          <w:sz w:val="18"/>
+          <w:szCs w:val="18"/>
+          <w:lang w:eastAsia="zh-CN"/>
+        </w:rPr>
+        <w:t>Cloudsigma</w:t>
+      </w:r>
+      <w:proofErr w:type="spellEnd"/>
+    </w:p>
+    <w:p>
+      <w:pPr>
+        <w:tabs>
+          <w:tab w:val="left" w:pos="916"/>
+          <w:tab w:val="left" w:pos="1832"/>
+          <w:tab w:val="left" w:pos="2748"/>
+          <w:tab w:val="left" w:pos="3664"/>
+          <w:tab w:val="left" w:pos="4580"/>
+          <w:tab w:val="left" w:pos="5496"/>
+          <w:tab w:val="left" w:pos="6412"/>
+          <w:tab w:val="left" w:pos="7328"/>
+          <w:tab w:val="left" w:pos="8244"/>
+          <w:tab w:val="left" w:pos="9160"/>
+          <w:tab w:val="left" w:pos="10076"/>
+          <w:tab w:val="left" w:pos="10992"/>
+          <w:tab w:val="left" w:pos="11908"/>
+          <w:tab w:val="left" w:pos="12824"/>
+          <w:tab w:val="left" w:pos="13740"/>
+          <w:tab w:val="left" w:pos="14656"/>
+        </w:tabs>
+        <w:rPr>
+          <w:rFonts w:ascii="Courier" w:eastAsia="SimSun" w:hAnsi="Courier" w:cs="Courier"/>
+          <w:color w:val="000000"/>
+          <w:sz w:val="18"/>
+          <w:szCs w:val="18"/>
+          <w:lang w:eastAsia="zh-CN"/>
+        </w:rPr>
+      </w:pPr>
+      <w:r>
+        <w:rPr>
+          <w:rFonts w:ascii="Courier" w:eastAsia="SimSun" w:hAnsi="Courier" w:cs="Courier"/>
+          <w:color w:val="000000"/>
+          <w:sz w:val="18"/>
+          <w:szCs w:val="18"/>
+          <w:lang w:eastAsia="zh-CN"/>
+        </w:rPr>
+        <w:t xml:space="preserve">- </w:t>
+      </w:r>
+      <w:proofErr w:type="gramStart"/>
+      <w:r>
+        <w:rPr>
+          <w:rFonts w:ascii="Courier" w:eastAsia="SimSun" w:hAnsi="Courier" w:cs="Courier"/>
+          <w:color w:val="000000"/>
+          <w:sz w:val="18"/>
+          <w:szCs w:val="18"/>
+          <w:lang w:eastAsia="zh-CN"/>
+        </w:rPr>
+        <w:t>path</w:t>
+      </w:r>
+      <w:proofErr w:type="gramEnd"/>
+      <w:r>
+        <w:rPr>
+          <w:rFonts w:ascii="Courier" w:eastAsia="SimSun" w:hAnsi="Courier" w:cs="Courier"/>
+          <w:color w:val="000000"/>
+          <w:sz w:val="18"/>
+          <w:szCs w:val="18"/>
+          <w:lang w:eastAsia="zh-CN"/>
+        </w:rPr>
+        <w:t>: /</w:t>
+      </w:r>
+      <w:proofErr w:type="spellStart"/>
+      <w:r>
+        <w:rPr>
+          <w:rFonts w:ascii="Courier" w:eastAsia="SimSun" w:hAnsi="Courier" w:cs="Courier"/>
+          <w:color w:val="000000"/>
+          <w:sz w:val="18"/>
+          <w:szCs w:val="18"/>
+          <w:lang w:eastAsia="zh-CN"/>
+        </w:rPr>
+        <w:t>var</w:t>
+      </w:r>
+      <w:proofErr w:type="spellEnd"/>
+      <w:r>
+        <w:rPr>
+          <w:rFonts w:ascii="Courier" w:eastAsia="SimSun" w:hAnsi="Courier" w:cs="Courier"/>
+          <w:color w:val="000000"/>
+          <w:sz w:val="18"/>
+          <w:szCs w:val="18"/>
+          <w:lang w:eastAsia="zh-CN"/>
+        </w:rPr>
+        <w:t>/lib/</w:t>
+      </w:r>
+      <w:proofErr w:type="spellStart"/>
+      <w:r>
+        <w:rPr>
+          <w:rFonts w:ascii="Courier" w:eastAsia="SimSun" w:hAnsi="Courier" w:cs="Courier"/>
+          <w:color w:val="000000"/>
+          <w:sz w:val="18"/>
+          <w:szCs w:val="18"/>
+          <w:lang w:eastAsia="zh-CN"/>
+        </w:rPr>
+        <w:t>micado</w:t>
+      </w:r>
+      <w:proofErr w:type="spellEnd"/>
+      <w:r>
+        <w:rPr>
+          <w:rFonts w:ascii="Courier" w:eastAsia="SimSun" w:hAnsi="Courier" w:cs="Courier"/>
+          <w:color w:val="000000"/>
+          <w:sz w:val="18"/>
+          <w:szCs w:val="18"/>
+          <w:lang w:eastAsia="zh-CN"/>
+        </w:rPr>
+        <w:t>/</w:t>
+      </w:r>
+      <w:proofErr w:type="spellStart"/>
+      <w:r>
+        <w:rPr>
+          <w:rFonts w:ascii="Courier" w:eastAsia="SimSun" w:hAnsi="Courier" w:cs="Courier"/>
+          <w:color w:val="000000"/>
+          <w:sz w:val="18"/>
+          <w:szCs w:val="18"/>
+          <w:lang w:eastAsia="zh-CN"/>
+        </w:rPr>
+        <w:t>occopus</w:t>
+      </w:r>
+      <w:proofErr w:type="spellEnd"/>
+      <w:r>
+        <w:rPr>
+          <w:rFonts w:ascii="Courier" w:eastAsia="SimSun" w:hAnsi="Courier" w:cs="Courier"/>
+          <w:color w:val="000000"/>
+          <w:sz w:val="18"/>
+          <w:szCs w:val="18"/>
+          <w:lang w:eastAsia="zh-CN"/>
+        </w:rPr>
+        <w:t>/</w:t>
+      </w:r>
+      <w:proofErr w:type="spellStart"/>
+      <w:r>
+        <w:rPr>
+          <w:rFonts w:ascii="Courier" w:eastAsia="SimSun" w:hAnsi="Courier" w:cs="Courier"/>
+          <w:color w:val="000000"/>
+          <w:sz w:val="18"/>
+          <w:szCs w:val="18"/>
+          <w:lang w:eastAsia="zh-CN"/>
+        </w:rPr>
+        <w:t>temp_user_data.yaml</w:t>
+      </w:r>
+      <w:proofErr w:type="spellEnd"/>
+    </w:p>
+    <w:p>
+      <w:pPr>
+        <w:tabs>
+          <w:tab w:val="left" w:pos="916"/>
+          <w:tab w:val="left" w:pos="1832"/>
+          <w:tab w:val="left" w:pos="2748"/>
+          <w:tab w:val="left" w:pos="3664"/>
+          <w:tab w:val="left" w:pos="4580"/>
+          <w:tab w:val="left" w:pos="5496"/>
+          <w:tab w:val="left" w:pos="6412"/>
+          <w:tab w:val="left" w:pos="7328"/>
+          <w:tab w:val="left" w:pos="8244"/>
+          <w:tab w:val="left" w:pos="9160"/>
+          <w:tab w:val="left" w:pos="10076"/>
+          <w:tab w:val="left" w:pos="10992"/>
+          <w:tab w:val="left" w:pos="11908"/>
+          <w:tab w:val="left" w:pos="12824"/>
+          <w:tab w:val="left" w:pos="13740"/>
+          <w:tab w:val="left" w:pos="14656"/>
+        </w:tabs>
+        <w:rPr>
+          <w:rFonts w:ascii="Courier" w:eastAsia="SimSun" w:hAnsi="Courier" w:cs="Courier"/>
+          <w:color w:val="000000"/>
+          <w:sz w:val="18"/>
+          <w:szCs w:val="18"/>
+          <w:lang w:eastAsia="zh-CN"/>
+        </w:rPr>
+      </w:pPr>
+      <w:r>
+        <w:rPr>
+          <w:rFonts w:ascii="Courier" w:eastAsia="SimSun" w:hAnsi="Courier" w:cs="Courier"/>
+          <w:color w:val="000000"/>
+          <w:sz w:val="18"/>
+          <w:szCs w:val="18"/>
+          <w:lang w:eastAsia="zh-CN"/>
+        </w:rPr>
+        <w:t xml:space="preserve">  </w:t>
+      </w:r>
+      <w:proofErr w:type="gramStart"/>
+      <w:r>
+        <w:rPr>
+          <w:rFonts w:ascii="Courier" w:eastAsia="SimSun" w:hAnsi="Courier" w:cs="Courier"/>
+          <w:color w:val="000000"/>
+          <w:sz w:val="18"/>
+          <w:szCs w:val="18"/>
+          <w:lang w:eastAsia="zh-CN"/>
+        </w:rPr>
+        <w:t>content</w:t>
+      </w:r>
+      <w:proofErr w:type="gramEnd"/>
+      <w:r>
+        <w:rPr>
+          <w:rFonts w:ascii="Courier" w:eastAsia="SimSun" w:hAnsi="Courier" w:cs="Courier"/>
+          <w:color w:val="000000"/>
+          <w:sz w:val="18"/>
+          <w:szCs w:val="18"/>
+          <w:lang w:eastAsia="zh-CN"/>
+        </w:rPr>
+        <w:t>: |</w:t>
+      </w:r>
+    </w:p>
+    <w:p>
+      <w:pPr>
+        <w:tabs>
+          <w:tab w:val="left" w:pos="916"/>
+          <w:tab w:val="left" w:pos="1832"/>
+          <w:tab w:val="left" w:pos="2748"/>
+          <w:tab w:val="left" w:pos="3664"/>
+          <w:tab w:val="left" w:pos="4580"/>
+          <w:tab w:val="left" w:pos="5496"/>
+          <w:tab w:val="left" w:pos="6412"/>
+          <w:tab w:val="left" w:pos="7328"/>
+          <w:tab w:val="left" w:pos="8244"/>
+          <w:tab w:val="left" w:pos="9160"/>
+          <w:tab w:val="left" w:pos="10076"/>
+          <w:tab w:val="left" w:pos="10992"/>
+          <w:tab w:val="left" w:pos="11908"/>
+          <w:tab w:val="left" w:pos="12824"/>
+          <w:tab w:val="left" w:pos="13740"/>
+          <w:tab w:val="left" w:pos="14656"/>
+        </w:tabs>
+        <w:rPr>
+          <w:rFonts w:ascii="Courier" w:eastAsia="SimSun" w:hAnsi="Courier" w:cs="Courier"/>
+          <w:color w:val="000000"/>
+          <w:sz w:val="18"/>
+          <w:szCs w:val="18"/>
+          <w:lang w:eastAsia="zh-CN"/>
+        </w:rPr>
+      </w:pPr>
+      <w:r>
+        <w:rPr>
+          <w:rFonts w:ascii="Courier" w:eastAsia="SimSun" w:hAnsi="Courier" w:cs="Courier"/>
+          <w:color w:val="000000"/>
+          <w:sz w:val="18"/>
+          <w:szCs w:val="18"/>
+          <w:lang w:eastAsia="zh-CN"/>
+        </w:rPr>
+        <w:t xml:space="preserve">    </w:t>
+      </w:r>
+      <w:proofErr w:type="spellStart"/>
+      <w:r>
+        <w:rPr>
+          <w:rFonts w:ascii="Courier" w:eastAsia="SimSun" w:hAnsi="Courier" w:cs="Courier"/>
+          <w:color w:val="000000"/>
+          <w:sz w:val="18"/>
+          <w:szCs w:val="18"/>
+          <w:lang w:eastAsia="zh-CN"/>
+        </w:rPr>
+        <w:t>user_data</w:t>
+      </w:r>
+      <w:proofErr w:type="spellEnd"/>
+      <w:r>
+        <w:rPr>
+          <w:rFonts w:ascii="Courier" w:eastAsia="SimSun" w:hAnsi="Courier" w:cs="Courier"/>
+          <w:color w:val="000000"/>
+          <w:sz w:val="18"/>
+          <w:szCs w:val="18"/>
+          <w:lang w:eastAsia="zh-CN"/>
+        </w:rPr>
+        <w:t>:</w:t>
+      </w:r>
+    </w:p>
+    <w:p>
+      <w:pPr>
+        <w:tabs>
+          <w:tab w:val="left" w:pos="916"/>
+          <w:tab w:val="left" w:pos="1832"/>
+          <w:tab w:val="left" w:pos="2748"/>
+          <w:tab w:val="left" w:pos="3664"/>
+          <w:tab w:val="left" w:pos="4580"/>
+          <w:tab w:val="left" w:pos="5496"/>
+          <w:tab w:val="left" w:pos="6412"/>
+          <w:tab w:val="left" w:pos="7328"/>
+          <w:tab w:val="left" w:pos="8244"/>
+          <w:tab w:val="left" w:pos="9160"/>
+          <w:tab w:val="left" w:pos="10076"/>
+          <w:tab w:val="left" w:pos="10992"/>
+          <w:tab w:val="left" w:pos="11908"/>
+          <w:tab w:val="left" w:pos="12824"/>
+          <w:tab w:val="left" w:pos="13740"/>
+          <w:tab w:val="left" w:pos="14656"/>
+        </w:tabs>
+        <w:rPr>
+          <w:rFonts w:ascii="Courier" w:eastAsia="SimSun" w:hAnsi="Courier" w:cs="Courier"/>
+          <w:color w:val="000000"/>
+          <w:sz w:val="18"/>
+          <w:szCs w:val="18"/>
+          <w:lang w:eastAsia="zh-CN"/>
+        </w:rPr>
+      </w:pPr>
+      <w:r>
+        <w:rPr>
+          <w:rFonts w:ascii="Courier" w:eastAsia="SimSun" w:hAnsi="Courier" w:cs="Courier"/>
+          <w:color w:val="000000"/>
+          <w:sz w:val="18"/>
+          <w:szCs w:val="18"/>
+          <w:lang w:eastAsia="zh-CN"/>
+        </w:rPr>
+        <w:t xml:space="preserve">      </w:t>
+      </w:r>
+      <w:proofErr w:type="spellStart"/>
+      <w:r>
+        <w:rPr>
+          <w:rFonts w:ascii="Courier" w:eastAsia="SimSun" w:hAnsi="Courier" w:cs="Courier"/>
+          <w:color w:val="000000"/>
+          <w:sz w:val="18"/>
+          <w:szCs w:val="18"/>
+          <w:lang w:eastAsia="zh-CN"/>
+        </w:rPr>
+        <w:t>auth_data</w:t>
+      </w:r>
+      <w:proofErr w:type="spellEnd"/>
+      <w:r>
+        <w:rPr>
+          <w:rFonts w:ascii="Courier" w:eastAsia="SimSun" w:hAnsi="Courier" w:cs="Courier"/>
+          <w:color w:val="000000"/>
+          <w:sz w:val="18"/>
+          <w:szCs w:val="18"/>
+          <w:lang w:eastAsia="zh-CN"/>
+        </w:rPr>
+        <w:t>:</w:t>
+      </w:r>
+    </w:p>
+    <w:p>
+      <w:pPr>
+        <w:tabs>
+          <w:tab w:val="left" w:pos="916"/>
+          <w:tab w:val="left" w:pos="1832"/>
+          <w:tab w:val="left" w:pos="2748"/>
+          <w:tab w:val="left" w:pos="3664"/>
+          <w:tab w:val="left" w:pos="4580"/>
+          <w:tab w:val="left" w:pos="5496"/>
+          <w:tab w:val="left" w:pos="6412"/>
+          <w:tab w:val="left" w:pos="7328"/>
+          <w:tab w:val="left" w:pos="8244"/>
+          <w:tab w:val="left" w:pos="9160"/>
+          <w:tab w:val="left" w:pos="10076"/>
+          <w:tab w:val="left" w:pos="10992"/>
+          <w:tab w:val="left" w:pos="11908"/>
+          <w:tab w:val="left" w:pos="12824"/>
+          <w:tab w:val="left" w:pos="13740"/>
+          <w:tab w:val="left" w:pos="14656"/>
+        </w:tabs>
+        <w:rPr>
+          <w:rFonts w:ascii="Courier" w:eastAsia="SimSun" w:hAnsi="Courier" w:cs="Courier"/>
+          <w:color w:val="000000"/>
+          <w:sz w:val="18"/>
+          <w:szCs w:val="18"/>
+          <w:lang w:eastAsia="zh-CN"/>
+        </w:rPr>
+      </w:pPr>
+      <w:r>
+        <w:rPr>
+          <w:rFonts w:ascii="Courier" w:eastAsia="SimSun" w:hAnsi="Courier" w:cs="Courier"/>
+          <w:color w:val="000000"/>
+          <w:sz w:val="18"/>
+          <w:szCs w:val="18"/>
+          <w:lang w:eastAsia="zh-CN"/>
+        </w:rPr>
+        <w:t xml:space="preserve">        </w:t>
+      </w:r>
+      <w:proofErr w:type="gramStart"/>
+      <w:r>
+        <w:rPr>
+          <w:rFonts w:ascii="Courier" w:eastAsia="SimSun" w:hAnsi="Courier" w:cs="Courier"/>
+          <w:color w:val="000000"/>
+          <w:sz w:val="18"/>
+          <w:szCs w:val="18"/>
+          <w:lang w:eastAsia="zh-CN"/>
+        </w:rPr>
+        <w:t>type</w:t>
+      </w:r>
+      <w:proofErr w:type="gramEnd"/>
+      <w:r>
+        <w:rPr>
+          <w:rFonts w:ascii="Courier" w:eastAsia="SimSun" w:hAnsi="Courier" w:cs="Courier"/>
+          <w:color w:val="000000"/>
+          <w:sz w:val="18"/>
+          <w:szCs w:val="18"/>
+          <w:lang w:eastAsia="zh-CN"/>
+        </w:rPr>
+        <w:t xml:space="preserve">: </w:t>
+      </w:r>
+      <w:proofErr w:type="spellStart"/>
+      <w:r>
+        <w:rPr>
+          <w:rFonts w:ascii="Courier" w:eastAsia="SimSun" w:hAnsi="Courier" w:cs="Courier"/>
+          <w:color w:val="000000"/>
+          <w:sz w:val="18"/>
+          <w:szCs w:val="18"/>
+          <w:lang w:eastAsia="zh-CN"/>
+        </w:rPr>
+        <w:t>cloudsigma</w:t>
+      </w:r>
+      <w:proofErr w:type="spellEnd"/>
+    </w:p>
+    <w:p>
+      <w:pPr>
+        <w:tabs>
+          <w:tab w:val="left" w:pos="916"/>
+          <w:tab w:val="left" w:pos="1832"/>
+          <w:tab w:val="left" w:pos="2748"/>
+          <w:tab w:val="left" w:pos="3664"/>
+          <w:tab w:val="left" w:pos="4580"/>
+          <w:tab w:val="left" w:pos="5496"/>
+          <w:tab w:val="left" w:pos="6412"/>
+          <w:tab w:val="left" w:pos="7328"/>
+          <w:tab w:val="left" w:pos="8244"/>
+          <w:tab w:val="left" w:pos="9160"/>
+          <w:tab w:val="left" w:pos="10076"/>
+          <w:tab w:val="left" w:pos="10992"/>
+          <w:tab w:val="left" w:pos="11908"/>
+          <w:tab w:val="left" w:pos="12824"/>
+          <w:tab w:val="left" w:pos="13740"/>
+          <w:tab w:val="left" w:pos="14656"/>
+        </w:tabs>
+        <w:rPr>
+          <w:rFonts w:ascii="Courier" w:eastAsia="SimSun" w:hAnsi="Courier" w:cs="Courier"/>
+          <w:color w:val="000000"/>
+          <w:sz w:val="18"/>
+          <w:szCs w:val="18"/>
+          <w:lang w:eastAsia="zh-CN"/>
+        </w:rPr>
+      </w:pPr>
+      <w:r>
+        <w:rPr>
+          <w:rFonts w:ascii="Courier" w:eastAsia="SimSun" w:hAnsi="Courier" w:cs="Courier"/>
+          <w:color w:val="000000"/>
+          <w:sz w:val="18"/>
+          <w:szCs w:val="18"/>
+          <w:lang w:eastAsia="zh-CN"/>
+        </w:rPr>
+        <w:t xml:space="preserve">        </w:t>
+      </w:r>
+      <w:proofErr w:type="gramStart"/>
+      <w:r>
+        <w:rPr>
+          <w:rFonts w:ascii="Courier" w:eastAsia="SimSun" w:hAnsi="Courier" w:cs="Courier"/>
+          <w:color w:val="000000"/>
+          <w:sz w:val="18"/>
+          <w:szCs w:val="18"/>
+          <w:lang w:eastAsia="zh-CN"/>
+        </w:rPr>
+        <w:t>email</w:t>
+      </w:r>
+      <w:proofErr w:type="gramEnd"/>
+      <w:r>
+        <w:rPr>
+          <w:rFonts w:ascii="Courier" w:eastAsia="SimSun" w:hAnsi="Courier" w:cs="Courier"/>
+          <w:color w:val="000000"/>
+          <w:sz w:val="18"/>
+          <w:szCs w:val="18"/>
+          <w:lang w:eastAsia="zh-CN"/>
+        </w:rPr>
+        <w:t>: YOUR_EMAIL</w:t>
+      </w:r>
+    </w:p>
+    <w:p>
+      <w:pPr>
+        <w:tabs>
+          <w:tab w:val="left" w:pos="916"/>
+          <w:tab w:val="left" w:pos="1832"/>
+          <w:tab w:val="left" w:pos="2748"/>
+          <w:tab w:val="left" w:pos="3664"/>
+          <w:tab w:val="left" w:pos="4580"/>
+          <w:tab w:val="left" w:pos="5496"/>
+          <w:tab w:val="left" w:pos="6412"/>
+          <w:tab w:val="left" w:pos="7328"/>
+          <w:tab w:val="left" w:pos="8244"/>
+          <w:tab w:val="left" w:pos="9160"/>
+          <w:tab w:val="left" w:pos="10076"/>
+          <w:tab w:val="left" w:pos="10992"/>
+          <w:tab w:val="left" w:pos="11908"/>
+          <w:tab w:val="left" w:pos="12824"/>
+          <w:tab w:val="left" w:pos="13740"/>
+          <w:tab w:val="left" w:pos="14656"/>
+        </w:tabs>
+        <w:rPr>
+          <w:rFonts w:ascii="Courier" w:eastAsia="SimSun" w:hAnsi="Courier" w:cs="Courier"/>
+          <w:color w:val="000000"/>
+          <w:sz w:val="18"/>
+          <w:szCs w:val="18"/>
+          <w:lang w:eastAsia="zh-CN"/>
+        </w:rPr>
+      </w:pPr>
+      <w:r>
+        <w:rPr>
+          <w:rFonts w:ascii="Courier" w:eastAsia="SimSun" w:hAnsi="Courier" w:cs="Courier"/>
+          <w:color w:val="000000"/>
+          <w:sz w:val="18"/>
+          <w:szCs w:val="18"/>
+          <w:lang w:eastAsia="zh-CN"/>
+        </w:rPr>
+        <w:t xml:space="preserve">        </w:t>
+      </w:r>
+      <w:proofErr w:type="gramStart"/>
+      <w:r>
+        <w:rPr>
+          <w:rFonts w:ascii="Courier" w:eastAsia="SimSun" w:hAnsi="Courier" w:cs="Courier"/>
+          <w:color w:val="000000"/>
+          <w:sz w:val="18"/>
+          <w:szCs w:val="18"/>
+          <w:lang w:eastAsia="zh-CN"/>
+        </w:rPr>
+        <w:t>password</w:t>
+      </w:r>
+      <w:proofErr w:type="gramEnd"/>
+      <w:r>
+        <w:rPr>
+          <w:rFonts w:ascii="Courier" w:eastAsia="SimSun" w:hAnsi="Courier" w:cs="Courier"/>
+          <w:color w:val="000000"/>
+          <w:sz w:val="18"/>
+          <w:szCs w:val="18"/>
+          <w:lang w:eastAsia="zh-CN"/>
+        </w:rPr>
+        <w:t>: YOUR_PASSWORD</w:t>
+      </w:r>
+    </w:p>
+    <w:p>
+      <w:pPr>
+        <w:tabs>
+          <w:tab w:val="left" w:pos="916"/>
+          <w:tab w:val="left" w:pos="1832"/>
+          <w:tab w:val="left" w:pos="2748"/>
+          <w:tab w:val="left" w:pos="3664"/>
+          <w:tab w:val="left" w:pos="4580"/>
+          <w:tab w:val="left" w:pos="5496"/>
+          <w:tab w:val="left" w:pos="6412"/>
+          <w:tab w:val="left" w:pos="7328"/>
+          <w:tab w:val="left" w:pos="8244"/>
+          <w:tab w:val="left" w:pos="9160"/>
+          <w:tab w:val="left" w:pos="10076"/>
+          <w:tab w:val="left" w:pos="10992"/>
+          <w:tab w:val="left" w:pos="11908"/>
+          <w:tab w:val="left" w:pos="12824"/>
+          <w:tab w:val="left" w:pos="13740"/>
+          <w:tab w:val="left" w:pos="14656"/>
+        </w:tabs>
+        <w:rPr>
+          <w:rFonts w:ascii="Courier" w:eastAsia="SimSun" w:hAnsi="Courier" w:cs="Courier"/>
+          <w:color w:val="000000"/>
+          <w:sz w:val="18"/>
+          <w:szCs w:val="18"/>
+          <w:lang w:eastAsia="zh-CN"/>
+        </w:rPr>
+      </w:pPr>
+    </w:p>
+    <w:p>
+      <w:pPr>
+        <w:tabs>
+          <w:tab w:val="left" w:pos="916"/>
+          <w:tab w:val="left" w:pos="1832"/>
+          <w:tab w:val="left" w:pos="2748"/>
+          <w:tab w:val="left" w:pos="3664"/>
+          <w:tab w:val="left" w:pos="4580"/>
+          <w:tab w:val="left" w:pos="5496"/>
+          <w:tab w:val="left" w:pos="6412"/>
+          <w:tab w:val="left" w:pos="7328"/>
+          <w:tab w:val="left" w:pos="8244"/>
+          <w:tab w:val="left" w:pos="9160"/>
+          <w:tab w:val="left" w:pos="10076"/>
+          <w:tab w:val="left" w:pos="10992"/>
+          <w:tab w:val="left" w:pos="11908"/>
+          <w:tab w:val="left" w:pos="12824"/>
+          <w:tab w:val="left" w:pos="13740"/>
+          <w:tab w:val="left" w:pos="14656"/>
+        </w:tabs>
+        <w:rPr>
+          <w:rFonts w:ascii="Courier" w:eastAsia="SimSun" w:hAnsi="Courier" w:cs="Courier"/>
+          <w:color w:val="000000"/>
+          <w:sz w:val="18"/>
+          <w:szCs w:val="18"/>
+          <w:lang w:eastAsia="zh-CN"/>
+        </w:rPr>
+      </w:pPr>
+      <w:r>
+        <w:rPr>
+          <w:rFonts w:ascii="Courier" w:eastAsia="SimSun" w:hAnsi="Courier" w:cs="Courier"/>
+          <w:color w:val="000000"/>
+          <w:sz w:val="18"/>
+          <w:szCs w:val="18"/>
+          <w:lang w:eastAsia="zh-CN"/>
+        </w:rPr>
+        <w:t xml:space="preserve">      </w:t>
+      </w:r>
+      <w:proofErr w:type="gramStart"/>
+      <w:r>
+        <w:rPr>
+          <w:rFonts w:ascii="Courier" w:eastAsia="SimSun" w:hAnsi="Courier" w:cs="Courier"/>
+          <w:color w:val="000000"/>
+          <w:sz w:val="18"/>
+          <w:szCs w:val="18"/>
+          <w:lang w:eastAsia="zh-CN"/>
+        </w:rPr>
+        <w:t>resource</w:t>
+      </w:r>
+      <w:proofErr w:type="gramEnd"/>
+      <w:r>
+        <w:rPr>
+          <w:rFonts w:ascii="Courier" w:eastAsia="SimSun" w:hAnsi="Courier" w:cs="Courier"/>
+          <w:color w:val="000000"/>
+          <w:sz w:val="18"/>
+          <w:szCs w:val="18"/>
+          <w:lang w:eastAsia="zh-CN"/>
+        </w:rPr>
+        <w:t>:</w:t>
+      </w:r>
+    </w:p>
+    <w:p>
+      <w:pPr>
+        <w:tabs>
+          <w:tab w:val="left" w:pos="916"/>
+          <w:tab w:val="left" w:pos="1832"/>
+          <w:tab w:val="left" w:pos="2748"/>
+          <w:tab w:val="left" w:pos="3664"/>
+          <w:tab w:val="left" w:pos="4580"/>
+          <w:tab w:val="left" w:pos="5496"/>
+          <w:tab w:val="left" w:pos="6412"/>
+          <w:tab w:val="left" w:pos="7328"/>
+          <w:tab w:val="left" w:pos="8244"/>
+          <w:tab w:val="left" w:pos="9160"/>
+          <w:tab w:val="left" w:pos="10076"/>
+          <w:tab w:val="left" w:pos="10992"/>
+          <w:tab w:val="left" w:pos="11908"/>
+          <w:tab w:val="left" w:pos="12824"/>
+          <w:tab w:val="left" w:pos="13740"/>
+          <w:tab w:val="left" w:pos="14656"/>
+        </w:tabs>
+        <w:rPr>
+          <w:rFonts w:ascii="Courier" w:eastAsia="SimSun" w:hAnsi="Courier" w:cs="Courier"/>
+          <w:color w:val="000000"/>
+          <w:sz w:val="18"/>
+          <w:szCs w:val="18"/>
+          <w:lang w:eastAsia="zh-CN"/>
+        </w:rPr>
+      </w:pPr>
+      <w:r>
+        <w:rPr>
+          <w:rFonts w:ascii="Courier" w:eastAsia="SimSun" w:hAnsi="Courier" w:cs="Courier"/>
+          <w:color w:val="000000"/>
+          <w:sz w:val="18"/>
+          <w:szCs w:val="18"/>
+          <w:lang w:eastAsia="zh-CN"/>
+        </w:rPr>
+        <w:t xml:space="preserve">        </w:t>
+      </w:r>
+      <w:proofErr w:type="gramStart"/>
+      <w:r>
+        <w:rPr>
+          <w:rFonts w:ascii="Courier" w:eastAsia="SimSun" w:hAnsi="Courier" w:cs="Courier"/>
+          <w:color w:val="000000"/>
+          <w:sz w:val="18"/>
+          <w:szCs w:val="18"/>
+          <w:lang w:eastAsia="zh-CN"/>
+        </w:rPr>
+        <w:t>type</w:t>
+      </w:r>
+      <w:proofErr w:type="gramEnd"/>
+      <w:r>
+        <w:rPr>
+          <w:rFonts w:ascii="Courier" w:eastAsia="SimSun" w:hAnsi="Courier" w:cs="Courier"/>
+          <w:color w:val="000000"/>
+          <w:sz w:val="18"/>
+          <w:szCs w:val="18"/>
+          <w:lang w:eastAsia="zh-CN"/>
+        </w:rPr>
+        <w:t xml:space="preserve">: </w:t>
+      </w:r>
+      <w:proofErr w:type="spellStart"/>
+      <w:r>
+        <w:rPr>
+          <w:rFonts w:ascii="Courier" w:eastAsia="SimSun" w:hAnsi="Courier" w:cs="Courier"/>
+          <w:color w:val="000000"/>
+          <w:sz w:val="18"/>
+          <w:szCs w:val="18"/>
+          <w:lang w:eastAsia="zh-CN"/>
+        </w:rPr>
+        <w:t>cloudsigma</w:t>
+      </w:r>
+      <w:proofErr w:type="spellEnd"/>
+    </w:p>
+    <w:p>
+      <w:pPr>
+        <w:tabs>
+          <w:tab w:val="left" w:pos="916"/>
+          <w:tab w:val="left" w:pos="1832"/>
+          <w:tab w:val="left" w:pos="2748"/>
+          <w:tab w:val="left" w:pos="3664"/>
+          <w:tab w:val="left" w:pos="4580"/>
+          <w:tab w:val="left" w:pos="5496"/>
+          <w:tab w:val="left" w:pos="6412"/>
+          <w:tab w:val="left" w:pos="7328"/>
+          <w:tab w:val="left" w:pos="8244"/>
+          <w:tab w:val="left" w:pos="9160"/>
+          <w:tab w:val="left" w:pos="10076"/>
+          <w:tab w:val="left" w:pos="10992"/>
+          <w:tab w:val="left" w:pos="11908"/>
+          <w:tab w:val="left" w:pos="12824"/>
+          <w:tab w:val="left" w:pos="13740"/>
+          <w:tab w:val="left" w:pos="14656"/>
+        </w:tabs>
+        <w:rPr>
+          <w:rFonts w:ascii="Courier" w:eastAsia="SimSun" w:hAnsi="Courier" w:cs="Courier"/>
+          <w:color w:val="000000"/>
+          <w:sz w:val="18"/>
+          <w:szCs w:val="18"/>
+          <w:lang w:eastAsia="zh-CN"/>
+        </w:rPr>
+      </w:pPr>
+      <w:r>
+        <w:rPr>
+          <w:rFonts w:ascii="Courier" w:eastAsia="SimSun" w:hAnsi="Courier" w:cs="Courier"/>
+          <w:color w:val="000000"/>
+          <w:sz w:val="18"/>
+          <w:szCs w:val="18"/>
+          <w:lang w:eastAsia="zh-CN"/>
+        </w:rPr>
+        <w:t xml:space="preserve">        </w:t>
+      </w:r>
+      <w:proofErr w:type="gramStart"/>
+      <w:r>
+        <w:rPr>
+          <w:rFonts w:ascii="Courier" w:eastAsia="SimSun" w:hAnsi="Courier" w:cs="Courier"/>
+          <w:color w:val="000000"/>
+          <w:sz w:val="18"/>
+          <w:szCs w:val="18"/>
+          <w:lang w:eastAsia="zh-CN"/>
+        </w:rPr>
+        <w:t>endpoint</w:t>
+      </w:r>
+      <w:proofErr w:type="gramEnd"/>
+      <w:r>
+        <w:rPr>
+          <w:rFonts w:ascii="Courier" w:eastAsia="SimSun" w:hAnsi="Courier" w:cs="Courier"/>
+          <w:color w:val="000000"/>
+          <w:sz w:val="18"/>
+          <w:szCs w:val="18"/>
+          <w:lang w:eastAsia="zh-CN"/>
+        </w:rPr>
+        <w:t>: YOUR_ENDPOINT</w:t>
+      </w:r>
+    </w:p>
+    <w:p>
+      <w:pPr>
+        <w:tabs>
+          <w:tab w:val="left" w:pos="916"/>
+          <w:tab w:val="left" w:pos="1832"/>
+          <w:tab w:val="left" w:pos="2748"/>
+          <w:tab w:val="left" w:pos="3664"/>
+          <w:tab w:val="left" w:pos="4580"/>
+          <w:tab w:val="left" w:pos="5496"/>
+          <w:tab w:val="left" w:pos="6412"/>
+          <w:tab w:val="left" w:pos="7328"/>
+          <w:tab w:val="left" w:pos="8244"/>
+          <w:tab w:val="left" w:pos="9160"/>
+          <w:tab w:val="left" w:pos="10076"/>
+          <w:tab w:val="left" w:pos="10992"/>
+          <w:tab w:val="left" w:pos="11908"/>
+          <w:tab w:val="left" w:pos="12824"/>
+          <w:tab w:val="left" w:pos="13740"/>
+          <w:tab w:val="left" w:pos="14656"/>
+        </w:tabs>
+        <w:rPr>
+          <w:rFonts w:ascii="Courier" w:eastAsia="SimSun" w:hAnsi="Courier" w:cs="Courier"/>
+          <w:color w:val="000000"/>
+          <w:sz w:val="18"/>
+          <w:szCs w:val="18"/>
+          <w:lang w:eastAsia="zh-CN"/>
+        </w:rPr>
+      </w:pPr>
+      <w:r>
+        <w:rPr>
+          <w:rFonts w:ascii="Courier" w:eastAsia="SimSun" w:hAnsi="Courier" w:cs="Courier"/>
+          <w:color w:val="000000"/>
+          <w:sz w:val="18"/>
+          <w:szCs w:val="18"/>
+          <w:lang w:eastAsia="zh-CN"/>
+        </w:rPr>
+        <w:t xml:space="preserve">        </w:t>
+      </w:r>
+      <w:proofErr w:type="spellStart"/>
+      <w:r>
+        <w:rPr>
+          <w:rFonts w:ascii="Courier" w:eastAsia="SimSun" w:hAnsi="Courier" w:cs="Courier"/>
+          <w:color w:val="000000"/>
+          <w:sz w:val="18"/>
+          <w:szCs w:val="18"/>
+          <w:lang w:eastAsia="zh-CN"/>
+        </w:rPr>
+        <w:t>libdrive_id</w:t>
+      </w:r>
+      <w:proofErr w:type="spellEnd"/>
+      <w:r>
+        <w:rPr>
+          <w:rFonts w:ascii="Courier" w:eastAsia="SimSun" w:hAnsi="Courier" w:cs="Courier"/>
+          <w:color w:val="000000"/>
+          <w:sz w:val="18"/>
+          <w:szCs w:val="18"/>
+          <w:lang w:eastAsia="zh-CN"/>
+        </w:rPr>
+        <w:t>: UBUNTU_16.04_IMAGE_ID</w:t>
+      </w:r>
+    </w:p>
+    <w:p>
+      <w:pPr>
+        <w:tabs>
+          <w:tab w:val="left" w:pos="916"/>
+          <w:tab w:val="left" w:pos="1832"/>
+          <w:tab w:val="left" w:pos="2748"/>
+          <w:tab w:val="left" w:pos="3664"/>
+          <w:tab w:val="left" w:pos="4580"/>
+          <w:tab w:val="left" w:pos="5496"/>
+          <w:tab w:val="left" w:pos="6412"/>
+          <w:tab w:val="left" w:pos="7328"/>
+          <w:tab w:val="left" w:pos="8244"/>
+          <w:tab w:val="left" w:pos="9160"/>
+          <w:tab w:val="left" w:pos="10076"/>
+          <w:tab w:val="left" w:pos="10992"/>
+          <w:tab w:val="left" w:pos="11908"/>
+          <w:tab w:val="left" w:pos="12824"/>
+          <w:tab w:val="left" w:pos="13740"/>
+          <w:tab w:val="left" w:pos="14656"/>
+        </w:tabs>
+        <w:rPr>
+          <w:rFonts w:ascii="Courier" w:eastAsia="SimSun" w:hAnsi="Courier" w:cs="Courier"/>
+          <w:color w:val="000000"/>
+          <w:sz w:val="18"/>
+          <w:szCs w:val="18"/>
+          <w:lang w:eastAsia="zh-CN"/>
+        </w:rPr>
+      </w:pPr>
+      <w:r>
+        <w:rPr>
+          <w:rFonts w:ascii="Courier" w:eastAsia="SimSun" w:hAnsi="Courier" w:cs="Courier"/>
+          <w:color w:val="000000"/>
+          <w:sz w:val="18"/>
+          <w:szCs w:val="18"/>
+          <w:lang w:eastAsia="zh-CN"/>
+        </w:rPr>
+        <w:t xml:space="preserve">        </w:t>
+      </w:r>
+      <w:proofErr w:type="gramStart"/>
+      <w:r>
+        <w:rPr>
+          <w:rFonts w:ascii="Courier" w:eastAsia="SimSun" w:hAnsi="Courier" w:cs="Courier"/>
+          <w:color w:val="000000"/>
+          <w:sz w:val="18"/>
+          <w:szCs w:val="18"/>
+          <w:lang w:eastAsia="zh-CN"/>
+        </w:rPr>
+        <w:t>description</w:t>
+      </w:r>
+      <w:proofErr w:type="gramEnd"/>
+      <w:r>
+        <w:rPr>
+          <w:rFonts w:ascii="Courier" w:eastAsia="SimSun" w:hAnsi="Courier" w:cs="Courier"/>
+          <w:color w:val="000000"/>
+          <w:sz w:val="18"/>
+          <w:szCs w:val="18"/>
+          <w:lang w:eastAsia="zh-CN"/>
+        </w:rPr>
+        <w:t>:</w:t>
+      </w:r>
+    </w:p>
+    <w:p>
+      <w:pPr>
+        <w:tabs>
+          <w:tab w:val="left" w:pos="916"/>
+          <w:tab w:val="left" w:pos="1832"/>
+          <w:tab w:val="left" w:pos="2748"/>
+          <w:tab w:val="left" w:pos="3664"/>
+          <w:tab w:val="left" w:pos="4580"/>
+          <w:tab w:val="left" w:pos="5496"/>
+          <w:tab w:val="left" w:pos="6412"/>
+          <w:tab w:val="left" w:pos="7328"/>
+          <w:tab w:val="left" w:pos="8244"/>
+          <w:tab w:val="left" w:pos="9160"/>
+          <w:tab w:val="left" w:pos="10076"/>
+          <w:tab w:val="left" w:pos="10992"/>
+          <w:tab w:val="left" w:pos="11908"/>
+          <w:tab w:val="left" w:pos="12824"/>
+          <w:tab w:val="left" w:pos="13740"/>
+          <w:tab w:val="left" w:pos="14656"/>
+        </w:tabs>
+        <w:rPr>
+          <w:rFonts w:ascii="Courier" w:eastAsia="SimSun" w:hAnsi="Courier" w:cs="Courier"/>
+          <w:color w:val="000000"/>
+          <w:sz w:val="18"/>
+          <w:szCs w:val="18"/>
+          <w:lang w:eastAsia="zh-CN"/>
+        </w:rPr>
+      </w:pPr>
+      <w:r>
+        <w:rPr>
+          <w:rFonts w:ascii="Courier" w:eastAsia="SimSun" w:hAnsi="Courier" w:cs="Courier"/>
+          <w:color w:val="000000"/>
+          <w:sz w:val="18"/>
+          <w:szCs w:val="18"/>
+          <w:lang w:eastAsia="zh-CN"/>
+        </w:rPr>
+        <w:t xml:space="preserve">            </w:t>
+      </w:r>
+      <w:proofErr w:type="spellStart"/>
+      <w:proofErr w:type="gramStart"/>
+      <w:r>
+        <w:rPr>
+          <w:rFonts w:ascii="Courier" w:eastAsia="SimSun" w:hAnsi="Courier" w:cs="Courier"/>
+          <w:color w:val="000000"/>
+          <w:sz w:val="18"/>
+          <w:szCs w:val="18"/>
+          <w:lang w:eastAsia="zh-CN"/>
+        </w:rPr>
+        <w:t>cpu</w:t>
+      </w:r>
+      <w:proofErr w:type="spellEnd"/>
+      <w:proofErr w:type="gramEnd"/>
+      <w:r>
+        <w:rPr>
+          <w:rFonts w:ascii="Courier" w:eastAsia="SimSun" w:hAnsi="Courier" w:cs="Courier"/>
+          <w:color w:val="000000"/>
+          <w:sz w:val="18"/>
+          <w:szCs w:val="18"/>
+          <w:lang w:eastAsia="zh-CN"/>
+        </w:rPr>
+        <w:t>: 1000</w:t>
+      </w:r>
+    </w:p>
+    <w:p>
+      <w:pPr>
+        <w:tabs>
+          <w:tab w:val="left" w:pos="916"/>
+          <w:tab w:val="left" w:pos="1832"/>
+          <w:tab w:val="left" w:pos="2748"/>
+          <w:tab w:val="left" w:pos="3664"/>
+          <w:tab w:val="left" w:pos="4580"/>
+          <w:tab w:val="left" w:pos="5496"/>
+          <w:tab w:val="left" w:pos="6412"/>
+          <w:tab w:val="left" w:pos="7328"/>
+          <w:tab w:val="left" w:pos="8244"/>
+          <w:tab w:val="left" w:pos="9160"/>
+          <w:tab w:val="left" w:pos="10076"/>
+          <w:tab w:val="left" w:pos="10992"/>
+          <w:tab w:val="left" w:pos="11908"/>
+          <w:tab w:val="left" w:pos="12824"/>
+          <w:tab w:val="left" w:pos="13740"/>
+          <w:tab w:val="left" w:pos="14656"/>
+        </w:tabs>
+        <w:rPr>
+          <w:rFonts w:ascii="Courier" w:eastAsia="SimSun" w:hAnsi="Courier" w:cs="Courier"/>
+          <w:color w:val="000000"/>
+          <w:sz w:val="18"/>
+          <w:szCs w:val="18"/>
+          <w:lang w:eastAsia="zh-CN"/>
+        </w:rPr>
+      </w:pPr>
+      <w:r>
+        <w:rPr>
+          <w:rFonts w:ascii="Courier" w:eastAsia="SimSun" w:hAnsi="Courier" w:cs="Courier"/>
+          <w:color w:val="000000"/>
+          <w:sz w:val="18"/>
+          <w:szCs w:val="18"/>
+          <w:lang w:eastAsia="zh-CN"/>
+        </w:rPr>
+        <w:t xml:space="preserve">            </w:t>
+      </w:r>
+      <w:proofErr w:type="gramStart"/>
+      <w:r>
+        <w:rPr>
+          <w:rFonts w:ascii="Courier" w:eastAsia="SimSun" w:hAnsi="Courier" w:cs="Courier"/>
+          <w:color w:val="000000"/>
+          <w:sz w:val="18"/>
+          <w:szCs w:val="18"/>
+          <w:lang w:eastAsia="zh-CN"/>
+        </w:rPr>
+        <w:t>mem</w:t>
+      </w:r>
+      <w:proofErr w:type="gramEnd"/>
+      <w:r>
+        <w:rPr>
+          <w:rFonts w:ascii="Courier" w:eastAsia="SimSun" w:hAnsi="Courier" w:cs="Courier"/>
+          <w:color w:val="000000"/>
+          <w:sz w:val="18"/>
+          <w:szCs w:val="18"/>
+          <w:lang w:eastAsia="zh-CN"/>
+        </w:rPr>
+        <w:t>: 1073741824</w:t>
+      </w:r>
+    </w:p>
+    <w:p>
+      <w:pPr>
+        <w:tabs>
+          <w:tab w:val="left" w:pos="916"/>
+          <w:tab w:val="left" w:pos="1832"/>
+          <w:tab w:val="left" w:pos="2748"/>
+          <w:tab w:val="left" w:pos="3664"/>
+          <w:tab w:val="left" w:pos="4580"/>
+          <w:tab w:val="left" w:pos="5496"/>
+          <w:tab w:val="left" w:pos="6412"/>
+          <w:tab w:val="left" w:pos="7328"/>
+          <w:tab w:val="left" w:pos="8244"/>
+          <w:tab w:val="left" w:pos="9160"/>
+          <w:tab w:val="left" w:pos="10076"/>
+          <w:tab w:val="left" w:pos="10992"/>
+          <w:tab w:val="left" w:pos="11908"/>
+          <w:tab w:val="left" w:pos="12824"/>
+          <w:tab w:val="left" w:pos="13740"/>
+          <w:tab w:val="left" w:pos="14656"/>
+        </w:tabs>
+        <w:rPr>
+          <w:rFonts w:ascii="Courier" w:eastAsia="SimSun" w:hAnsi="Courier" w:cs="Courier"/>
+          <w:color w:val="000000"/>
+          <w:sz w:val="18"/>
+          <w:szCs w:val="18"/>
+          <w:lang w:eastAsia="zh-CN"/>
+        </w:rPr>
+      </w:pPr>
+      <w:r>
+        <w:rPr>
+          <w:rFonts w:ascii="Courier" w:eastAsia="SimSun" w:hAnsi="Courier" w:cs="Courier"/>
+          <w:color w:val="000000"/>
+          <w:sz w:val="18"/>
+          <w:szCs w:val="18"/>
+          <w:lang w:eastAsia="zh-CN"/>
+        </w:rPr>
+        <w:t xml:space="preserve">            </w:t>
+      </w:r>
+      <w:proofErr w:type="spellStart"/>
+      <w:r>
+        <w:rPr>
+          <w:rFonts w:ascii="Courier" w:eastAsia="SimSun" w:hAnsi="Courier" w:cs="Courier"/>
+          <w:color w:val="000000"/>
+          <w:sz w:val="18"/>
+          <w:szCs w:val="18"/>
+          <w:lang w:eastAsia="zh-CN"/>
+        </w:rPr>
+        <w:t>vnc_password</w:t>
+      </w:r>
+      <w:proofErr w:type="spellEnd"/>
+      <w:r>
+        <w:rPr>
+          <w:rFonts w:ascii="Courier" w:eastAsia="SimSun" w:hAnsi="Courier" w:cs="Courier"/>
+          <w:color w:val="000000"/>
+          <w:sz w:val="18"/>
+          <w:szCs w:val="18"/>
+          <w:lang w:eastAsia="zh-CN"/>
+        </w:rPr>
+        <w:t>: secret</w:t>
+      </w:r>
+    </w:p>
+    <w:p>
+      <w:pPr>
+        <w:tabs>
+          <w:tab w:val="left" w:pos="916"/>
+          <w:tab w:val="left" w:pos="1832"/>
+          <w:tab w:val="left" w:pos="2748"/>
+          <w:tab w:val="left" w:pos="3664"/>
+          <w:tab w:val="left" w:pos="4580"/>
+          <w:tab w:val="left" w:pos="5496"/>
+          <w:tab w:val="left" w:pos="6412"/>
+          <w:tab w:val="left" w:pos="7328"/>
+          <w:tab w:val="left" w:pos="8244"/>
+          <w:tab w:val="left" w:pos="9160"/>
+          <w:tab w:val="left" w:pos="10076"/>
+          <w:tab w:val="left" w:pos="10992"/>
+          <w:tab w:val="left" w:pos="11908"/>
+          <w:tab w:val="left" w:pos="12824"/>
+          <w:tab w:val="left" w:pos="13740"/>
+          <w:tab w:val="left" w:pos="14656"/>
+        </w:tabs>
+        <w:rPr>
+          <w:rFonts w:ascii="Courier" w:eastAsia="SimSun" w:hAnsi="Courier" w:cs="Courier"/>
+          <w:color w:val="000000"/>
+          <w:sz w:val="18"/>
+          <w:szCs w:val="18"/>
+          <w:lang w:eastAsia="zh-CN"/>
+        </w:rPr>
+      </w:pPr>
+      <w:r>
+        <w:rPr>
+          <w:rFonts w:ascii="Courier" w:eastAsia="SimSun" w:hAnsi="Courier" w:cs="Courier"/>
+          <w:color w:val="000000"/>
+          <w:sz w:val="18"/>
+          <w:szCs w:val="18"/>
+          <w:lang w:eastAsia="zh-CN"/>
+        </w:rPr>
+        <w:t xml:space="preserve">            </w:t>
+      </w:r>
+      <w:proofErr w:type="spellStart"/>
+      <w:proofErr w:type="gramStart"/>
+      <w:r>
+        <w:rPr>
+          <w:rFonts w:ascii="Courier" w:eastAsia="SimSun" w:hAnsi="Courier" w:cs="Courier"/>
+          <w:color w:val="000000"/>
+          <w:sz w:val="18"/>
+          <w:szCs w:val="18"/>
+          <w:lang w:eastAsia="zh-CN"/>
+        </w:rPr>
+        <w:t>pubkeys</w:t>
+      </w:r>
+      <w:proofErr w:type="spellEnd"/>
+      <w:proofErr w:type="gramEnd"/>
+      <w:r>
+        <w:rPr>
+          <w:rFonts w:ascii="Courier" w:eastAsia="SimSun" w:hAnsi="Courier" w:cs="Courier"/>
+          <w:color w:val="000000"/>
+          <w:sz w:val="18"/>
+          <w:szCs w:val="18"/>
+          <w:lang w:eastAsia="zh-CN"/>
+        </w:rPr>
+        <w:t>:</w:t>
+      </w:r>
+    </w:p>
+    <w:p>
+      <w:pPr>
+        <w:tabs>
+          <w:tab w:val="left" w:pos="916"/>
+          <w:tab w:val="left" w:pos="1832"/>
+          <w:tab w:val="left" w:pos="2748"/>
+          <w:tab w:val="left" w:pos="3664"/>
+          <w:tab w:val="left" w:pos="4580"/>
+          <w:tab w:val="left" w:pos="5496"/>
+          <w:tab w:val="left" w:pos="6412"/>
+          <w:tab w:val="left" w:pos="7328"/>
+          <w:tab w:val="left" w:pos="8244"/>
+          <w:tab w:val="left" w:pos="9160"/>
+          <w:tab w:val="left" w:pos="10076"/>
+          <w:tab w:val="left" w:pos="10992"/>
+          <w:tab w:val="left" w:pos="11908"/>
+          <w:tab w:val="left" w:pos="12824"/>
+          <w:tab w:val="left" w:pos="13740"/>
+          <w:tab w:val="left" w:pos="14656"/>
+        </w:tabs>
+        <w:rPr>
+          <w:rFonts w:ascii="Courier" w:eastAsia="SimSun" w:hAnsi="Courier" w:cs="Courier"/>
+          <w:color w:val="000000"/>
+          <w:sz w:val="18"/>
+          <w:szCs w:val="18"/>
+          <w:lang w:eastAsia="zh-CN"/>
+        </w:rPr>
+      </w:pPr>
+      <w:r>
+        <w:rPr>
+          <w:rFonts w:ascii="Courier" w:eastAsia="SimSun" w:hAnsi="Courier" w:cs="Courier"/>
+          <w:color w:val="000000"/>
+          <w:sz w:val="18"/>
+          <w:szCs w:val="18"/>
+          <w:lang w:eastAsia="zh-CN"/>
+        </w:rPr>
+        <w:t xml:space="preserve">                -</w:t>
+      </w:r>
+    </w:p>
+    <w:p>
+      <w:pPr>
+        <w:tabs>
+          <w:tab w:val="left" w:pos="916"/>
+          <w:tab w:val="left" w:pos="1832"/>
+          <w:tab w:val="left" w:pos="2748"/>
+          <w:tab w:val="left" w:pos="3664"/>
+          <w:tab w:val="left" w:pos="4580"/>
+          <w:tab w:val="left" w:pos="5496"/>
+          <w:tab w:val="left" w:pos="6412"/>
+          <w:tab w:val="left" w:pos="7328"/>
+          <w:tab w:val="left" w:pos="8244"/>
+          <w:tab w:val="left" w:pos="9160"/>
+          <w:tab w:val="left" w:pos="10076"/>
+          <w:tab w:val="left" w:pos="10992"/>
+          <w:tab w:val="left" w:pos="11908"/>
+          <w:tab w:val="left" w:pos="12824"/>
+          <w:tab w:val="left" w:pos="13740"/>
+          <w:tab w:val="left" w:pos="14656"/>
+        </w:tabs>
+        <w:rPr>
+          <w:rFonts w:ascii="Courier" w:eastAsia="SimSun" w:hAnsi="Courier" w:cs="Courier"/>
+          <w:color w:val="000000"/>
+          <w:sz w:val="18"/>
+          <w:szCs w:val="18"/>
+          <w:lang w:eastAsia="zh-CN"/>
+        </w:rPr>
+      </w:pPr>
+      <w:r>
+        <w:rPr>
+          <w:rFonts w:ascii="Courier" w:eastAsia="SimSun" w:hAnsi="Courier" w:cs="Courier"/>
+          <w:color w:val="000000"/>
+          <w:sz w:val="18"/>
+          <w:szCs w:val="18"/>
+          <w:lang w:eastAsia="zh-CN"/>
+        </w:rPr>
+        <w:t xml:space="preserve">                    KEY_UUID</w:t>
+      </w:r>
+    </w:p>
+    <w:p>
+      <w:pPr>
+        <w:tabs>
+          <w:tab w:val="left" w:pos="916"/>
+          <w:tab w:val="left" w:pos="1832"/>
+          <w:tab w:val="left" w:pos="2748"/>
+          <w:tab w:val="left" w:pos="3664"/>
+          <w:tab w:val="left" w:pos="4580"/>
+          <w:tab w:val="left" w:pos="5496"/>
+          <w:tab w:val="left" w:pos="6412"/>
+          <w:tab w:val="left" w:pos="7328"/>
+          <w:tab w:val="left" w:pos="8244"/>
+          <w:tab w:val="left" w:pos="9160"/>
+          <w:tab w:val="left" w:pos="10076"/>
+          <w:tab w:val="left" w:pos="10992"/>
+          <w:tab w:val="left" w:pos="11908"/>
+          <w:tab w:val="left" w:pos="12824"/>
+          <w:tab w:val="left" w:pos="13740"/>
+          <w:tab w:val="left" w:pos="14656"/>
+        </w:tabs>
+        <w:rPr>
+          <w:rFonts w:ascii="Courier" w:eastAsia="SimSun" w:hAnsi="Courier" w:cs="Courier"/>
+          <w:color w:val="000000"/>
+          <w:sz w:val="18"/>
+          <w:szCs w:val="18"/>
+          <w:lang w:eastAsia="zh-CN"/>
+        </w:rPr>
+      </w:pPr>
+      <w:r>
+        <w:rPr>
+          <w:rFonts w:ascii="Courier" w:eastAsia="SimSun" w:hAnsi="Courier" w:cs="Courier"/>
+          <w:color w:val="000000"/>
+          <w:sz w:val="18"/>
+          <w:szCs w:val="18"/>
+          <w:lang w:eastAsia="zh-CN"/>
+        </w:rPr>
+        <w:t xml:space="preserve">            </w:t>
+      </w:r>
+      <w:proofErr w:type="spellStart"/>
+      <w:proofErr w:type="gramStart"/>
+      <w:r>
+        <w:rPr>
+          <w:rFonts w:ascii="Courier" w:eastAsia="SimSun" w:hAnsi="Courier" w:cs="Courier"/>
+          <w:color w:val="000000"/>
+          <w:sz w:val="18"/>
+          <w:szCs w:val="18"/>
+          <w:lang w:eastAsia="zh-CN"/>
+        </w:rPr>
+        <w:t>nics</w:t>
+      </w:r>
+      <w:proofErr w:type="spellEnd"/>
+      <w:proofErr w:type="gramEnd"/>
+      <w:r>
+        <w:rPr>
+          <w:rFonts w:ascii="Courier" w:eastAsia="SimSun" w:hAnsi="Courier" w:cs="Courier"/>
+          <w:color w:val="000000"/>
+          <w:sz w:val="18"/>
+          <w:szCs w:val="18"/>
+          <w:lang w:eastAsia="zh-CN"/>
+        </w:rPr>
+        <w:t>:</w:t>
+      </w:r>
+    </w:p>
+    <w:p>
+      <w:pPr>
+        <w:tabs>
+          <w:tab w:val="left" w:pos="916"/>
+          <w:tab w:val="left" w:pos="1832"/>
+          <w:tab w:val="left" w:pos="2748"/>
+          <w:tab w:val="left" w:pos="3664"/>
+          <w:tab w:val="left" w:pos="4580"/>
+          <w:tab w:val="left" w:pos="5496"/>
+          <w:tab w:val="left" w:pos="6412"/>
+          <w:tab w:val="left" w:pos="7328"/>
+          <w:tab w:val="left" w:pos="8244"/>
+          <w:tab w:val="left" w:pos="9160"/>
+          <w:tab w:val="left" w:pos="10076"/>
+          <w:tab w:val="left" w:pos="10992"/>
+          <w:tab w:val="left" w:pos="11908"/>
+          <w:tab w:val="left" w:pos="12824"/>
+          <w:tab w:val="left" w:pos="13740"/>
+          <w:tab w:val="left" w:pos="14656"/>
+        </w:tabs>
+        <w:rPr>
+          <w:rFonts w:ascii="Courier" w:eastAsia="SimSun" w:hAnsi="Courier" w:cs="Courier"/>
+          <w:color w:val="000000"/>
+          <w:sz w:val="18"/>
+          <w:szCs w:val="18"/>
+          <w:lang w:eastAsia="zh-CN"/>
+        </w:rPr>
+      </w:pPr>
+      <w:r>
+        <w:rPr>
+          <w:rFonts w:ascii="Courier" w:eastAsia="SimSun" w:hAnsi="Courier" w:cs="Courier"/>
+          <w:color w:val="000000"/>
+          <w:sz w:val="18"/>
+          <w:szCs w:val="18"/>
+          <w:lang w:eastAsia="zh-CN"/>
+        </w:rPr>
+        <w:t xml:space="preserve">                -</w:t>
+      </w:r>
+    </w:p>
+    <w:p>
+      <w:pPr>
+        <w:tabs>
+          <w:tab w:val="left" w:pos="916"/>
+          <w:tab w:val="left" w:pos="1832"/>
+          <w:tab w:val="left" w:pos="2748"/>
+          <w:tab w:val="left" w:pos="3664"/>
+          <w:tab w:val="left" w:pos="4580"/>
+          <w:tab w:val="left" w:pos="5496"/>
+          <w:tab w:val="left" w:pos="6412"/>
+          <w:tab w:val="left" w:pos="7328"/>
+          <w:tab w:val="left" w:pos="8244"/>
+          <w:tab w:val="left" w:pos="9160"/>
+          <w:tab w:val="left" w:pos="10076"/>
+          <w:tab w:val="left" w:pos="10992"/>
+          <w:tab w:val="left" w:pos="11908"/>
+          <w:tab w:val="left" w:pos="12824"/>
+          <w:tab w:val="left" w:pos="13740"/>
+          <w:tab w:val="left" w:pos="14656"/>
+        </w:tabs>
+        <w:rPr>
+          <w:rFonts w:ascii="Courier" w:eastAsia="SimSun" w:hAnsi="Courier" w:cs="Courier"/>
+          <w:color w:val="000000"/>
+          <w:sz w:val="18"/>
+          <w:szCs w:val="18"/>
+          <w:lang w:eastAsia="zh-CN"/>
+        </w:rPr>
+      </w:pPr>
+      <w:r>
+        <w:rPr>
+          <w:rFonts w:ascii="Courier" w:eastAsia="SimSun" w:hAnsi="Courier" w:cs="Courier"/>
+          <w:color w:val="000000"/>
+          <w:sz w:val="18"/>
+          <w:szCs w:val="18"/>
+          <w:lang w:eastAsia="zh-CN"/>
+        </w:rPr>
+        <w:t xml:space="preserve">                     ip_v4_conf:</w:t>
+      </w:r>
+    </w:p>
+    <w:p>
+      <w:pPr>
+        <w:tabs>
+          <w:tab w:val="left" w:pos="916"/>
+          <w:tab w:val="left" w:pos="1832"/>
+          <w:tab w:val="left" w:pos="2748"/>
+          <w:tab w:val="left" w:pos="3664"/>
+          <w:tab w:val="left" w:pos="4580"/>
+          <w:tab w:val="left" w:pos="5496"/>
+          <w:tab w:val="left" w:pos="6412"/>
+          <w:tab w:val="left" w:pos="7328"/>
+          <w:tab w:val="left" w:pos="8244"/>
+          <w:tab w:val="left" w:pos="9160"/>
+          <w:tab w:val="left" w:pos="10076"/>
+          <w:tab w:val="left" w:pos="10992"/>
+          <w:tab w:val="left" w:pos="11908"/>
+          <w:tab w:val="left" w:pos="12824"/>
+          <w:tab w:val="left" w:pos="13740"/>
+          <w:tab w:val="left" w:pos="14656"/>
+        </w:tabs>
+        <w:rPr>
+          <w:rFonts w:ascii="Courier" w:eastAsia="SimSun" w:hAnsi="Courier" w:cs="Courier"/>
+          <w:color w:val="000000"/>
+          <w:sz w:val="18"/>
+          <w:szCs w:val="18"/>
+          <w:lang w:eastAsia="zh-CN"/>
+        </w:rPr>
+      </w:pPr>
+      <w:r>
+        <w:rPr>
+          <w:rFonts w:ascii="Courier" w:eastAsia="SimSun" w:hAnsi="Courier" w:cs="Courier"/>
+          <w:color w:val="000000"/>
+          <w:sz w:val="18"/>
+          <w:szCs w:val="18"/>
+          <w:lang w:eastAsia="zh-CN"/>
+        </w:rPr>
+        <w:t xml:space="preserve">                        </w:t>
+      </w:r>
+      <w:proofErr w:type="spellStart"/>
+      <w:proofErr w:type="gramStart"/>
+      <w:r>
+        <w:rPr>
+          <w:rFonts w:ascii="Courier" w:eastAsia="SimSun" w:hAnsi="Courier" w:cs="Courier"/>
+          <w:color w:val="000000"/>
+          <w:sz w:val="18"/>
+          <w:szCs w:val="18"/>
+          <w:lang w:eastAsia="zh-CN"/>
+        </w:rPr>
+        <w:t>conf</w:t>
+      </w:r>
+      <w:proofErr w:type="spellEnd"/>
+      <w:proofErr w:type="gramEnd"/>
+      <w:r>
+        <w:rPr>
+          <w:rFonts w:ascii="Courier" w:eastAsia="SimSun" w:hAnsi="Courier" w:cs="Courier"/>
+          <w:color w:val="000000"/>
+          <w:sz w:val="18"/>
+          <w:szCs w:val="18"/>
+          <w:lang w:eastAsia="zh-CN"/>
+        </w:rPr>
+        <w:t xml:space="preserve">: </w:t>
+      </w:r>
+      <w:proofErr w:type="spellStart"/>
+      <w:r>
+        <w:rPr>
+          <w:rFonts w:ascii="Courier" w:eastAsia="SimSun" w:hAnsi="Courier" w:cs="Courier"/>
+          <w:color w:val="000000"/>
+          <w:sz w:val="18"/>
+          <w:szCs w:val="18"/>
+          <w:lang w:eastAsia="zh-CN"/>
+        </w:rPr>
+        <w:t>dhcp</w:t>
+      </w:r>
+      <w:proofErr w:type="spellEnd"/>
+    </w:p>
+    <w:p>
+      <w:pPr>
+        <w:tabs>
+          <w:tab w:val="left" w:pos="916"/>
+          <w:tab w:val="left" w:pos="1832"/>
+          <w:tab w:val="left" w:pos="2748"/>
+          <w:tab w:val="left" w:pos="3664"/>
+          <w:tab w:val="left" w:pos="4580"/>
+          <w:tab w:val="left" w:pos="5496"/>
+          <w:tab w:val="left" w:pos="6412"/>
+          <w:tab w:val="left" w:pos="7328"/>
+          <w:tab w:val="left" w:pos="8244"/>
+          <w:tab w:val="left" w:pos="9160"/>
+          <w:tab w:val="left" w:pos="10076"/>
+          <w:tab w:val="left" w:pos="10992"/>
+          <w:tab w:val="left" w:pos="11908"/>
+          <w:tab w:val="left" w:pos="12824"/>
+          <w:tab w:val="left" w:pos="13740"/>
+          <w:tab w:val="left" w:pos="14656"/>
+        </w:tabs>
+        <w:rPr>
+          <w:rFonts w:ascii="Courier" w:eastAsia="SimSun" w:hAnsi="Courier" w:cs="Courier"/>
+          <w:color w:val="000000"/>
+          <w:sz w:val="18"/>
+          <w:szCs w:val="18"/>
+          <w:lang w:eastAsia="zh-CN"/>
+        </w:rPr>
+      </w:pPr>
+      <w:r>
+        <w:rPr>
+          <w:rFonts w:ascii="Courier" w:eastAsia="SimSun" w:hAnsi="Courier" w:cs="Courier"/>
+          <w:color w:val="000000"/>
+          <w:sz w:val="18"/>
+          <w:szCs w:val="18"/>
+          <w:lang w:eastAsia="zh-CN"/>
+        </w:rPr>
+        <w:t xml:space="preserve">                        </w:t>
+      </w:r>
+      <w:proofErr w:type="spellStart"/>
+      <w:proofErr w:type="gramStart"/>
+      <w:r>
+        <w:rPr>
+          <w:rFonts w:ascii="Courier" w:eastAsia="SimSun" w:hAnsi="Courier" w:cs="Courier"/>
+          <w:color w:val="000000"/>
+          <w:sz w:val="18"/>
+          <w:szCs w:val="18"/>
+          <w:lang w:eastAsia="zh-CN"/>
+        </w:rPr>
+        <w:t>conf</w:t>
+      </w:r>
+      <w:proofErr w:type="spellEnd"/>
+      <w:proofErr w:type="gramEnd"/>
+      <w:r>
+        <w:rPr>
+          <w:rFonts w:ascii="Courier" w:eastAsia="SimSun" w:hAnsi="Courier" w:cs="Courier"/>
+          <w:color w:val="000000"/>
+          <w:sz w:val="18"/>
+          <w:szCs w:val="18"/>
+          <w:lang w:eastAsia="zh-CN"/>
+        </w:rPr>
+        <w:t xml:space="preserve">: </w:t>
+      </w:r>
+      <w:proofErr w:type="spellStart"/>
+      <w:r>
+        <w:rPr>
+          <w:rFonts w:ascii="Courier" w:eastAsia="SimSun" w:hAnsi="Courier" w:cs="Courier"/>
+          <w:color w:val="000000"/>
+          <w:sz w:val="18"/>
+          <w:szCs w:val="18"/>
+          <w:lang w:eastAsia="zh-CN"/>
+        </w:rPr>
+        <w:t>dhcp</w:t>
+      </w:r>
+      <w:proofErr w:type="spellEnd"/>
+    </w:p>
+    <w:p>
+      <w:pPr>
+        <w:tabs>
+          <w:tab w:val="left" w:pos="916"/>
+          <w:tab w:val="left" w:pos="1832"/>
+          <w:tab w:val="left" w:pos="2748"/>
+          <w:tab w:val="left" w:pos="3664"/>
+          <w:tab w:val="left" w:pos="4580"/>
+          <w:tab w:val="left" w:pos="5496"/>
+          <w:tab w:val="left" w:pos="6412"/>
+          <w:tab w:val="left" w:pos="7328"/>
+          <w:tab w:val="left" w:pos="8244"/>
+          <w:tab w:val="left" w:pos="9160"/>
+          <w:tab w:val="left" w:pos="10076"/>
+          <w:tab w:val="left" w:pos="10992"/>
+          <w:tab w:val="left" w:pos="11908"/>
+          <w:tab w:val="left" w:pos="12824"/>
+          <w:tab w:val="left" w:pos="13740"/>
+          <w:tab w:val="left" w:pos="14656"/>
+        </w:tabs>
+        <w:rPr>
+          <w:rFonts w:ascii="Courier" w:eastAsia="SimSun" w:hAnsi="Courier" w:cs="Courier"/>
+          <w:color w:val="000000"/>
+          <w:sz w:val="18"/>
+          <w:szCs w:val="18"/>
+          <w:lang w:eastAsia="zh-CN"/>
+        </w:rPr>
+      </w:pPr>
+    </w:p>
+    <w:p>
+      <w:pPr>
+        <w:tabs>
+          <w:tab w:val="left" w:pos="916"/>
+          <w:tab w:val="left" w:pos="1832"/>
+          <w:tab w:val="left" w:pos="2748"/>
+          <w:tab w:val="left" w:pos="3664"/>
+          <w:tab w:val="left" w:pos="4580"/>
+          <w:tab w:val="left" w:pos="5496"/>
+          <w:tab w:val="left" w:pos="6412"/>
+          <w:tab w:val="left" w:pos="7328"/>
+          <w:tab w:val="left" w:pos="8244"/>
+          <w:tab w:val="left" w:pos="9160"/>
+          <w:tab w:val="left" w:pos="10076"/>
+          <w:tab w:val="left" w:pos="10992"/>
+          <w:tab w:val="left" w:pos="11908"/>
+          <w:tab w:val="left" w:pos="12824"/>
+          <w:tab w:val="left" w:pos="13740"/>
+          <w:tab w:val="left" w:pos="14656"/>
+        </w:tabs>
+        <w:rPr>
+          <w:rFonts w:ascii="Courier" w:eastAsia="SimSun" w:hAnsi="Courier" w:cs="Courier"/>
+          <w:color w:val="000000"/>
+          <w:sz w:val="18"/>
+          <w:szCs w:val="18"/>
+          <w:lang w:eastAsia="zh-CN"/>
+        </w:rPr>
+      </w:pPr>
+      <w:r>
+        <w:rPr>
+          <w:rFonts w:ascii="Courier" w:eastAsia="SimSun" w:hAnsi="Courier" w:cs="Courier"/>
+          <w:color w:val="000000"/>
+          <w:sz w:val="18"/>
+          <w:szCs w:val="18"/>
+          <w:lang w:eastAsia="zh-CN"/>
+        </w:rPr>
+        <w:t xml:space="preserve">      </w:t>
+      </w:r>
+      <w:proofErr w:type="gramStart"/>
+      <w:r>
+        <w:rPr>
+          <w:rFonts w:ascii="Courier" w:eastAsia="SimSun" w:hAnsi="Courier" w:cs="Courier"/>
+          <w:color w:val="000000"/>
+          <w:sz w:val="18"/>
+          <w:szCs w:val="18"/>
+          <w:lang w:eastAsia="zh-CN"/>
+        </w:rPr>
+        <w:t>scaling</w:t>
+      </w:r>
+      <w:proofErr w:type="gramEnd"/>
+      <w:r>
+        <w:rPr>
+          <w:rFonts w:ascii="Courier" w:eastAsia="SimSun" w:hAnsi="Courier" w:cs="Courier"/>
+          <w:color w:val="000000"/>
+          <w:sz w:val="18"/>
+          <w:szCs w:val="18"/>
+          <w:lang w:eastAsia="zh-CN"/>
+        </w:rPr>
+        <w:t>:</w:t>
+      </w:r>
+    </w:p>
+    <w:p>
+      <w:pPr>
+        <w:tabs>
+          <w:tab w:val="left" w:pos="916"/>
+          <w:tab w:val="left" w:pos="1832"/>
+          <w:tab w:val="left" w:pos="2748"/>
+          <w:tab w:val="left" w:pos="3664"/>
+          <w:tab w:val="left" w:pos="4580"/>
+          <w:tab w:val="left" w:pos="5496"/>
+          <w:tab w:val="left" w:pos="6412"/>
+          <w:tab w:val="left" w:pos="7328"/>
+          <w:tab w:val="left" w:pos="8244"/>
+          <w:tab w:val="left" w:pos="9160"/>
+          <w:tab w:val="left" w:pos="10076"/>
+          <w:tab w:val="left" w:pos="10992"/>
+          <w:tab w:val="left" w:pos="11908"/>
+          <w:tab w:val="left" w:pos="12824"/>
+          <w:tab w:val="left" w:pos="13740"/>
+          <w:tab w:val="left" w:pos="14656"/>
+        </w:tabs>
+        <w:rPr>
+          <w:rFonts w:ascii="Courier" w:eastAsia="SimSun" w:hAnsi="Courier" w:cs="Courier"/>
+          <w:color w:val="000000"/>
+          <w:sz w:val="18"/>
+          <w:szCs w:val="18"/>
+          <w:lang w:eastAsia="zh-CN"/>
+        </w:rPr>
+      </w:pPr>
+      <w:r>
+        <w:rPr>
+          <w:rFonts w:ascii="Courier" w:eastAsia="SimSun" w:hAnsi="Courier" w:cs="Courier"/>
+          <w:color w:val="000000"/>
+          <w:sz w:val="18"/>
+          <w:szCs w:val="18"/>
+          <w:lang w:eastAsia="zh-CN"/>
+        </w:rPr>
+        <w:t xml:space="preserve">        </w:t>
+      </w:r>
+      <w:proofErr w:type="gramStart"/>
+      <w:r>
+        <w:rPr>
+          <w:rFonts w:ascii="Courier" w:eastAsia="SimSun" w:hAnsi="Courier" w:cs="Courier"/>
+          <w:color w:val="000000"/>
+          <w:sz w:val="18"/>
+          <w:szCs w:val="18"/>
+          <w:lang w:eastAsia="zh-CN"/>
+        </w:rPr>
+        <w:t>min</w:t>
+      </w:r>
+      <w:proofErr w:type="gramEnd"/>
+      <w:r>
+        <w:rPr>
+          <w:rFonts w:ascii="Courier" w:eastAsia="SimSun" w:hAnsi="Courier" w:cs="Courier"/>
+          <w:color w:val="000000"/>
+          <w:sz w:val="18"/>
+          <w:szCs w:val="18"/>
+          <w:lang w:eastAsia="zh-CN"/>
+        </w:rPr>
+        <w:t>: 1</w:t>
+      </w:r>
+    </w:p>
+    <w:p>
+      <w:pPr>
+        <w:tabs>
+          <w:tab w:val="left" w:pos="916"/>
+          <w:tab w:val="left" w:pos="1832"/>
+          <w:tab w:val="left" w:pos="2748"/>
+          <w:tab w:val="left" w:pos="3664"/>
+          <w:tab w:val="left" w:pos="4580"/>
+          <w:tab w:val="left" w:pos="5496"/>
+          <w:tab w:val="left" w:pos="6412"/>
+          <w:tab w:val="left" w:pos="7328"/>
+          <w:tab w:val="left" w:pos="8244"/>
+          <w:tab w:val="left" w:pos="9160"/>
+          <w:tab w:val="left" w:pos="10076"/>
+          <w:tab w:val="left" w:pos="10992"/>
+          <w:tab w:val="left" w:pos="11908"/>
+          <w:tab w:val="left" w:pos="12824"/>
+          <w:tab w:val="left" w:pos="13740"/>
+          <w:tab w:val="left" w:pos="14656"/>
+        </w:tabs>
+        <w:spacing w:after="240"/>
+        <w:rPr>
+          <w:rFonts w:ascii="Courier" w:eastAsia="SimSun" w:hAnsi="Courier" w:cs="Courier"/>
+          <w:color w:val="000000"/>
+          <w:sz w:val="18"/>
+          <w:szCs w:val="18"/>
+          <w:lang w:eastAsia="zh-CN"/>
+        </w:rPr>
+      </w:pPr>
+      <w:r>
+        <w:rPr>
+          <w:rFonts w:ascii="Courier" w:eastAsia="SimSun" w:hAnsi="Courier" w:cs="Courier"/>
+          <w:color w:val="000000"/>
+          <w:sz w:val="18"/>
+          <w:szCs w:val="18"/>
+          <w:lang w:eastAsia="zh-CN"/>
+        </w:rPr>
+        <w:t xml:space="preserve">        </w:t>
+      </w:r>
+      <w:proofErr w:type="gramStart"/>
+      <w:r>
+        <w:rPr>
+          <w:rFonts w:ascii="Courier" w:eastAsia="SimSun" w:hAnsi="Courier" w:cs="Courier"/>
+          <w:color w:val="000000"/>
+          <w:sz w:val="18"/>
+          <w:szCs w:val="18"/>
+          <w:lang w:eastAsia="zh-CN"/>
+        </w:rPr>
+        <w:t>max</w:t>
+      </w:r>
+      <w:proofErr w:type="gramEnd"/>
+      <w:r>
+        <w:rPr>
+          <w:rFonts w:ascii="Courier" w:eastAsia="SimSun" w:hAnsi="Courier" w:cs="Courier"/>
+          <w:color w:val="000000"/>
+          <w:sz w:val="18"/>
+          <w:szCs w:val="18"/>
+          <w:lang w:eastAsia="zh-CN"/>
+        </w:rPr>
+        <w:t>: 10</w:t>
+      </w:r>
+    </w:p>
+    <w:p>
+      <w:pPr>
         <w:jc w:val="both"/>
         <w:rPr>
-          <w:lang w:val="hu-HU" w:eastAsia="en-GB"/>
-        </w:rPr>
-      </w:pPr>
-      <w:r>
-        <w:rPr>
-          <w:noProof/>
-          <w:lang w:eastAsia="en-GB"/>
-        </w:rPr>
-        <w:lastRenderedPageBreak/>
-        <w:drawing>
-          <wp:anchor distT="0" distB="0" distL="114300" distR="114300" simplePos="0" relativeHeight="251658240" behindDoc="0" locked="0" layoutInCell="1" allowOverlap="1" wp14:anchorId="2BB2DA44" wp14:editId="23C32D81">
-            <wp:simplePos x="0" y="0"/>
-            <wp:positionH relativeFrom="column">
-              <wp:posOffset>50800</wp:posOffset>
-            </wp:positionH>
-            <wp:positionV relativeFrom="paragraph">
-              <wp:posOffset>1905</wp:posOffset>
-            </wp:positionV>
-            <wp:extent cx="2926715" cy="2870200"/>
-            <wp:effectExtent l="0" t="0" r="0" b="0"/>
-            <wp:wrapSquare wrapText="bothSides"/>
-            <wp:docPr id="1" name="Picture 1"/>
-            <wp:cNvGraphicFramePr>
-              <a:graphicFrameLocks xmlns:a="http://schemas.openxmlformats.org/drawingml/2006/main" noChangeAspect="1"/>
-            </wp:cNvGraphicFramePr>
-            <a:graphic xmlns:a="http://schemas.openxmlformats.org/drawingml/2006/main">
-              <a:graphicData uri="http://schemas.openxmlformats.org/drawingml/2006/picture">
-                <pic:pic xmlns:pic="http://schemas.openxmlformats.org/drawingml/2006/picture">
-                  <pic:nvPicPr>
-                    <pic:cNvPr id="1" name="Picture 1"/>
-                    <pic:cNvPicPr>
-                      <a:picLocks noChangeAspect="1"/>
-                    </pic:cNvPicPr>
-                  </pic:nvPicPr>
-                  <pic:blipFill>
-                    <a:blip r:embed="rId7">
-                      <a:extLst>
-                        <a:ext uri="{28A0092B-C50C-407E-A947-70E740481C1C}">
-                          <a14:useLocalDpi xmlns:a14="http://schemas.microsoft.com/office/drawing/2010/main" val="0"/>
-                        </a:ext>
-                      </a:extLst>
-                    </a:blip>
-                    <a:stretch>
-                      <a:fillRect/>
-                    </a:stretch>
-                  </pic:blipFill>
-                  <pic:spPr>
-                    <a:xfrm>
-                      <a:off x="0" y="0"/>
-                      <a:ext cx="2926715" cy="2870200"/>
-                    </a:xfrm>
-                    <a:prstGeom prst="rect">
-                      <a:avLst/>
-                    </a:prstGeom>
-                  </pic:spPr>
-                </pic:pic>
-              </a:graphicData>
-            </a:graphic>
-          </wp:anchor>
-        </w:drawing>
-      </w:r>
-      <w:r>
-        <w:rPr>
-          <w:lang w:eastAsia="en-GB"/>
-        </w:rPr>
-        <w:t xml:space="preserve"> This file specifies the user credentials for the target cloud, the resource IDs that will be used for the Virtual machines and a scaling section which specifies the scaling ranges. We provided you </w:t>
+          <w:lang w:eastAsia="en-GB"/>
+        </w:rPr>
+      </w:pPr>
+      <w:r>
+        <w:rPr>
+          <w:lang w:eastAsia="en-GB"/>
+        </w:rPr>
+        <w:t xml:space="preserve">This file specifies the user credentials for the target cloud, the resource IDs that will be used for the Virtual machines and a scaling section which specifies the scaling ranges. We provided you </w:t>
       </w:r>
       <w:r>
         <w:rPr>
@@ -480,13 +2343,35 @@
         <w:rPr>
           <w:lang w:eastAsia="en-GB"/>
         </w:rPr>
-        <w:t xml:space="preserve"> configuration for the CloudSigma</w:t>
-      </w:r>
-      <w:r>
-        <w:rPr>
-          <w:lang w:eastAsia="en-GB"/>
-        </w:rPr>
-        <w:t>, Openstack and Amazon</w:t>
+        <w:t xml:space="preserve"> configuration for the </w:t>
+      </w:r>
+      <w:proofErr w:type="spellStart"/>
+      <w:r>
+        <w:rPr>
+          <w:lang w:eastAsia="en-GB"/>
+        </w:rPr>
+        <w:t>CloudSigma</w:t>
+      </w:r>
+      <w:proofErr w:type="spellEnd"/>
+      <w:r>
+        <w:rPr>
+          <w:lang w:eastAsia="en-GB"/>
+        </w:rPr>
+        <w:t xml:space="preserve">, </w:t>
+      </w:r>
+      <w:proofErr w:type="spellStart"/>
+      <w:r>
+        <w:rPr>
+          <w:lang w:eastAsia="en-GB"/>
+        </w:rPr>
+        <w:t>Openstack</w:t>
+      </w:r>
+      <w:proofErr w:type="spellEnd"/>
+      <w:r>
+        <w:rPr>
+          <w:lang w:eastAsia="en-GB"/>
+        </w:rPr>
+        <w:t xml:space="preserve"> and Amazon</w:t>
       </w:r>
       <w:r>
         <w:rPr>
@@ -496,7 +2381,7 @@
       </w:r>
       <w:r>
         <w:rPr>
-          <w:lang w:val="hu-HU" w:eastAsia="en-GB"/>
+          <w:lang w:eastAsia="en-GB"/>
         </w:rPr>
         <w:t xml:space="preserve"> </w:t>
       </w:r>
@@ -505,7 +2390,7 @@
       <w:pPr>
         <w:jc w:val="both"/>
         <w:rPr>
-          <w:lang w:val="hu-HU" w:eastAsia="en-GB"/>
+          <w:lang w:eastAsia="en-GB"/>
         </w:rPr>
       </w:pPr>
     </w:p>
@@ -518,7 +2403,7 @@
       </w:pPr>
       <w:r>
         <w:rPr>
-          <w:lang w:val="hu-HU" w:eastAsia="en-GB"/>
+          <w:lang w:eastAsia="en-GB"/>
         </w:rPr>
         <w:t>The user can choose from these different configurations depending on the target cloud. Please uncomment the one you will use and fill out the parameters!</w:t>
       </w:r>
@@ -548,43 +2433,31 @@
         <w:rPr>
           <w:lang w:eastAsia="en-GB"/>
         </w:rPr>
-        <w:t>When you are ready save the file and exit.</w:t>
-      </w:r>
-    </w:p>
-    <w:p>
-      <w:pPr>
-        <w:jc w:val="both"/>
-        <w:rPr>
-          <w:lang w:eastAsia="en-GB"/>
-        </w:rPr>
-      </w:pPr>
-    </w:p>
-    <w:p>
-      <w:pPr>
-        <w:jc w:val="both"/>
-        <w:rPr>
-          <w:lang w:eastAsia="en-GB"/>
-        </w:rPr>
-      </w:pPr>
-    </w:p>
-    <w:p>
-      <w:pPr>
-        <w:jc w:val="both"/>
-        <w:rPr>
-          <w:lang w:eastAsia="en-GB"/>
-        </w:rPr>
-      </w:pPr>
-    </w:p>
-    <w:p>
-      <w:pPr>
-        <w:pStyle w:val="Heading2"/>
-        <w:rPr>
-          <w:lang w:eastAsia="en-GB"/>
-        </w:rPr>
-      </w:pPr>
-      <w:r>
-        <w:rPr>
-          <w:lang w:eastAsia="en-GB"/>
+        <w:t>When you are ready</w:t>
+      </w:r>
+      <w:r>
+        <w:rPr>
+          <w:lang w:eastAsia="en-GB"/>
+        </w:rPr>
+        <w:t>,</w:t>
+      </w:r>
+      <w:r>
+        <w:rPr>
+          <w:lang w:eastAsia="en-GB"/>
+        </w:rPr>
+        <w:t xml:space="preserve"> save the file and exit.</w:t>
+      </w:r>
+    </w:p>
+    <w:p>
+      <w:pPr>
+        <w:pStyle w:val="Cmsor2"/>
+        <w:rPr>
+          <w:lang w:val="en-GB" w:eastAsia="en-GB"/>
+        </w:rPr>
+      </w:pPr>
+      <w:r>
+        <w:rPr>
+          <w:lang w:val="en-GB" w:eastAsia="en-GB"/>
         </w:rPr>
         <w:t>2.3 Check the syntax</w:t>
       </w:r>
@@ -592,80 +2465,132 @@
     <w:p>
       <w:pPr>
         <w:rPr>
-          <w:lang w:val="en-US" w:eastAsia="en-GB"/>
-        </w:rPr>
-      </w:pPr>
-      <w:r>
-        <w:rPr>
-          <w:lang w:val="en-US" w:eastAsia="en-GB"/>
-        </w:rPr>
-        <w:t>Before deploying MICADO we advise you to check the syntax of your file. Since it is a yaml formatted file</w:t>
-      </w:r>
-      <w:r>
-        <w:rPr>
-          <w:lang w:val="en-US" w:eastAsia="en-GB"/>
+          <w:lang w:eastAsia="en-GB"/>
+        </w:rPr>
+      </w:pPr>
+      <w:r>
+        <w:rPr>
+          <w:lang w:eastAsia="en-GB"/>
+        </w:rPr>
+        <w:t xml:space="preserve">Before deploying MICADO we advise you to check the syntax of your file. Since it is a </w:t>
+      </w:r>
+      <w:proofErr w:type="spellStart"/>
+      <w:r>
+        <w:rPr>
+          <w:lang w:eastAsia="en-GB"/>
+        </w:rPr>
+        <w:t>yaml</w:t>
+      </w:r>
+      <w:proofErr w:type="spellEnd"/>
+      <w:r>
+        <w:rPr>
+          <w:lang w:eastAsia="en-GB"/>
+        </w:rPr>
+        <w:t xml:space="preserve"> formatted file</w:t>
+      </w:r>
+      <w:r>
+        <w:rPr>
+          <w:lang w:eastAsia="en-GB"/>
         </w:rPr>
         <w:t xml:space="preserve"> you should make sure of the syntax</w:t>
       </w:r>
       <w:r>
         <w:rPr>
-          <w:lang w:val="en-US" w:eastAsia="en-GB"/>
-        </w:rPr>
-        <w:t>. To do so just copy paste your MICADO file to an online yaml checker</w:t>
-      </w:r>
-      <w:r>
-        <w:rPr>
-          <w:lang w:val="en-US" w:eastAsia="en-GB"/>
+          <w:lang w:eastAsia="en-GB"/>
+        </w:rPr>
+        <w:t xml:space="preserve">. To do so just copy paste your MICADO file to an online </w:t>
+      </w:r>
+      <w:proofErr w:type="spellStart"/>
+      <w:r>
+        <w:rPr>
+          <w:lang w:eastAsia="en-GB"/>
+        </w:rPr>
+        <w:t>yaml</w:t>
+      </w:r>
+      <w:proofErr w:type="spellEnd"/>
+      <w:r>
+        <w:rPr>
+          <w:lang w:eastAsia="en-GB"/>
+        </w:rPr>
+        <w:t xml:space="preserve"> checker</w:t>
+      </w:r>
+      <w:r>
+        <w:rPr>
+          <w:lang w:eastAsia="en-GB"/>
         </w:rPr>
         <w:t xml:space="preserve">: </w:t>
       </w:r>
-      <w:hyperlink r:id="rId8" w:history="1">
+      <w:hyperlink r:id="rId7" w:history="1">
         <w:r>
           <w:rPr>
-            <w:rStyle w:val="Hyperlink"/>
-            <w:lang w:val="en-US" w:eastAsia="en-GB"/>
+            <w:rStyle w:val="Hiperhivatkozs"/>
+            <w:lang w:eastAsia="en-GB"/>
           </w:rPr>
           <w:t>http://www.yamllint.com/</w:t>
         </w:r>
       </w:hyperlink>
       <w:r>
         <w:rPr>
-          <w:lang w:val="en-US" w:eastAsia="en-GB"/>
+          <w:lang w:eastAsia="en-GB"/>
         </w:rPr>
         <w:t xml:space="preserve"> </w:t>
       </w:r>
     </w:p>
     <w:p>
       <w:pPr>
-        <w:pStyle w:val="Heading2"/>
-        <w:rPr>
-          <w:lang w:eastAsia="en-GB"/>
-        </w:rPr>
-      </w:pPr>
-    </w:p>
-    <w:p>
-      <w:pPr>
-        <w:pStyle w:val="Heading2"/>
-        <w:rPr>
-          <w:lang w:eastAsia="en-GB"/>
-        </w:rPr>
-      </w:pPr>
-      <w:r>
-        <w:rPr>
-          <w:lang w:eastAsia="en-GB"/>
-        </w:rPr>
+        <w:pStyle w:val="Cmsor2"/>
+        <w:rPr>
+          <w:lang w:val="en-GB" w:eastAsia="en-GB"/>
+        </w:rPr>
+      </w:pPr>
+    </w:p>
+    <w:p>
+      <w:pPr>
+        <w:pStyle w:val="Cmsor2"/>
+        <w:pageBreakBefore/>
+        <w:rPr>
+          <w:lang w:val="en-GB" w:eastAsia="en-GB"/>
+        </w:rPr>
+      </w:pPr>
+      <w:r>
+        <w:rPr>
+          <w:lang w:val="en-GB" w:eastAsia="en-GB"/>
+        </w:rPr>
+        <w:lastRenderedPageBreak/>
         <w:t>2.4</w:t>
       </w:r>
       <w:r>
         <w:rPr>
-          <w:lang w:eastAsia="en-GB"/>
+          <w:lang w:val="en-GB" w:eastAsia="en-GB"/>
         </w:rPr>
         <w:t xml:space="preserve"> Start MICADO</w:t>
       </w:r>
     </w:p>
     <w:p>
       <w:r>
-        <w:t>To start MICADO click on the “Wizzard” button on the compute tab if you use Cloudsigma.</w:t>
+        <w:t>To start MICADO click on the “</w:t>
+      </w:r>
+      <w:proofErr w:type="spellStart"/>
+      <w:r>
+        <w:t>Wizzard</w:t>
+      </w:r>
+      <w:proofErr w:type="spellEnd"/>
+      <w:r>
+        <w:t>” button on t</w:t>
+      </w:r>
+      <w:r>
+        <w:t xml:space="preserve">he compute tab if you use </w:t>
+      </w:r>
+      <w:proofErr w:type="spellStart"/>
+      <w:r>
+        <w:t>CloudS</w:t>
+      </w:r>
+      <w:r>
+        <w:t>igma</w:t>
+      </w:r>
+      <w:proofErr w:type="spellEnd"/>
+      <w:r>
+        <w:t>.</w:t>
       </w:r>
     </w:p>
     <w:p>
@@ -673,8 +2598,11 @@
         <w:pStyle w:val="ListParagraph1"/>
         <w:numPr>
           <w:ilvl w:val="0"/>
-          <w:numId w:val="4"/>
+          <w:numId w:val="5"/>
         </w:numPr>
+        <w:tabs>
+          <w:tab w:val="left" w:pos="420"/>
+        </w:tabs>
       </w:pPr>
       <w:r>
         <w:t xml:space="preserve">Choose the favour type “small-2” </w:t>
@@ -685,8 +2613,11 @@
         <w:pStyle w:val="ListParagraph1"/>
         <w:numPr>
           <w:ilvl w:val="0"/>
-          <w:numId w:val="4"/>
+          <w:numId w:val="5"/>
         </w:numPr>
+        <w:tabs>
+          <w:tab w:val="left" w:pos="420"/>
+        </w:tabs>
       </w:pPr>
       <w:r>
         <w:t>An Ubuntu 16.04 LTS Image</w:t>
@@ -697,11 +2628,22 @@
         <w:pStyle w:val="ListParagraph1"/>
         <w:numPr>
           <w:ilvl w:val="0"/>
-          <w:numId w:val="4"/>
+          <w:numId w:val="5"/>
         </w:numPr>
-      </w:pPr>
-      <w:r>
-        <w:t>Attach your ssh key</w:t>
+        <w:tabs>
+          <w:tab w:val="left" w:pos="420"/>
+        </w:tabs>
+      </w:pPr>
+      <w:r>
+        <w:t xml:space="preserve">Attach your </w:t>
+      </w:r>
+      <w:proofErr w:type="spellStart"/>
+      <w:r>
+        <w:t>ssh</w:t>
+      </w:r>
+      <w:proofErr w:type="spellEnd"/>
+      <w:r>
+        <w:t xml:space="preserve"> key</w:t>
       </w:r>
     </w:p>
     <w:p>
@@ -709,11 +2651,22 @@
         <w:pStyle w:val="ListParagraph1"/>
         <w:numPr>
           <w:ilvl w:val="0"/>
-          <w:numId w:val="4"/>
+          <w:numId w:val="5"/>
         </w:numPr>
-      </w:pPr>
-      <w:r>
-        <w:t>Paste the previously downloaded file to the cloud-init box and activate it.</w:t>
+        <w:tabs>
+          <w:tab w:val="left" w:pos="420"/>
+        </w:tabs>
+      </w:pPr>
+      <w:r>
+        <w:t>Paste the previously downloaded file to the cloud-</w:t>
+      </w:r>
+      <w:proofErr w:type="spellStart"/>
+      <w:r>
+        <w:t>init</w:t>
+      </w:r>
+      <w:proofErr w:type="spellEnd"/>
+      <w:r>
+        <w:t xml:space="preserve"> box and activate it.</w:t>
       </w:r>
     </w:p>
     <w:p>
@@ -721,8 +2674,11 @@
         <w:pStyle w:val="ListParagraph1"/>
         <w:numPr>
           <w:ilvl w:val="0"/>
-          <w:numId w:val="4"/>
+          <w:numId w:val="5"/>
         </w:numPr>
+        <w:tabs>
+          <w:tab w:val="left" w:pos="420"/>
+        </w:tabs>
       </w:pPr>
       <w:r>
         <w:t>The click on “Create”</w:t>
@@ -741,9 +2697,13 @@
     <w:p>
       <w:pPr>
         <w:pStyle w:val="western"/>
-        <w:spacing w:beforeAutospacing="1"/>
-        <w:rPr>
-          <w:color w:val="00000A"/>
+        <w:spacing w:before="240"/>
+        <w:rPr>
+          <w:rFonts w:ascii="Arial" w:eastAsia="Times New Roman" w:hAnsi="Arial" w:cs="Arial"/>
+          <w:color w:val="222222"/>
+          <w:sz w:val="19"/>
+          <w:szCs w:val="19"/>
+          <w:lang w:val="en-GB"/>
         </w:rPr>
       </w:pPr>
       <w:r>
@@ -752,6 +2712,7 @@
           <w:b/>
           <w:color w:val="222222"/>
           <w:szCs w:val="19"/>
+          <w:lang w:val="en-GB"/>
         </w:rPr>
         <w:t xml:space="preserve">NOTE: </w:t>
       </w:r>
@@ -760,24 +2721,27 @@
           <w:rFonts w:eastAsia="Times New Roman" w:cs="Arial"/>
           <w:color w:val="222222"/>
           <w:szCs w:val="19"/>
+          <w:lang w:val="en-GB"/>
         </w:rPr>
         <w:t>If you wish to use another cloud, the steps should be almost the same.</w:t>
       </w:r>
-      <w:r>
-        <w:rPr>
-          <w:rFonts w:ascii="Arial" w:eastAsia="Times New Roman" w:hAnsi="Arial" w:cs="Arial"/>
-          <w:color w:val="222222"/>
-          <w:sz w:val="19"/>
-          <w:szCs w:val="19"/>
-        </w:rPr>
-        <w:br/>
-      </w:r>
+    </w:p>
+    <w:p>
+      <w:pPr>
+        <w:pStyle w:val="western"/>
+        <w:spacing w:before="240"/>
+        <w:rPr>
+          <w:color w:val="00000A"/>
+          <w:lang w:val="en-GB"/>
+        </w:rPr>
+      </w:pPr>
       <w:r>
         <w:rPr>
           <w:rFonts w:ascii="Calibri Light" w:eastAsia="Calibri Light" w:hAnsi="Calibri Light" w:cs="Calibri Light"/>
           <w:color w:val="2F5496"/>
           <w:sz w:val="32"/>
           <w:szCs w:val="32"/>
+          <w:lang w:val="en-GB"/>
         </w:rPr>
         <w:t>3. Deployment of Application</w:t>
       </w:r>
@@ -786,22 +2750,52 @@
       <w:pPr>
         <w:pStyle w:val="western"/>
         <w:spacing w:beforeAutospacing="1"/>
+        <w:jc w:val="both"/>
         <w:rPr>
           <w:color w:val="00000A"/>
+          <w:lang w:val="en-GB"/>
         </w:rPr>
       </w:pPr>
       <w:r>
         <w:rPr>
           <w:color w:val="00000A"/>
-        </w:rPr>
-        <w:t>This part will guide you have to start an example application. We will use a stress testing application. It will stress test the cluster and the application will be overloaded automaticallz. MICADO will automatically adjust the resources and scale up both the number of application services running as Docker services, and also the number virtual machines on the cloud.</w:t>
-      </w:r>
-    </w:p>
-    <w:p>
-      <w:pPr>
-        <w:pStyle w:val="Heading2"/>
-      </w:pPr>
-      <w:r>
+          <w:lang w:val="en-GB"/>
+        </w:rPr>
+        <w:t xml:space="preserve">This part will guide you have to start an example application. We will use a stress testing application. It will stress test the cluster and the application will be overloaded </w:t>
+      </w:r>
+      <w:r>
+        <w:rPr>
+          <w:color w:val="00000A"/>
+          <w:lang w:val="en-GB"/>
+        </w:rPr>
+        <w:t>automatically</w:t>
+      </w:r>
+      <w:r>
+        <w:rPr>
+          <w:color w:val="00000A"/>
+          <w:lang w:val="en-GB"/>
+        </w:rPr>
+        <w:t>.</w:t>
+      </w:r>
+      <w:r>
+        <w:rPr>
+          <w:color w:val="00000A"/>
+          <w:lang w:val="en-GB"/>
+        </w:rPr>
+        <w:t xml:space="preserve"> MICADO will automatically adjust the resources and scale up both the number of application services running as Docker services, and also the number virtual machines on the cloud.</w:t>
+      </w:r>
+    </w:p>
+    <w:p>
+      <w:pPr>
+        <w:pStyle w:val="Cmsor2"/>
+        <w:rPr>
+          <w:lang w:val="en-GB"/>
+        </w:rPr>
+      </w:pPr>
+      <w:r>
+        <w:rPr>
+          <w:lang w:val="en-GB"/>
+        </w:rPr>
         <w:t>3.1 Create the Application</w:t>
       </w:r>
     </w:p>
@@ -811,97 +2805,289 @@
         <w:spacing w:beforeAutospacing="1"/>
         <w:rPr>
           <w:color w:val="00000A"/>
+          <w:lang w:val="en-GB"/>
         </w:rPr>
       </w:pPr>
       <w:r>
         <w:rPr>
           <w:color w:val="00000A"/>
+          <w:lang w:val="en-GB"/>
         </w:rPr>
         <w:t>SSH inside your MICADO virtual machine on the Cloud, and run the following command as root.</w:t>
       </w:r>
     </w:p>
     <w:p>
       <w:pPr>
-        <w:pStyle w:val="NormalWeb"/>
+        <w:pStyle w:val="NormlWeb"/>
         <w:spacing w:after="0" w:line="240" w:lineRule="auto"/>
+        <w:rPr>
+          <w:lang w:val="en-GB"/>
+        </w:rPr>
       </w:pPr>
       <w:r>
         <w:rPr>
           <w:rFonts w:ascii="Courier" w:hAnsi="Courier" w:cs="Courier"/>
           <w:sz w:val="18"/>
           <w:szCs w:val="18"/>
-        </w:rPr>
-        <w:t>$ ssh cloudsigma@[ipadd</w:t>
+          <w:lang w:val="en-GB"/>
+        </w:rPr>
+        <w:t xml:space="preserve">$ </w:t>
+      </w:r>
+      <w:proofErr w:type="spellStart"/>
+      <w:proofErr w:type="gramStart"/>
+      <w:r>
+        <w:rPr>
+          <w:rFonts w:ascii="Courier" w:hAnsi="Courier" w:cs="Courier"/>
+          <w:sz w:val="18"/>
+          <w:szCs w:val="18"/>
+          <w:lang w:val="en-GB"/>
+        </w:rPr>
+        <w:t>ssh</w:t>
+      </w:r>
+      <w:proofErr w:type="spellEnd"/>
+      <w:proofErr w:type="gramEnd"/>
+      <w:r>
+        <w:rPr>
+          <w:rFonts w:ascii="Courier" w:hAnsi="Courier" w:cs="Courier"/>
+          <w:sz w:val="18"/>
+          <w:szCs w:val="18"/>
+          <w:lang w:val="en-GB"/>
+        </w:rPr>
+        <w:t xml:space="preserve"> </w:t>
+      </w:r>
+      <w:proofErr w:type="spellStart"/>
+      <w:r>
+        <w:rPr>
+          <w:rFonts w:ascii="Courier" w:hAnsi="Courier" w:cs="Courier"/>
+          <w:sz w:val="18"/>
+          <w:szCs w:val="18"/>
+          <w:lang w:val="en-GB"/>
+        </w:rPr>
+        <w:t>cloudsigma</w:t>
+      </w:r>
+      <w:proofErr w:type="spellEnd"/>
+      <w:r>
+        <w:rPr>
+          <w:rFonts w:ascii="Courier" w:hAnsi="Courier" w:cs="Courier"/>
+          <w:sz w:val="18"/>
+          <w:szCs w:val="18"/>
+          <w:lang w:val="en-GB"/>
+        </w:rPr>
+        <w:t>@[</w:t>
+      </w:r>
+      <w:proofErr w:type="spellStart"/>
+      <w:r>
+        <w:rPr>
+          <w:rFonts w:ascii="Courier" w:hAnsi="Courier" w:cs="Courier"/>
+          <w:sz w:val="18"/>
+          <w:szCs w:val="18"/>
+          <w:lang w:val="en-GB"/>
+        </w:rPr>
+        <w:t>ipadd</w:t>
       </w:r>
       <w:r>
         <w:rPr>
           <w:rFonts w:ascii="Curier" w:eastAsia="Curier" w:hAnsi="Curier" w:cs="Curier"/>
           <w:sz w:val="18"/>
           <w:szCs w:val="18"/>
-        </w:rPr>
-        <w:t>ress_of_micado]</w:t>
-      </w:r>
-    </w:p>
-    <w:p>
-      <w:pPr>
-        <w:pStyle w:val="NormalWeb"/>
+          <w:lang w:val="en-GB"/>
+        </w:rPr>
+        <w:t>ress_of_micado</w:t>
+      </w:r>
+      <w:proofErr w:type="spellEnd"/>
+      <w:r>
+        <w:rPr>
+          <w:rFonts w:ascii="Curier" w:eastAsia="Curier" w:hAnsi="Curier" w:cs="Curier"/>
+          <w:sz w:val="18"/>
+          <w:szCs w:val="18"/>
+          <w:lang w:val="en-GB"/>
+        </w:rPr>
+        <w:t>]</w:t>
+      </w:r>
+    </w:p>
+    <w:p>
+      <w:pPr>
+        <w:pStyle w:val="NormlWeb"/>
         <w:spacing w:after="0" w:line="240" w:lineRule="auto"/>
-      </w:pPr>
-      <w:r>
-        <w:rPr>
+        <w:rPr>
+          <w:rStyle w:val="HTML-kd"/>
           <w:rFonts w:ascii="Courier" w:hAnsi="Courier" w:cs="Courier"/>
           <w:color w:val="000000"/>
           <w:sz w:val="18"/>
           <w:szCs w:val="18"/>
-        </w:rPr>
-        <w:t xml:space="preserve">$ docker service create </w:t>
-      </w:r>
-      <w:r>
-        <w:rPr>
-          <w:rStyle w:val="HTMLCode"/>
+          <w:lang w:val="en-GB"/>
+        </w:rPr>
+      </w:pPr>
+      <w:r>
+        <w:rPr>
           <w:rFonts w:ascii="Courier" w:hAnsi="Courier" w:cs="Courier"/>
           <w:color w:val="000000"/>
           <w:sz w:val="18"/>
           <w:szCs w:val="18"/>
-        </w:rPr>
-        <w:t>progrium/stress --cpu 2 --io 1 --vm 2 --vm-bytes 128M</w:t>
-      </w:r>
-    </w:p>
-    <w:p>
-      <w:pPr>
-        <w:pStyle w:val="NormalWeb"/>
+          <w:lang w:val="en-GB"/>
+        </w:rPr>
+        <w:t xml:space="preserve">$ </w:t>
+      </w:r>
+      <w:proofErr w:type="spellStart"/>
+      <w:proofErr w:type="gramStart"/>
+      <w:r>
+        <w:rPr>
+          <w:rFonts w:ascii="Courier" w:hAnsi="Courier" w:cs="Courier"/>
+          <w:color w:val="000000"/>
+          <w:sz w:val="18"/>
+          <w:szCs w:val="18"/>
+          <w:lang w:val="en-GB"/>
+        </w:rPr>
+        <w:t>docker</w:t>
+      </w:r>
+      <w:proofErr w:type="spellEnd"/>
+      <w:proofErr w:type="gramEnd"/>
+      <w:r>
+        <w:rPr>
+          <w:rFonts w:ascii="Courier" w:hAnsi="Courier" w:cs="Courier"/>
+          <w:color w:val="000000"/>
+          <w:sz w:val="18"/>
+          <w:szCs w:val="18"/>
+          <w:lang w:val="en-GB"/>
+        </w:rPr>
+        <w:t xml:space="preserve"> service create </w:t>
+      </w:r>
+      <w:proofErr w:type="spellStart"/>
+      <w:r>
+        <w:rPr>
+          <w:rStyle w:val="HTML-kd"/>
+          <w:rFonts w:ascii="Courier" w:hAnsi="Courier" w:cs="Courier"/>
+          <w:color w:val="000000"/>
+          <w:sz w:val="18"/>
+          <w:szCs w:val="18"/>
+          <w:lang w:val="en-GB"/>
+        </w:rPr>
+        <w:t>progrium</w:t>
+      </w:r>
+      <w:proofErr w:type="spellEnd"/>
+      <w:r>
+        <w:rPr>
+          <w:rStyle w:val="HTML-kd"/>
+          <w:rFonts w:ascii="Courier" w:hAnsi="Courier" w:cs="Courier"/>
+          <w:color w:val="000000"/>
+          <w:sz w:val="18"/>
+          <w:szCs w:val="18"/>
+          <w:lang w:val="en-GB"/>
+        </w:rPr>
+        <w:t>/stress --</w:t>
+      </w:r>
+      <w:proofErr w:type="spellStart"/>
+      <w:r>
+        <w:rPr>
+          <w:rStyle w:val="HTML-kd"/>
+          <w:rFonts w:ascii="Courier" w:hAnsi="Courier" w:cs="Courier"/>
+          <w:color w:val="000000"/>
+          <w:sz w:val="18"/>
+          <w:szCs w:val="18"/>
+          <w:lang w:val="en-GB"/>
+        </w:rPr>
+        <w:t>cpu</w:t>
+      </w:r>
+      <w:proofErr w:type="spellEnd"/>
+      <w:r>
+        <w:rPr>
+          <w:rStyle w:val="HTML-kd"/>
+          <w:rFonts w:ascii="Courier" w:hAnsi="Courier" w:cs="Courier"/>
+          <w:color w:val="000000"/>
+          <w:sz w:val="18"/>
+          <w:szCs w:val="18"/>
+          <w:lang w:val="en-GB"/>
+        </w:rPr>
+        <w:t xml:space="preserve"> 2 --</w:t>
+      </w:r>
+      <w:proofErr w:type="spellStart"/>
+      <w:r>
+        <w:rPr>
+          <w:rStyle w:val="HTML-kd"/>
+          <w:rFonts w:ascii="Courier" w:hAnsi="Courier" w:cs="Courier"/>
+          <w:color w:val="000000"/>
+          <w:sz w:val="18"/>
+          <w:szCs w:val="18"/>
+          <w:lang w:val="en-GB"/>
+        </w:rPr>
+        <w:t>io</w:t>
+      </w:r>
+      <w:proofErr w:type="spellEnd"/>
+      <w:r>
+        <w:rPr>
+          <w:rStyle w:val="HTML-kd"/>
+          <w:rFonts w:ascii="Courier" w:hAnsi="Courier" w:cs="Courier"/>
+          <w:color w:val="000000"/>
+          <w:sz w:val="18"/>
+          <w:szCs w:val="18"/>
+          <w:lang w:val="en-GB"/>
+        </w:rPr>
+        <w:t xml:space="preserve"> 1 --</w:t>
+      </w:r>
+      <w:proofErr w:type="spellStart"/>
+      <w:r>
+        <w:rPr>
+          <w:rStyle w:val="HTML-kd"/>
+          <w:rFonts w:ascii="Courier" w:hAnsi="Courier" w:cs="Courier"/>
+          <w:color w:val="000000"/>
+          <w:sz w:val="18"/>
+          <w:szCs w:val="18"/>
+          <w:lang w:val="en-GB"/>
+        </w:rPr>
+        <w:t>vm</w:t>
+      </w:r>
+      <w:proofErr w:type="spellEnd"/>
+      <w:r>
+        <w:rPr>
+          <w:rStyle w:val="HTML-kd"/>
+          <w:rFonts w:ascii="Courier" w:hAnsi="Courier" w:cs="Courier"/>
+          <w:color w:val="000000"/>
+          <w:sz w:val="18"/>
+          <w:szCs w:val="18"/>
+          <w:lang w:val="en-GB"/>
+        </w:rPr>
+        <w:t xml:space="preserve"> 2 --</w:t>
+      </w:r>
+      <w:proofErr w:type="spellStart"/>
+      <w:r>
+        <w:rPr>
+          <w:rStyle w:val="HTML-kd"/>
+          <w:rFonts w:ascii="Courier" w:hAnsi="Courier" w:cs="Courier"/>
+          <w:color w:val="000000"/>
+          <w:sz w:val="18"/>
+          <w:szCs w:val="18"/>
+          <w:lang w:val="en-GB"/>
+        </w:rPr>
+        <w:t>vm</w:t>
+      </w:r>
+      <w:proofErr w:type="spellEnd"/>
+      <w:r>
+        <w:rPr>
+          <w:rStyle w:val="HTML-kd"/>
+          <w:rFonts w:ascii="Courier" w:hAnsi="Courier" w:cs="Courier"/>
+          <w:color w:val="000000"/>
+          <w:sz w:val="18"/>
+          <w:szCs w:val="18"/>
+          <w:lang w:val="en-GB"/>
+        </w:rPr>
+        <w:t>-bytes 128M</w:t>
+      </w:r>
+    </w:p>
+    <w:p>
+      <w:pPr>
+        <w:pStyle w:val="NormlWeb"/>
         <w:spacing w:after="0" w:line="240" w:lineRule="auto"/>
-      </w:pPr>
-    </w:p>
-    <w:p>
-      <w:pPr>
-        <w:pStyle w:val="western"/>
-        <w:spacing w:beforeAutospacing="1"/>
-        <w:rPr>
-          <w:color w:val="00000A"/>
-        </w:rPr>
-      </w:pPr>
-    </w:p>
-    <w:p>
-      <w:pPr>
-        <w:pStyle w:val="western"/>
-        <w:spacing w:beforeAutospacing="1"/>
-        <w:rPr>
-          <w:color w:val="00000A"/>
-        </w:rPr>
-      </w:pPr>
-      <w:r>
-        <w:rPr>
-          <w:color w:val="00000A"/>
-        </w:rPr>
-        <w:br/>
-      </w:r>
+        <w:rPr>
+          <w:lang w:val="en-GB"/>
+        </w:rPr>
+      </w:pPr>
       <w:r>
         <w:rPr>
           <w:rFonts w:ascii="Calibri Light" w:eastAsia="Calibri Light" w:hAnsi="Calibri Light" w:cs="Calibri Light"/>
           <w:color w:val="2F5496"/>
           <w:sz w:val="32"/>
           <w:szCs w:val="32"/>
+          <w:lang w:val="en-GB"/>
         </w:rPr>
         <w:t>4. Testing</w:t>
       </w:r>
@@ -912,25 +3098,28 @@
         <w:spacing w:beforeAutospacing="1"/>
         <w:rPr>
           <w:color w:val="00000A"/>
+          <w:lang w:val="en-GB"/>
         </w:rPr>
       </w:pPr>
       <w:r>
         <w:rPr>
           <w:color w:val="00000A"/>
+          <w:lang w:val="en-GB"/>
         </w:rPr>
         <w:t>This section is for testing purposes. If you experience some problems you can find out how to solve it here. TODO link for advanced guide</w:t>
       </w:r>
     </w:p>
     <w:p>
       <w:pPr>
-        <w:pStyle w:val="Heading2"/>
-      </w:pPr>
-    </w:p>
-    <w:p>
-      <w:pPr>
-        <w:pStyle w:val="Heading2"/>
-      </w:pPr>
-      <w:r>
+        <w:pStyle w:val="Cmsor2"/>
+        <w:rPr>
+          <w:lang w:val="en-GB"/>
+        </w:rPr>
+      </w:pPr>
+      <w:r>
+        <w:rPr>
+          <w:lang w:val="en-GB"/>
+        </w:rPr>
         <w:t>4.1 Test if the system is operational</w:t>
       </w:r>
     </w:p>
@@ -940,25 +3129,31 @@
         <w:spacing w:beforeAutospacing="1"/>
         <w:rPr>
           <w:color w:val="00000A"/>
+          <w:lang w:val="en-GB"/>
         </w:rPr>
       </w:pPr>
       <w:r>
         <w:rPr>
           <w:color w:val="00000A"/>
+          <w:lang w:val="en-GB"/>
         </w:rPr>
         <w:t xml:space="preserve">On your browser enter the following URL: </w:t>
       </w:r>
     </w:p>
     <w:p>
       <w:pPr>
-        <w:pStyle w:val="NormalWeb"/>
+        <w:pStyle w:val="NormlWeb"/>
         <w:spacing w:after="0" w:line="240" w:lineRule="auto"/>
+        <w:rPr>
+          <w:lang w:val="en-GB"/>
+        </w:rPr>
       </w:pPr>
       <w:r>
         <w:rPr>
           <w:rFonts w:ascii="Courier" w:hAnsi="Courier" w:cs="Courier"/>
           <w:sz w:val="18"/>
           <w:szCs w:val="18"/>
+          <w:lang w:val="en-GB"/>
         </w:rPr>
         <w:t>http://ip_address_of_MICADO_VM:8500</w:t>
       </w:r>
@@ -967,22 +3162,47 @@
       <w:pPr>
         <w:pStyle w:val="western"/>
         <w:spacing w:beforeAutospacing="1"/>
+        <w:jc w:val="both"/>
         <w:rPr>
           <w:color w:val="00000A"/>
+          <w:lang w:val="en-GB"/>
         </w:rPr>
       </w:pPr>
       <w:r>
         <w:rPr>
           <w:color w:val="00000A"/>
-        </w:rPr>
-        <w:t>You should see the web page of Consul. If you see every running service with a green box, you are good to go but if some of them are red, there are some problem. Also on the “nodes” tab you should see at least 3 nodes (MICADO + minimum number of scaling ranges you specified).</w:t>
-      </w:r>
-    </w:p>
-    <w:p>
-      <w:pPr>
-        <w:pStyle w:val="Heading2"/>
-      </w:pPr>
-      <w:r>
+          <w:lang w:val="en-GB"/>
+        </w:rPr>
+        <w:t>You should see the web page of Consul. If you see every running service with a green box, you are good to go but if some of them are red, there are some problem. Also on the “node</w:t>
+      </w:r>
+      <w:r>
+        <w:rPr>
+          <w:color w:val="00000A"/>
+          <w:lang w:val="en-GB"/>
+        </w:rPr>
+        <w:t>s” tab you should see at least one node</w:t>
+      </w:r>
+      <w:r>
+        <w:rPr>
+          <w:color w:val="00000A"/>
+          <w:lang w:val="en-GB"/>
+        </w:rPr>
+        <w:t xml:space="preserve"> (MICADO + minimum number of scaling ranges you specified).</w:t>
+      </w:r>
+    </w:p>
+    <w:p>
+      <w:pPr>
+        <w:pStyle w:val="Cmsor2"/>
+        <w:pageBreakBefore/>
+        <w:rPr>
+          <w:lang w:val="en-GB"/>
+        </w:rPr>
+      </w:pPr>
+      <w:r>
+        <w:rPr>
+          <w:lang w:val="en-GB"/>
+        </w:rPr>
+        <w:lastRenderedPageBreak/>
         <w:t xml:space="preserve">4.2 Test if scaling working properly </w:t>
       </w:r>
     </w:p>
@@ -990,13 +3210,17 @@
       <w:pPr>
         <w:pStyle w:val="western"/>
         <w:spacing w:beforeAutospacing="1"/>
+        <w:jc w:val="both"/>
         <w:rPr>
           <w:color w:val="00000A"/>
-        </w:rPr>
-      </w:pPr>
+          <w:lang w:val="en-GB"/>
+        </w:rPr>
+      </w:pPr>
+      <w:bookmarkStart w:id="0" w:name="_GoBack"/>
       <w:r>
         <w:rPr>
           <w:color w:val="00000A"/>
+          <w:lang w:val="en-GB"/>
         </w:rPr>
         <w:t>The stress testing application should automatically overload and stress down the worker cluster in a few minutes.</w:t>
       </w:r>
@@ -1005,13 +3229,16 @@
       <w:pPr>
         <w:pStyle w:val="western"/>
         <w:spacing w:beforeAutospacing="1"/>
+        <w:jc w:val="both"/>
         <w:rPr>
           <w:color w:val="00000A"/>
+          <w:lang w:val="en-GB"/>
         </w:rPr>
       </w:pPr>
       <w:r>
         <w:rPr>
           <w:color w:val="00000A"/>
+          <w:lang w:val="en-GB"/>
         </w:rPr>
         <w:t xml:space="preserve">If everything went well in a few minutes you could see VMs booting on your cloud. </w:t>
       </w:r>
@@ -1020,106 +3247,188 @@
       <w:pPr>
         <w:pStyle w:val="western"/>
         <w:spacing w:beforeAutospacing="1"/>
+        <w:jc w:val="both"/>
         <w:rPr>
           <w:color w:val="00000A"/>
+          <w:lang w:val="en-GB"/>
         </w:rPr>
       </w:pPr>
       <w:r>
         <w:rPr>
           <w:color w:val="00000A"/>
+          <w:lang w:val="en-GB"/>
         </w:rPr>
         <w:t>To check out the number of nodes after the scale up event in MICADO, check Prometheus on the following link:</w:t>
       </w:r>
     </w:p>
-    <w:p>
-      <w:pPr>
-        <w:pStyle w:val="NormalWeb"/>
+    <w:bookmarkEnd w:id="0"/>
+    <w:p>
+      <w:pPr>
+        <w:pStyle w:val="NormlWeb"/>
         <w:spacing w:after="0" w:line="240" w:lineRule="auto"/>
-      </w:pPr>
-      <w:hyperlink r:id="rId9" w:history="1">
+        <w:rPr>
+          <w:lang w:val="en-GB"/>
+        </w:rPr>
+      </w:pPr>
+      <w:r>
+        <w:rPr>
+          <w:lang w:val="en-GB"/>
+        </w:rPr>
+        <w:fldChar w:fldCharType="begin"/>
+      </w:r>
+      <w:r>
+        <w:rPr>
+          <w:lang w:val="en-GB"/>
+        </w:rPr>
+        <w:instrText xml:space="preserve"> HYPERLINK "http://ip_address_of_MICADO_VM:9090/targets" </w:instrText>
+      </w:r>
+      <w:r>
+        <w:rPr>
+          <w:lang w:val="en-GB"/>
+        </w:rPr>
+        <w:fldChar w:fldCharType="separate"/>
+      </w:r>
+      <w:r>
+        <w:rPr>
+          <w:rStyle w:val="Hiperhivatkozs"/>
+          <w:rFonts w:ascii="Courier" w:hAnsi="Courier" w:cs="Courier"/>
+          <w:color w:val="00000A"/>
+          <w:sz w:val="18"/>
+          <w:szCs w:val="18"/>
+          <w:lang w:val="en-GB"/>
+        </w:rPr>
+        <w:t>http://ip_address_of_MICADO_VM:9090/targets</w:t>
+      </w:r>
+      <w:r>
+        <w:rPr>
+          <w:rStyle w:val="Hiperhivatkozs"/>
+          <w:rFonts w:ascii="Courier" w:hAnsi="Courier" w:cs="Courier"/>
+          <w:color w:val="00000A"/>
+          <w:sz w:val="18"/>
+          <w:szCs w:val="18"/>
+          <w:lang w:val="en-GB"/>
+        </w:rPr>
+        <w:fldChar w:fldCharType="end"/>
+      </w:r>
+    </w:p>
+    <w:p>
+      <w:pPr>
+        <w:pStyle w:val="western"/>
+        <w:spacing w:beforeAutospacing="1"/>
+        <w:jc w:val="both"/>
+        <w:rPr>
+          <w:color w:val="00000A"/>
+          <w:lang w:val="en-GB"/>
+        </w:rPr>
+      </w:pPr>
+      <w:r>
+        <w:rPr>
+          <w:color w:val="00000A"/>
+          <w:lang w:val="en-GB"/>
+        </w:rPr>
+        <w:t>If you have more than 2, then it means that MICADO successfully scaled up the application nodes from 2.</w:t>
+      </w:r>
+    </w:p>
+    <w:p>
+      <w:pPr>
+        <w:pStyle w:val="NoSpacing1"/>
+        <w:jc w:val="both"/>
+      </w:pPr>
+      <w:r>
+        <w:t xml:space="preserve">Now we also would like to test if it scales down if there is no load on the cluster. To do so, stop delete the application and this way delete the load on the cluster After a few minutes, the number of nodes in the cluster should be go back to its minimum value (specified in the </w:t>
+      </w:r>
+      <w:proofErr w:type="spellStart"/>
+      <w:r>
+        <w:t>user_data</w:t>
+      </w:r>
+      <w:proofErr w:type="spellEnd"/>
+      <w:r>
+        <w:t xml:space="preserve">, scaling part). </w:t>
+      </w:r>
+    </w:p>
+    <w:p>
+      <w:pPr>
+        <w:pStyle w:val="NoSpacing1"/>
+      </w:pPr>
+    </w:p>
+    <w:p>
+      <w:pPr>
+        <w:pStyle w:val="Cmsor2"/>
+        <w:rPr>
+          <w:lang w:val="en-GB"/>
+        </w:rPr>
+      </w:pPr>
+      <w:r>
+        <w:rPr>
+          <w:lang w:val="en-GB"/>
+        </w:rPr>
+        <w:t>4.4 Delete your infrastructure</w:t>
+      </w:r>
+    </w:p>
+    <w:p>
+      <w:pPr>
+        <w:pStyle w:val="Cmsor2"/>
+        <w:rPr>
+          <w:lang w:val="en-GB"/>
+        </w:rPr>
+      </w:pPr>
+      <w:r>
+        <w:rPr>
+          <w:color w:val="00000A"/>
+          <w:lang w:val="en-GB"/>
+        </w:rPr>
+        <w:t>When you are ready and wish to delete everything with the following command:</w:t>
+      </w:r>
+    </w:p>
+    <w:p>
+      <w:pPr>
+        <w:pStyle w:val="western"/>
+        <w:spacing w:beforeAutospacing="1"/>
+        <w:rPr>
+          <w:color w:val="00000A"/>
+          <w:lang w:val="en-GB"/>
+        </w:rPr>
+      </w:pPr>
+      <w:r>
+        <w:rPr>
+          <w:rFonts w:ascii="Courier" w:hAnsi="Courier" w:cs="Courier"/>
+          <w:color w:val="00000A"/>
+          <w:sz w:val="18"/>
+          <w:szCs w:val="18"/>
+          <w:lang w:val="en-GB"/>
+        </w:rPr>
+        <w:t xml:space="preserve">$ </w:t>
+      </w:r>
+      <w:proofErr w:type="gramStart"/>
+      <w:r>
+        <w:rPr>
+          <w:rFonts w:ascii="Courier" w:hAnsi="Courier" w:cs="Courier"/>
+          <w:color w:val="00000A"/>
+          <w:sz w:val="18"/>
+          <w:szCs w:val="18"/>
+          <w:lang w:val="en-GB"/>
+        </w:rPr>
+        <w:t>curl</w:t>
+      </w:r>
+      <w:proofErr w:type="gramEnd"/>
+      <w:r>
+        <w:rPr>
+          <w:rFonts w:ascii="Courier" w:hAnsi="Courier" w:cs="Courier"/>
+          <w:color w:val="00000A"/>
+          <w:sz w:val="18"/>
+          <w:szCs w:val="18"/>
+          <w:lang w:val="en-GB"/>
+        </w:rPr>
+        <w:t xml:space="preserve"> -X DELETE </w:t>
+      </w:r>
+      <w:hyperlink r:id="rId8" w:history="1">
         <w:r>
           <w:rPr>
-            <w:rStyle w:val="Hyperlink"/>
-            <w:rFonts w:ascii="Courier" w:hAnsi="Courier" w:cs="Courier"/>
-            <w:color w:val="00000A"/>
-            <w:sz w:val="18"/>
-            <w:szCs w:val="18"/>
-          </w:rPr>
-          <w:t>http://ip_address_of_MICADO_VM:9090/targets</w:t>
-        </w:r>
-      </w:hyperlink>
-    </w:p>
-    <w:p>
-      <w:pPr>
-        <w:pStyle w:val="western"/>
-        <w:spacing w:beforeAutospacing="1"/>
-        <w:rPr>
-          <w:color w:val="00000A"/>
-        </w:rPr>
-      </w:pPr>
-      <w:r>
-        <w:rPr>
-          <w:color w:val="00000A"/>
-        </w:rPr>
-        <w:t>If you have more than 2, then it means that MICADO successfully scaled up the application nodes from 2.</w:t>
-      </w:r>
-    </w:p>
-    <w:p>
-      <w:pPr>
-        <w:pStyle w:val="NoSpacing1"/>
-      </w:pPr>
-      <w:r>
-        <w:t xml:space="preserve">Now we also would like to test if it scales down if there is no load on the cluster. To do so, stop delete the application and this way delete the load on the cluster After a few minutes, the number of nodes in the cluster should be go back to its minimum value (specified in the user_data, scaling part). </w:t>
-      </w:r>
-    </w:p>
-    <w:p>
-      <w:pPr>
-        <w:pStyle w:val="NoSpacing1"/>
-      </w:pPr>
-    </w:p>
-    <w:p>
-      <w:pPr>
-        <w:pStyle w:val="Heading2"/>
-      </w:pPr>
-      <w:r>
-        <w:t>4.4 Delete your infrastructure</w:t>
-      </w:r>
-    </w:p>
-    <w:p>
-      <w:pPr>
-        <w:pStyle w:val="Heading2"/>
-      </w:pPr>
-      <w:r>
-        <w:rPr>
-          <w:color w:val="00000A"/>
-        </w:rPr>
-        <w:t>When you are ready and wish to delete everything with the following command:</w:t>
-      </w:r>
-    </w:p>
-    <w:p>
-      <w:pPr>
-        <w:pStyle w:val="western"/>
-        <w:spacing w:beforeAutospacing="1"/>
-        <w:rPr>
-          <w:color w:val="00000A"/>
-        </w:rPr>
-      </w:pPr>
-      <w:r>
-        <w:rPr>
-          <w:rFonts w:ascii="Courier" w:hAnsi="Courier" w:cs="Courier"/>
-          <w:color w:val="00000A"/>
-          <w:sz w:val="18"/>
-          <w:szCs w:val="18"/>
-        </w:rPr>
-        <w:t xml:space="preserve">$ curl -X DELETE </w:t>
-      </w:r>
-      <w:hyperlink r:id="rId10" w:history="1">
-        <w:r>
-          <w:rPr>
-            <w:rStyle w:val="Hyperlink"/>
+            <w:rStyle w:val="Hiperhivatkozs"/>
             <w:rFonts w:ascii="Courier" w:hAnsi="Courier" w:cs="Courier"/>
             <w:sz w:val="18"/>
             <w:szCs w:val="18"/>
+            <w:lang w:val="en-GB"/>
           </w:rPr>
           <w:t>http://[micado_master_ip]:5000/infrastructures/micado_worker_infra</w:t>
         </w:r>
@@ -1131,6 +3440,7 @@
         <w:spacing w:beforeAutospacing="1"/>
         <w:rPr>
           <w:color w:val="00000A"/>
+          <w:lang w:val="en-GB"/>
         </w:rPr>
       </w:pPr>
     </w:p>
@@ -1157,22 +3467,6 @@
       <w:r>
         <w:t>If you would like to run your own application in MICADO or need some help and more details, please visit the advanced user guide: TODO</w:t>
       </w:r>
-    </w:p>
-    <w:p>
-      <w:pPr>
-        <w:pStyle w:val="western"/>
-        <w:spacing w:beforeAutospacing="1"/>
-        <w:rPr>
-          <w:color w:val="00000A"/>
-        </w:rPr>
-      </w:pPr>
-    </w:p>
-    <w:p>
-      <w:pPr>
-        <w:rPr>
-          <w:lang w:val="hu-HU"/>
-        </w:rPr>
-      </w:pPr>
     </w:p>
     <w:sectPr>
       <w:pgSz w:w="11900" w:h="16840"/>
@@ -1185,8 +3479,8 @@
 </file>
 
 <file path=word/numbering.xml><?xml version="1.0" encoding="utf-8"?>
-<w:numbering xmlns:wpc="http://schemas.microsoft.com/office/word/2010/wordprocessingCanvas" xmlns:mo="http://schemas.microsoft.com/office/mac/office/2008/main" xmlns:mc="http://schemas.openxmlformats.org/markup-compatibility/2006" xmlns:mv="urn:schemas-microsoft-com:mac:vml" xmlns:o="urn:schemas-microsoft-com:office:office" xmlns:r="http://schemas.openxmlformats.org/officeDocument/2006/relationships" xmlns:m="http://schemas.openxmlformats.org/officeDocument/2006/math" xmlns:v="urn:schemas-microsoft-com:vml" xmlns:wp14="http://schemas.microsoft.com/office/word/2010/wordprocessingDrawing" xmlns:wp="http://schemas.openxmlformats.org/drawingml/2006/wordprocessingDrawing" xmlns:w10="urn:schemas-microsoft-com:office:word" xmlns:w="http://schemas.openxmlformats.org/wordprocessingml/2006/main" xmlns:w14="http://schemas.microsoft.com/office/word/2010/wordml" xmlns:w15="http://schemas.microsoft.com/office/word/2012/wordml" xmlns:wpg="http://schemas.microsoft.com/office/word/2010/wordprocessingGroup" xmlns:wpi="http://schemas.microsoft.com/office/word/2010/wordprocessingInk" xmlns:wne="http://schemas.microsoft.com/office/word/2006/wordml" xmlns:wps="http://schemas.microsoft.com/office/word/2010/wordprocessingShape" mc:Ignorable="w14 w15 wp14">
-  <w:abstractNum w:abstractNumId="0">
+<w:numbering xmlns:wpc="http://schemas.microsoft.com/office/word/2010/wordprocessingCanvas" xmlns:mc="http://schemas.openxmlformats.org/markup-compatibility/2006" xmlns:o="urn:schemas-microsoft-com:office:office" xmlns:r="http://schemas.openxmlformats.org/officeDocument/2006/relationships" xmlns:m="http://schemas.openxmlformats.org/officeDocument/2006/math" xmlns:v="urn:schemas-microsoft-com:vml" xmlns:wp14="http://schemas.microsoft.com/office/word/2010/wordprocessingDrawing" xmlns:wp="http://schemas.openxmlformats.org/drawingml/2006/wordprocessingDrawing" xmlns:w10="urn:schemas-microsoft-com:office:word" xmlns:w="http://schemas.openxmlformats.org/wordprocessingml/2006/main" xmlns:w14="http://schemas.microsoft.com/office/word/2010/wordml" xmlns:w15="http://schemas.microsoft.com/office/word/2012/wordml" xmlns:wpg="http://schemas.microsoft.com/office/word/2010/wordprocessingGroup" xmlns:wpi="http://schemas.microsoft.com/office/word/2010/wordprocessingInk" xmlns:wne="http://schemas.microsoft.com/office/word/2006/wordml" xmlns:wps="http://schemas.microsoft.com/office/word/2010/wordprocessingShape" mc:Ignorable="w14 w15 wp14">
+  <w:abstractNum w:abstractNumId="0" w15:restartNumberingAfterBreak="0">
     <w:nsid w:val="0FD50554"/>
     <w:multiLevelType w:val="multilevel"/>
     <w:tmpl w:val="0FD50554"/>
@@ -1299,7 +3593,7 @@
       </w:rPr>
     </w:lvl>
   </w:abstractNum>
-  <w:abstractNum w:abstractNumId="1">
+  <w:abstractNum w:abstractNumId="1" w15:restartNumberingAfterBreak="0">
     <w:nsid w:val="59BBCCCB"/>
     <w:multiLevelType w:val="singleLevel"/>
     <w:tmpl w:val="59BBCCCB"/>
@@ -1319,7 +3613,7 @@
       </w:rPr>
     </w:lvl>
   </w:abstractNum>
-  <w:abstractNum w:abstractNumId="2">
+  <w:abstractNum w:abstractNumId="2" w15:restartNumberingAfterBreak="0">
     <w:nsid w:val="5B8E1A29"/>
     <w:multiLevelType w:val="multilevel"/>
     <w:tmpl w:val="5B8E1A29"/>
@@ -1432,7 +3726,120 @@
       </w:rPr>
     </w:lvl>
   </w:abstractNum>
-  <w:abstractNum w:abstractNumId="3">
+  <w:abstractNum w:abstractNumId="3" w15:restartNumberingAfterBreak="0">
+    <w:nsid w:val="6CFA00B3"/>
+    <w:multiLevelType w:val="hybridMultilevel"/>
+    <w:tmpl w:val="0294255E"/>
+    <w:lvl w:ilvl="0" w:tplc="040E0001">
+      <w:start w:val="1"/>
+      <w:numFmt w:val="bullet"/>
+      <w:lvlText w:val=""/>
+      <w:lvlJc w:val="left"/>
+      <w:pPr>
+        <w:ind w:left="720" w:hanging="360"/>
+      </w:pPr>
+      <w:rPr>
+        <w:rFonts w:ascii="Symbol" w:hAnsi="Symbol" w:hint="default"/>
+      </w:rPr>
+    </w:lvl>
+    <w:lvl w:ilvl="1" w:tplc="040E0003" w:tentative="1">
+      <w:start w:val="1"/>
+      <w:numFmt w:val="bullet"/>
+      <w:lvlText w:val="o"/>
+      <w:lvlJc w:val="left"/>
+      <w:pPr>
+        <w:ind w:left="1440" w:hanging="360"/>
+      </w:pPr>
+      <w:rPr>
+        <w:rFonts w:ascii="Courier New" w:hAnsi="Courier New" w:cs="Courier New" w:hint="default"/>
+      </w:rPr>
+    </w:lvl>
+    <w:lvl w:ilvl="2" w:tplc="040E0005" w:tentative="1">
+      <w:start w:val="1"/>
+      <w:numFmt w:val="bullet"/>
+      <w:lvlText w:val=""/>
+      <w:lvlJc w:val="left"/>
+      <w:pPr>
+        <w:ind w:left="2160" w:hanging="360"/>
+      </w:pPr>
+      <w:rPr>
+        <w:rFonts w:ascii="Wingdings" w:hAnsi="Wingdings" w:hint="default"/>
+      </w:rPr>
+    </w:lvl>
+    <w:lvl w:ilvl="3" w:tplc="040E0001" w:tentative="1">
+      <w:start w:val="1"/>
+      <w:numFmt w:val="bullet"/>
+      <w:lvlText w:val=""/>
+      <w:lvlJc w:val="left"/>
+      <w:pPr>
+        <w:ind w:left="2880" w:hanging="360"/>
+      </w:pPr>
+      <w:rPr>
+        <w:rFonts w:ascii="Symbol" w:hAnsi="Symbol" w:hint="default"/>
+      </w:rPr>
+    </w:lvl>
+    <w:lvl w:ilvl="4" w:tplc="040E0003" w:tentative="1">
+      <w:start w:val="1"/>
+      <w:numFmt w:val="bullet"/>
+      <w:lvlText w:val="o"/>
+      <w:lvlJc w:val="left"/>
+      <w:pPr>
+        <w:ind w:left="3600" w:hanging="360"/>
+      </w:pPr>
+      <w:rPr>
+        <w:rFonts w:ascii="Courier New" w:hAnsi="Courier New" w:cs="Courier New" w:hint="default"/>
+      </w:rPr>
+    </w:lvl>
+    <w:lvl w:ilvl="5" w:tplc="040E0005" w:tentative="1">
+      <w:start w:val="1"/>
+      <w:numFmt w:val="bullet"/>
+      <w:lvlText w:val=""/>
+      <w:lvlJc w:val="left"/>
+      <w:pPr>
+        <w:ind w:left="4320" w:hanging="360"/>
+      </w:pPr>
+      <w:rPr>
+        <w:rFonts w:ascii="Wingdings" w:hAnsi="Wingdings" w:hint="default"/>
+      </w:rPr>
+    </w:lvl>
+    <w:lvl w:ilvl="6" w:tplc="040E0001" w:tentative="1">
+      <w:start w:val="1"/>
+      <w:numFmt w:val="bullet"/>
+      <w:lvlText w:val=""/>
+      <w:lvlJc w:val="left"/>
+      <w:pPr>
+        <w:ind w:left="5040" w:hanging="360"/>
+      </w:pPr>
+      <w:rPr>
+        <w:rFonts w:ascii="Symbol" w:hAnsi="Symbol" w:hint="default"/>
+      </w:rPr>
+    </w:lvl>
+    <w:lvl w:ilvl="7" w:tplc="040E0003" w:tentative="1">
+      <w:start w:val="1"/>
+      <w:numFmt w:val="bullet"/>
+      <w:lvlText w:val="o"/>
+      <w:lvlJc w:val="left"/>
+      <w:pPr>
+        <w:ind w:left="5760" w:hanging="360"/>
+      </w:pPr>
+      <w:rPr>
+        <w:rFonts w:ascii="Courier New" w:hAnsi="Courier New" w:cs="Courier New" w:hint="default"/>
+      </w:rPr>
+    </w:lvl>
+    <w:lvl w:ilvl="8" w:tplc="040E0005" w:tentative="1">
+      <w:start w:val="1"/>
+      <w:numFmt w:val="bullet"/>
+      <w:lvlText w:val=""/>
+      <w:lvlJc w:val="left"/>
+      <w:pPr>
+        <w:ind w:left="6480" w:hanging="360"/>
+      </w:pPr>
+      <w:rPr>
+        <w:rFonts w:ascii="Wingdings" w:hAnsi="Wingdings" w:hint="default"/>
+      </w:rPr>
+    </w:lvl>
+  </w:abstractNum>
+  <w:abstractNum w:abstractNumId="4" w15:restartNumberingAfterBreak="0">
     <w:nsid w:val="7EBB1AB5"/>
     <w:multiLevelType w:val="multilevel"/>
     <w:tmpl w:val="7EBB1AB5"/>
@@ -1552,10 +3959,13 @@
     <w:abstractNumId w:val="2"/>
   </w:num>
   <w:num w:numId="3">
-    <w:abstractNumId w:val="3"/>
+    <w:abstractNumId w:val="4"/>
   </w:num>
   <w:num w:numId="4">
     <w:abstractNumId w:val="1"/>
+  </w:num>
+  <w:num w:numId="5">
+    <w:abstractNumId w:val="3"/>
   </w:num>
 </w:numbering>
 </file>
@@ -1571,7 +3981,7 @@
     </w:rPrDefault>
     <w:pPrDefault/>
   </w:docDefaults>
-  <w:latentStyles w:defLockedState="0" w:defUIPriority="99" w:defSemiHidden="0" w:defUnhideWhenUsed="0" w:defQFormat="0" w:count="382">
+  <w:latentStyles w:defLockedState="0" w:defUIPriority="99" w:defSemiHidden="0" w:defUnhideWhenUsed="0" w:defQFormat="0" w:count="371">
     <w:lsdException w:name="Normal" w:uiPriority="0" w:qFormat="1"/>
     <w:lsdException w:name="heading 1" w:uiPriority="9" w:qFormat="1"/>
     <w:lsdException w:name="heading 2" w:uiPriority="9" w:unhideWhenUsed="1" w:qFormat="1"/>
@@ -1728,15 +4138,6 @@
     <w:lsdException w:name="Balloon Text" w:semiHidden="1" w:unhideWhenUsed="1"/>
     <w:lsdException w:name="Table Grid" w:uiPriority="39"/>
     <w:lsdException w:name="Table Theme" w:semiHidden="1" w:unhideWhenUsed="1"/>
-    <w:lsdException w:name="Note Level 1" w:semiHidden="1" w:unhideWhenUsed="1"/>
-    <w:lsdException w:name="Note Level 2" w:semiHidden="1" w:unhideWhenUsed="1"/>
-    <w:lsdException w:name="Note Level 3" w:semiHidden="1" w:unhideWhenUsed="1"/>
-    <w:lsdException w:name="Note Level 4" w:semiHidden="1" w:unhideWhenUsed="1"/>
-    <w:lsdException w:name="Note Level 5" w:semiHidden="1" w:unhideWhenUsed="1"/>
-    <w:lsdException w:name="Note Level 6" w:semiHidden="1" w:unhideWhenUsed="1"/>
-    <w:lsdException w:name="Note Level 7" w:semiHidden="1" w:unhideWhenUsed="1"/>
-    <w:lsdException w:name="Note Level 8" w:semiHidden="1" w:unhideWhenUsed="1"/>
-    <w:lsdException w:name="Note Level 9" w:semiHidden="1" w:unhideWhenUsed="1"/>
     <w:lsdException w:name="Placeholder Text" w:semiHidden="1"/>
     <w:lsdException w:name="Light Shading" w:uiPriority="60"/>
     <w:lsdException w:name="Light List" w:uiPriority="61"/>
@@ -1948,10 +4349,8 @@
     <w:lsdException w:name="List Table 5 Dark Accent 6" w:uiPriority="50"/>
     <w:lsdException w:name="List Table 6 Colorful Accent 6" w:uiPriority="51"/>
     <w:lsdException w:name="List Table 7 Colorful Accent 6" w:uiPriority="52"/>
-    <w:lsdException w:name="Mention" w:semiHidden="1" w:unhideWhenUsed="1"/>
-    <w:lsdException w:name="Smart Hyperlink" w:semiHidden="1" w:unhideWhenUsed="1"/>
   </w:latentStyles>
-  <w:style w:type="paragraph" w:default="1" w:styleId="Normal">
+  <w:style w:type="paragraph" w:default="1" w:styleId="Norml">
     <w:name w:val="Normal"/>
     <w:qFormat/>
     <w:rPr>
@@ -1961,17 +4360,18 @@
       <w:lang w:eastAsia="en-US"/>
     </w:rPr>
   </w:style>
-  <w:style w:type="paragraph" w:styleId="Heading1">
+  <w:style w:type="paragraph" w:styleId="Cmsor1">
     <w:name w:val="heading 1"/>
-    <w:basedOn w:val="Normal"/>
-    <w:next w:val="Normal"/>
-    <w:link w:val="Heading1Char"/>
+    <w:basedOn w:val="Norml"/>
+    <w:next w:val="Norml"/>
+    <w:link w:val="Cmsor1Char"/>
     <w:uiPriority w:val="9"/>
     <w:qFormat/>
+    <w:rsid w:val="00CB5D4A"/>
     <w:pPr>
       <w:keepNext/>
       <w:keepLines/>
-      <w:spacing w:before="240"/>
+      <w:spacing w:before="240" w:after="240"/>
       <w:outlineLvl w:val="0"/>
     </w:pPr>
     <w:rPr>
@@ -1981,18 +4381,18 @@
       <w:szCs w:val="32"/>
     </w:rPr>
   </w:style>
-  <w:style w:type="paragraph" w:styleId="Heading2">
+  <w:style w:type="paragraph" w:styleId="Cmsor2">
     <w:name w:val="heading 2"/>
-    <w:basedOn w:val="Normal"/>
-    <w:next w:val="Normal"/>
-    <w:link w:val="Heading2Char"/>
+    <w:basedOn w:val="Norml"/>
+    <w:next w:val="Norml"/>
+    <w:link w:val="Cmsor2Char"/>
     <w:autoRedefine/>
     <w:uiPriority w:val="9"/>
     <w:unhideWhenUsed/>
     <w:qFormat/>
-    <w:rsid w:val="00D262C1"/>
+    <w:rsid w:val="00CB5D4A"/>
     <w:pPr>
-      <w:spacing w:before="40"/>
+      <w:spacing w:before="240" w:after="240"/>
       <w:jc w:val="both"/>
       <w:outlineLvl w:val="1"/>
     </w:pPr>
@@ -2004,13 +4404,13 @@
       <w:lang w:val="en-US"/>
     </w:rPr>
   </w:style>
-  <w:style w:type="character" w:default="1" w:styleId="DefaultParagraphFont">
+  <w:style w:type="character" w:default="1" w:styleId="Bekezdsalapbettpusa">
     <w:name w:val="Default Paragraph Font"/>
     <w:uiPriority w:val="1"/>
     <w:semiHidden/>
     <w:unhideWhenUsed/>
   </w:style>
-  <w:style w:type="table" w:default="1" w:styleId="TableNormal">
+  <w:style w:type="table" w:default="1" w:styleId="Normltblzat">
     <w:name w:val="Normal Table"/>
     <w:uiPriority w:val="99"/>
     <w:semiHidden/>
@@ -2025,13 +4425,13 @@
       </w:tblCellMar>
     </w:tblPr>
   </w:style>
-  <w:style w:type="numbering" w:default="1" w:styleId="NoList">
+  <w:style w:type="numbering" w:default="1" w:styleId="Nemlista">
     <w:name w:val="No List"/>
     <w:uiPriority w:val="99"/>
     <w:semiHidden/>
     <w:unhideWhenUsed/>
   </w:style>
-  <w:style w:type="paragraph" w:styleId="NormalWeb">
+  <w:style w:type="paragraph" w:styleId="NormlWeb">
     <w:name w:val="Normal (Web)"/>
     <w:uiPriority w:val="99"/>
     <w:unhideWhenUsed/>
@@ -2045,11 +4445,11 @@
       <w:lang w:val="en-US" w:eastAsia="zh-CN"/>
     </w:rPr>
   </w:style>
-  <w:style w:type="paragraph" w:styleId="Title">
+  <w:style w:type="paragraph" w:styleId="Cm">
     <w:name w:val="Title"/>
-    <w:basedOn w:val="Normal"/>
-    <w:next w:val="Normal"/>
-    <w:link w:val="TitleChar"/>
+    <w:basedOn w:val="Norml"/>
+    <w:next w:val="Norml"/>
+    <w:link w:val="CmChar"/>
     <w:uiPriority w:val="10"/>
     <w:qFormat/>
     <w:pPr>
@@ -2063,9 +4463,9 @@
       <w:szCs w:val="56"/>
     </w:rPr>
   </w:style>
-  <w:style w:type="character" w:styleId="FollowedHyperlink">
+  <w:style w:type="character" w:styleId="Mrltotthiperhivatkozs">
     <w:name w:val="FollowedHyperlink"/>
-    <w:basedOn w:val="DefaultParagraphFont"/>
+    <w:basedOn w:val="Bekezdsalapbettpusa"/>
     <w:uiPriority w:val="99"/>
     <w:unhideWhenUsed/>
     <w:rPr>
@@ -2073,9 +4473,9 @@
       <w:u w:val="single"/>
     </w:rPr>
   </w:style>
-  <w:style w:type="character" w:styleId="HTMLCode">
+  <w:style w:type="character" w:styleId="HTML-kd">
     <w:name w:val="HTML Code"/>
-    <w:basedOn w:val="DefaultParagraphFont"/>
+    <w:basedOn w:val="Bekezdsalapbettpusa"/>
     <w:uiPriority w:val="99"/>
     <w:unhideWhenUsed/>
     <w:rPr>
@@ -2084,9 +4484,9 @@
       <w:szCs w:val="20"/>
     </w:rPr>
   </w:style>
-  <w:style w:type="character" w:styleId="Hyperlink">
+  <w:style w:type="character" w:styleId="Hiperhivatkozs">
     <w:name w:val="Hyperlink"/>
-    <w:basedOn w:val="DefaultParagraphFont"/>
+    <w:basedOn w:val="Bekezdsalapbettpusa"/>
     <w:uiPriority w:val="99"/>
     <w:unhideWhenUsed/>
     <w:rPr>
@@ -2094,21 +4494,23 @@
       <w:u w:val="single"/>
     </w:rPr>
   </w:style>
-  <w:style w:type="character" w:customStyle="1" w:styleId="Heading1Char">
-    <w:name w:val="Heading 1 Char"/>
-    <w:basedOn w:val="DefaultParagraphFont"/>
-    <w:link w:val="Heading1"/>
+  <w:style w:type="character" w:customStyle="1" w:styleId="Cmsor1Char">
+    <w:name w:val="Címsor 1 Char"/>
+    <w:basedOn w:val="Bekezdsalapbettpusa"/>
+    <w:link w:val="Cmsor1"/>
     <w:uiPriority w:val="9"/>
+    <w:rsid w:val="00CB5D4A"/>
     <w:rPr>
       <w:rFonts w:asciiTheme="majorHAnsi" w:eastAsiaTheme="majorEastAsia" w:hAnsiTheme="majorHAnsi" w:cstheme="majorBidi"/>
       <w:color w:val="2F5496" w:themeColor="accent1" w:themeShade="BF"/>
       <w:sz w:val="32"/>
       <w:szCs w:val="32"/>
+      <w:lang w:eastAsia="en-US"/>
     </w:rPr>
   </w:style>
   <w:style w:type="paragraph" w:customStyle="1" w:styleId="ListParagraph1">
     <w:name w:val="List Paragraph1"/>
-    <w:basedOn w:val="Normal"/>
+    <w:basedOn w:val="Norml"/>
     <w:uiPriority w:val="34"/>
     <w:qFormat/>
     <w:pPr>
@@ -2116,12 +4518,12 @@
       <w:contextualSpacing/>
     </w:pPr>
   </w:style>
-  <w:style w:type="character" w:customStyle="1" w:styleId="Heading2Char">
-    <w:name w:val="Heading 2 Char"/>
-    <w:basedOn w:val="DefaultParagraphFont"/>
-    <w:link w:val="Heading2"/>
+  <w:style w:type="character" w:customStyle="1" w:styleId="Cmsor2Char">
+    <w:name w:val="Címsor 2 Char"/>
+    <w:basedOn w:val="Bekezdsalapbettpusa"/>
+    <w:link w:val="Cmsor2"/>
     <w:uiPriority w:val="9"/>
-    <w:rsid w:val="00D262C1"/>
+    <w:rsid w:val="00CB5D4A"/>
     <w:rPr>
       <w:rFonts w:ascii="Calibri Light" w:eastAsia="Calibri Light" w:hAnsi="Calibri Light" w:cs="Calibri Light"/>
       <w:color w:val="4472C4" w:themeColor="accent1"/>
@@ -2130,10 +4532,10 @@
       <w:lang w:val="en-US" w:eastAsia="en-US"/>
     </w:rPr>
   </w:style>
-  <w:style w:type="character" w:customStyle="1" w:styleId="TitleChar">
-    <w:name w:val="Title Char"/>
-    <w:basedOn w:val="DefaultParagraphFont"/>
-    <w:link w:val="Title"/>
+  <w:style w:type="character" w:customStyle="1" w:styleId="CmChar">
+    <w:name w:val="Cím Char"/>
+    <w:basedOn w:val="Bekezdsalapbettpusa"/>
+    <w:link w:val="Cm"/>
     <w:uiPriority w:val="10"/>
     <w:rPr>
       <w:rFonts w:asciiTheme="majorHAnsi" w:eastAsiaTheme="majorEastAsia" w:hAnsiTheme="majorHAnsi" w:cstheme="majorBidi"/>
@@ -2145,7 +4547,7 @@
   </w:style>
   <w:style w:type="paragraph" w:customStyle="1" w:styleId="code">
     <w:name w:val="code"/>
-    <w:basedOn w:val="Normal"/>
+    <w:basedOn w:val="Norml"/>
     <w:qFormat/>
     <w:rPr>
       <w:rFonts w:ascii="Courier" w:hAnsi="Courier"/>
@@ -2155,7 +4557,7 @@
   </w:style>
   <w:style w:type="paragraph" w:customStyle="1" w:styleId="Quotations">
     <w:name w:val="Quotations"/>
-    <w:basedOn w:val="Normal"/>
+    <w:basedOn w:val="Norml"/>
     <w:pPr>
       <w:suppressAutoHyphens/>
       <w:autoSpaceDN w:val="0"/>
@@ -2203,6 +4605,53 @@
       <w:sz w:val="24"/>
       <w:szCs w:val="24"/>
       <w:lang w:eastAsia="zh-CN" w:bidi="hi-IN"/>
+    </w:rPr>
+  </w:style>
+  <w:style w:type="paragraph" w:styleId="HTML-kntformzott">
+    <w:name w:val="HTML Preformatted"/>
+    <w:basedOn w:val="Norml"/>
+    <w:link w:val="HTML-kntformzottChar"/>
+    <w:uiPriority w:val="99"/>
+    <w:semiHidden/>
+    <w:unhideWhenUsed/>
+    <w:rsid w:val="00CB5D4A"/>
+    <w:pPr>
+      <w:tabs>
+        <w:tab w:val="left" w:pos="916"/>
+        <w:tab w:val="left" w:pos="1832"/>
+        <w:tab w:val="left" w:pos="2748"/>
+        <w:tab w:val="left" w:pos="3664"/>
+        <w:tab w:val="left" w:pos="4580"/>
+        <w:tab w:val="left" w:pos="5496"/>
+        <w:tab w:val="left" w:pos="6412"/>
+        <w:tab w:val="left" w:pos="7328"/>
+        <w:tab w:val="left" w:pos="8244"/>
+        <w:tab w:val="left" w:pos="9160"/>
+        <w:tab w:val="left" w:pos="10076"/>
+        <w:tab w:val="left" w:pos="10992"/>
+        <w:tab w:val="left" w:pos="11908"/>
+        <w:tab w:val="left" w:pos="12824"/>
+        <w:tab w:val="left" w:pos="13740"/>
+        <w:tab w:val="left" w:pos="14656"/>
+      </w:tabs>
+    </w:pPr>
+    <w:rPr>
+      <w:rFonts w:ascii="Courier New" w:eastAsia="Times New Roman" w:hAnsi="Courier New" w:cs="Courier New"/>
+      <w:sz w:val="20"/>
+      <w:szCs w:val="20"/>
+      <w:lang w:val="hu-HU" w:eastAsia="hu-HU"/>
+    </w:rPr>
+  </w:style>
+  <w:style w:type="character" w:customStyle="1" w:styleId="HTML-kntformzottChar">
+    <w:name w:val="HTML-ként formázott Char"/>
+    <w:basedOn w:val="Bekezdsalapbettpusa"/>
+    <w:link w:val="HTML-kntformzott"/>
+    <w:uiPriority w:val="99"/>
+    <w:semiHidden/>
+    <w:rsid w:val="00CB5D4A"/>
+    <w:rPr>
+      <w:rFonts w:ascii="Courier New" w:eastAsia="Times New Roman" w:hAnsi="Courier New" w:cs="Courier New"/>
+      <w:lang w:val="hu-HU" w:eastAsia="hu-HU"/>
     </w:rPr>
   </w:style>
 </w:styles>

--- a/user_guides/MICADOV3_basic.docx
+++ b/user_guides/MICADOV3_basic.docx
@@ -1,11 +1,11 @@
 
 <file path=word/document.xml><?xml version="1.0" encoding="utf-8"?>
-<w:document xmlns:wpc="http://schemas.microsoft.com/office/word/2010/wordprocessingCanvas" xmlns:mc="http://schemas.openxmlformats.org/markup-compatibility/2006" xmlns:o="urn:schemas-microsoft-com:office:office" xmlns:r="http://schemas.openxmlformats.org/officeDocument/2006/relationships" xmlns:m="http://schemas.openxmlformats.org/officeDocument/2006/math" xmlns:v="urn:schemas-microsoft-com:vml" xmlns:wp14="http://schemas.microsoft.com/office/word/2010/wordprocessingDrawing" xmlns:wp="http://schemas.openxmlformats.org/drawingml/2006/wordprocessingDrawing" xmlns:w10="urn:schemas-microsoft-com:office:word" xmlns:w="http://schemas.openxmlformats.org/wordprocessingml/2006/main" xmlns:w14="http://schemas.microsoft.com/office/word/2010/wordml" xmlns:w15="http://schemas.microsoft.com/office/word/2012/wordml" xmlns:wpg="http://schemas.microsoft.com/office/word/2010/wordprocessingGroup" xmlns:wpi="http://schemas.microsoft.com/office/word/2010/wordprocessingInk" xmlns:wne="http://schemas.microsoft.com/office/word/2006/wordml" xmlns:wps="http://schemas.microsoft.com/office/word/2010/wordprocessingShape" mc:Ignorable="w14 w15 wp14">
+<w:document xmlns:wpc="http://schemas.microsoft.com/office/word/2010/wordprocessingCanvas" xmlns:mo="http://schemas.microsoft.com/office/mac/office/2008/main" xmlns:mc="http://schemas.openxmlformats.org/markup-compatibility/2006" xmlns:mv="urn:schemas-microsoft-com:mac:vml" xmlns:o="urn:schemas-microsoft-com:office:office" xmlns:r="http://schemas.openxmlformats.org/officeDocument/2006/relationships" xmlns:m="http://schemas.openxmlformats.org/officeDocument/2006/math" xmlns:v="urn:schemas-microsoft-com:vml" xmlns:wp14="http://schemas.microsoft.com/office/word/2010/wordprocessingDrawing" xmlns:wp="http://schemas.openxmlformats.org/drawingml/2006/wordprocessingDrawing" xmlns:w10="urn:schemas-microsoft-com:office:word" xmlns:w="http://schemas.openxmlformats.org/wordprocessingml/2006/main" xmlns:w14="http://schemas.microsoft.com/office/word/2010/wordml" xmlns:w15="http://schemas.microsoft.com/office/word/2012/wordml" xmlns:wpg="http://schemas.microsoft.com/office/word/2010/wordprocessingGroup" xmlns:wpi="http://schemas.microsoft.com/office/word/2010/wordprocessingInk" xmlns:wne="http://schemas.microsoft.com/office/word/2006/wordml" xmlns:wps="http://schemas.microsoft.com/office/word/2010/wordprocessingShape" mc:Ignorable="w14 w15 wp14">
   <w:background w:color="FFFFFF"/>
   <w:body>
     <w:p>
       <w:pPr>
-        <w:pStyle w:val="Cm"/>
+        <w:pStyle w:val="Title"/>
         <w:spacing w:after="240"/>
         <w:jc w:val="center"/>
         <w:rPr>
@@ -55,23 +55,7 @@
           <w:rFonts w:eastAsia="Times New Roman" w:cs="Arial"/>
           <w:color w:val="222222"/>
         </w:rPr>
-        <w:t xml:space="preserve">We advise you to use </w:t>
-      </w:r>
-      <w:proofErr w:type="spellStart"/>
-      <w:r>
-        <w:rPr>
-          <w:rFonts w:eastAsia="Times New Roman" w:cs="Arial"/>
-          <w:color w:val="222222"/>
-        </w:rPr>
-        <w:t>CloudSigma</w:t>
-      </w:r>
-      <w:proofErr w:type="spellEnd"/>
-      <w:r>
-        <w:rPr>
-          <w:rFonts w:eastAsia="Times New Roman" w:cs="Arial"/>
-          <w:color w:val="222222"/>
-        </w:rPr>
-        <w:t xml:space="preserve"> as a target cloud! </w:t>
+        <w:t xml:space="preserve">We advise you to use CloudSigma as a target cloud! </w:t>
       </w:r>
     </w:p>
     <w:p>
@@ -79,7 +63,7 @@
         <w:spacing w:after="240"/>
         <w:jc w:val="both"/>
         <w:rPr>
-          <w:rStyle w:val="Cmsor1Char"/>
+          <w:rStyle w:val="Heading1Char"/>
           <w:lang w:eastAsia="en-GB"/>
         </w:rPr>
       </w:pPr>
@@ -95,7 +79,7 @@
       </w:r>
       <w:r>
         <w:rPr>
-          <w:rStyle w:val="Cmsor1Char"/>
+          <w:rStyle w:val="Heading1Char"/>
           <w:lang w:eastAsia="en-GB"/>
         </w:rPr>
         <w:t>1. Prerequisites</w:t>
@@ -125,13 +109,13 @@
         <w:spacing w:after="240"/>
         <w:jc w:val="both"/>
         <w:rPr>
-          <w:rStyle w:val="Cmsor2Char"/>
-          <w:lang w:val="en-GB"/>
-        </w:rPr>
-      </w:pPr>
-      <w:r>
-        <w:rPr>
-          <w:rStyle w:val="Cmsor2Char"/>
+          <w:rStyle w:val="Heading2Char"/>
+          <w:lang w:val="en-GB"/>
+        </w:rPr>
+      </w:pPr>
+      <w:r>
+        <w:rPr>
+          <w:rStyle w:val="Heading2Char"/>
           <w:lang w:val="en-GB"/>
         </w:rPr>
         <w:t>Target cloud</w:t>
@@ -148,21 +132,7 @@
         <w:rPr>
           <w:lang w:eastAsia="en-GB"/>
         </w:rPr>
-        <w:t>You will need an account for a cloud which provides you an “Ubuntu 16.04” OS image with cloud-</w:t>
-      </w:r>
-      <w:proofErr w:type="spellStart"/>
-      <w:r>
-        <w:rPr>
-          <w:lang w:eastAsia="en-GB"/>
-        </w:rPr>
-        <w:t>init</w:t>
-      </w:r>
-      <w:proofErr w:type="spellEnd"/>
-      <w:r>
-        <w:rPr>
-          <w:lang w:eastAsia="en-GB"/>
-        </w:rPr>
-        <w:t xml:space="preserve"> support. </w:t>
+        <w:t xml:space="preserve">You will need an account for a cloud which provides you an “Ubuntu 16.04” OS image with cloud-init support. </w:t>
       </w:r>
     </w:p>
     <w:p>
@@ -185,21 +155,12 @@
           <w:lang w:eastAsia="en-GB"/>
         </w:rPr>
       </w:pPr>
-      <w:proofErr w:type="gramStart"/>
       <w:r>
         <w:rPr>
           <w:rFonts w:ascii="Open Sans" w:hAnsi="Open Sans"/>
           <w:color w:val="000000"/>
         </w:rPr>
-        <w:t>accessing</w:t>
-      </w:r>
-      <w:proofErr w:type="gramEnd"/>
-      <w:r>
-        <w:rPr>
-          <w:rFonts w:ascii="Open Sans" w:hAnsi="Open Sans"/>
-          <w:color w:val="000000"/>
-        </w:rPr>
-        <w:t xml:space="preserve"> a cloud through an Occopus-compatible interface (e.g. EC2, OCCI, Nova, etc.)</w:t>
+        <w:t>accessing a cloud through an Occopus-compatible interface (e.g. EC2, OCCI, Nova, etc.)</w:t>
       </w:r>
     </w:p>
     <w:p>
@@ -212,32 +173,16 @@
         <w:spacing w:after="0"/>
         <w:jc w:val="both"/>
         <w:rPr>
+          <w:rFonts w:ascii="Open Sans" w:hAnsi="Open Sans" w:hint="eastAsia"/>
+          <w:color w:val="000000"/>
+        </w:rPr>
+      </w:pPr>
+      <w:r>
+        <w:rPr>
           <w:rFonts w:ascii="Open Sans" w:hAnsi="Open Sans"/>
           <w:color w:val="000000"/>
         </w:rPr>
-      </w:pPr>
-      <w:r>
-        <w:rPr>
-          <w:rFonts w:ascii="Open Sans" w:hAnsi="Open Sans"/>
-          <w:color w:val="000000"/>
-        </w:rPr>
-        <w:t>target cloud contains a base 16.04 LTS Ubuntu OS image with cloud-</w:t>
-      </w:r>
-      <w:proofErr w:type="spellStart"/>
-      <w:r>
-        <w:rPr>
-          <w:rFonts w:ascii="Open Sans" w:hAnsi="Open Sans"/>
-          <w:color w:val="000000"/>
-        </w:rPr>
-        <w:t>init</w:t>
-      </w:r>
-      <w:proofErr w:type="spellEnd"/>
-      <w:r>
-        <w:rPr>
-          <w:rFonts w:ascii="Open Sans" w:hAnsi="Open Sans"/>
-          <w:color w:val="000000"/>
-        </w:rPr>
-        <w:t xml:space="preserve"> support (image id, instance type) </w:t>
+        <w:t xml:space="preserve">target cloud contains a base 16.04 LTS Ubuntu OS image with cloud-init support (image id, instance type) </w:t>
       </w:r>
     </w:p>
     <w:p>
@@ -247,7 +192,7 @@
         <w:ind w:left="720"/>
         <w:jc w:val="both"/>
         <w:rPr>
-          <w:rFonts w:ascii="Open Sans" w:hAnsi="Open Sans"/>
+          <w:rFonts w:ascii="Open Sans" w:hAnsi="Open Sans" w:hint="eastAsia"/>
           <w:color w:val="000000"/>
         </w:rPr>
       </w:pPr>
@@ -256,7 +201,7 @@
       <w:pPr>
         <w:jc w:val="both"/>
         <w:rPr>
-          <w:rStyle w:val="Cmsor2Char"/>
+          <w:rStyle w:val="Heading2Char"/>
           <w:rFonts w:asciiTheme="minorHAnsi" w:eastAsiaTheme="minorHAnsi" w:hAnsiTheme="minorHAnsi" w:cstheme="minorBidi"/>
           <w:color w:val="auto"/>
           <w:sz w:val="24"/>
@@ -266,7 +211,7 @@
       </w:pPr>
       <w:r>
         <w:rPr>
-          <w:rStyle w:val="Cmsor2Char"/>
+          <w:rStyle w:val="Heading2Char"/>
           <w:lang w:val="en-GB"/>
         </w:rPr>
         <w:t>1.2 Port ranges</w:t>
@@ -284,21 +229,7 @@
         <w:rPr>
           <w:lang w:eastAsia="en-GB"/>
         </w:rPr>
-        <w:t xml:space="preserve">While most of the clouds doesn’t require you to configure which ports you want to open (like </w:t>
-      </w:r>
-      <w:proofErr w:type="spellStart"/>
-      <w:r>
-        <w:rPr>
-          <w:lang w:eastAsia="en-GB"/>
-        </w:rPr>
-        <w:t>Cloudsigma</w:t>
-      </w:r>
-      <w:proofErr w:type="spellEnd"/>
-      <w:r>
-        <w:rPr>
-          <w:lang w:eastAsia="en-GB"/>
-        </w:rPr>
-        <w:t>), is it still important to make sure that the following ports are open for MICADO:</w:t>
+        <w:t>While most of the clouds doesn’t require you to configure which ports you want to open (like Cloudsigma), is it still important to make sure that the following ports are open for MICADO:</w:t>
       </w:r>
     </w:p>
     <w:p>
@@ -341,7 +272,7 @@
       </w:pPr>
       <w:r>
         <w:rPr>
-          <w:rStyle w:val="Cmsor2Char"/>
+          <w:rStyle w:val="Heading2Char"/>
           <w:lang w:val="en-GB"/>
         </w:rPr>
         <w:t>1.3 internet access for the VMs</w:t>
@@ -359,62 +290,26 @@
         <w:rPr>
           <w:lang w:eastAsia="en-GB"/>
         </w:rPr>
-        <w:t xml:space="preserve">MICADO needs to pull some files from </w:t>
-      </w:r>
-      <w:proofErr w:type="spellStart"/>
-      <w:r>
-        <w:rPr>
-          <w:lang w:eastAsia="en-GB"/>
-        </w:rPr>
-        <w:t>github</w:t>
-      </w:r>
-      <w:proofErr w:type="spellEnd"/>
-      <w:r>
-        <w:rPr>
-          <w:lang w:eastAsia="en-GB"/>
-        </w:rPr>
-        <w:t xml:space="preserve"> and </w:t>
-      </w:r>
-      <w:proofErr w:type="spellStart"/>
-      <w:r>
-        <w:rPr>
-          <w:lang w:eastAsia="en-GB"/>
-        </w:rPr>
-        <w:t>dockerhub</w:t>
-      </w:r>
-      <w:proofErr w:type="spellEnd"/>
-      <w:r>
-        <w:rPr>
-          <w:lang w:eastAsia="en-GB"/>
-        </w:rPr>
-        <w:t>. Make sure the virtual machines have internet access and also reach each other.</w:t>
-      </w:r>
-    </w:p>
-    <w:p>
-      <w:pPr>
-        <w:pStyle w:val="Cmsor1"/>
-        <w:rPr>
-          <w:lang w:eastAsia="en-GB"/>
-        </w:rPr>
-      </w:pPr>
-      <w:r>
-        <w:rPr>
-          <w:lang w:eastAsia="en-GB"/>
-        </w:rPr>
-        <w:t xml:space="preserve">2. Deployment of </w:t>
-      </w:r>
-      <w:proofErr w:type="spellStart"/>
-      <w:r>
-        <w:rPr>
-          <w:lang w:eastAsia="en-GB"/>
-        </w:rPr>
-        <w:t>MiCADO</w:t>
-      </w:r>
-      <w:proofErr w:type="spellEnd"/>
-    </w:p>
-    <w:p>
-      <w:pPr>
-        <w:pStyle w:val="Cmsor2"/>
+        <w:t>MICADO needs to pull some files from github and dockerhub. Make sure the virtual machines have internet access and also reach each other.</w:t>
+      </w:r>
+    </w:p>
+    <w:p>
+      <w:pPr>
+        <w:pStyle w:val="Heading1"/>
+        <w:rPr>
+          <w:lang w:eastAsia="en-GB"/>
+        </w:rPr>
+      </w:pPr>
+      <w:r>
+        <w:rPr>
+          <w:lang w:eastAsia="en-GB"/>
+        </w:rPr>
+        <w:t>2. Deployment of MiCADO</w:t>
+      </w:r>
+    </w:p>
+    <w:p>
+      <w:pPr>
+        <w:pStyle w:val="Heading2"/>
         <w:rPr>
           <w:lang w:val="en-GB" w:eastAsia="en-GB"/>
         </w:rPr>
@@ -450,7 +345,7 @@
       <w:hyperlink r:id="rId6" w:history="1">
         <w:r>
           <w:rPr>
-            <w:rStyle w:val="Hiperhivatkozs"/>
+            <w:rStyle w:val="Hyperlink"/>
             <w:rFonts w:ascii="Helvetica" w:eastAsia="Times New Roman" w:hAnsi="Helvetica" w:cs="Times New Roman"/>
             <w:sz w:val="20"/>
             <w:szCs w:val="20"/>
@@ -477,7 +372,7 @@
     </w:p>
     <w:p>
       <w:pPr>
-        <w:pStyle w:val="Cmsor2"/>
+        <w:pStyle w:val="Heading2"/>
         <w:pageBreakBefore/>
         <w:rPr>
           <w:lang w:val="en-GB" w:eastAsia="en-GB"/>
@@ -553,27 +448,15 @@
           <w:lang w:eastAsia="zh-CN"/>
         </w:rPr>
       </w:pPr>
-      <w:proofErr w:type="spellStart"/>
-      <w:r>
-        <w:rPr>
-          <w:rFonts w:ascii="Courier" w:eastAsia="SimSun" w:hAnsi="Courier" w:cs="Courier"/>
-          <w:color w:val="000000"/>
-          <w:sz w:val="18"/>
-          <w:szCs w:val="18"/>
-          <w:lang w:eastAsia="zh-CN"/>
-        </w:rPr>
-        <w:t>write_files</w:t>
-      </w:r>
-      <w:proofErr w:type="spellEnd"/>
-      <w:r>
-        <w:rPr>
-          <w:rFonts w:ascii="Courier" w:eastAsia="SimSun" w:hAnsi="Courier" w:cs="Courier"/>
-          <w:color w:val="000000"/>
-          <w:sz w:val="18"/>
-          <w:szCs w:val="18"/>
-          <w:lang w:eastAsia="zh-CN"/>
-        </w:rPr>
-        <w:t>:</w:t>
+      <w:r>
+        <w:rPr>
+          <w:rFonts w:ascii="Courier" w:eastAsia="SimSun" w:hAnsi="Courier" w:cs="Courier"/>
+          <w:color w:val="000000"/>
+          <w:sz w:val="18"/>
+          <w:szCs w:val="18"/>
+          <w:lang w:eastAsia="zh-CN"/>
+        </w:rPr>
+        <w:t>write_files:</w:t>
       </w:r>
     </w:p>
     <w:p>
@@ -612,20 +495,8 @@
           <w:szCs w:val="18"/>
           <w:lang w:eastAsia="zh-CN"/>
         </w:rPr>
-        <w:t xml:space="preserve">USER DATA - </w:t>
-      </w:r>
-      <w:proofErr w:type="spellStart"/>
-      <w:r>
-        <w:rPr>
-          <w:rFonts w:ascii="Courier" w:eastAsia="SimSun" w:hAnsi="Courier" w:cs="Courier"/>
-          <w:color w:val="000000"/>
-          <w:sz w:val="18"/>
-          <w:szCs w:val="18"/>
-          <w:lang w:eastAsia="zh-CN"/>
-        </w:rPr>
-        <w:t>Cloudsigma</w:t>
-      </w:r>
-      <w:proofErr w:type="spellEnd"/>
+        <w:t>USER DATA - Cloudsigma</w:t>
+      </w:r>
     </w:p>
     <w:p>
       <w:pPr>
@@ -663,108 +534,8 @@
           <w:szCs w:val="18"/>
           <w:lang w:eastAsia="zh-CN"/>
         </w:rPr>
-        <w:t xml:space="preserve">- </w:t>
-      </w:r>
-      <w:proofErr w:type="gramStart"/>
-      <w:r>
-        <w:rPr>
-          <w:rFonts w:ascii="Courier" w:eastAsia="SimSun" w:hAnsi="Courier" w:cs="Courier"/>
-          <w:color w:val="000000"/>
-          <w:sz w:val="18"/>
-          <w:szCs w:val="18"/>
-          <w:lang w:eastAsia="zh-CN"/>
-        </w:rPr>
-        <w:t>path</w:t>
-      </w:r>
-      <w:proofErr w:type="gramEnd"/>
-      <w:r>
-        <w:rPr>
-          <w:rFonts w:ascii="Courier" w:eastAsia="SimSun" w:hAnsi="Courier" w:cs="Courier"/>
-          <w:color w:val="000000"/>
-          <w:sz w:val="18"/>
-          <w:szCs w:val="18"/>
-          <w:lang w:eastAsia="zh-CN"/>
-        </w:rPr>
-        <w:t>: /</w:t>
-      </w:r>
-      <w:proofErr w:type="spellStart"/>
-      <w:r>
-        <w:rPr>
-          <w:rFonts w:ascii="Courier" w:eastAsia="SimSun" w:hAnsi="Courier" w:cs="Courier"/>
-          <w:color w:val="000000"/>
-          <w:sz w:val="18"/>
-          <w:szCs w:val="18"/>
-          <w:lang w:eastAsia="zh-CN"/>
-        </w:rPr>
-        <w:t>var</w:t>
-      </w:r>
-      <w:proofErr w:type="spellEnd"/>
-      <w:r>
-        <w:rPr>
-          <w:rFonts w:ascii="Courier" w:eastAsia="SimSun" w:hAnsi="Courier" w:cs="Courier"/>
-          <w:color w:val="000000"/>
-          <w:sz w:val="18"/>
-          <w:szCs w:val="18"/>
-          <w:lang w:eastAsia="zh-CN"/>
-        </w:rPr>
-        <w:t>/lib/</w:t>
-      </w:r>
-      <w:proofErr w:type="spellStart"/>
-      <w:r>
-        <w:rPr>
-          <w:rFonts w:ascii="Courier" w:eastAsia="SimSun" w:hAnsi="Courier" w:cs="Courier"/>
-          <w:color w:val="000000"/>
-          <w:sz w:val="18"/>
-          <w:szCs w:val="18"/>
-          <w:lang w:eastAsia="zh-CN"/>
-        </w:rPr>
-        <w:t>micado</w:t>
-      </w:r>
-      <w:proofErr w:type="spellEnd"/>
-      <w:r>
-        <w:rPr>
-          <w:rFonts w:ascii="Courier" w:eastAsia="SimSun" w:hAnsi="Courier" w:cs="Courier"/>
-          <w:color w:val="000000"/>
-          <w:sz w:val="18"/>
-          <w:szCs w:val="18"/>
-          <w:lang w:eastAsia="zh-CN"/>
-        </w:rPr>
-        <w:t>/</w:t>
-      </w:r>
-      <w:proofErr w:type="spellStart"/>
-      <w:r>
-        <w:rPr>
-          <w:rFonts w:ascii="Courier" w:eastAsia="SimSun" w:hAnsi="Courier" w:cs="Courier"/>
-          <w:color w:val="000000"/>
-          <w:sz w:val="18"/>
-          <w:szCs w:val="18"/>
-          <w:lang w:eastAsia="zh-CN"/>
-        </w:rPr>
-        <w:t>occopus</w:t>
-      </w:r>
-      <w:proofErr w:type="spellEnd"/>
-      <w:r>
-        <w:rPr>
-          <w:rFonts w:ascii="Courier" w:eastAsia="SimSun" w:hAnsi="Courier" w:cs="Courier"/>
-          <w:color w:val="000000"/>
-          <w:sz w:val="18"/>
-          <w:szCs w:val="18"/>
-          <w:lang w:eastAsia="zh-CN"/>
-        </w:rPr>
-        <w:t>/</w:t>
-      </w:r>
-      <w:proofErr w:type="spellStart"/>
-      <w:r>
-        <w:rPr>
-          <w:rFonts w:ascii="Courier" w:eastAsia="SimSun" w:hAnsi="Courier" w:cs="Courier"/>
-          <w:color w:val="000000"/>
-          <w:sz w:val="18"/>
-          <w:szCs w:val="18"/>
-          <w:lang w:eastAsia="zh-CN"/>
-        </w:rPr>
-        <w:t>temp_user_data.yaml</w:t>
-      </w:r>
-      <w:proofErr w:type="spellEnd"/>
+        <w:t>- path: /var/lib/micado/occopus/temp_user_data.yaml</w:t>
+      </w:r>
     </w:p>
     <w:p>
       <w:pPr>
@@ -802,29 +573,7 @@
           <w:szCs w:val="18"/>
           <w:lang w:eastAsia="zh-CN"/>
         </w:rPr>
-        <w:t xml:space="preserve">  </w:t>
-      </w:r>
-      <w:proofErr w:type="gramStart"/>
-      <w:r>
-        <w:rPr>
-          <w:rFonts w:ascii="Courier" w:eastAsia="SimSun" w:hAnsi="Courier" w:cs="Courier"/>
-          <w:color w:val="000000"/>
-          <w:sz w:val="18"/>
-          <w:szCs w:val="18"/>
-          <w:lang w:eastAsia="zh-CN"/>
-        </w:rPr>
-        <w:t>content</w:t>
-      </w:r>
-      <w:proofErr w:type="gramEnd"/>
-      <w:r>
-        <w:rPr>
-          <w:rFonts w:ascii="Courier" w:eastAsia="SimSun" w:hAnsi="Courier" w:cs="Courier"/>
-          <w:color w:val="000000"/>
-          <w:sz w:val="18"/>
-          <w:szCs w:val="18"/>
-          <w:lang w:eastAsia="zh-CN"/>
-        </w:rPr>
-        <w:t>: |</w:t>
+        <w:t xml:space="preserve">  content: |</w:t>
       </w:r>
     </w:p>
     <w:p>
@@ -863,29 +612,7 @@
           <w:szCs w:val="18"/>
           <w:lang w:eastAsia="zh-CN"/>
         </w:rPr>
-        <w:t xml:space="preserve">    </w:t>
-      </w:r>
-      <w:proofErr w:type="spellStart"/>
-      <w:r>
-        <w:rPr>
-          <w:rFonts w:ascii="Courier" w:eastAsia="SimSun" w:hAnsi="Courier" w:cs="Courier"/>
-          <w:color w:val="000000"/>
-          <w:sz w:val="18"/>
-          <w:szCs w:val="18"/>
-          <w:lang w:eastAsia="zh-CN"/>
-        </w:rPr>
-        <w:t>user_data</w:t>
-      </w:r>
-      <w:proofErr w:type="spellEnd"/>
-      <w:r>
-        <w:rPr>
-          <w:rFonts w:ascii="Courier" w:eastAsia="SimSun" w:hAnsi="Courier" w:cs="Courier"/>
-          <w:color w:val="000000"/>
-          <w:sz w:val="18"/>
-          <w:szCs w:val="18"/>
-          <w:lang w:eastAsia="zh-CN"/>
-        </w:rPr>
-        <w:t>:</w:t>
+        <w:t xml:space="preserve">    user_data:</w:t>
       </w:r>
     </w:p>
     <w:p>
@@ -924,29 +651,7 @@
           <w:szCs w:val="18"/>
           <w:lang w:eastAsia="zh-CN"/>
         </w:rPr>
-        <w:t xml:space="preserve">      </w:t>
-      </w:r>
-      <w:proofErr w:type="spellStart"/>
-      <w:r>
-        <w:rPr>
-          <w:rFonts w:ascii="Courier" w:eastAsia="SimSun" w:hAnsi="Courier" w:cs="Courier"/>
-          <w:color w:val="000000"/>
-          <w:sz w:val="18"/>
-          <w:szCs w:val="18"/>
-          <w:lang w:eastAsia="zh-CN"/>
-        </w:rPr>
-        <w:t>auth_data</w:t>
-      </w:r>
-      <w:proofErr w:type="spellEnd"/>
-      <w:r>
-        <w:rPr>
-          <w:rFonts w:ascii="Courier" w:eastAsia="SimSun" w:hAnsi="Courier" w:cs="Courier"/>
-          <w:color w:val="000000"/>
-          <w:sz w:val="18"/>
-          <w:szCs w:val="18"/>
-          <w:lang w:eastAsia="zh-CN"/>
-        </w:rPr>
-        <w:t>:</w:t>
+        <w:t xml:space="preserve">      auth_data:</w:t>
       </w:r>
     </w:p>
     <w:p>
@@ -985,42 +690,8 @@
           <w:szCs w:val="18"/>
           <w:lang w:eastAsia="zh-CN"/>
         </w:rPr>
-        <w:t xml:space="preserve">        </w:t>
-      </w:r>
-      <w:proofErr w:type="gramStart"/>
-      <w:r>
-        <w:rPr>
-          <w:rFonts w:ascii="Courier" w:eastAsia="SimSun" w:hAnsi="Courier" w:cs="Courier"/>
-          <w:color w:val="000000"/>
-          <w:sz w:val="18"/>
-          <w:szCs w:val="18"/>
-          <w:lang w:eastAsia="zh-CN"/>
-        </w:rPr>
-        <w:t>type</w:t>
-      </w:r>
-      <w:proofErr w:type="gramEnd"/>
-      <w:r>
-        <w:rPr>
-          <w:rFonts w:ascii="Courier" w:eastAsia="SimSun" w:hAnsi="Courier" w:cs="Courier"/>
-          <w:color w:val="000000"/>
-          <w:sz w:val="18"/>
-          <w:szCs w:val="18"/>
-          <w:lang w:eastAsia="zh-CN"/>
-        </w:rPr>
-        <w:t xml:space="preserve">: </w:t>
-      </w:r>
-      <w:proofErr w:type="spellStart"/>
-      <w:r>
-        <w:rPr>
-          <w:rFonts w:ascii="Courier" w:eastAsia="SimSun" w:hAnsi="Courier" w:cs="Courier"/>
-          <w:color w:val="000000"/>
-          <w:sz w:val="18"/>
-          <w:szCs w:val="18"/>
-          <w:lang w:eastAsia="zh-CN"/>
-        </w:rPr>
-        <w:t>cloudsigma</w:t>
-      </w:r>
-      <w:proofErr w:type="spellEnd"/>
+        <w:t xml:space="preserve">        type: cloudsigma</w:t>
+      </w:r>
     </w:p>
     <w:p>
       <w:pPr>
@@ -1058,29 +729,7 @@
           <w:szCs w:val="18"/>
           <w:lang w:eastAsia="zh-CN"/>
         </w:rPr>
-        <w:t xml:space="preserve">        </w:t>
-      </w:r>
-      <w:proofErr w:type="gramStart"/>
-      <w:r>
-        <w:rPr>
-          <w:rFonts w:ascii="Courier" w:eastAsia="SimSun" w:hAnsi="Courier" w:cs="Courier"/>
-          <w:color w:val="000000"/>
-          <w:sz w:val="18"/>
-          <w:szCs w:val="18"/>
-          <w:lang w:eastAsia="zh-CN"/>
-        </w:rPr>
-        <w:t>email</w:t>
-      </w:r>
-      <w:proofErr w:type="gramEnd"/>
-      <w:r>
-        <w:rPr>
-          <w:rFonts w:ascii="Courier" w:eastAsia="SimSun" w:hAnsi="Courier" w:cs="Courier"/>
-          <w:color w:val="000000"/>
-          <w:sz w:val="18"/>
-          <w:szCs w:val="18"/>
-          <w:lang w:eastAsia="zh-CN"/>
-        </w:rPr>
-        <w:t>: YOUR_EMAIL</w:t>
+        <w:t xml:space="preserve">        email: YOUR_EMAIL</w:t>
       </w:r>
     </w:p>
     <w:p>
@@ -1119,29 +768,7 @@
           <w:szCs w:val="18"/>
           <w:lang w:eastAsia="zh-CN"/>
         </w:rPr>
-        <w:t xml:space="preserve">        </w:t>
-      </w:r>
-      <w:proofErr w:type="gramStart"/>
-      <w:r>
-        <w:rPr>
-          <w:rFonts w:ascii="Courier" w:eastAsia="SimSun" w:hAnsi="Courier" w:cs="Courier"/>
-          <w:color w:val="000000"/>
-          <w:sz w:val="18"/>
-          <w:szCs w:val="18"/>
-          <w:lang w:eastAsia="zh-CN"/>
-        </w:rPr>
-        <w:t>password</w:t>
-      </w:r>
-      <w:proofErr w:type="gramEnd"/>
-      <w:r>
-        <w:rPr>
-          <w:rFonts w:ascii="Courier" w:eastAsia="SimSun" w:hAnsi="Courier" w:cs="Courier"/>
-          <w:color w:val="000000"/>
-          <w:sz w:val="18"/>
-          <w:szCs w:val="18"/>
-          <w:lang w:eastAsia="zh-CN"/>
-        </w:rPr>
-        <w:t>: YOUR_PASSWORD</w:t>
+        <w:t xml:space="preserve">        password: YOUR_PASSWORD</w:t>
       </w:r>
     </w:p>
     <w:p>
@@ -1209,29 +836,7 @@
           <w:szCs w:val="18"/>
           <w:lang w:eastAsia="zh-CN"/>
         </w:rPr>
-        <w:t xml:space="preserve">      </w:t>
-      </w:r>
-      <w:proofErr w:type="gramStart"/>
-      <w:r>
-        <w:rPr>
-          <w:rFonts w:ascii="Courier" w:eastAsia="SimSun" w:hAnsi="Courier" w:cs="Courier"/>
-          <w:color w:val="000000"/>
-          <w:sz w:val="18"/>
-          <w:szCs w:val="18"/>
-          <w:lang w:eastAsia="zh-CN"/>
-        </w:rPr>
-        <w:t>resource</w:t>
-      </w:r>
-      <w:proofErr w:type="gramEnd"/>
-      <w:r>
-        <w:rPr>
-          <w:rFonts w:ascii="Courier" w:eastAsia="SimSun" w:hAnsi="Courier" w:cs="Courier"/>
-          <w:color w:val="000000"/>
-          <w:sz w:val="18"/>
-          <w:szCs w:val="18"/>
-          <w:lang w:eastAsia="zh-CN"/>
-        </w:rPr>
-        <w:t>:</w:t>
+        <w:t xml:space="preserve">      resource:</w:t>
       </w:r>
     </w:p>
     <w:p>
@@ -1270,42 +875,8 @@
           <w:szCs w:val="18"/>
           <w:lang w:eastAsia="zh-CN"/>
         </w:rPr>
-        <w:t xml:space="preserve">        </w:t>
-      </w:r>
-      <w:proofErr w:type="gramStart"/>
-      <w:r>
-        <w:rPr>
-          <w:rFonts w:ascii="Courier" w:eastAsia="SimSun" w:hAnsi="Courier" w:cs="Courier"/>
-          <w:color w:val="000000"/>
-          <w:sz w:val="18"/>
-          <w:szCs w:val="18"/>
-          <w:lang w:eastAsia="zh-CN"/>
-        </w:rPr>
-        <w:t>type</w:t>
-      </w:r>
-      <w:proofErr w:type="gramEnd"/>
-      <w:r>
-        <w:rPr>
-          <w:rFonts w:ascii="Courier" w:eastAsia="SimSun" w:hAnsi="Courier" w:cs="Courier"/>
-          <w:color w:val="000000"/>
-          <w:sz w:val="18"/>
-          <w:szCs w:val="18"/>
-          <w:lang w:eastAsia="zh-CN"/>
-        </w:rPr>
-        <w:t xml:space="preserve">: </w:t>
-      </w:r>
-      <w:proofErr w:type="spellStart"/>
-      <w:r>
-        <w:rPr>
-          <w:rFonts w:ascii="Courier" w:eastAsia="SimSun" w:hAnsi="Courier" w:cs="Courier"/>
-          <w:color w:val="000000"/>
-          <w:sz w:val="18"/>
-          <w:szCs w:val="18"/>
-          <w:lang w:eastAsia="zh-CN"/>
-        </w:rPr>
-        <w:t>cloudsigma</w:t>
-      </w:r>
-      <w:proofErr w:type="spellEnd"/>
+        <w:t xml:space="preserve">        type: cloudsigma</w:t>
+      </w:r>
     </w:p>
     <w:p>
       <w:pPr>
@@ -1343,29 +914,7 @@
           <w:szCs w:val="18"/>
           <w:lang w:eastAsia="zh-CN"/>
         </w:rPr>
-        <w:t xml:space="preserve">        </w:t>
-      </w:r>
-      <w:proofErr w:type="gramStart"/>
-      <w:r>
-        <w:rPr>
-          <w:rFonts w:ascii="Courier" w:eastAsia="SimSun" w:hAnsi="Courier" w:cs="Courier"/>
-          <w:color w:val="000000"/>
-          <w:sz w:val="18"/>
-          <w:szCs w:val="18"/>
-          <w:lang w:eastAsia="zh-CN"/>
-        </w:rPr>
-        <w:t>endpoint</w:t>
-      </w:r>
-      <w:proofErr w:type="gramEnd"/>
-      <w:r>
-        <w:rPr>
-          <w:rFonts w:ascii="Courier" w:eastAsia="SimSun" w:hAnsi="Courier" w:cs="Courier"/>
-          <w:color w:val="000000"/>
-          <w:sz w:val="18"/>
-          <w:szCs w:val="18"/>
-          <w:lang w:eastAsia="zh-CN"/>
-        </w:rPr>
-        <w:t>: YOUR_ENDPOINT</w:t>
+        <w:t xml:space="preserve">        endpoint: YOUR_ENDPOINT</w:t>
       </w:r>
     </w:p>
     <w:p>
@@ -1404,29 +953,7 @@
           <w:szCs w:val="18"/>
           <w:lang w:eastAsia="zh-CN"/>
         </w:rPr>
-        <w:t xml:space="preserve">        </w:t>
-      </w:r>
-      <w:proofErr w:type="spellStart"/>
-      <w:r>
-        <w:rPr>
-          <w:rFonts w:ascii="Courier" w:eastAsia="SimSun" w:hAnsi="Courier" w:cs="Courier"/>
-          <w:color w:val="000000"/>
-          <w:sz w:val="18"/>
-          <w:szCs w:val="18"/>
-          <w:lang w:eastAsia="zh-CN"/>
-        </w:rPr>
-        <w:t>libdrive_id</w:t>
-      </w:r>
-      <w:proofErr w:type="spellEnd"/>
-      <w:r>
-        <w:rPr>
-          <w:rFonts w:ascii="Courier" w:eastAsia="SimSun" w:hAnsi="Courier" w:cs="Courier"/>
-          <w:color w:val="000000"/>
-          <w:sz w:val="18"/>
-          <w:szCs w:val="18"/>
-          <w:lang w:eastAsia="zh-CN"/>
-        </w:rPr>
-        <w:t>: UBUNTU_16.04_IMAGE_ID</w:t>
+        <w:t xml:space="preserve">        libdrive_id: UBUNTU_16.04_IMAGE_ID</w:t>
       </w:r>
     </w:p>
     <w:p>
@@ -1465,29 +992,7 @@
           <w:szCs w:val="18"/>
           <w:lang w:eastAsia="zh-CN"/>
         </w:rPr>
-        <w:t xml:space="preserve">        </w:t>
-      </w:r>
-      <w:proofErr w:type="gramStart"/>
-      <w:r>
-        <w:rPr>
-          <w:rFonts w:ascii="Courier" w:eastAsia="SimSun" w:hAnsi="Courier" w:cs="Courier"/>
-          <w:color w:val="000000"/>
-          <w:sz w:val="18"/>
-          <w:szCs w:val="18"/>
-          <w:lang w:eastAsia="zh-CN"/>
-        </w:rPr>
-        <w:t>description</w:t>
-      </w:r>
-      <w:proofErr w:type="gramEnd"/>
-      <w:r>
-        <w:rPr>
-          <w:rFonts w:ascii="Courier" w:eastAsia="SimSun" w:hAnsi="Courier" w:cs="Courier"/>
-          <w:color w:val="000000"/>
-          <w:sz w:val="18"/>
-          <w:szCs w:val="18"/>
-          <w:lang w:eastAsia="zh-CN"/>
-        </w:rPr>
-        <w:t>:</w:t>
+        <w:t xml:space="preserve">        description:</w:t>
       </w:r>
     </w:p>
     <w:p>
@@ -1526,31 +1031,7 @@
           <w:szCs w:val="18"/>
           <w:lang w:eastAsia="zh-CN"/>
         </w:rPr>
-        <w:t xml:space="preserve">            </w:t>
-      </w:r>
-      <w:proofErr w:type="spellStart"/>
-      <w:proofErr w:type="gramStart"/>
-      <w:r>
-        <w:rPr>
-          <w:rFonts w:ascii="Courier" w:eastAsia="SimSun" w:hAnsi="Courier" w:cs="Courier"/>
-          <w:color w:val="000000"/>
-          <w:sz w:val="18"/>
-          <w:szCs w:val="18"/>
-          <w:lang w:eastAsia="zh-CN"/>
-        </w:rPr>
-        <w:t>cpu</w:t>
-      </w:r>
-      <w:proofErr w:type="spellEnd"/>
-      <w:proofErr w:type="gramEnd"/>
-      <w:r>
-        <w:rPr>
-          <w:rFonts w:ascii="Courier" w:eastAsia="SimSun" w:hAnsi="Courier" w:cs="Courier"/>
-          <w:color w:val="000000"/>
-          <w:sz w:val="18"/>
-          <w:szCs w:val="18"/>
-          <w:lang w:eastAsia="zh-CN"/>
-        </w:rPr>
-        <w:t>: 1000</w:t>
+        <w:t xml:space="preserve">            cpu: 1000</w:t>
       </w:r>
     </w:p>
     <w:p>
@@ -1589,29 +1070,7 @@
           <w:szCs w:val="18"/>
           <w:lang w:eastAsia="zh-CN"/>
         </w:rPr>
-        <w:t xml:space="preserve">            </w:t>
-      </w:r>
-      <w:proofErr w:type="gramStart"/>
-      <w:r>
-        <w:rPr>
-          <w:rFonts w:ascii="Courier" w:eastAsia="SimSun" w:hAnsi="Courier" w:cs="Courier"/>
-          <w:color w:val="000000"/>
-          <w:sz w:val="18"/>
-          <w:szCs w:val="18"/>
-          <w:lang w:eastAsia="zh-CN"/>
-        </w:rPr>
-        <w:t>mem</w:t>
-      </w:r>
-      <w:proofErr w:type="gramEnd"/>
-      <w:r>
-        <w:rPr>
-          <w:rFonts w:ascii="Courier" w:eastAsia="SimSun" w:hAnsi="Courier" w:cs="Courier"/>
-          <w:color w:val="000000"/>
-          <w:sz w:val="18"/>
-          <w:szCs w:val="18"/>
-          <w:lang w:eastAsia="zh-CN"/>
-        </w:rPr>
-        <w:t>: 1073741824</w:t>
+        <w:t xml:space="preserve">            mem: 1073741824</w:t>
       </w:r>
     </w:p>
     <w:p>
@@ -1650,29 +1109,7 @@
           <w:szCs w:val="18"/>
           <w:lang w:eastAsia="zh-CN"/>
         </w:rPr>
-        <w:t xml:space="preserve">            </w:t>
-      </w:r>
-      <w:proofErr w:type="spellStart"/>
-      <w:r>
-        <w:rPr>
-          <w:rFonts w:ascii="Courier" w:eastAsia="SimSun" w:hAnsi="Courier" w:cs="Courier"/>
-          <w:color w:val="000000"/>
-          <w:sz w:val="18"/>
-          <w:szCs w:val="18"/>
-          <w:lang w:eastAsia="zh-CN"/>
-        </w:rPr>
-        <w:t>vnc_password</w:t>
-      </w:r>
-      <w:proofErr w:type="spellEnd"/>
-      <w:r>
-        <w:rPr>
-          <w:rFonts w:ascii="Courier" w:eastAsia="SimSun" w:hAnsi="Courier" w:cs="Courier"/>
-          <w:color w:val="000000"/>
-          <w:sz w:val="18"/>
-          <w:szCs w:val="18"/>
-          <w:lang w:eastAsia="zh-CN"/>
-        </w:rPr>
-        <w:t>: secret</w:t>
+        <w:t xml:space="preserve">            vnc_password: secret</w:t>
       </w:r>
     </w:p>
     <w:p>
@@ -1711,31 +1148,7 @@
           <w:szCs w:val="18"/>
           <w:lang w:eastAsia="zh-CN"/>
         </w:rPr>
-        <w:t xml:space="preserve">            </w:t>
-      </w:r>
-      <w:proofErr w:type="spellStart"/>
-      <w:proofErr w:type="gramStart"/>
-      <w:r>
-        <w:rPr>
-          <w:rFonts w:ascii="Courier" w:eastAsia="SimSun" w:hAnsi="Courier" w:cs="Courier"/>
-          <w:color w:val="000000"/>
-          <w:sz w:val="18"/>
-          <w:szCs w:val="18"/>
-          <w:lang w:eastAsia="zh-CN"/>
-        </w:rPr>
-        <w:t>pubkeys</w:t>
-      </w:r>
-      <w:proofErr w:type="spellEnd"/>
-      <w:proofErr w:type="gramEnd"/>
-      <w:r>
-        <w:rPr>
-          <w:rFonts w:ascii="Courier" w:eastAsia="SimSun" w:hAnsi="Courier" w:cs="Courier"/>
-          <w:color w:val="000000"/>
-          <w:sz w:val="18"/>
-          <w:szCs w:val="18"/>
-          <w:lang w:eastAsia="zh-CN"/>
-        </w:rPr>
-        <w:t>:</w:t>
+        <w:t xml:space="preserve">            pubkeys:</w:t>
       </w:r>
     </w:p>
     <w:p>
@@ -1852,31 +1265,7 @@
           <w:szCs w:val="18"/>
           <w:lang w:eastAsia="zh-CN"/>
         </w:rPr>
-        <w:t xml:space="preserve">            </w:t>
-      </w:r>
-      <w:proofErr w:type="spellStart"/>
-      <w:proofErr w:type="gramStart"/>
-      <w:r>
-        <w:rPr>
-          <w:rFonts w:ascii="Courier" w:eastAsia="SimSun" w:hAnsi="Courier" w:cs="Courier"/>
-          <w:color w:val="000000"/>
-          <w:sz w:val="18"/>
-          <w:szCs w:val="18"/>
-          <w:lang w:eastAsia="zh-CN"/>
-        </w:rPr>
-        <w:t>nics</w:t>
-      </w:r>
-      <w:proofErr w:type="spellEnd"/>
-      <w:proofErr w:type="gramEnd"/>
-      <w:r>
-        <w:rPr>
-          <w:rFonts w:ascii="Courier" w:eastAsia="SimSun" w:hAnsi="Courier" w:cs="Courier"/>
-          <w:color w:val="000000"/>
-          <w:sz w:val="18"/>
-          <w:szCs w:val="18"/>
-          <w:lang w:eastAsia="zh-CN"/>
-        </w:rPr>
-        <w:t>:</w:t>
+        <w:t xml:space="preserve">            nics:</w:t>
       </w:r>
     </w:p>
     <w:p>
@@ -1993,44 +1382,8 @@
           <w:szCs w:val="18"/>
           <w:lang w:eastAsia="zh-CN"/>
         </w:rPr>
-        <w:t xml:space="preserve">                        </w:t>
-      </w:r>
-      <w:proofErr w:type="spellStart"/>
-      <w:proofErr w:type="gramStart"/>
-      <w:r>
-        <w:rPr>
-          <w:rFonts w:ascii="Courier" w:eastAsia="SimSun" w:hAnsi="Courier" w:cs="Courier"/>
-          <w:color w:val="000000"/>
-          <w:sz w:val="18"/>
-          <w:szCs w:val="18"/>
-          <w:lang w:eastAsia="zh-CN"/>
-        </w:rPr>
-        <w:t>conf</w:t>
-      </w:r>
-      <w:proofErr w:type="spellEnd"/>
-      <w:proofErr w:type="gramEnd"/>
-      <w:r>
-        <w:rPr>
-          <w:rFonts w:ascii="Courier" w:eastAsia="SimSun" w:hAnsi="Courier" w:cs="Courier"/>
-          <w:color w:val="000000"/>
-          <w:sz w:val="18"/>
-          <w:szCs w:val="18"/>
-          <w:lang w:eastAsia="zh-CN"/>
-        </w:rPr>
-        <w:t xml:space="preserve">: </w:t>
-      </w:r>
-      <w:proofErr w:type="spellStart"/>
-      <w:r>
-        <w:rPr>
-          <w:rFonts w:ascii="Courier" w:eastAsia="SimSun" w:hAnsi="Courier" w:cs="Courier"/>
-          <w:color w:val="000000"/>
-          <w:sz w:val="18"/>
-          <w:szCs w:val="18"/>
-          <w:lang w:eastAsia="zh-CN"/>
-        </w:rPr>
-        <w:t>dhcp</w:t>
-      </w:r>
-      <w:proofErr w:type="spellEnd"/>
+        <w:t xml:space="preserve">                        conf: dhcp</w:t>
+      </w:r>
     </w:p>
     <w:p>
       <w:pPr>
@@ -2068,44 +1421,8 @@
           <w:szCs w:val="18"/>
           <w:lang w:eastAsia="zh-CN"/>
         </w:rPr>
-        <w:t xml:space="preserve">                        </w:t>
-      </w:r>
-      <w:proofErr w:type="spellStart"/>
-      <w:proofErr w:type="gramStart"/>
-      <w:r>
-        <w:rPr>
-          <w:rFonts w:ascii="Courier" w:eastAsia="SimSun" w:hAnsi="Courier" w:cs="Courier"/>
-          <w:color w:val="000000"/>
-          <w:sz w:val="18"/>
-          <w:szCs w:val="18"/>
-          <w:lang w:eastAsia="zh-CN"/>
-        </w:rPr>
-        <w:t>conf</w:t>
-      </w:r>
-      <w:proofErr w:type="spellEnd"/>
-      <w:proofErr w:type="gramEnd"/>
-      <w:r>
-        <w:rPr>
-          <w:rFonts w:ascii="Courier" w:eastAsia="SimSun" w:hAnsi="Courier" w:cs="Courier"/>
-          <w:color w:val="000000"/>
-          <w:sz w:val="18"/>
-          <w:szCs w:val="18"/>
-          <w:lang w:eastAsia="zh-CN"/>
-        </w:rPr>
-        <w:t xml:space="preserve">: </w:t>
-      </w:r>
-      <w:proofErr w:type="spellStart"/>
-      <w:r>
-        <w:rPr>
-          <w:rFonts w:ascii="Courier" w:eastAsia="SimSun" w:hAnsi="Courier" w:cs="Courier"/>
-          <w:color w:val="000000"/>
-          <w:sz w:val="18"/>
-          <w:szCs w:val="18"/>
-          <w:lang w:eastAsia="zh-CN"/>
-        </w:rPr>
-        <w:t>dhcp</w:t>
-      </w:r>
-      <w:proofErr w:type="spellEnd"/>
+        <w:t xml:space="preserve">                        conf: dhcp</w:t>
+      </w:r>
     </w:p>
     <w:p>
       <w:pPr>
@@ -2172,29 +1489,7 @@
           <w:szCs w:val="18"/>
           <w:lang w:eastAsia="zh-CN"/>
         </w:rPr>
-        <w:t xml:space="preserve">      </w:t>
-      </w:r>
-      <w:proofErr w:type="gramStart"/>
-      <w:r>
-        <w:rPr>
-          <w:rFonts w:ascii="Courier" w:eastAsia="SimSun" w:hAnsi="Courier" w:cs="Courier"/>
-          <w:color w:val="000000"/>
-          <w:sz w:val="18"/>
-          <w:szCs w:val="18"/>
-          <w:lang w:eastAsia="zh-CN"/>
-        </w:rPr>
-        <w:t>scaling</w:t>
-      </w:r>
-      <w:proofErr w:type="gramEnd"/>
-      <w:r>
-        <w:rPr>
-          <w:rFonts w:ascii="Courier" w:eastAsia="SimSun" w:hAnsi="Courier" w:cs="Courier"/>
-          <w:color w:val="000000"/>
-          <w:sz w:val="18"/>
-          <w:szCs w:val="18"/>
-          <w:lang w:eastAsia="zh-CN"/>
-        </w:rPr>
-        <w:t>:</w:t>
+        <w:t xml:space="preserve">      scaling:</w:t>
       </w:r>
     </w:p>
     <w:p>
@@ -2233,29 +1528,7 @@
           <w:szCs w:val="18"/>
           <w:lang w:eastAsia="zh-CN"/>
         </w:rPr>
-        <w:t xml:space="preserve">        </w:t>
-      </w:r>
-      <w:proofErr w:type="gramStart"/>
-      <w:r>
-        <w:rPr>
-          <w:rFonts w:ascii="Courier" w:eastAsia="SimSun" w:hAnsi="Courier" w:cs="Courier"/>
-          <w:color w:val="000000"/>
-          <w:sz w:val="18"/>
-          <w:szCs w:val="18"/>
-          <w:lang w:eastAsia="zh-CN"/>
-        </w:rPr>
-        <w:t>min</w:t>
-      </w:r>
-      <w:proofErr w:type="gramEnd"/>
-      <w:r>
-        <w:rPr>
-          <w:rFonts w:ascii="Courier" w:eastAsia="SimSun" w:hAnsi="Courier" w:cs="Courier"/>
-          <w:color w:val="000000"/>
-          <w:sz w:val="18"/>
-          <w:szCs w:val="18"/>
-          <w:lang w:eastAsia="zh-CN"/>
-        </w:rPr>
-        <w:t>: 1</w:t>
+        <w:t xml:space="preserve">        min: 1</w:t>
       </w:r>
     </w:p>
     <w:p>
@@ -2295,29 +1568,7 @@
           <w:szCs w:val="18"/>
           <w:lang w:eastAsia="zh-CN"/>
         </w:rPr>
-        <w:t xml:space="preserve">        </w:t>
-      </w:r>
-      <w:proofErr w:type="gramStart"/>
-      <w:r>
-        <w:rPr>
-          <w:rFonts w:ascii="Courier" w:eastAsia="SimSun" w:hAnsi="Courier" w:cs="Courier"/>
-          <w:color w:val="000000"/>
-          <w:sz w:val="18"/>
-          <w:szCs w:val="18"/>
-          <w:lang w:eastAsia="zh-CN"/>
-        </w:rPr>
-        <w:t>max</w:t>
-      </w:r>
-      <w:proofErr w:type="gramEnd"/>
-      <w:r>
-        <w:rPr>
-          <w:rFonts w:ascii="Courier" w:eastAsia="SimSun" w:hAnsi="Courier" w:cs="Courier"/>
-          <w:color w:val="000000"/>
-          <w:sz w:val="18"/>
-          <w:szCs w:val="18"/>
-          <w:lang w:eastAsia="zh-CN"/>
-        </w:rPr>
-        <w:t>: 10</w:t>
+        <w:t xml:space="preserve">        max: 10</w:t>
       </w:r>
     </w:p>
     <w:p>
@@ -2343,41 +1594,39 @@
         <w:rPr>
           <w:lang w:eastAsia="en-GB"/>
         </w:rPr>
-        <w:t xml:space="preserve"> configuration for the </w:t>
-      </w:r>
-      <w:proofErr w:type="spellStart"/>
-      <w:r>
-        <w:rPr>
-          <w:lang w:eastAsia="en-GB"/>
-        </w:rPr>
-        <w:t>CloudSigma</w:t>
-      </w:r>
-      <w:proofErr w:type="spellEnd"/>
-      <w:r>
-        <w:rPr>
-          <w:lang w:eastAsia="en-GB"/>
-        </w:rPr>
-        <w:t xml:space="preserve">, </w:t>
-      </w:r>
-      <w:proofErr w:type="spellStart"/>
-      <w:r>
-        <w:rPr>
-          <w:lang w:eastAsia="en-GB"/>
-        </w:rPr>
-        <w:t>Openstack</w:t>
-      </w:r>
-      <w:proofErr w:type="spellEnd"/>
-      <w:r>
-        <w:rPr>
-          <w:lang w:eastAsia="en-GB"/>
-        </w:rPr>
-        <w:t xml:space="preserve"> and Amazon</w:t>
-      </w:r>
-      <w:r>
-        <w:rPr>
-          <w:lang w:eastAsia="en-GB"/>
-        </w:rPr>
-        <w:t xml:space="preserve"> cloud.</w:t>
+        <w:t xml:space="preserve"> configuration for the CloudSigma</w:t>
+      </w:r>
+      <w:r>
+        <w:rPr>
+          <w:lang w:eastAsia="en-GB"/>
+        </w:rPr>
+        <w:t>, Openstack</w:t>
+      </w:r>
+      <w:r>
+        <w:rPr>
+          <w:lang w:eastAsia="en-GB"/>
+        </w:rPr>
+        <w:t>,</w:t>
+      </w:r>
+      <w:r>
+        <w:rPr>
+          <w:lang w:eastAsia="en-GB"/>
+        </w:rPr>
+        <w:t xml:space="preserve"> Amazon</w:t>
+      </w:r>
+      <w:r>
+        <w:rPr>
+          <w:lang w:eastAsia="en-GB"/>
+        </w:rPr>
+        <w:t xml:space="preserve"> AWS</w:t>
+      </w:r>
+      <w:bookmarkStart w:id="0" w:name="_GoBack"/>
+      <w:bookmarkEnd w:id="0"/>
+      <w:r>
+        <w:rPr>
+          <w:lang w:eastAsia="en-GB"/>
+        </w:rPr>
+        <w:t>.</w:t>
       </w:r>
       <w:r>
         <w:rPr>
@@ -2450,7 +1699,7 @@
     </w:p>
     <w:p>
       <w:pPr>
-        <w:pStyle w:val="Cmsor2"/>
+        <w:pStyle w:val="Heading2"/>
         <w:rPr>
           <w:lang w:val="en-GB" w:eastAsia="en-GB"/>
         </w:rPr>
@@ -2472,21 +1721,7 @@
         <w:rPr>
           <w:lang w:eastAsia="en-GB"/>
         </w:rPr>
-        <w:t xml:space="preserve">Before deploying MICADO we advise you to check the syntax of your file. Since it is a </w:t>
-      </w:r>
-      <w:proofErr w:type="spellStart"/>
-      <w:r>
-        <w:rPr>
-          <w:lang w:eastAsia="en-GB"/>
-        </w:rPr>
-        <w:t>yaml</w:t>
-      </w:r>
-      <w:proofErr w:type="spellEnd"/>
-      <w:r>
-        <w:rPr>
-          <w:lang w:eastAsia="en-GB"/>
-        </w:rPr>
-        <w:t xml:space="preserve"> formatted file</w:t>
+        <w:t>Before deploying MICADO we advise you to check the syntax of your file. Since it is a yaml formatted file</w:t>
       </w:r>
       <w:r>
         <w:rPr>
@@ -2498,21 +1733,7 @@
         <w:rPr>
           <w:lang w:eastAsia="en-GB"/>
         </w:rPr>
-        <w:t xml:space="preserve">. To do so just copy paste your MICADO file to an online </w:t>
-      </w:r>
-      <w:proofErr w:type="spellStart"/>
-      <w:r>
-        <w:rPr>
-          <w:lang w:eastAsia="en-GB"/>
-        </w:rPr>
-        <w:t>yaml</w:t>
-      </w:r>
-      <w:proofErr w:type="spellEnd"/>
-      <w:r>
-        <w:rPr>
-          <w:lang w:eastAsia="en-GB"/>
-        </w:rPr>
-        <w:t xml:space="preserve"> checker</w:t>
+        <w:t>. To do so just copy paste your MICADO file to an online yaml checker</w:t>
       </w:r>
       <w:r>
         <w:rPr>
@@ -2523,7 +1744,7 @@
       <w:hyperlink r:id="rId7" w:history="1">
         <w:r>
           <w:rPr>
-            <w:rStyle w:val="Hiperhivatkozs"/>
+            <w:rStyle w:val="Hyperlink"/>
             <w:lang w:eastAsia="en-GB"/>
           </w:rPr>
           <w:t>http://www.yamllint.com/</w:t>
@@ -2538,7 +1759,7 @@
     </w:p>
     <w:p>
       <w:pPr>
-        <w:pStyle w:val="Cmsor2"/>
+        <w:pStyle w:val="Heading2"/>
         <w:rPr>
           <w:lang w:val="en-GB" w:eastAsia="en-GB"/>
         </w:rPr>
@@ -2546,7 +1767,7 @@
     </w:p>
     <w:p>
       <w:pPr>
-        <w:pStyle w:val="Cmsor2"/>
+        <w:pStyle w:val="Heading2"/>
         <w:pageBreakBefore/>
         <w:rPr>
           <w:lang w:val="en-GB" w:eastAsia="en-GB"/>
@@ -2568,29 +1789,13 @@
     </w:p>
     <w:p>
       <w:r>
-        <w:t>To start MICADO click on the “</w:t>
-      </w:r>
-      <w:proofErr w:type="spellStart"/>
-      <w:r>
-        <w:t>Wizzard</w:t>
-      </w:r>
-      <w:proofErr w:type="spellEnd"/>
-      <w:r>
-        <w:t>” button on t</w:t>
-      </w:r>
-      <w:r>
-        <w:t xml:space="preserve">he compute tab if you use </w:t>
-      </w:r>
-      <w:proofErr w:type="spellStart"/>
-      <w:r>
-        <w:t>CloudS</w:t>
-      </w:r>
-      <w:r>
-        <w:t>igma</w:t>
-      </w:r>
-      <w:proofErr w:type="spellEnd"/>
-      <w:r>
-        <w:t>.</w:t>
+        <w:t>To start MICADO click on the “Wizzard” button on t</w:t>
+      </w:r>
+      <w:r>
+        <w:t>he compute tab if you use CloudS</w:t>
+      </w:r>
+      <w:r>
+        <w:t>igma.</w:t>
       </w:r>
     </w:p>
     <w:p>
@@ -2635,15 +1840,7 @@
         </w:tabs>
       </w:pPr>
       <w:r>
-        <w:t xml:space="preserve">Attach your </w:t>
-      </w:r>
-      <w:proofErr w:type="spellStart"/>
-      <w:r>
-        <w:t>ssh</w:t>
-      </w:r>
-      <w:proofErr w:type="spellEnd"/>
-      <w:r>
-        <w:t xml:space="preserve"> key</w:t>
+        <w:t>Attach your ssh key</w:t>
       </w:r>
     </w:p>
     <w:p>
@@ -2658,15 +1855,7 @@
         </w:tabs>
       </w:pPr>
       <w:r>
-        <w:t>Paste the previously downloaded file to the cloud-</w:t>
-      </w:r>
-      <w:proofErr w:type="spellStart"/>
-      <w:r>
-        <w:t>init</w:t>
-      </w:r>
-      <w:proofErr w:type="spellEnd"/>
-      <w:r>
-        <w:t xml:space="preserve"> box and activate it.</w:t>
+        <w:t>Paste the previously downloaded file to the cloud-init box and activate it.</w:t>
       </w:r>
     </w:p>
     <w:p>
@@ -2787,7 +1976,7 @@
     </w:p>
     <w:p>
       <w:pPr>
-        <w:pStyle w:val="Cmsor2"/>
+        <w:pStyle w:val="Heading2"/>
         <w:rPr>
           <w:lang w:val="en-GB"/>
         </w:rPr>
@@ -2818,7 +2007,7 @@
     </w:p>
     <w:p>
       <w:pPr>
-        <w:pStyle w:val="NormlWeb"/>
+        <w:pStyle w:val="NormalWeb"/>
         <w:spacing w:after="0" w:line="240" w:lineRule="auto"/>
         <w:rPr>
           <w:lang w:val="en-GB"/>
@@ -2831,251 +2020,56 @@
           <w:szCs w:val="18"/>
           <w:lang w:val="en-GB"/>
         </w:rPr>
-        <w:t xml:space="preserve">$ </w:t>
-      </w:r>
-      <w:proofErr w:type="spellStart"/>
-      <w:proofErr w:type="gramStart"/>
-      <w:r>
-        <w:rPr>
+        <w:t>$ ssh cloudsigma@[ipadd</w:t>
+      </w:r>
+      <w:r>
+        <w:rPr>
+          <w:rFonts w:ascii="Curier" w:eastAsia="Curier" w:hAnsi="Curier" w:cs="Curier"/>
+          <w:sz w:val="18"/>
+          <w:szCs w:val="18"/>
+          <w:lang w:val="en-GB"/>
+        </w:rPr>
+        <w:t>ress_of_micado]</w:t>
+      </w:r>
+    </w:p>
+    <w:p>
+      <w:pPr>
+        <w:pStyle w:val="NormalWeb"/>
+        <w:spacing w:after="0" w:line="240" w:lineRule="auto"/>
+        <w:rPr>
+          <w:rStyle w:val="HTMLCode"/>
           <w:rFonts w:ascii="Courier" w:hAnsi="Courier" w:cs="Courier"/>
-          <w:sz w:val="18"/>
-          <w:szCs w:val="18"/>
-          <w:lang w:val="en-GB"/>
-        </w:rPr>
-        <w:t>ssh</w:t>
-      </w:r>
-      <w:proofErr w:type="spellEnd"/>
-      <w:proofErr w:type="gramEnd"/>
+          <w:color w:val="000000"/>
+          <w:sz w:val="18"/>
+          <w:szCs w:val="18"/>
+          <w:lang w:val="en-GB"/>
+        </w:rPr>
+      </w:pPr>
       <w:r>
         <w:rPr>
           <w:rFonts w:ascii="Courier" w:hAnsi="Courier" w:cs="Courier"/>
-          <w:sz w:val="18"/>
-          <w:szCs w:val="18"/>
-          <w:lang w:val="en-GB"/>
-        </w:rPr>
-        <w:t xml:space="preserve"> </w:t>
-      </w:r>
-      <w:proofErr w:type="spellStart"/>
-      <w:r>
-        <w:rPr>
+          <w:color w:val="000000"/>
+          <w:sz w:val="18"/>
+          <w:szCs w:val="18"/>
+          <w:lang w:val="en-GB"/>
+        </w:rPr>
+        <w:t xml:space="preserve">$ docker service create </w:t>
+      </w:r>
+      <w:r>
+        <w:rPr>
+          <w:rStyle w:val="HTMLCode"/>
           <w:rFonts w:ascii="Courier" w:hAnsi="Courier" w:cs="Courier"/>
-          <w:sz w:val="18"/>
-          <w:szCs w:val="18"/>
-          <w:lang w:val="en-GB"/>
-        </w:rPr>
-        <w:t>cloudsigma</w:t>
-      </w:r>
-      <w:proofErr w:type="spellEnd"/>
-      <w:r>
-        <w:rPr>
-          <w:rFonts w:ascii="Courier" w:hAnsi="Courier" w:cs="Courier"/>
-          <w:sz w:val="18"/>
-          <w:szCs w:val="18"/>
-          <w:lang w:val="en-GB"/>
-        </w:rPr>
-        <w:t>@[</w:t>
-      </w:r>
-      <w:proofErr w:type="spellStart"/>
-      <w:r>
-        <w:rPr>
-          <w:rFonts w:ascii="Courier" w:hAnsi="Courier" w:cs="Courier"/>
-          <w:sz w:val="18"/>
-          <w:szCs w:val="18"/>
-          <w:lang w:val="en-GB"/>
-        </w:rPr>
-        <w:t>ipadd</w:t>
-      </w:r>
-      <w:r>
-        <w:rPr>
-          <w:rFonts w:ascii="Curier" w:eastAsia="Curier" w:hAnsi="Curier" w:cs="Curier"/>
-          <w:sz w:val="18"/>
-          <w:szCs w:val="18"/>
-          <w:lang w:val="en-GB"/>
-        </w:rPr>
-        <w:t>ress_of_micado</w:t>
-      </w:r>
-      <w:proofErr w:type="spellEnd"/>
-      <w:r>
-        <w:rPr>
-          <w:rFonts w:ascii="Curier" w:eastAsia="Curier" w:hAnsi="Curier" w:cs="Curier"/>
-          <w:sz w:val="18"/>
-          <w:szCs w:val="18"/>
-          <w:lang w:val="en-GB"/>
-        </w:rPr>
-        <w:t>]</w:t>
-      </w:r>
-    </w:p>
-    <w:p>
-      <w:pPr>
-        <w:pStyle w:val="NormlWeb"/>
-        <w:spacing w:after="0" w:line="240" w:lineRule="auto"/>
-        <w:rPr>
-          <w:rStyle w:val="HTML-kd"/>
-          <w:rFonts w:ascii="Courier" w:hAnsi="Courier" w:cs="Courier"/>
-          <w:color w:val="000000"/>
-          <w:sz w:val="18"/>
-          <w:szCs w:val="18"/>
-          <w:lang w:val="en-GB"/>
-        </w:rPr>
-      </w:pPr>
-      <w:r>
-        <w:rPr>
-          <w:rFonts w:ascii="Courier" w:hAnsi="Courier" w:cs="Courier"/>
-          <w:color w:val="000000"/>
-          <w:sz w:val="18"/>
-          <w:szCs w:val="18"/>
-          <w:lang w:val="en-GB"/>
-        </w:rPr>
-        <w:t xml:space="preserve">$ </w:t>
-      </w:r>
-      <w:proofErr w:type="spellStart"/>
-      <w:proofErr w:type="gramStart"/>
-      <w:r>
-        <w:rPr>
-          <w:rFonts w:ascii="Courier" w:hAnsi="Courier" w:cs="Courier"/>
-          <w:color w:val="000000"/>
-          <w:sz w:val="18"/>
-          <w:szCs w:val="18"/>
-          <w:lang w:val="en-GB"/>
-        </w:rPr>
-        <w:t>docker</w:t>
-      </w:r>
-      <w:proofErr w:type="spellEnd"/>
-      <w:proofErr w:type="gramEnd"/>
-      <w:r>
-        <w:rPr>
-          <w:rFonts w:ascii="Courier" w:hAnsi="Courier" w:cs="Courier"/>
-          <w:color w:val="000000"/>
-          <w:sz w:val="18"/>
-          <w:szCs w:val="18"/>
-          <w:lang w:val="en-GB"/>
-        </w:rPr>
-        <w:t xml:space="preserve"> service create </w:t>
-      </w:r>
-      <w:proofErr w:type="spellStart"/>
-      <w:r>
-        <w:rPr>
-          <w:rStyle w:val="HTML-kd"/>
-          <w:rFonts w:ascii="Courier" w:hAnsi="Courier" w:cs="Courier"/>
-          <w:color w:val="000000"/>
-          <w:sz w:val="18"/>
-          <w:szCs w:val="18"/>
-          <w:lang w:val="en-GB"/>
-        </w:rPr>
-        <w:t>progrium</w:t>
-      </w:r>
-      <w:proofErr w:type="spellEnd"/>
-      <w:r>
-        <w:rPr>
-          <w:rStyle w:val="HTML-kd"/>
-          <w:rFonts w:ascii="Courier" w:hAnsi="Courier" w:cs="Courier"/>
-          <w:color w:val="000000"/>
-          <w:sz w:val="18"/>
-          <w:szCs w:val="18"/>
-          <w:lang w:val="en-GB"/>
-        </w:rPr>
-        <w:t>/stress --</w:t>
-      </w:r>
-      <w:proofErr w:type="spellStart"/>
-      <w:r>
-        <w:rPr>
-          <w:rStyle w:val="HTML-kd"/>
-          <w:rFonts w:ascii="Courier" w:hAnsi="Courier" w:cs="Courier"/>
-          <w:color w:val="000000"/>
-          <w:sz w:val="18"/>
-          <w:szCs w:val="18"/>
-          <w:lang w:val="en-GB"/>
-        </w:rPr>
-        <w:t>cpu</w:t>
-      </w:r>
-      <w:proofErr w:type="spellEnd"/>
-      <w:r>
-        <w:rPr>
-          <w:rStyle w:val="HTML-kd"/>
-          <w:rFonts w:ascii="Courier" w:hAnsi="Courier" w:cs="Courier"/>
-          <w:color w:val="000000"/>
-          <w:sz w:val="18"/>
-          <w:szCs w:val="18"/>
-          <w:lang w:val="en-GB"/>
-        </w:rPr>
-        <w:t xml:space="preserve"> 2 --</w:t>
-      </w:r>
-      <w:proofErr w:type="spellStart"/>
-      <w:r>
-        <w:rPr>
-          <w:rStyle w:val="HTML-kd"/>
-          <w:rFonts w:ascii="Courier" w:hAnsi="Courier" w:cs="Courier"/>
-          <w:color w:val="000000"/>
-          <w:sz w:val="18"/>
-          <w:szCs w:val="18"/>
-          <w:lang w:val="en-GB"/>
-        </w:rPr>
-        <w:t>io</w:t>
-      </w:r>
-      <w:proofErr w:type="spellEnd"/>
-      <w:r>
-        <w:rPr>
-          <w:rStyle w:val="HTML-kd"/>
-          <w:rFonts w:ascii="Courier" w:hAnsi="Courier" w:cs="Courier"/>
-          <w:color w:val="000000"/>
-          <w:sz w:val="18"/>
-          <w:szCs w:val="18"/>
-          <w:lang w:val="en-GB"/>
-        </w:rPr>
-        <w:t xml:space="preserve"> 1 --</w:t>
-      </w:r>
-      <w:proofErr w:type="spellStart"/>
-      <w:r>
-        <w:rPr>
-          <w:rStyle w:val="HTML-kd"/>
-          <w:rFonts w:ascii="Courier" w:hAnsi="Courier" w:cs="Courier"/>
-          <w:color w:val="000000"/>
-          <w:sz w:val="18"/>
-          <w:szCs w:val="18"/>
-          <w:lang w:val="en-GB"/>
-        </w:rPr>
-        <w:t>vm</w:t>
-      </w:r>
-      <w:proofErr w:type="spellEnd"/>
-      <w:r>
-        <w:rPr>
-          <w:rStyle w:val="HTML-kd"/>
-          <w:rFonts w:ascii="Courier" w:hAnsi="Courier" w:cs="Courier"/>
-          <w:color w:val="000000"/>
-          <w:sz w:val="18"/>
-          <w:szCs w:val="18"/>
-          <w:lang w:val="en-GB"/>
-        </w:rPr>
-        <w:t xml:space="preserve"> 2 --</w:t>
-      </w:r>
-      <w:proofErr w:type="spellStart"/>
-      <w:r>
-        <w:rPr>
-          <w:rStyle w:val="HTML-kd"/>
-          <w:rFonts w:ascii="Courier" w:hAnsi="Courier" w:cs="Courier"/>
-          <w:color w:val="000000"/>
-          <w:sz w:val="18"/>
-          <w:szCs w:val="18"/>
-          <w:lang w:val="en-GB"/>
-        </w:rPr>
-        <w:t>vm</w:t>
-      </w:r>
-      <w:proofErr w:type="spellEnd"/>
-      <w:r>
-        <w:rPr>
-          <w:rStyle w:val="HTML-kd"/>
-          <w:rFonts w:ascii="Courier" w:hAnsi="Courier" w:cs="Courier"/>
-          <w:color w:val="000000"/>
-          <w:sz w:val="18"/>
-          <w:szCs w:val="18"/>
-          <w:lang w:val="en-GB"/>
-        </w:rPr>
-        <w:t>-bytes 128M</w:t>
-      </w:r>
-    </w:p>
-    <w:p>
-      <w:pPr>
-        <w:pStyle w:val="NormlWeb"/>
+          <w:color w:val="000000"/>
+          <w:sz w:val="18"/>
+          <w:szCs w:val="18"/>
+          <w:lang w:val="en-GB"/>
+        </w:rPr>
+        <w:t>progrium/stress --cpu 2 --io 1 --vm 2 --vm-bytes 128M</w:t>
+      </w:r>
+    </w:p>
+    <w:p>
+      <w:pPr>
+        <w:pStyle w:val="NormalWeb"/>
         <w:spacing w:after="0" w:line="240" w:lineRule="auto"/>
         <w:rPr>
           <w:lang w:val="en-GB"/>
@@ -3111,7 +2105,7 @@
     </w:p>
     <w:p>
       <w:pPr>
-        <w:pStyle w:val="Cmsor2"/>
+        <w:pStyle w:val="Heading2"/>
         <w:rPr>
           <w:lang w:val="en-GB"/>
         </w:rPr>
@@ -3142,7 +2136,7 @@
     </w:p>
     <w:p>
       <w:pPr>
-        <w:pStyle w:val="NormlWeb"/>
+        <w:pStyle w:val="NormalWeb"/>
         <w:spacing w:after="0" w:line="240" w:lineRule="auto"/>
         <w:rPr>
           <w:lang w:val="en-GB"/>
@@ -3192,7 +2186,7 @@
     </w:p>
     <w:p>
       <w:pPr>
-        <w:pStyle w:val="Cmsor2"/>
+        <w:pStyle w:val="Heading2"/>
         <w:pageBreakBefore/>
         <w:rPr>
           <w:lang w:val="en-GB"/>
@@ -3216,7 +2210,6 @@
           <w:lang w:val="en-GB"/>
         </w:rPr>
       </w:pPr>
-      <w:bookmarkStart w:id="0" w:name="_GoBack"/>
       <w:r>
         <w:rPr>
           <w:color w:val="00000A"/>
@@ -3261,55 +2254,27 @@
         <w:t>To check out the number of nodes after the scale up event in MICADO, check Prometheus on the following link:</w:t>
       </w:r>
     </w:p>
-    <w:bookmarkEnd w:id="0"/>
-    <w:p>
-      <w:pPr>
-        <w:pStyle w:val="NormlWeb"/>
+    <w:p>
+      <w:pPr>
+        <w:pStyle w:val="NormalWeb"/>
         <w:spacing w:after="0" w:line="240" w:lineRule="auto"/>
         <w:rPr>
           <w:lang w:val="en-GB"/>
         </w:rPr>
       </w:pPr>
-      <w:r>
-        <w:rPr>
-          <w:lang w:val="en-GB"/>
-        </w:rPr>
-        <w:fldChar w:fldCharType="begin"/>
-      </w:r>
-      <w:r>
-        <w:rPr>
-          <w:lang w:val="en-GB"/>
-        </w:rPr>
-        <w:instrText xml:space="preserve"> HYPERLINK "http://ip_address_of_MICADO_VM:9090/targets" </w:instrText>
-      </w:r>
-      <w:r>
-        <w:rPr>
-          <w:lang w:val="en-GB"/>
-        </w:rPr>
-        <w:fldChar w:fldCharType="separate"/>
-      </w:r>
-      <w:r>
-        <w:rPr>
-          <w:rStyle w:val="Hiperhivatkozs"/>
-          <w:rFonts w:ascii="Courier" w:hAnsi="Courier" w:cs="Courier"/>
-          <w:color w:val="00000A"/>
-          <w:sz w:val="18"/>
-          <w:szCs w:val="18"/>
-          <w:lang w:val="en-GB"/>
-        </w:rPr>
-        <w:t>http://ip_address_of_MICADO_VM:9090/targets</w:t>
-      </w:r>
-      <w:r>
-        <w:rPr>
-          <w:rStyle w:val="Hiperhivatkozs"/>
-          <w:rFonts w:ascii="Courier" w:hAnsi="Courier" w:cs="Courier"/>
-          <w:color w:val="00000A"/>
-          <w:sz w:val="18"/>
-          <w:szCs w:val="18"/>
-          <w:lang w:val="en-GB"/>
-        </w:rPr>
-        <w:fldChar w:fldCharType="end"/>
-      </w:r>
+      <w:hyperlink r:id="rId8" w:history="1">
+        <w:r>
+          <w:rPr>
+            <w:rStyle w:val="Hyperlink"/>
+            <w:rFonts w:ascii="Courier" w:hAnsi="Courier" w:cs="Courier"/>
+            <w:color w:val="00000A"/>
+            <w:sz w:val="18"/>
+            <w:szCs w:val="18"/>
+            <w:lang w:val="en-GB"/>
+          </w:rPr>
+          <w:t>http://ip_address_of_MICADO_VM:9090/targets</w:t>
+        </w:r>
+      </w:hyperlink>
     </w:p>
     <w:p>
       <w:pPr>
@@ -3326,7 +2291,35 @@
           <w:color w:val="00000A"/>
           <w:lang w:val="en-GB"/>
         </w:rPr>
-        <w:t>If you have more than 2, then it means that MICADO successfully scaled up the application nodes from 2.</w:t>
+        <w:t>If you have more than 2</w:t>
+      </w:r>
+      <w:r>
+        <w:rPr>
+          <w:color w:val="00000A"/>
+          <w:lang w:val="en-GB"/>
+        </w:rPr>
+        <w:t xml:space="preserve"> rows under the cluster</w:t>
+      </w:r>
+      <w:r>
+        <w:rPr>
+          <w:color w:val="00000A"/>
+          <w:lang w:val="en-GB"/>
+        </w:rPr>
+        <w:t>, then it means that MICADO successfully scaled</w:t>
+      </w:r>
+      <w:r>
+        <w:rPr>
+          <w:color w:val="00000A"/>
+          <w:lang w:val="en-GB"/>
+        </w:rPr>
+        <w:t xml:space="preserve"> up the application nodes from the starting position that was two</w:t>
+      </w:r>
+      <w:r>
+        <w:rPr>
+          <w:color w:val="00000A"/>
+          <w:lang w:val="en-GB"/>
+        </w:rPr>
+        <w:t>.</w:t>
       </w:r>
     </w:p>
     <w:p>
@@ -3335,15 +2328,7 @@
         <w:jc w:val="both"/>
       </w:pPr>
       <w:r>
-        <w:t xml:space="preserve">Now we also would like to test if it scales down if there is no load on the cluster. To do so, stop delete the application and this way delete the load on the cluster After a few minutes, the number of nodes in the cluster should be go back to its minimum value (specified in the </w:t>
-      </w:r>
-      <w:proofErr w:type="spellStart"/>
-      <w:r>
-        <w:t>user_data</w:t>
-      </w:r>
-      <w:proofErr w:type="spellEnd"/>
-      <w:r>
-        <w:t xml:space="preserve">, scaling part). </w:t>
+        <w:t xml:space="preserve">Now we also would like to test if it scales down if there is no load on the cluster. To do so, stop delete the application and this way delete the load on the cluster After a few minutes, the number of nodes in the cluster should be go back to its minimum value (specified in the user_data, scaling part). </w:t>
       </w:r>
     </w:p>
     <w:p>
@@ -3353,7 +2338,7 @@
     </w:p>
     <w:p>
       <w:pPr>
-        <w:pStyle w:val="Cmsor2"/>
+        <w:pStyle w:val="Heading2"/>
         <w:rPr>
           <w:lang w:val="en-GB"/>
         </w:rPr>
@@ -3367,7 +2352,7 @@
     </w:p>
     <w:p>
       <w:pPr>
-        <w:pStyle w:val="Cmsor2"/>
+        <w:pStyle w:val="Heading2"/>
         <w:rPr>
           <w:lang w:val="en-GB"/>
         </w:rPr>
@@ -3397,34 +2382,12 @@
           <w:szCs w:val="18"/>
           <w:lang w:val="en-GB"/>
         </w:rPr>
-        <w:t xml:space="preserve">$ </w:t>
-      </w:r>
-      <w:proofErr w:type="gramStart"/>
-      <w:r>
-        <w:rPr>
-          <w:rFonts w:ascii="Courier" w:hAnsi="Courier" w:cs="Courier"/>
-          <w:color w:val="00000A"/>
-          <w:sz w:val="18"/>
-          <w:szCs w:val="18"/>
-          <w:lang w:val="en-GB"/>
-        </w:rPr>
-        <w:t>curl</w:t>
-      </w:r>
-      <w:proofErr w:type="gramEnd"/>
-      <w:r>
-        <w:rPr>
-          <w:rFonts w:ascii="Courier" w:hAnsi="Courier" w:cs="Courier"/>
-          <w:color w:val="00000A"/>
-          <w:sz w:val="18"/>
-          <w:szCs w:val="18"/>
-          <w:lang w:val="en-GB"/>
-        </w:rPr>
-        <w:t xml:space="preserve"> -X DELETE </w:t>
-      </w:r>
-      <w:hyperlink r:id="rId8" w:history="1">
+        <w:t xml:space="preserve">$ curl -X DELETE </w:t>
+      </w:r>
+      <w:hyperlink r:id="rId9" w:history="1">
         <w:r>
           <w:rPr>
-            <w:rStyle w:val="Hiperhivatkozs"/>
+            <w:rStyle w:val="Hyperlink"/>
             <w:rFonts w:ascii="Courier" w:hAnsi="Courier" w:cs="Courier"/>
             <w:sz w:val="18"/>
             <w:szCs w:val="18"/>
@@ -3479,8 +2442,8 @@
 </file>
 
 <file path=word/numbering.xml><?xml version="1.0" encoding="utf-8"?>
-<w:numbering xmlns:wpc="http://schemas.microsoft.com/office/word/2010/wordprocessingCanvas" xmlns:mc="http://schemas.openxmlformats.org/markup-compatibility/2006" xmlns:o="urn:schemas-microsoft-com:office:office" xmlns:r="http://schemas.openxmlformats.org/officeDocument/2006/relationships" xmlns:m="http://schemas.openxmlformats.org/officeDocument/2006/math" xmlns:v="urn:schemas-microsoft-com:vml" xmlns:wp14="http://schemas.microsoft.com/office/word/2010/wordprocessingDrawing" xmlns:wp="http://schemas.openxmlformats.org/drawingml/2006/wordprocessingDrawing" xmlns:w10="urn:schemas-microsoft-com:office:word" xmlns:w="http://schemas.openxmlformats.org/wordprocessingml/2006/main" xmlns:w14="http://schemas.microsoft.com/office/word/2010/wordml" xmlns:w15="http://schemas.microsoft.com/office/word/2012/wordml" xmlns:wpg="http://schemas.microsoft.com/office/word/2010/wordprocessingGroup" xmlns:wpi="http://schemas.microsoft.com/office/word/2010/wordprocessingInk" xmlns:wne="http://schemas.microsoft.com/office/word/2006/wordml" xmlns:wps="http://schemas.microsoft.com/office/word/2010/wordprocessingShape" mc:Ignorable="w14 w15 wp14">
-  <w:abstractNum w:abstractNumId="0" w15:restartNumberingAfterBreak="0">
+<w:numbering xmlns:wpc="http://schemas.microsoft.com/office/word/2010/wordprocessingCanvas" xmlns:mo="http://schemas.microsoft.com/office/mac/office/2008/main" xmlns:mc="http://schemas.openxmlformats.org/markup-compatibility/2006" xmlns:mv="urn:schemas-microsoft-com:mac:vml" xmlns:o="urn:schemas-microsoft-com:office:office" xmlns:r="http://schemas.openxmlformats.org/officeDocument/2006/relationships" xmlns:m="http://schemas.openxmlformats.org/officeDocument/2006/math" xmlns:v="urn:schemas-microsoft-com:vml" xmlns:wp14="http://schemas.microsoft.com/office/word/2010/wordprocessingDrawing" xmlns:wp="http://schemas.openxmlformats.org/drawingml/2006/wordprocessingDrawing" xmlns:w10="urn:schemas-microsoft-com:office:word" xmlns:w="http://schemas.openxmlformats.org/wordprocessingml/2006/main" xmlns:w14="http://schemas.microsoft.com/office/word/2010/wordml" xmlns:w15="http://schemas.microsoft.com/office/word/2012/wordml" xmlns:wpg="http://schemas.microsoft.com/office/word/2010/wordprocessingGroup" xmlns:wpi="http://schemas.microsoft.com/office/word/2010/wordprocessingInk" xmlns:wne="http://schemas.microsoft.com/office/word/2006/wordml" xmlns:wps="http://schemas.microsoft.com/office/word/2010/wordprocessingShape" mc:Ignorable="w14 w15 wp14">
+  <w:abstractNum w:abstractNumId="0">
     <w:nsid w:val="0FD50554"/>
     <w:multiLevelType w:val="multilevel"/>
     <w:tmpl w:val="0FD50554"/>
@@ -3593,7 +2556,7 @@
       </w:rPr>
     </w:lvl>
   </w:abstractNum>
-  <w:abstractNum w:abstractNumId="1" w15:restartNumberingAfterBreak="0">
+  <w:abstractNum w:abstractNumId="1">
     <w:nsid w:val="59BBCCCB"/>
     <w:multiLevelType w:val="singleLevel"/>
     <w:tmpl w:val="59BBCCCB"/>
@@ -3613,7 +2576,7 @@
       </w:rPr>
     </w:lvl>
   </w:abstractNum>
-  <w:abstractNum w:abstractNumId="2" w15:restartNumberingAfterBreak="0">
+  <w:abstractNum w:abstractNumId="2">
     <w:nsid w:val="5B8E1A29"/>
     <w:multiLevelType w:val="multilevel"/>
     <w:tmpl w:val="5B8E1A29"/>
@@ -3726,7 +2689,7 @@
       </w:rPr>
     </w:lvl>
   </w:abstractNum>
-  <w:abstractNum w:abstractNumId="3" w15:restartNumberingAfterBreak="0">
+  <w:abstractNum w:abstractNumId="3">
     <w:nsid w:val="6CFA00B3"/>
     <w:multiLevelType w:val="hybridMultilevel"/>
     <w:tmpl w:val="0294255E"/>
@@ -3839,7 +2802,7 @@
       </w:rPr>
     </w:lvl>
   </w:abstractNum>
-  <w:abstractNum w:abstractNumId="4" w15:restartNumberingAfterBreak="0">
+  <w:abstractNum w:abstractNumId="4">
     <w:nsid w:val="7EBB1AB5"/>
     <w:multiLevelType w:val="multilevel"/>
     <w:tmpl w:val="7EBB1AB5"/>
@@ -3981,7 +2944,7 @@
     </w:rPrDefault>
     <w:pPrDefault/>
   </w:docDefaults>
-  <w:latentStyles w:defLockedState="0" w:defUIPriority="99" w:defSemiHidden="0" w:defUnhideWhenUsed="0" w:defQFormat="0" w:count="371">
+  <w:latentStyles w:defLockedState="0" w:defUIPriority="99" w:defSemiHidden="0" w:defUnhideWhenUsed="0" w:defQFormat="0" w:count="382">
     <w:lsdException w:name="Normal" w:uiPriority="0" w:qFormat="1"/>
     <w:lsdException w:name="heading 1" w:uiPriority="9" w:qFormat="1"/>
     <w:lsdException w:name="heading 2" w:uiPriority="9" w:unhideWhenUsed="1" w:qFormat="1"/>
@@ -4087,7 +3050,6 @@
     <w:lsdException w:name="HTML Sample" w:semiHidden="1" w:unhideWhenUsed="1"/>
     <w:lsdException w:name="HTML Typewriter" w:semiHidden="1" w:unhideWhenUsed="1"/>
     <w:lsdException w:name="HTML Variable" w:semiHidden="1" w:unhideWhenUsed="1"/>
-    <w:lsdException w:name="Normal Table" w:semiHidden="1" w:unhideWhenUsed="1"/>
     <w:lsdException w:name="annotation subject" w:semiHidden="1" w:unhideWhenUsed="1"/>
     <w:lsdException w:name="No List" w:semiHidden="1" w:unhideWhenUsed="1"/>
     <w:lsdException w:name="Outline List 1" w:semiHidden="1" w:unhideWhenUsed="1"/>
@@ -4133,11 +3095,9 @@
     <w:lsdException w:name="Table Subtle 1" w:semiHidden="1" w:unhideWhenUsed="1"/>
     <w:lsdException w:name="Table Subtle 2" w:semiHidden="1" w:unhideWhenUsed="1"/>
     <w:lsdException w:name="Table Web 1" w:semiHidden="1" w:unhideWhenUsed="1"/>
-    <w:lsdException w:name="Table Web 2" w:semiHidden="1" w:unhideWhenUsed="1"/>
     <w:lsdException w:name="Table Web 3" w:semiHidden="1" w:unhideWhenUsed="1"/>
     <w:lsdException w:name="Balloon Text" w:semiHidden="1" w:unhideWhenUsed="1"/>
     <w:lsdException w:name="Table Grid" w:uiPriority="39"/>
-    <w:lsdException w:name="Table Theme" w:semiHidden="1" w:unhideWhenUsed="1"/>
     <w:lsdException w:name="Placeholder Text" w:semiHidden="1"/>
     <w:lsdException w:name="Light Shading" w:uiPriority="60"/>
     <w:lsdException w:name="Light List" w:uiPriority="61"/>
@@ -4349,8 +3309,10 @@
     <w:lsdException w:name="List Table 5 Dark Accent 6" w:uiPriority="50"/>
     <w:lsdException w:name="List Table 6 Colorful Accent 6" w:uiPriority="51"/>
     <w:lsdException w:name="List Table 7 Colorful Accent 6" w:uiPriority="52"/>
+    <w:lsdException w:name="Mention" w:semiHidden="1" w:unhideWhenUsed="1"/>
+    <w:lsdException w:name="Smart Hyperlink" w:semiHidden="1" w:unhideWhenUsed="1"/>
   </w:latentStyles>
-  <w:style w:type="paragraph" w:default="1" w:styleId="Norml">
+  <w:style w:type="paragraph" w:default="1" w:styleId="Normal">
     <w:name w:val="Normal"/>
     <w:qFormat/>
     <w:rPr>
@@ -4360,11 +3322,11 @@
       <w:lang w:eastAsia="en-US"/>
     </w:rPr>
   </w:style>
-  <w:style w:type="paragraph" w:styleId="Cmsor1">
+  <w:style w:type="paragraph" w:styleId="Heading1">
     <w:name w:val="heading 1"/>
-    <w:basedOn w:val="Norml"/>
-    <w:next w:val="Norml"/>
-    <w:link w:val="Cmsor1Char"/>
+    <w:basedOn w:val="Normal"/>
+    <w:next w:val="Normal"/>
+    <w:link w:val="Heading1Char"/>
     <w:uiPriority w:val="9"/>
     <w:qFormat/>
     <w:rsid w:val="00CB5D4A"/>
@@ -4381,11 +3343,11 @@
       <w:szCs w:val="32"/>
     </w:rPr>
   </w:style>
-  <w:style w:type="paragraph" w:styleId="Cmsor2">
+  <w:style w:type="paragraph" w:styleId="Heading2">
     <w:name w:val="heading 2"/>
-    <w:basedOn w:val="Norml"/>
-    <w:next w:val="Norml"/>
-    <w:link w:val="Cmsor2Char"/>
+    <w:basedOn w:val="Normal"/>
+    <w:next w:val="Normal"/>
+    <w:link w:val="Heading2Char"/>
     <w:autoRedefine/>
     <w:uiPriority w:val="9"/>
     <w:unhideWhenUsed/>
@@ -4404,13 +3366,13 @@
       <w:lang w:val="en-US"/>
     </w:rPr>
   </w:style>
-  <w:style w:type="character" w:default="1" w:styleId="Bekezdsalapbettpusa">
+  <w:style w:type="character" w:default="1" w:styleId="DefaultParagraphFont">
     <w:name w:val="Default Paragraph Font"/>
     <w:uiPriority w:val="1"/>
     <w:semiHidden/>
     <w:unhideWhenUsed/>
   </w:style>
-  <w:style w:type="table" w:default="1" w:styleId="Normltblzat">
+  <w:style w:type="table" w:default="1" w:styleId="TableNormal">
     <w:name w:val="Normal Table"/>
     <w:uiPriority w:val="99"/>
     <w:semiHidden/>
@@ -4425,13 +3387,13 @@
       </w:tblCellMar>
     </w:tblPr>
   </w:style>
-  <w:style w:type="numbering" w:default="1" w:styleId="Nemlista">
+  <w:style w:type="numbering" w:default="1" w:styleId="NoList">
     <w:name w:val="No List"/>
     <w:uiPriority w:val="99"/>
     <w:semiHidden/>
     <w:unhideWhenUsed/>
   </w:style>
-  <w:style w:type="paragraph" w:styleId="NormlWeb">
+  <w:style w:type="paragraph" w:styleId="NormalWeb">
     <w:name w:val="Normal (Web)"/>
     <w:uiPriority w:val="99"/>
     <w:unhideWhenUsed/>
@@ -4445,11 +3407,11 @@
       <w:lang w:val="en-US" w:eastAsia="zh-CN"/>
     </w:rPr>
   </w:style>
-  <w:style w:type="paragraph" w:styleId="Cm">
+  <w:style w:type="paragraph" w:styleId="Title">
     <w:name w:val="Title"/>
-    <w:basedOn w:val="Norml"/>
-    <w:next w:val="Norml"/>
-    <w:link w:val="CmChar"/>
+    <w:basedOn w:val="Normal"/>
+    <w:next w:val="Normal"/>
+    <w:link w:val="TitleChar"/>
     <w:uiPriority w:val="10"/>
     <w:qFormat/>
     <w:pPr>
@@ -4463,9 +3425,9 @@
       <w:szCs w:val="56"/>
     </w:rPr>
   </w:style>
-  <w:style w:type="character" w:styleId="Mrltotthiperhivatkozs">
+  <w:style w:type="character" w:styleId="FollowedHyperlink">
     <w:name w:val="FollowedHyperlink"/>
-    <w:basedOn w:val="Bekezdsalapbettpusa"/>
+    <w:basedOn w:val="DefaultParagraphFont"/>
     <w:uiPriority w:val="99"/>
     <w:unhideWhenUsed/>
     <w:rPr>
@@ -4473,9 +3435,9 @@
       <w:u w:val="single"/>
     </w:rPr>
   </w:style>
-  <w:style w:type="character" w:styleId="HTML-kd">
+  <w:style w:type="character" w:styleId="HTMLCode">
     <w:name w:val="HTML Code"/>
-    <w:basedOn w:val="Bekezdsalapbettpusa"/>
+    <w:basedOn w:val="DefaultParagraphFont"/>
     <w:uiPriority w:val="99"/>
     <w:unhideWhenUsed/>
     <w:rPr>
@@ -4484,9 +3446,9 @@
       <w:szCs w:val="20"/>
     </w:rPr>
   </w:style>
-  <w:style w:type="character" w:styleId="Hiperhivatkozs">
+  <w:style w:type="character" w:styleId="Hyperlink">
     <w:name w:val="Hyperlink"/>
-    <w:basedOn w:val="Bekezdsalapbettpusa"/>
+    <w:basedOn w:val="DefaultParagraphFont"/>
     <w:uiPriority w:val="99"/>
     <w:unhideWhenUsed/>
     <w:rPr>
@@ -4494,10 +3456,10 @@
       <w:u w:val="single"/>
     </w:rPr>
   </w:style>
-  <w:style w:type="character" w:customStyle="1" w:styleId="Cmsor1Char">
-    <w:name w:val="Címsor 1 Char"/>
-    <w:basedOn w:val="Bekezdsalapbettpusa"/>
-    <w:link w:val="Cmsor1"/>
+  <w:style w:type="character" w:customStyle="1" w:styleId="Heading1Char">
+    <w:name w:val="Heading 1 Char"/>
+    <w:basedOn w:val="DefaultParagraphFont"/>
+    <w:link w:val="Heading1"/>
     <w:uiPriority w:val="9"/>
     <w:rsid w:val="00CB5D4A"/>
     <w:rPr>
@@ -4510,7 +3472,7 @@
   </w:style>
   <w:style w:type="paragraph" w:customStyle="1" w:styleId="ListParagraph1">
     <w:name w:val="List Paragraph1"/>
-    <w:basedOn w:val="Norml"/>
+    <w:basedOn w:val="Normal"/>
     <w:uiPriority w:val="34"/>
     <w:qFormat/>
     <w:pPr>
@@ -4518,10 +3480,10 @@
       <w:contextualSpacing/>
     </w:pPr>
   </w:style>
-  <w:style w:type="character" w:customStyle="1" w:styleId="Cmsor2Char">
-    <w:name w:val="Címsor 2 Char"/>
-    <w:basedOn w:val="Bekezdsalapbettpusa"/>
-    <w:link w:val="Cmsor2"/>
+  <w:style w:type="character" w:customStyle="1" w:styleId="Heading2Char">
+    <w:name w:val="Heading 2 Char"/>
+    <w:basedOn w:val="DefaultParagraphFont"/>
+    <w:link w:val="Heading2"/>
     <w:uiPriority w:val="9"/>
     <w:rsid w:val="00CB5D4A"/>
     <w:rPr>
@@ -4532,10 +3494,10 @@
       <w:lang w:val="en-US" w:eastAsia="en-US"/>
     </w:rPr>
   </w:style>
-  <w:style w:type="character" w:customStyle="1" w:styleId="CmChar">
-    <w:name w:val="Cím Char"/>
-    <w:basedOn w:val="Bekezdsalapbettpusa"/>
-    <w:link w:val="Cm"/>
+  <w:style w:type="character" w:customStyle="1" w:styleId="TitleChar">
+    <w:name w:val="Title Char"/>
+    <w:basedOn w:val="DefaultParagraphFont"/>
+    <w:link w:val="Title"/>
     <w:uiPriority w:val="10"/>
     <w:rPr>
       <w:rFonts w:asciiTheme="majorHAnsi" w:eastAsiaTheme="majorEastAsia" w:hAnsiTheme="majorHAnsi" w:cstheme="majorBidi"/>
@@ -4547,7 +3509,7 @@
   </w:style>
   <w:style w:type="paragraph" w:customStyle="1" w:styleId="code">
     <w:name w:val="code"/>
-    <w:basedOn w:val="Norml"/>
+    <w:basedOn w:val="Normal"/>
     <w:qFormat/>
     <w:rPr>
       <w:rFonts w:ascii="Courier" w:hAnsi="Courier"/>
@@ -4557,7 +3519,7 @@
   </w:style>
   <w:style w:type="paragraph" w:customStyle="1" w:styleId="Quotations">
     <w:name w:val="Quotations"/>
-    <w:basedOn w:val="Norml"/>
+    <w:basedOn w:val="Normal"/>
     <w:pPr>
       <w:suppressAutoHyphens/>
       <w:autoSpaceDN w:val="0"/>
@@ -4607,10 +3569,10 @@
       <w:lang w:eastAsia="zh-CN" w:bidi="hi-IN"/>
     </w:rPr>
   </w:style>
-  <w:style w:type="paragraph" w:styleId="HTML-kntformzott">
+  <w:style w:type="paragraph" w:styleId="HTMLPreformatted">
     <w:name w:val="HTML Preformatted"/>
-    <w:basedOn w:val="Norml"/>
-    <w:link w:val="HTML-kntformzottChar"/>
+    <w:basedOn w:val="Normal"/>
+    <w:link w:val="HTMLPreformattedChar"/>
     <w:uiPriority w:val="99"/>
     <w:semiHidden/>
     <w:unhideWhenUsed/>
@@ -4642,10 +3604,10 @@
       <w:lang w:val="hu-HU" w:eastAsia="hu-HU"/>
     </w:rPr>
   </w:style>
-  <w:style w:type="character" w:customStyle="1" w:styleId="HTML-kntformzottChar">
-    <w:name w:val="HTML-ként formázott Char"/>
-    <w:basedOn w:val="Bekezdsalapbettpusa"/>
-    <w:link w:val="HTML-kntformzott"/>
+  <w:style w:type="character" w:customStyle="1" w:styleId="HTMLPreformattedChar">
+    <w:name w:val="HTML Preformatted Char"/>
+    <w:basedOn w:val="DefaultParagraphFont"/>
+    <w:link w:val="HTMLPreformatted"/>
     <w:uiPriority w:val="99"/>
     <w:semiHidden/>
     <w:rsid w:val="00CB5D4A"/>

--- a/user_guides/MICADOV3_basic.docx
+++ b/user_guides/MICADOV3_basic.docx
@@ -1,11 +1,11 @@
 
 <file path=word/document.xml><?xml version="1.0" encoding="utf-8"?>
-<w:document xmlns:wpc="http://schemas.microsoft.com/office/word/2010/wordprocessingCanvas" xmlns:mo="http://schemas.microsoft.com/office/mac/office/2008/main" xmlns:mc="http://schemas.openxmlformats.org/markup-compatibility/2006" xmlns:mv="urn:schemas-microsoft-com:mac:vml" xmlns:o="urn:schemas-microsoft-com:office:office" xmlns:r="http://schemas.openxmlformats.org/officeDocument/2006/relationships" xmlns:m="http://schemas.openxmlformats.org/officeDocument/2006/math" xmlns:v="urn:schemas-microsoft-com:vml" xmlns:wp14="http://schemas.microsoft.com/office/word/2010/wordprocessingDrawing" xmlns:wp="http://schemas.openxmlformats.org/drawingml/2006/wordprocessingDrawing" xmlns:w10="urn:schemas-microsoft-com:office:word" xmlns:w="http://schemas.openxmlformats.org/wordprocessingml/2006/main" xmlns:w14="http://schemas.microsoft.com/office/word/2010/wordml" xmlns:w15="http://schemas.microsoft.com/office/word/2012/wordml" xmlns:wpg="http://schemas.microsoft.com/office/word/2010/wordprocessingGroup" xmlns:wpi="http://schemas.microsoft.com/office/word/2010/wordprocessingInk" xmlns:wne="http://schemas.microsoft.com/office/word/2006/wordml" xmlns:wps="http://schemas.microsoft.com/office/word/2010/wordprocessingShape" mc:Ignorable="w14 w15 wp14">
+<w:document xmlns:wpc="http://schemas.microsoft.com/office/word/2010/wordprocessingCanvas" xmlns:mc="http://schemas.openxmlformats.org/markup-compatibility/2006" xmlns:o="urn:schemas-microsoft-com:office:office" xmlns:r="http://schemas.openxmlformats.org/officeDocument/2006/relationships" xmlns:m="http://schemas.openxmlformats.org/officeDocument/2006/math" xmlns:v="urn:schemas-microsoft-com:vml" xmlns:wp14="http://schemas.microsoft.com/office/word/2010/wordprocessingDrawing" xmlns:wp="http://schemas.openxmlformats.org/drawingml/2006/wordprocessingDrawing" xmlns:w10="urn:schemas-microsoft-com:office:word" xmlns:w="http://schemas.openxmlformats.org/wordprocessingml/2006/main" xmlns:w14="http://schemas.microsoft.com/office/word/2010/wordml" xmlns:w15="http://schemas.microsoft.com/office/word/2012/wordml" xmlns:wpg="http://schemas.microsoft.com/office/word/2010/wordprocessingGroup" xmlns:wpi="http://schemas.microsoft.com/office/word/2010/wordprocessingInk" xmlns:wne="http://schemas.microsoft.com/office/word/2006/wordml" xmlns:wps="http://schemas.microsoft.com/office/word/2010/wordprocessingShape" mc:Ignorable="w14 w15 wp14">
   <w:background w:color="FFFFFF"/>
   <w:body>
     <w:p>
       <w:pPr>
-        <w:pStyle w:val="Title"/>
+        <w:pStyle w:val="Cm"/>
         <w:spacing w:after="240"/>
         <w:jc w:val="center"/>
         <w:rPr>
@@ -63,7 +63,7 @@
         <w:spacing w:after="240"/>
         <w:jc w:val="both"/>
         <w:rPr>
-          <w:rStyle w:val="Heading1Char"/>
+          <w:rStyle w:val="Cmsor1Char"/>
           <w:lang w:eastAsia="en-GB"/>
         </w:rPr>
       </w:pPr>
@@ -79,7 +79,7 @@
       </w:r>
       <w:r>
         <w:rPr>
-          <w:rStyle w:val="Heading1Char"/>
+          <w:rStyle w:val="Cmsor1Char"/>
           <w:lang w:eastAsia="en-GB"/>
         </w:rPr>
         <w:t>1. Prerequisites</w:t>
@@ -109,13 +109,13 @@
         <w:spacing w:after="240"/>
         <w:jc w:val="both"/>
         <w:rPr>
-          <w:rStyle w:val="Heading2Char"/>
-          <w:lang w:val="en-GB"/>
-        </w:rPr>
-      </w:pPr>
-      <w:r>
-        <w:rPr>
-          <w:rStyle w:val="Heading2Char"/>
+          <w:rStyle w:val="Cmsor2Char"/>
+          <w:lang w:val="en-GB"/>
+        </w:rPr>
+      </w:pPr>
+      <w:r>
+        <w:rPr>
+          <w:rStyle w:val="Cmsor2Char"/>
           <w:lang w:val="en-GB"/>
         </w:rPr>
         <w:t>Target cloud</w:t>
@@ -155,12 +155,21 @@
           <w:lang w:eastAsia="en-GB"/>
         </w:rPr>
       </w:pPr>
+      <w:proofErr w:type="gramStart"/>
       <w:r>
         <w:rPr>
           <w:rFonts w:ascii="Open Sans" w:hAnsi="Open Sans"/>
           <w:color w:val="000000"/>
         </w:rPr>
-        <w:t>accessing a cloud through an Occopus-compatible interface (e.g. EC2, OCCI, Nova, etc.)</w:t>
+        <w:t>accessing</w:t>
+      </w:r>
+      <w:proofErr w:type="gramEnd"/>
+      <w:r>
+        <w:rPr>
+          <w:rFonts w:ascii="Open Sans" w:hAnsi="Open Sans"/>
+          <w:color w:val="000000"/>
+        </w:rPr>
+        <w:t xml:space="preserve"> a cloud through an Occopus-compatible interface (e.g. EC2, OCCI, Nova, etc.)</w:t>
       </w:r>
     </w:p>
     <w:p>
@@ -201,7 +210,7 @@
       <w:pPr>
         <w:jc w:val="both"/>
         <w:rPr>
-          <w:rStyle w:val="Heading2Char"/>
+          <w:rStyle w:val="Cmsor2Char"/>
           <w:rFonts w:asciiTheme="minorHAnsi" w:eastAsiaTheme="minorHAnsi" w:hAnsiTheme="minorHAnsi" w:cstheme="minorBidi"/>
           <w:color w:val="auto"/>
           <w:sz w:val="24"/>
@@ -211,7 +220,7 @@
       </w:pPr>
       <w:r>
         <w:rPr>
-          <w:rStyle w:val="Heading2Char"/>
+          <w:rStyle w:val="Cmsor2Char"/>
           <w:lang w:val="en-GB"/>
         </w:rPr>
         <w:t>1.2 Port ranges</w:t>
@@ -229,7 +238,21 @@
         <w:rPr>
           <w:lang w:eastAsia="en-GB"/>
         </w:rPr>
-        <w:t>While most of the clouds doesn’t require you to configure which ports you want to open (like Cloudsigma), is it still important to make sure that the following ports are open for MICADO:</w:t>
+        <w:t xml:space="preserve">While most of the clouds doesn’t require you to configure which ports you want to open (like </w:t>
+      </w:r>
+      <w:proofErr w:type="spellStart"/>
+      <w:r>
+        <w:rPr>
+          <w:lang w:eastAsia="en-GB"/>
+        </w:rPr>
+        <w:t>Cloudsigma</w:t>
+      </w:r>
+      <w:proofErr w:type="spellEnd"/>
+      <w:r>
+        <w:rPr>
+          <w:lang w:eastAsia="en-GB"/>
+        </w:rPr>
+        <w:t>), is it still important to make sure that the following ports are open for MICADO:</w:t>
       </w:r>
     </w:p>
     <w:p>
@@ -272,7 +295,7 @@
       </w:pPr>
       <w:r>
         <w:rPr>
-          <w:rStyle w:val="Heading2Char"/>
+          <w:rStyle w:val="Cmsor2Char"/>
           <w:lang w:val="en-GB"/>
         </w:rPr>
         <w:t>1.3 internet access for the VMs</w:t>
@@ -290,12 +313,40 @@
         <w:rPr>
           <w:lang w:eastAsia="en-GB"/>
         </w:rPr>
-        <w:t>MICADO needs to pull some files from github and dockerhub. Make sure the virtual machines have internet access and also reach each other.</w:t>
-      </w:r>
-    </w:p>
-    <w:p>
-      <w:pPr>
-        <w:pStyle w:val="Heading1"/>
+        <w:t xml:space="preserve">MICADO needs to pull some files from </w:t>
+      </w:r>
+      <w:proofErr w:type="spellStart"/>
+      <w:r>
+        <w:rPr>
+          <w:lang w:eastAsia="en-GB"/>
+        </w:rPr>
+        <w:t>github</w:t>
+      </w:r>
+      <w:proofErr w:type="spellEnd"/>
+      <w:r>
+        <w:rPr>
+          <w:lang w:eastAsia="en-GB"/>
+        </w:rPr>
+        <w:t xml:space="preserve"> and </w:t>
+      </w:r>
+      <w:proofErr w:type="spellStart"/>
+      <w:r>
+        <w:rPr>
+          <w:lang w:eastAsia="en-GB"/>
+        </w:rPr>
+        <w:t>dockerhub</w:t>
+      </w:r>
+      <w:proofErr w:type="spellEnd"/>
+      <w:r>
+        <w:rPr>
+          <w:lang w:eastAsia="en-GB"/>
+        </w:rPr>
+        <w:t>. Make sure the virtual machines have internet access and also reach each other.</w:t>
+      </w:r>
+    </w:p>
+    <w:p>
+      <w:pPr>
+        <w:pStyle w:val="Cmsor1"/>
         <w:rPr>
           <w:lang w:eastAsia="en-GB"/>
         </w:rPr>
@@ -309,7 +360,7 @@
     </w:p>
     <w:p>
       <w:pPr>
-        <w:pStyle w:val="Heading2"/>
+        <w:pStyle w:val="Cmsor2"/>
         <w:rPr>
           <w:lang w:val="en-GB" w:eastAsia="en-GB"/>
         </w:rPr>
@@ -345,7 +396,7 @@
       <w:hyperlink r:id="rId6" w:history="1">
         <w:r>
           <w:rPr>
-            <w:rStyle w:val="Hyperlink"/>
+            <w:rStyle w:val="Hiperhivatkozs"/>
             <w:rFonts w:ascii="Helvetica" w:eastAsia="Times New Roman" w:hAnsi="Helvetica" w:cs="Times New Roman"/>
             <w:sz w:val="20"/>
             <w:szCs w:val="20"/>
@@ -372,7 +423,7 @@
     </w:p>
     <w:p>
       <w:pPr>
-        <w:pStyle w:val="Heading2"/>
+        <w:pStyle w:val="Cmsor2"/>
         <w:pageBreakBefore/>
         <w:rPr>
           <w:lang w:val="en-GB" w:eastAsia="en-GB"/>
@@ -448,15 +499,27 @@
           <w:lang w:eastAsia="zh-CN"/>
         </w:rPr>
       </w:pPr>
-      <w:r>
-        <w:rPr>
-          <w:rFonts w:ascii="Courier" w:eastAsia="SimSun" w:hAnsi="Courier" w:cs="Courier"/>
-          <w:color w:val="000000"/>
-          <w:sz w:val="18"/>
-          <w:szCs w:val="18"/>
-          <w:lang w:eastAsia="zh-CN"/>
-        </w:rPr>
-        <w:t>write_files:</w:t>
+      <w:proofErr w:type="spellStart"/>
+      <w:r>
+        <w:rPr>
+          <w:rFonts w:ascii="Courier" w:eastAsia="SimSun" w:hAnsi="Courier" w:cs="Courier"/>
+          <w:color w:val="000000"/>
+          <w:sz w:val="18"/>
+          <w:szCs w:val="18"/>
+          <w:lang w:eastAsia="zh-CN"/>
+        </w:rPr>
+        <w:t>write_files</w:t>
+      </w:r>
+      <w:proofErr w:type="spellEnd"/>
+      <w:r>
+        <w:rPr>
+          <w:rFonts w:ascii="Courier" w:eastAsia="SimSun" w:hAnsi="Courier" w:cs="Courier"/>
+          <w:color w:val="000000"/>
+          <w:sz w:val="18"/>
+          <w:szCs w:val="18"/>
+          <w:lang w:eastAsia="zh-CN"/>
+        </w:rPr>
+        <w:t>:</w:t>
       </w:r>
     </w:p>
     <w:p>
@@ -495,8 +558,20 @@
           <w:szCs w:val="18"/>
           <w:lang w:eastAsia="zh-CN"/>
         </w:rPr>
-        <w:t>USER DATA - Cloudsigma</w:t>
-      </w:r>
+        <w:t xml:space="preserve">USER DATA - </w:t>
+      </w:r>
+      <w:proofErr w:type="spellStart"/>
+      <w:r>
+        <w:rPr>
+          <w:rFonts w:ascii="Courier" w:eastAsia="SimSun" w:hAnsi="Courier" w:cs="Courier"/>
+          <w:color w:val="000000"/>
+          <w:sz w:val="18"/>
+          <w:szCs w:val="18"/>
+          <w:lang w:eastAsia="zh-CN"/>
+        </w:rPr>
+        <w:t>Cloudsigma</w:t>
+      </w:r>
+      <w:proofErr w:type="spellEnd"/>
     </w:p>
     <w:p>
       <w:pPr>
@@ -534,8 +609,108 @@
           <w:szCs w:val="18"/>
           <w:lang w:eastAsia="zh-CN"/>
         </w:rPr>
-        <w:t>- path: /var/lib/micado/occopus/temp_user_data.yaml</w:t>
-      </w:r>
+        <w:t xml:space="preserve">- </w:t>
+      </w:r>
+      <w:proofErr w:type="gramStart"/>
+      <w:r>
+        <w:rPr>
+          <w:rFonts w:ascii="Courier" w:eastAsia="SimSun" w:hAnsi="Courier" w:cs="Courier"/>
+          <w:color w:val="000000"/>
+          <w:sz w:val="18"/>
+          <w:szCs w:val="18"/>
+          <w:lang w:eastAsia="zh-CN"/>
+        </w:rPr>
+        <w:t>path</w:t>
+      </w:r>
+      <w:proofErr w:type="gramEnd"/>
+      <w:r>
+        <w:rPr>
+          <w:rFonts w:ascii="Courier" w:eastAsia="SimSun" w:hAnsi="Courier" w:cs="Courier"/>
+          <w:color w:val="000000"/>
+          <w:sz w:val="18"/>
+          <w:szCs w:val="18"/>
+          <w:lang w:eastAsia="zh-CN"/>
+        </w:rPr>
+        <w:t>: /</w:t>
+      </w:r>
+      <w:proofErr w:type="spellStart"/>
+      <w:r>
+        <w:rPr>
+          <w:rFonts w:ascii="Courier" w:eastAsia="SimSun" w:hAnsi="Courier" w:cs="Courier"/>
+          <w:color w:val="000000"/>
+          <w:sz w:val="18"/>
+          <w:szCs w:val="18"/>
+          <w:lang w:eastAsia="zh-CN"/>
+        </w:rPr>
+        <w:t>var</w:t>
+      </w:r>
+      <w:proofErr w:type="spellEnd"/>
+      <w:r>
+        <w:rPr>
+          <w:rFonts w:ascii="Courier" w:eastAsia="SimSun" w:hAnsi="Courier" w:cs="Courier"/>
+          <w:color w:val="000000"/>
+          <w:sz w:val="18"/>
+          <w:szCs w:val="18"/>
+          <w:lang w:eastAsia="zh-CN"/>
+        </w:rPr>
+        <w:t>/lib/</w:t>
+      </w:r>
+      <w:proofErr w:type="spellStart"/>
+      <w:r>
+        <w:rPr>
+          <w:rFonts w:ascii="Courier" w:eastAsia="SimSun" w:hAnsi="Courier" w:cs="Courier"/>
+          <w:color w:val="000000"/>
+          <w:sz w:val="18"/>
+          <w:szCs w:val="18"/>
+          <w:lang w:eastAsia="zh-CN"/>
+        </w:rPr>
+        <w:t>micado</w:t>
+      </w:r>
+      <w:proofErr w:type="spellEnd"/>
+      <w:r>
+        <w:rPr>
+          <w:rFonts w:ascii="Courier" w:eastAsia="SimSun" w:hAnsi="Courier" w:cs="Courier"/>
+          <w:color w:val="000000"/>
+          <w:sz w:val="18"/>
+          <w:szCs w:val="18"/>
+          <w:lang w:eastAsia="zh-CN"/>
+        </w:rPr>
+        <w:t>/</w:t>
+      </w:r>
+      <w:proofErr w:type="spellStart"/>
+      <w:r>
+        <w:rPr>
+          <w:rFonts w:ascii="Courier" w:eastAsia="SimSun" w:hAnsi="Courier" w:cs="Courier"/>
+          <w:color w:val="000000"/>
+          <w:sz w:val="18"/>
+          <w:szCs w:val="18"/>
+          <w:lang w:eastAsia="zh-CN"/>
+        </w:rPr>
+        <w:t>occopus</w:t>
+      </w:r>
+      <w:proofErr w:type="spellEnd"/>
+      <w:r>
+        <w:rPr>
+          <w:rFonts w:ascii="Courier" w:eastAsia="SimSun" w:hAnsi="Courier" w:cs="Courier"/>
+          <w:color w:val="000000"/>
+          <w:sz w:val="18"/>
+          <w:szCs w:val="18"/>
+          <w:lang w:eastAsia="zh-CN"/>
+        </w:rPr>
+        <w:t>/</w:t>
+      </w:r>
+      <w:proofErr w:type="spellStart"/>
+      <w:r>
+        <w:rPr>
+          <w:rFonts w:ascii="Courier" w:eastAsia="SimSun" w:hAnsi="Courier" w:cs="Courier"/>
+          <w:color w:val="000000"/>
+          <w:sz w:val="18"/>
+          <w:szCs w:val="18"/>
+          <w:lang w:eastAsia="zh-CN"/>
+        </w:rPr>
+        <w:t>temp_user_data.yaml</w:t>
+      </w:r>
+      <w:proofErr w:type="spellEnd"/>
     </w:p>
     <w:p>
       <w:pPr>
@@ -573,7 +748,29 @@
           <w:szCs w:val="18"/>
           <w:lang w:eastAsia="zh-CN"/>
         </w:rPr>
-        <w:t xml:space="preserve">  content: |</w:t>
+        <w:t xml:space="preserve">  </w:t>
+      </w:r>
+      <w:proofErr w:type="gramStart"/>
+      <w:r>
+        <w:rPr>
+          <w:rFonts w:ascii="Courier" w:eastAsia="SimSun" w:hAnsi="Courier" w:cs="Courier"/>
+          <w:color w:val="000000"/>
+          <w:sz w:val="18"/>
+          <w:szCs w:val="18"/>
+          <w:lang w:eastAsia="zh-CN"/>
+        </w:rPr>
+        <w:t>content</w:t>
+      </w:r>
+      <w:proofErr w:type="gramEnd"/>
+      <w:r>
+        <w:rPr>
+          <w:rFonts w:ascii="Courier" w:eastAsia="SimSun" w:hAnsi="Courier" w:cs="Courier"/>
+          <w:color w:val="000000"/>
+          <w:sz w:val="18"/>
+          <w:szCs w:val="18"/>
+          <w:lang w:eastAsia="zh-CN"/>
+        </w:rPr>
+        <w:t>: |</w:t>
       </w:r>
     </w:p>
     <w:p>
@@ -612,7 +809,29 @@
           <w:szCs w:val="18"/>
           <w:lang w:eastAsia="zh-CN"/>
         </w:rPr>
-        <w:t xml:space="preserve">    user_data:</w:t>
+        <w:t xml:space="preserve">    </w:t>
+      </w:r>
+      <w:proofErr w:type="spellStart"/>
+      <w:r>
+        <w:rPr>
+          <w:rFonts w:ascii="Courier" w:eastAsia="SimSun" w:hAnsi="Courier" w:cs="Courier"/>
+          <w:color w:val="000000"/>
+          <w:sz w:val="18"/>
+          <w:szCs w:val="18"/>
+          <w:lang w:eastAsia="zh-CN"/>
+        </w:rPr>
+        <w:t>user_data</w:t>
+      </w:r>
+      <w:proofErr w:type="spellEnd"/>
+      <w:r>
+        <w:rPr>
+          <w:rFonts w:ascii="Courier" w:eastAsia="SimSun" w:hAnsi="Courier" w:cs="Courier"/>
+          <w:color w:val="000000"/>
+          <w:sz w:val="18"/>
+          <w:szCs w:val="18"/>
+          <w:lang w:eastAsia="zh-CN"/>
+        </w:rPr>
+        <w:t>:</w:t>
       </w:r>
     </w:p>
     <w:p>
@@ -651,7 +870,29 @@
           <w:szCs w:val="18"/>
           <w:lang w:eastAsia="zh-CN"/>
         </w:rPr>
-        <w:t xml:space="preserve">      auth_data:</w:t>
+        <w:t xml:space="preserve">      </w:t>
+      </w:r>
+      <w:proofErr w:type="spellStart"/>
+      <w:r>
+        <w:rPr>
+          <w:rFonts w:ascii="Courier" w:eastAsia="SimSun" w:hAnsi="Courier" w:cs="Courier"/>
+          <w:color w:val="000000"/>
+          <w:sz w:val="18"/>
+          <w:szCs w:val="18"/>
+          <w:lang w:eastAsia="zh-CN"/>
+        </w:rPr>
+        <w:t>auth_data</w:t>
+      </w:r>
+      <w:proofErr w:type="spellEnd"/>
+      <w:r>
+        <w:rPr>
+          <w:rFonts w:ascii="Courier" w:eastAsia="SimSun" w:hAnsi="Courier" w:cs="Courier"/>
+          <w:color w:val="000000"/>
+          <w:sz w:val="18"/>
+          <w:szCs w:val="18"/>
+          <w:lang w:eastAsia="zh-CN"/>
+        </w:rPr>
+        <w:t>:</w:t>
       </w:r>
     </w:p>
     <w:p>
@@ -690,8 +931,42 @@
           <w:szCs w:val="18"/>
           <w:lang w:eastAsia="zh-CN"/>
         </w:rPr>
-        <w:t xml:space="preserve">        type: cloudsigma</w:t>
-      </w:r>
+        <w:t xml:space="preserve">        </w:t>
+      </w:r>
+      <w:proofErr w:type="gramStart"/>
+      <w:r>
+        <w:rPr>
+          <w:rFonts w:ascii="Courier" w:eastAsia="SimSun" w:hAnsi="Courier" w:cs="Courier"/>
+          <w:color w:val="000000"/>
+          <w:sz w:val="18"/>
+          <w:szCs w:val="18"/>
+          <w:lang w:eastAsia="zh-CN"/>
+        </w:rPr>
+        <w:t>type</w:t>
+      </w:r>
+      <w:proofErr w:type="gramEnd"/>
+      <w:r>
+        <w:rPr>
+          <w:rFonts w:ascii="Courier" w:eastAsia="SimSun" w:hAnsi="Courier" w:cs="Courier"/>
+          <w:color w:val="000000"/>
+          <w:sz w:val="18"/>
+          <w:szCs w:val="18"/>
+          <w:lang w:eastAsia="zh-CN"/>
+        </w:rPr>
+        <w:t xml:space="preserve">: </w:t>
+      </w:r>
+      <w:proofErr w:type="spellStart"/>
+      <w:r>
+        <w:rPr>
+          <w:rFonts w:ascii="Courier" w:eastAsia="SimSun" w:hAnsi="Courier" w:cs="Courier"/>
+          <w:color w:val="000000"/>
+          <w:sz w:val="18"/>
+          <w:szCs w:val="18"/>
+          <w:lang w:eastAsia="zh-CN"/>
+        </w:rPr>
+        <w:t>cloudsigma</w:t>
+      </w:r>
+      <w:proofErr w:type="spellEnd"/>
     </w:p>
     <w:p>
       <w:pPr>
@@ -729,7 +1004,29 @@
           <w:szCs w:val="18"/>
           <w:lang w:eastAsia="zh-CN"/>
         </w:rPr>
-        <w:t xml:space="preserve">        email: YOUR_EMAIL</w:t>
+        <w:t xml:space="preserve">        </w:t>
+      </w:r>
+      <w:proofErr w:type="gramStart"/>
+      <w:r>
+        <w:rPr>
+          <w:rFonts w:ascii="Courier" w:eastAsia="SimSun" w:hAnsi="Courier" w:cs="Courier"/>
+          <w:color w:val="000000"/>
+          <w:sz w:val="18"/>
+          <w:szCs w:val="18"/>
+          <w:lang w:eastAsia="zh-CN"/>
+        </w:rPr>
+        <w:t>email</w:t>
+      </w:r>
+      <w:proofErr w:type="gramEnd"/>
+      <w:r>
+        <w:rPr>
+          <w:rFonts w:ascii="Courier" w:eastAsia="SimSun" w:hAnsi="Courier" w:cs="Courier"/>
+          <w:color w:val="000000"/>
+          <w:sz w:val="18"/>
+          <w:szCs w:val="18"/>
+          <w:lang w:eastAsia="zh-CN"/>
+        </w:rPr>
+        <w:t>: YOUR_EMAIL</w:t>
       </w:r>
     </w:p>
     <w:p>
@@ -768,7 +1065,29 @@
           <w:szCs w:val="18"/>
           <w:lang w:eastAsia="zh-CN"/>
         </w:rPr>
-        <w:t xml:space="preserve">        password: YOUR_PASSWORD</w:t>
+        <w:t xml:space="preserve">        </w:t>
+      </w:r>
+      <w:proofErr w:type="gramStart"/>
+      <w:r>
+        <w:rPr>
+          <w:rFonts w:ascii="Courier" w:eastAsia="SimSun" w:hAnsi="Courier" w:cs="Courier"/>
+          <w:color w:val="000000"/>
+          <w:sz w:val="18"/>
+          <w:szCs w:val="18"/>
+          <w:lang w:eastAsia="zh-CN"/>
+        </w:rPr>
+        <w:t>password</w:t>
+      </w:r>
+      <w:proofErr w:type="gramEnd"/>
+      <w:r>
+        <w:rPr>
+          <w:rFonts w:ascii="Courier" w:eastAsia="SimSun" w:hAnsi="Courier" w:cs="Courier"/>
+          <w:color w:val="000000"/>
+          <w:sz w:val="18"/>
+          <w:szCs w:val="18"/>
+          <w:lang w:eastAsia="zh-CN"/>
+        </w:rPr>
+        <w:t>: YOUR_PASSWORD</w:t>
       </w:r>
     </w:p>
     <w:p>
@@ -836,7 +1155,29 @@
           <w:szCs w:val="18"/>
           <w:lang w:eastAsia="zh-CN"/>
         </w:rPr>
-        <w:t xml:space="preserve">      resource:</w:t>
+        <w:t xml:space="preserve">      </w:t>
+      </w:r>
+      <w:proofErr w:type="gramStart"/>
+      <w:r>
+        <w:rPr>
+          <w:rFonts w:ascii="Courier" w:eastAsia="SimSun" w:hAnsi="Courier" w:cs="Courier"/>
+          <w:color w:val="000000"/>
+          <w:sz w:val="18"/>
+          <w:szCs w:val="18"/>
+          <w:lang w:eastAsia="zh-CN"/>
+        </w:rPr>
+        <w:t>resource</w:t>
+      </w:r>
+      <w:proofErr w:type="gramEnd"/>
+      <w:r>
+        <w:rPr>
+          <w:rFonts w:ascii="Courier" w:eastAsia="SimSun" w:hAnsi="Courier" w:cs="Courier"/>
+          <w:color w:val="000000"/>
+          <w:sz w:val="18"/>
+          <w:szCs w:val="18"/>
+          <w:lang w:eastAsia="zh-CN"/>
+        </w:rPr>
+        <w:t>:</w:t>
       </w:r>
     </w:p>
     <w:p>
@@ -875,8 +1216,42 @@
           <w:szCs w:val="18"/>
           <w:lang w:eastAsia="zh-CN"/>
         </w:rPr>
-        <w:t xml:space="preserve">        type: cloudsigma</w:t>
-      </w:r>
+        <w:t xml:space="preserve">        </w:t>
+      </w:r>
+      <w:proofErr w:type="gramStart"/>
+      <w:r>
+        <w:rPr>
+          <w:rFonts w:ascii="Courier" w:eastAsia="SimSun" w:hAnsi="Courier" w:cs="Courier"/>
+          <w:color w:val="000000"/>
+          <w:sz w:val="18"/>
+          <w:szCs w:val="18"/>
+          <w:lang w:eastAsia="zh-CN"/>
+        </w:rPr>
+        <w:t>type</w:t>
+      </w:r>
+      <w:proofErr w:type="gramEnd"/>
+      <w:r>
+        <w:rPr>
+          <w:rFonts w:ascii="Courier" w:eastAsia="SimSun" w:hAnsi="Courier" w:cs="Courier"/>
+          <w:color w:val="000000"/>
+          <w:sz w:val="18"/>
+          <w:szCs w:val="18"/>
+          <w:lang w:eastAsia="zh-CN"/>
+        </w:rPr>
+        <w:t xml:space="preserve">: </w:t>
+      </w:r>
+      <w:proofErr w:type="spellStart"/>
+      <w:r>
+        <w:rPr>
+          <w:rFonts w:ascii="Courier" w:eastAsia="SimSun" w:hAnsi="Courier" w:cs="Courier"/>
+          <w:color w:val="000000"/>
+          <w:sz w:val="18"/>
+          <w:szCs w:val="18"/>
+          <w:lang w:eastAsia="zh-CN"/>
+        </w:rPr>
+        <w:t>cloudsigma</w:t>
+      </w:r>
+      <w:proofErr w:type="spellEnd"/>
     </w:p>
     <w:p>
       <w:pPr>
@@ -914,7 +1289,29 @@
           <w:szCs w:val="18"/>
           <w:lang w:eastAsia="zh-CN"/>
         </w:rPr>
-        <w:t xml:space="preserve">        endpoint: YOUR_ENDPOINT</w:t>
+        <w:t xml:space="preserve">        </w:t>
+      </w:r>
+      <w:proofErr w:type="gramStart"/>
+      <w:r>
+        <w:rPr>
+          <w:rFonts w:ascii="Courier" w:eastAsia="SimSun" w:hAnsi="Courier" w:cs="Courier"/>
+          <w:color w:val="000000"/>
+          <w:sz w:val="18"/>
+          <w:szCs w:val="18"/>
+          <w:lang w:eastAsia="zh-CN"/>
+        </w:rPr>
+        <w:t>endpoint</w:t>
+      </w:r>
+      <w:proofErr w:type="gramEnd"/>
+      <w:r>
+        <w:rPr>
+          <w:rFonts w:ascii="Courier" w:eastAsia="SimSun" w:hAnsi="Courier" w:cs="Courier"/>
+          <w:color w:val="000000"/>
+          <w:sz w:val="18"/>
+          <w:szCs w:val="18"/>
+          <w:lang w:eastAsia="zh-CN"/>
+        </w:rPr>
+        <w:t>: YOUR_ENDPOINT</w:t>
       </w:r>
     </w:p>
     <w:p>
@@ -953,7 +1350,29 @@
           <w:szCs w:val="18"/>
           <w:lang w:eastAsia="zh-CN"/>
         </w:rPr>
-        <w:t xml:space="preserve">        libdrive_id: UBUNTU_16.04_IMAGE_ID</w:t>
+        <w:t xml:space="preserve">        </w:t>
+      </w:r>
+      <w:proofErr w:type="spellStart"/>
+      <w:r>
+        <w:rPr>
+          <w:rFonts w:ascii="Courier" w:eastAsia="SimSun" w:hAnsi="Courier" w:cs="Courier"/>
+          <w:color w:val="000000"/>
+          <w:sz w:val="18"/>
+          <w:szCs w:val="18"/>
+          <w:lang w:eastAsia="zh-CN"/>
+        </w:rPr>
+        <w:t>libdrive_id</w:t>
+      </w:r>
+      <w:proofErr w:type="spellEnd"/>
+      <w:r>
+        <w:rPr>
+          <w:rFonts w:ascii="Courier" w:eastAsia="SimSun" w:hAnsi="Courier" w:cs="Courier"/>
+          <w:color w:val="000000"/>
+          <w:sz w:val="18"/>
+          <w:szCs w:val="18"/>
+          <w:lang w:eastAsia="zh-CN"/>
+        </w:rPr>
+        <w:t>: UBUNTU_16.04_IMAGE_ID</w:t>
       </w:r>
     </w:p>
     <w:p>
@@ -992,7 +1411,29 @@
           <w:szCs w:val="18"/>
           <w:lang w:eastAsia="zh-CN"/>
         </w:rPr>
-        <w:t xml:space="preserve">        description:</w:t>
+        <w:t xml:space="preserve">        </w:t>
+      </w:r>
+      <w:proofErr w:type="gramStart"/>
+      <w:r>
+        <w:rPr>
+          <w:rFonts w:ascii="Courier" w:eastAsia="SimSun" w:hAnsi="Courier" w:cs="Courier"/>
+          <w:color w:val="000000"/>
+          <w:sz w:val="18"/>
+          <w:szCs w:val="18"/>
+          <w:lang w:eastAsia="zh-CN"/>
+        </w:rPr>
+        <w:t>description</w:t>
+      </w:r>
+      <w:proofErr w:type="gramEnd"/>
+      <w:r>
+        <w:rPr>
+          <w:rFonts w:ascii="Courier" w:eastAsia="SimSun" w:hAnsi="Courier" w:cs="Courier"/>
+          <w:color w:val="000000"/>
+          <w:sz w:val="18"/>
+          <w:szCs w:val="18"/>
+          <w:lang w:eastAsia="zh-CN"/>
+        </w:rPr>
+        <w:t>:</w:t>
       </w:r>
     </w:p>
     <w:p>
@@ -1031,7 +1472,31 @@
           <w:szCs w:val="18"/>
           <w:lang w:eastAsia="zh-CN"/>
         </w:rPr>
-        <w:t xml:space="preserve">            cpu: 1000</w:t>
+        <w:t xml:space="preserve">            </w:t>
+      </w:r>
+      <w:proofErr w:type="spellStart"/>
+      <w:proofErr w:type="gramStart"/>
+      <w:r>
+        <w:rPr>
+          <w:rFonts w:ascii="Courier" w:eastAsia="SimSun" w:hAnsi="Courier" w:cs="Courier"/>
+          <w:color w:val="000000"/>
+          <w:sz w:val="18"/>
+          <w:szCs w:val="18"/>
+          <w:lang w:eastAsia="zh-CN"/>
+        </w:rPr>
+        <w:t>cpu</w:t>
+      </w:r>
+      <w:proofErr w:type="spellEnd"/>
+      <w:proofErr w:type="gramEnd"/>
+      <w:r>
+        <w:rPr>
+          <w:rFonts w:ascii="Courier" w:eastAsia="SimSun" w:hAnsi="Courier" w:cs="Courier"/>
+          <w:color w:val="000000"/>
+          <w:sz w:val="18"/>
+          <w:szCs w:val="18"/>
+          <w:lang w:eastAsia="zh-CN"/>
+        </w:rPr>
+        <w:t>: 1000</w:t>
       </w:r>
     </w:p>
     <w:p>
@@ -1070,7 +1535,29 @@
           <w:szCs w:val="18"/>
           <w:lang w:eastAsia="zh-CN"/>
         </w:rPr>
-        <w:t xml:space="preserve">            mem: 1073741824</w:t>
+        <w:t xml:space="preserve">            </w:t>
+      </w:r>
+      <w:proofErr w:type="gramStart"/>
+      <w:r>
+        <w:rPr>
+          <w:rFonts w:ascii="Courier" w:eastAsia="SimSun" w:hAnsi="Courier" w:cs="Courier"/>
+          <w:color w:val="000000"/>
+          <w:sz w:val="18"/>
+          <w:szCs w:val="18"/>
+          <w:lang w:eastAsia="zh-CN"/>
+        </w:rPr>
+        <w:t>mem</w:t>
+      </w:r>
+      <w:proofErr w:type="gramEnd"/>
+      <w:r>
+        <w:rPr>
+          <w:rFonts w:ascii="Courier" w:eastAsia="SimSun" w:hAnsi="Courier" w:cs="Courier"/>
+          <w:color w:val="000000"/>
+          <w:sz w:val="18"/>
+          <w:szCs w:val="18"/>
+          <w:lang w:eastAsia="zh-CN"/>
+        </w:rPr>
+        <w:t>: 1073741824</w:t>
       </w:r>
     </w:p>
     <w:p>
@@ -1109,7 +1596,29 @@
           <w:szCs w:val="18"/>
           <w:lang w:eastAsia="zh-CN"/>
         </w:rPr>
-        <w:t xml:space="preserve">            vnc_password: secret</w:t>
+        <w:t xml:space="preserve">            </w:t>
+      </w:r>
+      <w:proofErr w:type="spellStart"/>
+      <w:r>
+        <w:rPr>
+          <w:rFonts w:ascii="Courier" w:eastAsia="SimSun" w:hAnsi="Courier" w:cs="Courier"/>
+          <w:color w:val="000000"/>
+          <w:sz w:val="18"/>
+          <w:szCs w:val="18"/>
+          <w:lang w:eastAsia="zh-CN"/>
+        </w:rPr>
+        <w:t>vnc_password</w:t>
+      </w:r>
+      <w:proofErr w:type="spellEnd"/>
+      <w:r>
+        <w:rPr>
+          <w:rFonts w:ascii="Courier" w:eastAsia="SimSun" w:hAnsi="Courier" w:cs="Courier"/>
+          <w:color w:val="000000"/>
+          <w:sz w:val="18"/>
+          <w:szCs w:val="18"/>
+          <w:lang w:eastAsia="zh-CN"/>
+        </w:rPr>
+        <w:t>: secret</w:t>
       </w:r>
     </w:p>
     <w:p>
@@ -1148,7 +1657,31 @@
           <w:szCs w:val="18"/>
           <w:lang w:eastAsia="zh-CN"/>
         </w:rPr>
-        <w:t xml:space="preserve">            pubkeys:</w:t>
+        <w:t xml:space="preserve">            </w:t>
+      </w:r>
+      <w:proofErr w:type="spellStart"/>
+      <w:proofErr w:type="gramStart"/>
+      <w:r>
+        <w:rPr>
+          <w:rFonts w:ascii="Courier" w:eastAsia="SimSun" w:hAnsi="Courier" w:cs="Courier"/>
+          <w:color w:val="000000"/>
+          <w:sz w:val="18"/>
+          <w:szCs w:val="18"/>
+          <w:lang w:eastAsia="zh-CN"/>
+        </w:rPr>
+        <w:t>pubkeys</w:t>
+      </w:r>
+      <w:proofErr w:type="spellEnd"/>
+      <w:proofErr w:type="gramEnd"/>
+      <w:r>
+        <w:rPr>
+          <w:rFonts w:ascii="Courier" w:eastAsia="SimSun" w:hAnsi="Courier" w:cs="Courier"/>
+          <w:color w:val="000000"/>
+          <w:sz w:val="18"/>
+          <w:szCs w:val="18"/>
+          <w:lang w:eastAsia="zh-CN"/>
+        </w:rPr>
+        <w:t>:</w:t>
       </w:r>
     </w:p>
     <w:p>
@@ -1265,7 +1798,31 @@
           <w:szCs w:val="18"/>
           <w:lang w:eastAsia="zh-CN"/>
         </w:rPr>
-        <w:t xml:space="preserve">            nics:</w:t>
+        <w:t xml:space="preserve">            </w:t>
+      </w:r>
+      <w:proofErr w:type="spellStart"/>
+      <w:proofErr w:type="gramStart"/>
+      <w:r>
+        <w:rPr>
+          <w:rFonts w:ascii="Courier" w:eastAsia="SimSun" w:hAnsi="Courier" w:cs="Courier"/>
+          <w:color w:val="000000"/>
+          <w:sz w:val="18"/>
+          <w:szCs w:val="18"/>
+          <w:lang w:eastAsia="zh-CN"/>
+        </w:rPr>
+        <w:t>nics</w:t>
+      </w:r>
+      <w:proofErr w:type="spellEnd"/>
+      <w:proofErr w:type="gramEnd"/>
+      <w:r>
+        <w:rPr>
+          <w:rFonts w:ascii="Courier" w:eastAsia="SimSun" w:hAnsi="Courier" w:cs="Courier"/>
+          <w:color w:val="000000"/>
+          <w:sz w:val="18"/>
+          <w:szCs w:val="18"/>
+          <w:lang w:eastAsia="zh-CN"/>
+        </w:rPr>
+        <w:t>:</w:t>
       </w:r>
     </w:p>
     <w:p>
@@ -1382,8 +1939,44 @@
           <w:szCs w:val="18"/>
           <w:lang w:eastAsia="zh-CN"/>
         </w:rPr>
-        <w:t xml:space="preserve">                        conf: dhcp</w:t>
-      </w:r>
+        <w:t xml:space="preserve">                        </w:t>
+      </w:r>
+      <w:proofErr w:type="spellStart"/>
+      <w:proofErr w:type="gramStart"/>
+      <w:r>
+        <w:rPr>
+          <w:rFonts w:ascii="Courier" w:eastAsia="SimSun" w:hAnsi="Courier" w:cs="Courier"/>
+          <w:color w:val="000000"/>
+          <w:sz w:val="18"/>
+          <w:szCs w:val="18"/>
+          <w:lang w:eastAsia="zh-CN"/>
+        </w:rPr>
+        <w:t>conf</w:t>
+      </w:r>
+      <w:proofErr w:type="spellEnd"/>
+      <w:proofErr w:type="gramEnd"/>
+      <w:r>
+        <w:rPr>
+          <w:rFonts w:ascii="Courier" w:eastAsia="SimSun" w:hAnsi="Courier" w:cs="Courier"/>
+          <w:color w:val="000000"/>
+          <w:sz w:val="18"/>
+          <w:szCs w:val="18"/>
+          <w:lang w:eastAsia="zh-CN"/>
+        </w:rPr>
+        <w:t xml:space="preserve">: </w:t>
+      </w:r>
+      <w:proofErr w:type="spellStart"/>
+      <w:r>
+        <w:rPr>
+          <w:rFonts w:ascii="Courier" w:eastAsia="SimSun" w:hAnsi="Courier" w:cs="Courier"/>
+          <w:color w:val="000000"/>
+          <w:sz w:val="18"/>
+          <w:szCs w:val="18"/>
+          <w:lang w:eastAsia="zh-CN"/>
+        </w:rPr>
+        <w:t>dhcp</w:t>
+      </w:r>
+      <w:proofErr w:type="spellEnd"/>
     </w:p>
     <w:p>
       <w:pPr>
@@ -1421,8 +2014,44 @@
           <w:szCs w:val="18"/>
           <w:lang w:eastAsia="zh-CN"/>
         </w:rPr>
-        <w:t xml:space="preserve">                        conf: dhcp</w:t>
-      </w:r>
+        <w:t xml:space="preserve">                        </w:t>
+      </w:r>
+      <w:proofErr w:type="spellStart"/>
+      <w:proofErr w:type="gramStart"/>
+      <w:r>
+        <w:rPr>
+          <w:rFonts w:ascii="Courier" w:eastAsia="SimSun" w:hAnsi="Courier" w:cs="Courier"/>
+          <w:color w:val="000000"/>
+          <w:sz w:val="18"/>
+          <w:szCs w:val="18"/>
+          <w:lang w:eastAsia="zh-CN"/>
+        </w:rPr>
+        <w:t>conf</w:t>
+      </w:r>
+      <w:proofErr w:type="spellEnd"/>
+      <w:proofErr w:type="gramEnd"/>
+      <w:r>
+        <w:rPr>
+          <w:rFonts w:ascii="Courier" w:eastAsia="SimSun" w:hAnsi="Courier" w:cs="Courier"/>
+          <w:color w:val="000000"/>
+          <w:sz w:val="18"/>
+          <w:szCs w:val="18"/>
+          <w:lang w:eastAsia="zh-CN"/>
+        </w:rPr>
+        <w:t xml:space="preserve">: </w:t>
+      </w:r>
+      <w:proofErr w:type="spellStart"/>
+      <w:r>
+        <w:rPr>
+          <w:rFonts w:ascii="Courier" w:eastAsia="SimSun" w:hAnsi="Courier" w:cs="Courier"/>
+          <w:color w:val="000000"/>
+          <w:sz w:val="18"/>
+          <w:szCs w:val="18"/>
+          <w:lang w:eastAsia="zh-CN"/>
+        </w:rPr>
+        <w:t>dhcp</w:t>
+      </w:r>
+      <w:proofErr w:type="spellEnd"/>
     </w:p>
     <w:p>
       <w:pPr>
@@ -1489,7 +2118,29 @@
           <w:szCs w:val="18"/>
           <w:lang w:eastAsia="zh-CN"/>
         </w:rPr>
-        <w:t xml:space="preserve">      scaling:</w:t>
+        <w:t xml:space="preserve">      </w:t>
+      </w:r>
+      <w:proofErr w:type="gramStart"/>
+      <w:r>
+        <w:rPr>
+          <w:rFonts w:ascii="Courier" w:eastAsia="SimSun" w:hAnsi="Courier" w:cs="Courier"/>
+          <w:color w:val="000000"/>
+          <w:sz w:val="18"/>
+          <w:szCs w:val="18"/>
+          <w:lang w:eastAsia="zh-CN"/>
+        </w:rPr>
+        <w:t>scaling</w:t>
+      </w:r>
+      <w:proofErr w:type="gramEnd"/>
+      <w:r>
+        <w:rPr>
+          <w:rFonts w:ascii="Courier" w:eastAsia="SimSun" w:hAnsi="Courier" w:cs="Courier"/>
+          <w:color w:val="000000"/>
+          <w:sz w:val="18"/>
+          <w:szCs w:val="18"/>
+          <w:lang w:eastAsia="zh-CN"/>
+        </w:rPr>
+        <w:t>:</w:t>
       </w:r>
     </w:p>
     <w:p>
@@ -1528,7 +2179,29 @@
           <w:szCs w:val="18"/>
           <w:lang w:eastAsia="zh-CN"/>
         </w:rPr>
-        <w:t xml:space="preserve">        min: 1</w:t>
+        <w:t xml:space="preserve">        </w:t>
+      </w:r>
+      <w:proofErr w:type="gramStart"/>
+      <w:r>
+        <w:rPr>
+          <w:rFonts w:ascii="Courier" w:eastAsia="SimSun" w:hAnsi="Courier" w:cs="Courier"/>
+          <w:color w:val="000000"/>
+          <w:sz w:val="18"/>
+          <w:szCs w:val="18"/>
+          <w:lang w:eastAsia="zh-CN"/>
+        </w:rPr>
+        <w:t>min</w:t>
+      </w:r>
+      <w:proofErr w:type="gramEnd"/>
+      <w:r>
+        <w:rPr>
+          <w:rFonts w:ascii="Courier" w:eastAsia="SimSun" w:hAnsi="Courier" w:cs="Courier"/>
+          <w:color w:val="000000"/>
+          <w:sz w:val="18"/>
+          <w:szCs w:val="18"/>
+          <w:lang w:eastAsia="zh-CN"/>
+        </w:rPr>
+        <w:t>: 1</w:t>
       </w:r>
     </w:p>
     <w:p>
@@ -1568,7 +2241,29 @@
           <w:szCs w:val="18"/>
           <w:lang w:eastAsia="zh-CN"/>
         </w:rPr>
-        <w:t xml:space="preserve">        max: 10</w:t>
+        <w:t xml:space="preserve">        </w:t>
+      </w:r>
+      <w:proofErr w:type="gramStart"/>
+      <w:r>
+        <w:rPr>
+          <w:rFonts w:ascii="Courier" w:eastAsia="SimSun" w:hAnsi="Courier" w:cs="Courier"/>
+          <w:color w:val="000000"/>
+          <w:sz w:val="18"/>
+          <w:szCs w:val="18"/>
+          <w:lang w:eastAsia="zh-CN"/>
+        </w:rPr>
+        <w:t>max</w:t>
+      </w:r>
+      <w:proofErr w:type="gramEnd"/>
+      <w:r>
+        <w:rPr>
+          <w:rFonts w:ascii="Courier" w:eastAsia="SimSun" w:hAnsi="Courier" w:cs="Courier"/>
+          <w:color w:val="000000"/>
+          <w:sz w:val="18"/>
+          <w:szCs w:val="18"/>
+          <w:lang w:eastAsia="zh-CN"/>
+        </w:rPr>
+        <w:t>: 10</w:t>
       </w:r>
     </w:p>
     <w:p>
@@ -1600,7 +2295,83 @@
         <w:rPr>
           <w:lang w:eastAsia="en-GB"/>
         </w:rPr>
-        <w:t>, Openstack</w:t>
+        <w:t xml:space="preserve">, </w:t>
+      </w:r>
+      <w:proofErr w:type="spellStart"/>
+      <w:r>
+        <w:rPr>
+          <w:lang w:eastAsia="en-GB"/>
+        </w:rPr>
+        <w:t>Openstack</w:t>
+      </w:r>
+      <w:proofErr w:type="spellEnd"/>
+      <w:r>
+        <w:rPr>
+          <w:lang w:eastAsia="en-GB"/>
+        </w:rPr>
+        <w:t xml:space="preserve"> and Amazon</w:t>
+      </w:r>
+      <w:r>
+        <w:rPr>
+          <w:lang w:eastAsia="en-GB"/>
+        </w:rPr>
+        <w:t xml:space="preserve"> cloud.</w:t>
+      </w:r>
+      <w:r>
+        <w:rPr>
+          <w:lang w:eastAsia="en-GB"/>
+        </w:rPr>
+        <w:t xml:space="preserve"> </w:t>
+      </w:r>
+    </w:p>
+    <w:p>
+      <w:pPr>
+        <w:jc w:val="both"/>
+        <w:rPr>
+          <w:lang w:eastAsia="en-GB"/>
+        </w:rPr>
+      </w:pPr>
+    </w:p>
+    <w:p>
+      <w:pPr>
+        <w:jc w:val="both"/>
+        <w:rPr>
+          <w:lang w:eastAsia="en-GB"/>
+        </w:rPr>
+      </w:pPr>
+      <w:r>
+        <w:rPr>
+          <w:lang w:eastAsia="en-GB"/>
+        </w:rPr>
+        <w:t>The user can choose from these different configurations depending on the target cloud. Please uncomment the one you will use and fill out the parameters!</w:t>
+      </w:r>
+      <w:r>
+        <w:rPr>
+          <w:lang w:eastAsia="en-GB"/>
+        </w:rPr>
+        <w:t xml:space="preserve"> </w:t>
+      </w:r>
+    </w:p>
+    <w:p>
+      <w:pPr>
+        <w:jc w:val="both"/>
+        <w:rPr>
+          <w:lang w:eastAsia="en-GB"/>
+        </w:rPr>
+      </w:pPr>
+    </w:p>
+    <w:p>
+      <w:pPr>
+        <w:jc w:val="both"/>
+        <w:rPr>
+          <w:lang w:eastAsia="en-GB"/>
+        </w:rPr>
+      </w:pPr>
+      <w:r>
+        <w:rPr>
+          <w:lang w:eastAsia="en-GB"/>
+        </w:rPr>
+        <w:t>When you are ready</w:t>
       </w:r>
       <w:r>
         <w:rPr>
@@ -1612,94 +2383,12 @@
         <w:rPr>
           <w:lang w:eastAsia="en-GB"/>
         </w:rPr>
-        <w:t xml:space="preserve"> Amazon</w:t>
-      </w:r>
-      <w:r>
-        <w:rPr>
-          <w:lang w:eastAsia="en-GB"/>
-        </w:rPr>
-        <w:t xml:space="preserve"> AWS</w:t>
-      </w:r>
-      <w:bookmarkStart w:id="0" w:name="_GoBack"/>
-      <w:bookmarkEnd w:id="0"/>
-      <w:r>
-        <w:rPr>
-          <w:lang w:eastAsia="en-GB"/>
-        </w:rPr>
-        <w:t>.</w:t>
-      </w:r>
-      <w:r>
-        <w:rPr>
-          <w:lang w:eastAsia="en-GB"/>
-        </w:rPr>
-        <w:t xml:space="preserve"> </w:t>
-      </w:r>
-    </w:p>
-    <w:p>
-      <w:pPr>
-        <w:jc w:val="both"/>
-        <w:rPr>
-          <w:lang w:eastAsia="en-GB"/>
-        </w:rPr>
-      </w:pPr>
-    </w:p>
-    <w:p>
-      <w:pPr>
-        <w:jc w:val="both"/>
-        <w:rPr>
-          <w:lang w:eastAsia="en-GB"/>
-        </w:rPr>
-      </w:pPr>
-      <w:r>
-        <w:rPr>
-          <w:lang w:eastAsia="en-GB"/>
-        </w:rPr>
-        <w:t>The user can choose from these different configurations depending on the target cloud. Please uncomment the one you will use and fill out the parameters!</w:t>
-      </w:r>
-      <w:r>
-        <w:rPr>
-          <w:lang w:eastAsia="en-GB"/>
-        </w:rPr>
-        <w:t xml:space="preserve"> </w:t>
-      </w:r>
-    </w:p>
-    <w:p>
-      <w:pPr>
-        <w:jc w:val="both"/>
-        <w:rPr>
-          <w:lang w:eastAsia="en-GB"/>
-        </w:rPr>
-      </w:pPr>
-    </w:p>
-    <w:p>
-      <w:pPr>
-        <w:jc w:val="both"/>
-        <w:rPr>
-          <w:lang w:eastAsia="en-GB"/>
-        </w:rPr>
-      </w:pPr>
-      <w:r>
-        <w:rPr>
-          <w:lang w:eastAsia="en-GB"/>
-        </w:rPr>
-        <w:t>When you are ready</w:t>
-      </w:r>
-      <w:r>
-        <w:rPr>
-          <w:lang w:eastAsia="en-GB"/>
-        </w:rPr>
-        <w:t>,</w:t>
-      </w:r>
-      <w:r>
-        <w:rPr>
-          <w:lang w:eastAsia="en-GB"/>
-        </w:rPr>
         <w:t xml:space="preserve"> save the file and exit.</w:t>
       </w:r>
     </w:p>
     <w:p>
       <w:pPr>
-        <w:pStyle w:val="Heading2"/>
+        <w:pStyle w:val="Cmsor2"/>
         <w:rPr>
           <w:lang w:val="en-GB" w:eastAsia="en-GB"/>
         </w:rPr>
@@ -1744,7 +2433,7 @@
       <w:hyperlink r:id="rId7" w:history="1">
         <w:r>
           <w:rPr>
-            <w:rStyle w:val="Hyperlink"/>
+            <w:rStyle w:val="Hiperhivatkozs"/>
             <w:lang w:eastAsia="en-GB"/>
           </w:rPr>
           <w:t>http://www.yamllint.com/</w:t>
@@ -1759,7 +2448,7 @@
     </w:p>
     <w:p>
       <w:pPr>
-        <w:pStyle w:val="Heading2"/>
+        <w:pStyle w:val="Cmsor2"/>
         <w:rPr>
           <w:lang w:val="en-GB" w:eastAsia="en-GB"/>
         </w:rPr>
@@ -1767,7 +2456,7 @@
     </w:p>
     <w:p>
       <w:pPr>
-        <w:pStyle w:val="Heading2"/>
+        <w:pStyle w:val="Cmsor2"/>
         <w:pageBreakBefore/>
         <w:rPr>
           <w:lang w:val="en-GB" w:eastAsia="en-GB"/>
@@ -1789,7 +2478,15 @@
     </w:p>
     <w:p>
       <w:r>
-        <w:t>To start MICADO click on the “Wizzard” button on t</w:t>
+        <w:t>To start MICADO click on the “</w:t>
+      </w:r>
+      <w:proofErr w:type="spellStart"/>
+      <w:r>
+        <w:t>Wizzard</w:t>
+      </w:r>
+      <w:proofErr w:type="spellEnd"/>
+      <w:r>
+        <w:t>” button on t</w:t>
       </w:r>
       <w:r>
         <w:t>he compute tab if you use CloudS</w:t>
@@ -1976,7 +2673,7 @@
     </w:p>
     <w:p>
       <w:pPr>
-        <w:pStyle w:val="Heading2"/>
+        <w:pStyle w:val="Cmsor2"/>
         <w:rPr>
           <w:lang w:val="en-GB"/>
         </w:rPr>
@@ -2007,7 +2704,7 @@
     </w:p>
     <w:p>
       <w:pPr>
-        <w:pStyle w:val="NormalWeb"/>
+        <w:pStyle w:val="NormlWeb"/>
         <w:spacing w:after="0" w:line="240" w:lineRule="auto"/>
         <w:rPr>
           <w:lang w:val="en-GB"/>
@@ -2020,7 +2717,57 @@
           <w:szCs w:val="18"/>
           <w:lang w:val="en-GB"/>
         </w:rPr>
-        <w:t>$ ssh cloudsigma@[ipadd</w:t>
+        <w:t xml:space="preserve">$ </w:t>
+      </w:r>
+      <w:proofErr w:type="gramStart"/>
+      <w:r>
+        <w:rPr>
+          <w:rFonts w:ascii="Courier" w:hAnsi="Courier" w:cs="Courier"/>
+          <w:sz w:val="18"/>
+          <w:szCs w:val="18"/>
+          <w:lang w:val="en-GB"/>
+        </w:rPr>
+        <w:t>ssh</w:t>
+      </w:r>
+      <w:proofErr w:type="gramEnd"/>
+      <w:r>
+        <w:rPr>
+          <w:rFonts w:ascii="Courier" w:hAnsi="Courier" w:cs="Courier"/>
+          <w:sz w:val="18"/>
+          <w:szCs w:val="18"/>
+          <w:lang w:val="en-GB"/>
+        </w:rPr>
+        <w:t xml:space="preserve"> </w:t>
+      </w:r>
+      <w:proofErr w:type="spellStart"/>
+      <w:r>
+        <w:rPr>
+          <w:rFonts w:ascii="Courier" w:hAnsi="Courier" w:cs="Courier"/>
+          <w:sz w:val="18"/>
+          <w:szCs w:val="18"/>
+          <w:lang w:val="en-GB"/>
+        </w:rPr>
+        <w:t>cloudsigma</w:t>
+      </w:r>
+      <w:proofErr w:type="spellEnd"/>
+      <w:r>
+        <w:rPr>
+          <w:rFonts w:ascii="Courier" w:hAnsi="Courier" w:cs="Courier"/>
+          <w:sz w:val="18"/>
+          <w:szCs w:val="18"/>
+          <w:lang w:val="en-GB"/>
+        </w:rPr>
+        <w:t>@[</w:t>
+      </w:r>
+      <w:proofErr w:type="spellStart"/>
+      <w:r>
+        <w:rPr>
+          <w:rFonts w:ascii="Courier" w:hAnsi="Courier" w:cs="Courier"/>
+          <w:sz w:val="18"/>
+          <w:szCs w:val="18"/>
+          <w:lang w:val="en-GB"/>
+        </w:rPr>
+        <w:t>ipadd</w:t>
       </w:r>
       <w:r>
         <w:rPr>
@@ -2029,15 +2776,25 @@
           <w:szCs w:val="18"/>
           <w:lang w:val="en-GB"/>
         </w:rPr>
-        <w:t>ress_of_micado]</w:t>
-      </w:r>
-    </w:p>
-    <w:p>
-      <w:pPr>
-        <w:pStyle w:val="NormalWeb"/>
+        <w:t>ress_of_micado</w:t>
+      </w:r>
+      <w:proofErr w:type="spellEnd"/>
+      <w:r>
+        <w:rPr>
+          <w:rFonts w:ascii="Curier" w:eastAsia="Curier" w:hAnsi="Curier" w:cs="Curier"/>
+          <w:sz w:val="18"/>
+          <w:szCs w:val="18"/>
+          <w:lang w:val="en-GB"/>
+        </w:rPr>
+        <w:t>]</w:t>
+      </w:r>
+    </w:p>
+    <w:p>
+      <w:pPr>
+        <w:pStyle w:val="NormlWeb"/>
         <w:spacing w:after="0" w:line="240" w:lineRule="auto"/>
         <w:rPr>
-          <w:rStyle w:val="HTMLCode"/>
+          <w:rStyle w:val="HTML-kd"/>
           <w:rFonts w:ascii="Courier" w:hAnsi="Courier" w:cs="Courier"/>
           <w:color w:val="000000"/>
           <w:sz w:val="18"/>
@@ -2053,23 +2810,154 @@
           <w:szCs w:val="18"/>
           <w:lang w:val="en-GB"/>
         </w:rPr>
-        <w:t xml:space="preserve">$ docker service create </w:t>
-      </w:r>
-      <w:r>
-        <w:rPr>
-          <w:rStyle w:val="HTMLCode"/>
+        <w:t xml:space="preserve">$ </w:t>
+      </w:r>
+      <w:proofErr w:type="gramStart"/>
+      <w:r>
+        <w:rPr>
           <w:rFonts w:ascii="Courier" w:hAnsi="Courier" w:cs="Courier"/>
           <w:color w:val="000000"/>
           <w:sz w:val="18"/>
           <w:szCs w:val="18"/>
           <w:lang w:val="en-GB"/>
         </w:rPr>
-        <w:t>progrium/stress --cpu 2 --io 1 --vm 2 --vm-bytes 128M</w:t>
-      </w:r>
-    </w:p>
-    <w:p>
-      <w:pPr>
-        <w:pStyle w:val="NormalWeb"/>
+        <w:t>docker</w:t>
+      </w:r>
+      <w:proofErr w:type="gramEnd"/>
+      <w:r>
+        <w:rPr>
+          <w:rFonts w:ascii="Courier" w:hAnsi="Courier" w:cs="Courier"/>
+          <w:color w:val="000000"/>
+          <w:sz w:val="18"/>
+          <w:szCs w:val="18"/>
+          <w:lang w:val="en-GB"/>
+        </w:rPr>
+        <w:t xml:space="preserve"> service create </w:t>
+      </w:r>
+      <w:proofErr w:type="spellStart"/>
+      <w:r>
+        <w:rPr>
+          <w:rStyle w:val="HTML-kd"/>
+          <w:rFonts w:ascii="Courier" w:hAnsi="Courier" w:cs="Courier"/>
+          <w:color w:val="000000"/>
+          <w:sz w:val="18"/>
+          <w:szCs w:val="18"/>
+          <w:lang w:val="en-GB"/>
+        </w:rPr>
+        <w:t>progrium</w:t>
+      </w:r>
+      <w:proofErr w:type="spellEnd"/>
+      <w:r>
+        <w:rPr>
+          <w:rStyle w:val="HTML-kd"/>
+          <w:rFonts w:ascii="Courier" w:hAnsi="Courier" w:cs="Courier"/>
+          <w:color w:val="000000"/>
+          <w:sz w:val="18"/>
+          <w:szCs w:val="18"/>
+          <w:lang w:val="en-GB"/>
+        </w:rPr>
+        <w:t>/stress --</w:t>
+      </w:r>
+      <w:proofErr w:type="spellStart"/>
+      <w:r>
+        <w:rPr>
+          <w:rStyle w:val="HTML-kd"/>
+          <w:rFonts w:ascii="Courier" w:hAnsi="Courier" w:cs="Courier"/>
+          <w:color w:val="000000"/>
+          <w:sz w:val="18"/>
+          <w:szCs w:val="18"/>
+          <w:lang w:val="en-GB"/>
+        </w:rPr>
+        <w:t>cpu</w:t>
+      </w:r>
+      <w:proofErr w:type="spellEnd"/>
+      <w:r>
+        <w:rPr>
+          <w:rStyle w:val="HTML-kd"/>
+          <w:rFonts w:ascii="Courier" w:hAnsi="Courier" w:cs="Courier"/>
+          <w:color w:val="000000"/>
+          <w:sz w:val="18"/>
+          <w:szCs w:val="18"/>
+          <w:lang w:val="en-GB"/>
+        </w:rPr>
+        <w:t xml:space="preserve"> 2 --</w:t>
+      </w:r>
+      <w:proofErr w:type="spellStart"/>
+      <w:r>
+        <w:rPr>
+          <w:rStyle w:val="HTML-kd"/>
+          <w:rFonts w:ascii="Courier" w:hAnsi="Courier" w:cs="Courier"/>
+          <w:color w:val="000000"/>
+          <w:sz w:val="18"/>
+          <w:szCs w:val="18"/>
+          <w:lang w:val="en-GB"/>
+        </w:rPr>
+        <w:t>io</w:t>
+      </w:r>
+      <w:proofErr w:type="spellEnd"/>
+      <w:r>
+        <w:rPr>
+          <w:rStyle w:val="HTML-kd"/>
+          <w:rFonts w:ascii="Courier" w:hAnsi="Courier" w:cs="Courier"/>
+          <w:color w:val="000000"/>
+          <w:sz w:val="18"/>
+          <w:szCs w:val="18"/>
+          <w:lang w:val="en-GB"/>
+        </w:rPr>
+        <w:t xml:space="preserve"> 1 --</w:t>
+      </w:r>
+      <w:proofErr w:type="spellStart"/>
+      <w:r>
+        <w:rPr>
+          <w:rStyle w:val="HTML-kd"/>
+          <w:rFonts w:ascii="Courier" w:hAnsi="Courier" w:cs="Courier"/>
+          <w:color w:val="000000"/>
+          <w:sz w:val="18"/>
+          <w:szCs w:val="18"/>
+          <w:lang w:val="en-GB"/>
+        </w:rPr>
+        <w:t>vm</w:t>
+      </w:r>
+      <w:proofErr w:type="spellEnd"/>
+      <w:r>
+        <w:rPr>
+          <w:rStyle w:val="HTML-kd"/>
+          <w:rFonts w:ascii="Courier" w:hAnsi="Courier" w:cs="Courier"/>
+          <w:color w:val="000000"/>
+          <w:sz w:val="18"/>
+          <w:szCs w:val="18"/>
+          <w:lang w:val="en-GB"/>
+        </w:rPr>
+        <w:t xml:space="preserve"> 2 --</w:t>
+      </w:r>
+      <w:proofErr w:type="spellStart"/>
+      <w:r>
+        <w:rPr>
+          <w:rStyle w:val="HTML-kd"/>
+          <w:rFonts w:ascii="Courier" w:hAnsi="Courier" w:cs="Courier"/>
+          <w:color w:val="000000"/>
+          <w:sz w:val="18"/>
+          <w:szCs w:val="18"/>
+          <w:lang w:val="en-GB"/>
+        </w:rPr>
+        <w:t>vm</w:t>
+      </w:r>
+      <w:proofErr w:type="spellEnd"/>
+      <w:r>
+        <w:rPr>
+          <w:rStyle w:val="HTML-kd"/>
+          <w:rFonts w:ascii="Courier" w:hAnsi="Courier" w:cs="Courier"/>
+          <w:color w:val="000000"/>
+          <w:sz w:val="18"/>
+          <w:szCs w:val="18"/>
+          <w:lang w:val="en-GB"/>
+        </w:rPr>
+        <w:t>-bytes 128M</w:t>
+      </w:r>
+    </w:p>
+    <w:p>
+      <w:pPr>
+        <w:pStyle w:val="NormlWeb"/>
         <w:spacing w:after="0" w:line="240" w:lineRule="auto"/>
         <w:rPr>
           <w:lang w:val="en-GB"/>
@@ -2105,7 +2993,7 @@
     </w:p>
     <w:p>
       <w:pPr>
-        <w:pStyle w:val="Heading2"/>
+        <w:pStyle w:val="Cmsor2"/>
         <w:rPr>
           <w:lang w:val="en-GB"/>
         </w:rPr>
@@ -2136,7 +3024,7 @@
     </w:p>
     <w:p>
       <w:pPr>
-        <w:pStyle w:val="NormalWeb"/>
+        <w:pStyle w:val="NormlWeb"/>
         <w:spacing w:after="0" w:line="240" w:lineRule="auto"/>
         <w:rPr>
           <w:lang w:val="en-GB"/>
@@ -2186,7 +3074,7 @@
     </w:p>
     <w:p>
       <w:pPr>
-        <w:pStyle w:val="Heading2"/>
+        <w:pStyle w:val="Cmsor2"/>
         <w:pageBreakBefore/>
         <w:rPr>
           <w:lang w:val="en-GB"/>
@@ -2256,7 +3144,7 @@
     </w:p>
     <w:p>
       <w:pPr>
-        <w:pStyle w:val="NormalWeb"/>
+        <w:pStyle w:val="NormlWeb"/>
         <w:spacing w:after="0" w:line="240" w:lineRule="auto"/>
         <w:rPr>
           <w:lang w:val="en-GB"/>
@@ -2265,7 +3153,7 @@
       <w:hyperlink r:id="rId8" w:history="1">
         <w:r>
           <w:rPr>
-            <w:rStyle w:val="Hyperlink"/>
+            <w:rStyle w:val="Hiperhivatkozs"/>
             <w:rFonts w:ascii="Courier" w:hAnsi="Courier" w:cs="Courier"/>
             <w:color w:val="00000A"/>
             <w:sz w:val="18"/>
@@ -2291,28 +3179,21 @@
           <w:color w:val="00000A"/>
           <w:lang w:val="en-GB"/>
         </w:rPr>
-        <w:t>If you have more than 2</w:t>
+        <w:t>If you have more than one</w:t>
       </w:r>
       <w:r>
         <w:rPr>
           <w:color w:val="00000A"/>
           <w:lang w:val="en-GB"/>
         </w:rPr>
-        <w:t xml:space="preserve"> rows under the cluster</w:t>
+        <w:t>, then it means that MICADO successfully scaled</w:t>
       </w:r>
       <w:r>
         <w:rPr>
           <w:color w:val="00000A"/>
           <w:lang w:val="en-GB"/>
         </w:rPr>
-        <w:t>, then it means that MICADO successfully scaled</w:t>
-      </w:r>
-      <w:r>
-        <w:rPr>
-          <w:color w:val="00000A"/>
-          <w:lang w:val="en-GB"/>
-        </w:rPr>
-        <w:t xml:space="preserve"> up the application nodes from the starting position that was two</w:t>
+        <w:t xml:space="preserve"> up the application nodes from one</w:t>
       </w:r>
       <w:r>
         <w:rPr>
@@ -2328,7 +3209,15 @@
         <w:jc w:val="both"/>
       </w:pPr>
       <w:r>
-        <w:t xml:space="preserve">Now we also would like to test if it scales down if there is no load on the cluster. To do so, stop delete the application and this way delete the load on the cluster After a few minutes, the number of nodes in the cluster should be go back to its minimum value (specified in the user_data, scaling part). </w:t>
+        <w:t xml:space="preserve">Now we also would like to test if it scales down if there is no load on the cluster. To do so, stop delete the application and this way delete the load on the cluster After a few minutes, the number of nodes in the cluster should be go back to its minimum value (specified in the </w:t>
+      </w:r>
+      <w:proofErr w:type="spellStart"/>
+      <w:r>
+        <w:t>user_data</w:t>
+      </w:r>
+      <w:proofErr w:type="spellEnd"/>
+      <w:r>
+        <w:t xml:space="preserve">, scaling part). </w:t>
       </w:r>
     </w:p>
     <w:p>
@@ -2338,7 +3227,7 @@
     </w:p>
     <w:p>
       <w:pPr>
-        <w:pStyle w:val="Heading2"/>
+        <w:pStyle w:val="Cmsor2"/>
         <w:rPr>
           <w:lang w:val="en-GB"/>
         </w:rPr>
@@ -2352,7 +3241,7 @@
     </w:p>
     <w:p>
       <w:pPr>
-        <w:pStyle w:val="Heading2"/>
+        <w:pStyle w:val="Cmsor2"/>
         <w:rPr>
           <w:lang w:val="en-GB"/>
         </w:rPr>
@@ -2382,12 +3271,34 @@
           <w:szCs w:val="18"/>
           <w:lang w:val="en-GB"/>
         </w:rPr>
-        <w:t xml:space="preserve">$ curl -X DELETE </w:t>
+        <w:t xml:space="preserve">$ </w:t>
+      </w:r>
+      <w:proofErr w:type="gramStart"/>
+      <w:r>
+        <w:rPr>
+          <w:rFonts w:ascii="Courier" w:hAnsi="Courier" w:cs="Courier"/>
+          <w:color w:val="00000A"/>
+          <w:sz w:val="18"/>
+          <w:szCs w:val="18"/>
+          <w:lang w:val="en-GB"/>
+        </w:rPr>
+        <w:t>curl</w:t>
+      </w:r>
+      <w:proofErr w:type="gramEnd"/>
+      <w:r>
+        <w:rPr>
+          <w:rFonts w:ascii="Courier" w:hAnsi="Courier" w:cs="Courier"/>
+          <w:color w:val="00000A"/>
+          <w:sz w:val="18"/>
+          <w:szCs w:val="18"/>
+          <w:lang w:val="en-GB"/>
+        </w:rPr>
+        <w:t xml:space="preserve"> -X DELETE </w:t>
       </w:r>
       <w:hyperlink r:id="rId9" w:history="1">
         <w:r>
           <w:rPr>
-            <w:rStyle w:val="Hyperlink"/>
+            <w:rStyle w:val="Hiperhivatkozs"/>
             <w:rFonts w:ascii="Courier" w:hAnsi="Courier" w:cs="Courier"/>
             <w:sz w:val="18"/>
             <w:szCs w:val="18"/>
@@ -2413,7 +3324,20 @@
         <w:jc w:val="both"/>
       </w:pPr>
       <w:r>
-        <w:t>This will delete all the worker nodes. To delete MICADO itself, you have to do it by hand, and delete it on your cloud.</w:t>
+        <w:t>This will delete all the worker nodes. To delete MICADO</w:t>
+      </w:r>
+      <w:r>
+        <w:t xml:space="preserve"> Master </w:t>
+      </w:r>
+      <w:proofErr w:type="gramStart"/>
+      <w:r>
+        <w:t>node</w:t>
+      </w:r>
+      <w:bookmarkStart w:id="0" w:name="_GoBack"/>
+      <w:bookmarkEnd w:id="0"/>
+      <w:proofErr w:type="gramEnd"/>
+      <w:r>
+        <w:t xml:space="preserve"> itself, you have to do it by hand, and delete it on your cloud.</w:t>
       </w:r>
     </w:p>
     <w:p>
@@ -2442,8 +3366,8 @@
 </file>
 
 <file path=word/numbering.xml><?xml version="1.0" encoding="utf-8"?>
-<w:numbering xmlns:wpc="http://schemas.microsoft.com/office/word/2010/wordprocessingCanvas" xmlns:mo="http://schemas.microsoft.com/office/mac/office/2008/main" xmlns:mc="http://schemas.openxmlformats.org/markup-compatibility/2006" xmlns:mv="urn:schemas-microsoft-com:mac:vml" xmlns:o="urn:schemas-microsoft-com:office:office" xmlns:r="http://schemas.openxmlformats.org/officeDocument/2006/relationships" xmlns:m="http://schemas.openxmlformats.org/officeDocument/2006/math" xmlns:v="urn:schemas-microsoft-com:vml" xmlns:wp14="http://schemas.microsoft.com/office/word/2010/wordprocessingDrawing" xmlns:wp="http://schemas.openxmlformats.org/drawingml/2006/wordprocessingDrawing" xmlns:w10="urn:schemas-microsoft-com:office:word" xmlns:w="http://schemas.openxmlformats.org/wordprocessingml/2006/main" xmlns:w14="http://schemas.microsoft.com/office/word/2010/wordml" xmlns:w15="http://schemas.microsoft.com/office/word/2012/wordml" xmlns:wpg="http://schemas.microsoft.com/office/word/2010/wordprocessingGroup" xmlns:wpi="http://schemas.microsoft.com/office/word/2010/wordprocessingInk" xmlns:wne="http://schemas.microsoft.com/office/word/2006/wordml" xmlns:wps="http://schemas.microsoft.com/office/word/2010/wordprocessingShape" mc:Ignorable="w14 w15 wp14">
-  <w:abstractNum w:abstractNumId="0">
+<w:numbering xmlns:wpc="http://schemas.microsoft.com/office/word/2010/wordprocessingCanvas" xmlns:mc="http://schemas.openxmlformats.org/markup-compatibility/2006" xmlns:o="urn:schemas-microsoft-com:office:office" xmlns:r="http://schemas.openxmlformats.org/officeDocument/2006/relationships" xmlns:m="http://schemas.openxmlformats.org/officeDocument/2006/math" xmlns:v="urn:schemas-microsoft-com:vml" xmlns:wp14="http://schemas.microsoft.com/office/word/2010/wordprocessingDrawing" xmlns:wp="http://schemas.openxmlformats.org/drawingml/2006/wordprocessingDrawing" xmlns:w10="urn:schemas-microsoft-com:office:word" xmlns:w="http://schemas.openxmlformats.org/wordprocessingml/2006/main" xmlns:w14="http://schemas.microsoft.com/office/word/2010/wordml" xmlns:w15="http://schemas.microsoft.com/office/word/2012/wordml" xmlns:wpg="http://schemas.microsoft.com/office/word/2010/wordprocessingGroup" xmlns:wpi="http://schemas.microsoft.com/office/word/2010/wordprocessingInk" xmlns:wne="http://schemas.microsoft.com/office/word/2006/wordml" xmlns:wps="http://schemas.microsoft.com/office/word/2010/wordprocessingShape" mc:Ignorable="w14 w15 wp14">
+  <w:abstractNum w:abstractNumId="0" w15:restartNumberingAfterBreak="0">
     <w:nsid w:val="0FD50554"/>
     <w:multiLevelType w:val="multilevel"/>
     <w:tmpl w:val="0FD50554"/>
@@ -2556,7 +3480,7 @@
       </w:rPr>
     </w:lvl>
   </w:abstractNum>
-  <w:abstractNum w:abstractNumId="1">
+  <w:abstractNum w:abstractNumId="1" w15:restartNumberingAfterBreak="0">
     <w:nsid w:val="59BBCCCB"/>
     <w:multiLevelType w:val="singleLevel"/>
     <w:tmpl w:val="59BBCCCB"/>
@@ -2576,7 +3500,7 @@
       </w:rPr>
     </w:lvl>
   </w:abstractNum>
-  <w:abstractNum w:abstractNumId="2">
+  <w:abstractNum w:abstractNumId="2" w15:restartNumberingAfterBreak="0">
     <w:nsid w:val="5B8E1A29"/>
     <w:multiLevelType w:val="multilevel"/>
     <w:tmpl w:val="5B8E1A29"/>
@@ -2689,7 +3613,7 @@
       </w:rPr>
     </w:lvl>
   </w:abstractNum>
-  <w:abstractNum w:abstractNumId="3">
+  <w:abstractNum w:abstractNumId="3" w15:restartNumberingAfterBreak="0">
     <w:nsid w:val="6CFA00B3"/>
     <w:multiLevelType w:val="hybridMultilevel"/>
     <w:tmpl w:val="0294255E"/>
@@ -2802,7 +3726,7 @@
       </w:rPr>
     </w:lvl>
   </w:abstractNum>
-  <w:abstractNum w:abstractNumId="4">
+  <w:abstractNum w:abstractNumId="4" w15:restartNumberingAfterBreak="0">
     <w:nsid w:val="7EBB1AB5"/>
     <w:multiLevelType w:val="multilevel"/>
     <w:tmpl w:val="7EBB1AB5"/>
@@ -2944,7 +3868,7 @@
     </w:rPrDefault>
     <w:pPrDefault/>
   </w:docDefaults>
-  <w:latentStyles w:defLockedState="0" w:defUIPriority="99" w:defSemiHidden="0" w:defUnhideWhenUsed="0" w:defQFormat="0" w:count="382">
+  <w:latentStyles w:defLockedState="0" w:defUIPriority="99" w:defSemiHidden="0" w:defUnhideWhenUsed="0" w:defQFormat="0" w:count="371">
     <w:lsdException w:name="Normal" w:uiPriority="0" w:qFormat="1"/>
     <w:lsdException w:name="heading 1" w:uiPriority="9" w:qFormat="1"/>
     <w:lsdException w:name="heading 2" w:uiPriority="9" w:unhideWhenUsed="1" w:qFormat="1"/>
@@ -3050,6 +3974,7 @@
     <w:lsdException w:name="HTML Sample" w:semiHidden="1" w:unhideWhenUsed="1"/>
     <w:lsdException w:name="HTML Typewriter" w:semiHidden="1" w:unhideWhenUsed="1"/>
     <w:lsdException w:name="HTML Variable" w:semiHidden="1" w:unhideWhenUsed="1"/>
+    <w:lsdException w:name="Normal Table" w:semiHidden="1" w:unhideWhenUsed="1"/>
     <w:lsdException w:name="annotation subject" w:semiHidden="1" w:unhideWhenUsed="1"/>
     <w:lsdException w:name="No List" w:semiHidden="1" w:unhideWhenUsed="1"/>
     <w:lsdException w:name="Outline List 1" w:semiHidden="1" w:unhideWhenUsed="1"/>
@@ -3095,9 +4020,11 @@
     <w:lsdException w:name="Table Subtle 1" w:semiHidden="1" w:unhideWhenUsed="1"/>
     <w:lsdException w:name="Table Subtle 2" w:semiHidden="1" w:unhideWhenUsed="1"/>
     <w:lsdException w:name="Table Web 1" w:semiHidden="1" w:unhideWhenUsed="1"/>
+    <w:lsdException w:name="Table Web 2" w:semiHidden="1" w:unhideWhenUsed="1"/>
     <w:lsdException w:name="Table Web 3" w:semiHidden="1" w:unhideWhenUsed="1"/>
     <w:lsdException w:name="Balloon Text" w:semiHidden="1" w:unhideWhenUsed="1"/>
     <w:lsdException w:name="Table Grid" w:uiPriority="39"/>
+    <w:lsdException w:name="Table Theme" w:semiHidden="1" w:unhideWhenUsed="1"/>
     <w:lsdException w:name="Placeholder Text" w:semiHidden="1"/>
     <w:lsdException w:name="Light Shading" w:uiPriority="60"/>
     <w:lsdException w:name="Light List" w:uiPriority="61"/>
@@ -3309,10 +4236,8 @@
     <w:lsdException w:name="List Table 5 Dark Accent 6" w:uiPriority="50"/>
     <w:lsdException w:name="List Table 6 Colorful Accent 6" w:uiPriority="51"/>
     <w:lsdException w:name="List Table 7 Colorful Accent 6" w:uiPriority="52"/>
-    <w:lsdException w:name="Mention" w:semiHidden="1" w:unhideWhenUsed="1"/>
-    <w:lsdException w:name="Smart Hyperlink" w:semiHidden="1" w:unhideWhenUsed="1"/>
   </w:latentStyles>
-  <w:style w:type="paragraph" w:default="1" w:styleId="Normal">
+  <w:style w:type="paragraph" w:default="1" w:styleId="Norml">
     <w:name w:val="Normal"/>
     <w:qFormat/>
     <w:rPr>
@@ -3322,11 +4247,11 @@
       <w:lang w:eastAsia="en-US"/>
     </w:rPr>
   </w:style>
-  <w:style w:type="paragraph" w:styleId="Heading1">
+  <w:style w:type="paragraph" w:styleId="Cmsor1">
     <w:name w:val="heading 1"/>
-    <w:basedOn w:val="Normal"/>
-    <w:next w:val="Normal"/>
-    <w:link w:val="Heading1Char"/>
+    <w:basedOn w:val="Norml"/>
+    <w:next w:val="Norml"/>
+    <w:link w:val="Cmsor1Char"/>
     <w:uiPriority w:val="9"/>
     <w:qFormat/>
     <w:rsid w:val="00CB5D4A"/>
@@ -3343,11 +4268,11 @@
       <w:szCs w:val="32"/>
     </w:rPr>
   </w:style>
-  <w:style w:type="paragraph" w:styleId="Heading2">
+  <w:style w:type="paragraph" w:styleId="Cmsor2">
     <w:name w:val="heading 2"/>
-    <w:basedOn w:val="Normal"/>
-    <w:next w:val="Normal"/>
-    <w:link w:val="Heading2Char"/>
+    <w:basedOn w:val="Norml"/>
+    <w:next w:val="Norml"/>
+    <w:link w:val="Cmsor2Char"/>
     <w:autoRedefine/>
     <w:uiPriority w:val="9"/>
     <w:unhideWhenUsed/>
@@ -3366,13 +4291,13 @@
       <w:lang w:val="en-US"/>
     </w:rPr>
   </w:style>
-  <w:style w:type="character" w:default="1" w:styleId="DefaultParagraphFont">
+  <w:style w:type="character" w:default="1" w:styleId="Bekezdsalapbettpusa">
     <w:name w:val="Default Paragraph Font"/>
     <w:uiPriority w:val="1"/>
     <w:semiHidden/>
     <w:unhideWhenUsed/>
   </w:style>
-  <w:style w:type="table" w:default="1" w:styleId="TableNormal">
+  <w:style w:type="table" w:default="1" w:styleId="Normltblzat">
     <w:name w:val="Normal Table"/>
     <w:uiPriority w:val="99"/>
     <w:semiHidden/>
@@ -3387,13 +4312,13 @@
       </w:tblCellMar>
     </w:tblPr>
   </w:style>
-  <w:style w:type="numbering" w:default="1" w:styleId="NoList">
+  <w:style w:type="numbering" w:default="1" w:styleId="Nemlista">
     <w:name w:val="No List"/>
     <w:uiPriority w:val="99"/>
     <w:semiHidden/>
     <w:unhideWhenUsed/>
   </w:style>
-  <w:style w:type="paragraph" w:styleId="NormalWeb">
+  <w:style w:type="paragraph" w:styleId="NormlWeb">
     <w:name w:val="Normal (Web)"/>
     <w:uiPriority w:val="99"/>
     <w:unhideWhenUsed/>
@@ -3407,11 +4332,11 @@
       <w:lang w:val="en-US" w:eastAsia="zh-CN"/>
     </w:rPr>
   </w:style>
-  <w:style w:type="paragraph" w:styleId="Title">
+  <w:style w:type="paragraph" w:styleId="Cm">
     <w:name w:val="Title"/>
-    <w:basedOn w:val="Normal"/>
-    <w:next w:val="Normal"/>
-    <w:link w:val="TitleChar"/>
+    <w:basedOn w:val="Norml"/>
+    <w:next w:val="Norml"/>
+    <w:link w:val="CmChar"/>
     <w:uiPriority w:val="10"/>
     <w:qFormat/>
     <w:pPr>
@@ -3425,9 +4350,9 @@
       <w:szCs w:val="56"/>
     </w:rPr>
   </w:style>
-  <w:style w:type="character" w:styleId="FollowedHyperlink">
+  <w:style w:type="character" w:styleId="Mrltotthiperhivatkozs">
     <w:name w:val="FollowedHyperlink"/>
-    <w:basedOn w:val="DefaultParagraphFont"/>
+    <w:basedOn w:val="Bekezdsalapbettpusa"/>
     <w:uiPriority w:val="99"/>
     <w:unhideWhenUsed/>
     <w:rPr>
@@ -3435,9 +4360,9 @@
       <w:u w:val="single"/>
     </w:rPr>
   </w:style>
-  <w:style w:type="character" w:styleId="HTMLCode">
+  <w:style w:type="character" w:styleId="HTML-kd">
     <w:name w:val="HTML Code"/>
-    <w:basedOn w:val="DefaultParagraphFont"/>
+    <w:basedOn w:val="Bekezdsalapbettpusa"/>
     <w:uiPriority w:val="99"/>
     <w:unhideWhenUsed/>
     <w:rPr>
@@ -3446,9 +4371,9 @@
       <w:szCs w:val="20"/>
     </w:rPr>
   </w:style>
-  <w:style w:type="character" w:styleId="Hyperlink">
+  <w:style w:type="character" w:styleId="Hiperhivatkozs">
     <w:name w:val="Hyperlink"/>
-    <w:basedOn w:val="DefaultParagraphFont"/>
+    <w:basedOn w:val="Bekezdsalapbettpusa"/>
     <w:uiPriority w:val="99"/>
     <w:unhideWhenUsed/>
     <w:rPr>
@@ -3456,10 +4381,10 @@
       <w:u w:val="single"/>
     </w:rPr>
   </w:style>
-  <w:style w:type="character" w:customStyle="1" w:styleId="Heading1Char">
-    <w:name w:val="Heading 1 Char"/>
-    <w:basedOn w:val="DefaultParagraphFont"/>
-    <w:link w:val="Heading1"/>
+  <w:style w:type="character" w:customStyle="1" w:styleId="Cmsor1Char">
+    <w:name w:val="Címsor 1 Char"/>
+    <w:basedOn w:val="Bekezdsalapbettpusa"/>
+    <w:link w:val="Cmsor1"/>
     <w:uiPriority w:val="9"/>
     <w:rsid w:val="00CB5D4A"/>
     <w:rPr>
@@ -3472,7 +4397,7 @@
   </w:style>
   <w:style w:type="paragraph" w:customStyle="1" w:styleId="ListParagraph1">
     <w:name w:val="List Paragraph1"/>
-    <w:basedOn w:val="Normal"/>
+    <w:basedOn w:val="Norml"/>
     <w:uiPriority w:val="34"/>
     <w:qFormat/>
     <w:pPr>
@@ -3480,10 +4405,10 @@
       <w:contextualSpacing/>
     </w:pPr>
   </w:style>
-  <w:style w:type="character" w:customStyle="1" w:styleId="Heading2Char">
-    <w:name w:val="Heading 2 Char"/>
-    <w:basedOn w:val="DefaultParagraphFont"/>
-    <w:link w:val="Heading2"/>
+  <w:style w:type="character" w:customStyle="1" w:styleId="Cmsor2Char">
+    <w:name w:val="Címsor 2 Char"/>
+    <w:basedOn w:val="Bekezdsalapbettpusa"/>
+    <w:link w:val="Cmsor2"/>
     <w:uiPriority w:val="9"/>
     <w:rsid w:val="00CB5D4A"/>
     <w:rPr>
@@ -3494,10 +4419,10 @@
       <w:lang w:val="en-US" w:eastAsia="en-US"/>
     </w:rPr>
   </w:style>
-  <w:style w:type="character" w:customStyle="1" w:styleId="TitleChar">
-    <w:name w:val="Title Char"/>
-    <w:basedOn w:val="DefaultParagraphFont"/>
-    <w:link w:val="Title"/>
+  <w:style w:type="character" w:customStyle="1" w:styleId="CmChar">
+    <w:name w:val="Cím Char"/>
+    <w:basedOn w:val="Bekezdsalapbettpusa"/>
+    <w:link w:val="Cm"/>
     <w:uiPriority w:val="10"/>
     <w:rPr>
       <w:rFonts w:asciiTheme="majorHAnsi" w:eastAsiaTheme="majorEastAsia" w:hAnsiTheme="majorHAnsi" w:cstheme="majorBidi"/>
@@ -3509,7 +4434,7 @@
   </w:style>
   <w:style w:type="paragraph" w:customStyle="1" w:styleId="code">
     <w:name w:val="code"/>
-    <w:basedOn w:val="Normal"/>
+    <w:basedOn w:val="Norml"/>
     <w:qFormat/>
     <w:rPr>
       <w:rFonts w:ascii="Courier" w:hAnsi="Courier"/>
@@ -3519,7 +4444,7 @@
   </w:style>
   <w:style w:type="paragraph" w:customStyle="1" w:styleId="Quotations">
     <w:name w:val="Quotations"/>
-    <w:basedOn w:val="Normal"/>
+    <w:basedOn w:val="Norml"/>
     <w:pPr>
       <w:suppressAutoHyphens/>
       <w:autoSpaceDN w:val="0"/>
@@ -3569,10 +4494,10 @@
       <w:lang w:eastAsia="zh-CN" w:bidi="hi-IN"/>
     </w:rPr>
   </w:style>
-  <w:style w:type="paragraph" w:styleId="HTMLPreformatted">
+  <w:style w:type="paragraph" w:styleId="HTML-kntformzott">
     <w:name w:val="HTML Preformatted"/>
-    <w:basedOn w:val="Normal"/>
-    <w:link w:val="HTMLPreformattedChar"/>
+    <w:basedOn w:val="Norml"/>
+    <w:link w:val="HTML-kntformzottChar"/>
     <w:uiPriority w:val="99"/>
     <w:semiHidden/>
     <w:unhideWhenUsed/>
@@ -3604,10 +4529,10 @@
       <w:lang w:val="hu-HU" w:eastAsia="hu-HU"/>
     </w:rPr>
   </w:style>
-  <w:style w:type="character" w:customStyle="1" w:styleId="HTMLPreformattedChar">
-    <w:name w:val="HTML Preformatted Char"/>
-    <w:basedOn w:val="DefaultParagraphFont"/>
-    <w:link w:val="HTMLPreformatted"/>
+  <w:style w:type="character" w:customStyle="1" w:styleId="HTML-kntformzottChar">
+    <w:name w:val="HTML-ként formázott Char"/>
+    <w:basedOn w:val="Bekezdsalapbettpusa"/>
+    <w:link w:val="HTML-kntformzott"/>
     <w:uiPriority w:val="99"/>
     <w:semiHidden/>
     <w:rsid w:val="00CB5D4A"/>

--- a/user_guides/MICADOV3_basic.docx
+++ b/user_guides/MICADOV3_basic.docx
@@ -1,11 +1,11 @@
 
 <file path=word/document.xml><?xml version="1.0" encoding="utf-8"?>
-<w:document xmlns:wpc="http://schemas.microsoft.com/office/word/2010/wordprocessingCanvas" xmlns:mc="http://schemas.openxmlformats.org/markup-compatibility/2006" xmlns:o="urn:schemas-microsoft-com:office:office" xmlns:r="http://schemas.openxmlformats.org/officeDocument/2006/relationships" xmlns:m="http://schemas.openxmlformats.org/officeDocument/2006/math" xmlns:v="urn:schemas-microsoft-com:vml" xmlns:wp14="http://schemas.microsoft.com/office/word/2010/wordprocessingDrawing" xmlns:wp="http://schemas.openxmlformats.org/drawingml/2006/wordprocessingDrawing" xmlns:w10="urn:schemas-microsoft-com:office:word" xmlns:w="http://schemas.openxmlformats.org/wordprocessingml/2006/main" xmlns:w14="http://schemas.microsoft.com/office/word/2010/wordml" xmlns:w15="http://schemas.microsoft.com/office/word/2012/wordml" xmlns:wpg="http://schemas.microsoft.com/office/word/2010/wordprocessingGroup" xmlns:wpi="http://schemas.microsoft.com/office/word/2010/wordprocessingInk" xmlns:wne="http://schemas.microsoft.com/office/word/2006/wordml" xmlns:wps="http://schemas.microsoft.com/office/word/2010/wordprocessingShape" mc:Ignorable="w14 w15 wp14">
+<w:document xmlns:wpc="http://schemas.microsoft.com/office/word/2010/wordprocessingCanvas" xmlns:mo="http://schemas.microsoft.com/office/mac/office/2008/main" xmlns:mc="http://schemas.openxmlformats.org/markup-compatibility/2006" xmlns:mv="urn:schemas-microsoft-com:mac:vml" xmlns:o="urn:schemas-microsoft-com:office:office" xmlns:r="http://schemas.openxmlformats.org/officeDocument/2006/relationships" xmlns:m="http://schemas.openxmlformats.org/officeDocument/2006/math" xmlns:v="urn:schemas-microsoft-com:vml" xmlns:wp14="http://schemas.microsoft.com/office/word/2010/wordprocessingDrawing" xmlns:wp="http://schemas.openxmlformats.org/drawingml/2006/wordprocessingDrawing" xmlns:w10="urn:schemas-microsoft-com:office:word" xmlns:w="http://schemas.openxmlformats.org/wordprocessingml/2006/main" xmlns:w14="http://schemas.microsoft.com/office/word/2010/wordml" xmlns:w15="http://schemas.microsoft.com/office/word/2012/wordml" xmlns:wpg="http://schemas.microsoft.com/office/word/2010/wordprocessingGroup" xmlns:wpi="http://schemas.microsoft.com/office/word/2010/wordprocessingInk" xmlns:wne="http://schemas.microsoft.com/office/word/2006/wordml" xmlns:wps="http://schemas.microsoft.com/office/word/2010/wordprocessingShape" mc:Ignorable="w14 w15 wp14">
   <w:background w:color="FFFFFF"/>
   <w:body>
     <w:p>
       <w:pPr>
-        <w:pStyle w:val="Cm"/>
+        <w:pStyle w:val="Title"/>
         <w:spacing w:after="240"/>
         <w:jc w:val="center"/>
         <w:rPr>
@@ -63,7 +63,7 @@
         <w:spacing w:after="240"/>
         <w:jc w:val="both"/>
         <w:rPr>
-          <w:rStyle w:val="Cmsor1Char"/>
+          <w:rStyle w:val="Heading1Char"/>
           <w:lang w:eastAsia="en-GB"/>
         </w:rPr>
       </w:pPr>
@@ -79,7 +79,7 @@
       </w:r>
       <w:r>
         <w:rPr>
-          <w:rStyle w:val="Cmsor1Char"/>
+          <w:rStyle w:val="Heading1Char"/>
           <w:lang w:eastAsia="en-GB"/>
         </w:rPr>
         <w:t>1. Prerequisites</w:t>
@@ -109,13 +109,13 @@
         <w:spacing w:after="240"/>
         <w:jc w:val="both"/>
         <w:rPr>
-          <w:rStyle w:val="Cmsor2Char"/>
-          <w:lang w:val="en-GB"/>
-        </w:rPr>
-      </w:pPr>
-      <w:r>
-        <w:rPr>
-          <w:rStyle w:val="Cmsor2Char"/>
+          <w:rStyle w:val="Heading2Char"/>
+          <w:lang w:val="en-GB"/>
+        </w:rPr>
+      </w:pPr>
+      <w:r>
+        <w:rPr>
+          <w:rStyle w:val="Heading2Char"/>
           <w:lang w:val="en-GB"/>
         </w:rPr>
         <w:t>Target cloud</w:t>
@@ -155,21 +155,12 @@
           <w:lang w:eastAsia="en-GB"/>
         </w:rPr>
       </w:pPr>
-      <w:proofErr w:type="gramStart"/>
       <w:r>
         <w:rPr>
           <w:rFonts w:ascii="Open Sans" w:hAnsi="Open Sans"/>
           <w:color w:val="000000"/>
         </w:rPr>
-        <w:t>accessing</w:t>
-      </w:r>
-      <w:proofErr w:type="gramEnd"/>
-      <w:r>
-        <w:rPr>
-          <w:rFonts w:ascii="Open Sans" w:hAnsi="Open Sans"/>
-          <w:color w:val="000000"/>
-        </w:rPr>
-        <w:t xml:space="preserve"> a cloud through an Occopus-compatible interface (e.g. EC2, OCCI, Nova, etc.)</w:t>
+        <w:t>accessing a cloud through an Occopus-compatible interface (e.g. EC2, OCCI, Nova, etc.)</w:t>
       </w:r>
     </w:p>
     <w:p>
@@ -210,7 +201,7 @@
       <w:pPr>
         <w:jc w:val="both"/>
         <w:rPr>
-          <w:rStyle w:val="Cmsor2Char"/>
+          <w:rStyle w:val="Heading2Char"/>
           <w:rFonts w:asciiTheme="minorHAnsi" w:eastAsiaTheme="minorHAnsi" w:hAnsiTheme="minorHAnsi" w:cstheme="minorBidi"/>
           <w:color w:val="auto"/>
           <w:sz w:val="24"/>
@@ -220,7 +211,7 @@
       </w:pPr>
       <w:r>
         <w:rPr>
-          <w:rStyle w:val="Cmsor2Char"/>
+          <w:rStyle w:val="Heading2Char"/>
           <w:lang w:val="en-GB"/>
         </w:rPr>
         <w:t>1.2 Port ranges</w:t>
@@ -238,21 +229,7 @@
         <w:rPr>
           <w:lang w:eastAsia="en-GB"/>
         </w:rPr>
-        <w:t xml:space="preserve">While most of the clouds doesn’t require you to configure which ports you want to open (like </w:t>
-      </w:r>
-      <w:proofErr w:type="spellStart"/>
-      <w:r>
-        <w:rPr>
-          <w:lang w:eastAsia="en-GB"/>
-        </w:rPr>
-        <w:t>Cloudsigma</w:t>
-      </w:r>
-      <w:proofErr w:type="spellEnd"/>
-      <w:r>
-        <w:rPr>
-          <w:lang w:eastAsia="en-GB"/>
-        </w:rPr>
-        <w:t>), is it still important to make sure that the following ports are open for MICADO:</w:t>
+        <w:t>While most of the clouds doesn’t require you to configure which ports you want to open (like Cloudsigma), is it still important to make sure that the following ports are open for MICADO:</w:t>
       </w:r>
     </w:p>
     <w:p>
@@ -295,7 +272,7 @@
       </w:pPr>
       <w:r>
         <w:rPr>
-          <w:rStyle w:val="Cmsor2Char"/>
+          <w:rStyle w:val="Heading2Char"/>
           <w:lang w:val="en-GB"/>
         </w:rPr>
         <w:t>1.3 internet access for the VMs</w:t>
@@ -313,40 +290,12 @@
         <w:rPr>
           <w:lang w:eastAsia="en-GB"/>
         </w:rPr>
-        <w:t xml:space="preserve">MICADO needs to pull some files from </w:t>
-      </w:r>
-      <w:proofErr w:type="spellStart"/>
-      <w:r>
-        <w:rPr>
-          <w:lang w:eastAsia="en-GB"/>
-        </w:rPr>
-        <w:t>github</w:t>
-      </w:r>
-      <w:proofErr w:type="spellEnd"/>
-      <w:r>
-        <w:rPr>
-          <w:lang w:eastAsia="en-GB"/>
-        </w:rPr>
-        <w:t xml:space="preserve"> and </w:t>
-      </w:r>
-      <w:proofErr w:type="spellStart"/>
-      <w:r>
-        <w:rPr>
-          <w:lang w:eastAsia="en-GB"/>
-        </w:rPr>
-        <w:t>dockerhub</w:t>
-      </w:r>
-      <w:proofErr w:type="spellEnd"/>
-      <w:r>
-        <w:rPr>
-          <w:lang w:eastAsia="en-GB"/>
-        </w:rPr>
-        <w:t>. Make sure the virtual machines have internet access and also reach each other.</w:t>
-      </w:r>
-    </w:p>
-    <w:p>
-      <w:pPr>
-        <w:pStyle w:val="Cmsor1"/>
+        <w:t>MICADO needs to pull some files from github and dockerhub. Make sure the virtual machines have internet access and also reach each other.</w:t>
+      </w:r>
+    </w:p>
+    <w:p>
+      <w:pPr>
+        <w:pStyle w:val="Heading1"/>
         <w:rPr>
           <w:lang w:eastAsia="en-GB"/>
         </w:rPr>
@@ -360,7 +309,7 @@
     </w:p>
     <w:p>
       <w:pPr>
-        <w:pStyle w:val="Cmsor2"/>
+        <w:pStyle w:val="Heading2"/>
         <w:rPr>
           <w:lang w:val="en-GB" w:eastAsia="en-GB"/>
         </w:rPr>
@@ -385,24 +334,22 @@
         </w:rPr>
         <w:t>Please download the installation file of MICADO from the following link:</w:t>
       </w:r>
-    </w:p>
-    <w:p>
-      <w:pPr>
-        <w:rPr>
-          <w:rFonts w:ascii="Times New Roman" w:eastAsia="Times New Roman" w:hAnsi="Times New Roman" w:cs="Times New Roman"/>
-          <w:lang w:eastAsia="en-GB"/>
-        </w:rPr>
-      </w:pPr>
+      <w:r>
+        <w:rPr>
+          <w:lang w:eastAsia="en-GB"/>
+        </w:rPr>
+        <w:t xml:space="preserve"> </w:t>
+      </w:r>
       <w:hyperlink r:id="rId6" w:history="1">
         <w:r>
           <w:rPr>
-            <w:rStyle w:val="Hiperhivatkozs"/>
+            <w:rStyle w:val="Hyperlink"/>
             <w:rFonts w:ascii="Helvetica" w:eastAsia="Times New Roman" w:hAnsi="Helvetica" w:cs="Times New Roman"/>
             <w:sz w:val="20"/>
             <w:szCs w:val="20"/>
             <w:lang w:eastAsia="en-GB"/>
           </w:rPr>
-          <w:t>https://goo.gl/ZhgvUm</w:t>
+          <w:t>https://goo.gl/uurGjz</w:t>
         </w:r>
       </w:hyperlink>
       <w:r>
@@ -415,15 +362,7 @@
     </w:p>
     <w:p>
       <w:pPr>
-        <w:rPr>
-          <w:rFonts w:ascii="Times New Roman" w:eastAsia="Times New Roman" w:hAnsi="Times New Roman" w:cs="Times New Roman"/>
-          <w:lang w:eastAsia="en-GB"/>
-        </w:rPr>
-      </w:pPr>
-    </w:p>
-    <w:p>
-      <w:pPr>
-        <w:pStyle w:val="Cmsor2"/>
+        <w:pStyle w:val="Heading2"/>
         <w:pageBreakBefore/>
         <w:rPr>
           <w:lang w:val="en-GB" w:eastAsia="en-GB"/>
@@ -499,27 +438,15 @@
           <w:lang w:eastAsia="zh-CN"/>
         </w:rPr>
       </w:pPr>
-      <w:proofErr w:type="spellStart"/>
-      <w:r>
-        <w:rPr>
-          <w:rFonts w:ascii="Courier" w:eastAsia="SimSun" w:hAnsi="Courier" w:cs="Courier"/>
-          <w:color w:val="000000"/>
-          <w:sz w:val="18"/>
-          <w:szCs w:val="18"/>
-          <w:lang w:eastAsia="zh-CN"/>
-        </w:rPr>
-        <w:t>write_files</w:t>
-      </w:r>
-      <w:proofErr w:type="spellEnd"/>
-      <w:r>
-        <w:rPr>
-          <w:rFonts w:ascii="Courier" w:eastAsia="SimSun" w:hAnsi="Courier" w:cs="Courier"/>
-          <w:color w:val="000000"/>
-          <w:sz w:val="18"/>
-          <w:szCs w:val="18"/>
-          <w:lang w:eastAsia="zh-CN"/>
-        </w:rPr>
-        <w:t>:</w:t>
+      <w:r>
+        <w:rPr>
+          <w:rFonts w:ascii="Courier" w:eastAsia="SimSun" w:hAnsi="Courier" w:cs="Courier"/>
+          <w:color w:val="000000"/>
+          <w:sz w:val="18"/>
+          <w:szCs w:val="18"/>
+          <w:lang w:eastAsia="zh-CN"/>
+        </w:rPr>
+        <w:t>write_files:</w:t>
       </w:r>
     </w:p>
     <w:p>
@@ -558,20 +485,8 @@
           <w:szCs w:val="18"/>
           <w:lang w:eastAsia="zh-CN"/>
         </w:rPr>
-        <w:t xml:space="preserve">USER DATA - </w:t>
-      </w:r>
-      <w:proofErr w:type="spellStart"/>
-      <w:r>
-        <w:rPr>
-          <w:rFonts w:ascii="Courier" w:eastAsia="SimSun" w:hAnsi="Courier" w:cs="Courier"/>
-          <w:color w:val="000000"/>
-          <w:sz w:val="18"/>
-          <w:szCs w:val="18"/>
-          <w:lang w:eastAsia="zh-CN"/>
-        </w:rPr>
-        <w:t>Cloudsigma</w:t>
-      </w:r>
-      <w:proofErr w:type="spellEnd"/>
+        <w:t>USER DATA - Cloudsigma</w:t>
+      </w:r>
     </w:p>
     <w:p>
       <w:pPr>
@@ -609,108 +524,8 @@
           <w:szCs w:val="18"/>
           <w:lang w:eastAsia="zh-CN"/>
         </w:rPr>
-        <w:t xml:space="preserve">- </w:t>
-      </w:r>
-      <w:proofErr w:type="gramStart"/>
-      <w:r>
-        <w:rPr>
-          <w:rFonts w:ascii="Courier" w:eastAsia="SimSun" w:hAnsi="Courier" w:cs="Courier"/>
-          <w:color w:val="000000"/>
-          <w:sz w:val="18"/>
-          <w:szCs w:val="18"/>
-          <w:lang w:eastAsia="zh-CN"/>
-        </w:rPr>
-        <w:t>path</w:t>
-      </w:r>
-      <w:proofErr w:type="gramEnd"/>
-      <w:r>
-        <w:rPr>
-          <w:rFonts w:ascii="Courier" w:eastAsia="SimSun" w:hAnsi="Courier" w:cs="Courier"/>
-          <w:color w:val="000000"/>
-          <w:sz w:val="18"/>
-          <w:szCs w:val="18"/>
-          <w:lang w:eastAsia="zh-CN"/>
-        </w:rPr>
-        <w:t>: /</w:t>
-      </w:r>
-      <w:proofErr w:type="spellStart"/>
-      <w:r>
-        <w:rPr>
-          <w:rFonts w:ascii="Courier" w:eastAsia="SimSun" w:hAnsi="Courier" w:cs="Courier"/>
-          <w:color w:val="000000"/>
-          <w:sz w:val="18"/>
-          <w:szCs w:val="18"/>
-          <w:lang w:eastAsia="zh-CN"/>
-        </w:rPr>
-        <w:t>var</w:t>
-      </w:r>
-      <w:proofErr w:type="spellEnd"/>
-      <w:r>
-        <w:rPr>
-          <w:rFonts w:ascii="Courier" w:eastAsia="SimSun" w:hAnsi="Courier" w:cs="Courier"/>
-          <w:color w:val="000000"/>
-          <w:sz w:val="18"/>
-          <w:szCs w:val="18"/>
-          <w:lang w:eastAsia="zh-CN"/>
-        </w:rPr>
-        <w:t>/lib/</w:t>
-      </w:r>
-      <w:proofErr w:type="spellStart"/>
-      <w:r>
-        <w:rPr>
-          <w:rFonts w:ascii="Courier" w:eastAsia="SimSun" w:hAnsi="Courier" w:cs="Courier"/>
-          <w:color w:val="000000"/>
-          <w:sz w:val="18"/>
-          <w:szCs w:val="18"/>
-          <w:lang w:eastAsia="zh-CN"/>
-        </w:rPr>
-        <w:t>micado</w:t>
-      </w:r>
-      <w:proofErr w:type="spellEnd"/>
-      <w:r>
-        <w:rPr>
-          <w:rFonts w:ascii="Courier" w:eastAsia="SimSun" w:hAnsi="Courier" w:cs="Courier"/>
-          <w:color w:val="000000"/>
-          <w:sz w:val="18"/>
-          <w:szCs w:val="18"/>
-          <w:lang w:eastAsia="zh-CN"/>
-        </w:rPr>
-        <w:t>/</w:t>
-      </w:r>
-      <w:proofErr w:type="spellStart"/>
-      <w:r>
-        <w:rPr>
-          <w:rFonts w:ascii="Courier" w:eastAsia="SimSun" w:hAnsi="Courier" w:cs="Courier"/>
-          <w:color w:val="000000"/>
-          <w:sz w:val="18"/>
-          <w:szCs w:val="18"/>
-          <w:lang w:eastAsia="zh-CN"/>
-        </w:rPr>
-        <w:t>occopus</w:t>
-      </w:r>
-      <w:proofErr w:type="spellEnd"/>
-      <w:r>
-        <w:rPr>
-          <w:rFonts w:ascii="Courier" w:eastAsia="SimSun" w:hAnsi="Courier" w:cs="Courier"/>
-          <w:color w:val="000000"/>
-          <w:sz w:val="18"/>
-          <w:szCs w:val="18"/>
-          <w:lang w:eastAsia="zh-CN"/>
-        </w:rPr>
-        <w:t>/</w:t>
-      </w:r>
-      <w:proofErr w:type="spellStart"/>
-      <w:r>
-        <w:rPr>
-          <w:rFonts w:ascii="Courier" w:eastAsia="SimSun" w:hAnsi="Courier" w:cs="Courier"/>
-          <w:color w:val="000000"/>
-          <w:sz w:val="18"/>
-          <w:szCs w:val="18"/>
-          <w:lang w:eastAsia="zh-CN"/>
-        </w:rPr>
-        <w:t>temp_user_data.yaml</w:t>
-      </w:r>
-      <w:proofErr w:type="spellEnd"/>
+        <w:t>- path: /var/lib/micado/occopus/temp_user_data.yaml</w:t>
+      </w:r>
     </w:p>
     <w:p>
       <w:pPr>
@@ -748,29 +563,7 @@
           <w:szCs w:val="18"/>
           <w:lang w:eastAsia="zh-CN"/>
         </w:rPr>
-        <w:t xml:space="preserve">  </w:t>
-      </w:r>
-      <w:proofErr w:type="gramStart"/>
-      <w:r>
-        <w:rPr>
-          <w:rFonts w:ascii="Courier" w:eastAsia="SimSun" w:hAnsi="Courier" w:cs="Courier"/>
-          <w:color w:val="000000"/>
-          <w:sz w:val="18"/>
-          <w:szCs w:val="18"/>
-          <w:lang w:eastAsia="zh-CN"/>
-        </w:rPr>
-        <w:t>content</w:t>
-      </w:r>
-      <w:proofErr w:type="gramEnd"/>
-      <w:r>
-        <w:rPr>
-          <w:rFonts w:ascii="Courier" w:eastAsia="SimSun" w:hAnsi="Courier" w:cs="Courier"/>
-          <w:color w:val="000000"/>
-          <w:sz w:val="18"/>
-          <w:szCs w:val="18"/>
-          <w:lang w:eastAsia="zh-CN"/>
-        </w:rPr>
-        <w:t>: |</w:t>
+        <w:t xml:space="preserve">  content: |</w:t>
       </w:r>
     </w:p>
     <w:p>
@@ -809,29 +602,7 @@
           <w:szCs w:val="18"/>
           <w:lang w:eastAsia="zh-CN"/>
         </w:rPr>
-        <w:t xml:space="preserve">    </w:t>
-      </w:r>
-      <w:proofErr w:type="spellStart"/>
-      <w:r>
-        <w:rPr>
-          <w:rFonts w:ascii="Courier" w:eastAsia="SimSun" w:hAnsi="Courier" w:cs="Courier"/>
-          <w:color w:val="000000"/>
-          <w:sz w:val="18"/>
-          <w:szCs w:val="18"/>
-          <w:lang w:eastAsia="zh-CN"/>
-        </w:rPr>
-        <w:t>user_data</w:t>
-      </w:r>
-      <w:proofErr w:type="spellEnd"/>
-      <w:r>
-        <w:rPr>
-          <w:rFonts w:ascii="Courier" w:eastAsia="SimSun" w:hAnsi="Courier" w:cs="Courier"/>
-          <w:color w:val="000000"/>
-          <w:sz w:val="18"/>
-          <w:szCs w:val="18"/>
-          <w:lang w:eastAsia="zh-CN"/>
-        </w:rPr>
-        <w:t>:</w:t>
+        <w:t xml:space="preserve">    user_data:</w:t>
       </w:r>
     </w:p>
     <w:p>
@@ -870,29 +641,7 @@
           <w:szCs w:val="18"/>
           <w:lang w:eastAsia="zh-CN"/>
         </w:rPr>
-        <w:t xml:space="preserve">      </w:t>
-      </w:r>
-      <w:proofErr w:type="spellStart"/>
-      <w:r>
-        <w:rPr>
-          <w:rFonts w:ascii="Courier" w:eastAsia="SimSun" w:hAnsi="Courier" w:cs="Courier"/>
-          <w:color w:val="000000"/>
-          <w:sz w:val="18"/>
-          <w:szCs w:val="18"/>
-          <w:lang w:eastAsia="zh-CN"/>
-        </w:rPr>
-        <w:t>auth_data</w:t>
-      </w:r>
-      <w:proofErr w:type="spellEnd"/>
-      <w:r>
-        <w:rPr>
-          <w:rFonts w:ascii="Courier" w:eastAsia="SimSun" w:hAnsi="Courier" w:cs="Courier"/>
-          <w:color w:val="000000"/>
-          <w:sz w:val="18"/>
-          <w:szCs w:val="18"/>
-          <w:lang w:eastAsia="zh-CN"/>
-        </w:rPr>
-        <w:t>:</w:t>
+        <w:t xml:space="preserve">      auth_data:</w:t>
       </w:r>
     </w:p>
     <w:p>
@@ -931,42 +680,8 @@
           <w:szCs w:val="18"/>
           <w:lang w:eastAsia="zh-CN"/>
         </w:rPr>
-        <w:t xml:space="preserve">        </w:t>
-      </w:r>
-      <w:proofErr w:type="gramStart"/>
-      <w:r>
-        <w:rPr>
-          <w:rFonts w:ascii="Courier" w:eastAsia="SimSun" w:hAnsi="Courier" w:cs="Courier"/>
-          <w:color w:val="000000"/>
-          <w:sz w:val="18"/>
-          <w:szCs w:val="18"/>
-          <w:lang w:eastAsia="zh-CN"/>
-        </w:rPr>
-        <w:t>type</w:t>
-      </w:r>
-      <w:proofErr w:type="gramEnd"/>
-      <w:r>
-        <w:rPr>
-          <w:rFonts w:ascii="Courier" w:eastAsia="SimSun" w:hAnsi="Courier" w:cs="Courier"/>
-          <w:color w:val="000000"/>
-          <w:sz w:val="18"/>
-          <w:szCs w:val="18"/>
-          <w:lang w:eastAsia="zh-CN"/>
-        </w:rPr>
-        <w:t xml:space="preserve">: </w:t>
-      </w:r>
-      <w:proofErr w:type="spellStart"/>
-      <w:r>
-        <w:rPr>
-          <w:rFonts w:ascii="Courier" w:eastAsia="SimSun" w:hAnsi="Courier" w:cs="Courier"/>
-          <w:color w:val="000000"/>
-          <w:sz w:val="18"/>
-          <w:szCs w:val="18"/>
-          <w:lang w:eastAsia="zh-CN"/>
-        </w:rPr>
-        <w:t>cloudsigma</w:t>
-      </w:r>
-      <w:proofErr w:type="spellEnd"/>
+        <w:t xml:space="preserve">        type: cloudsigma</w:t>
+      </w:r>
     </w:p>
     <w:p>
       <w:pPr>
@@ -1004,29 +719,7 @@
           <w:szCs w:val="18"/>
           <w:lang w:eastAsia="zh-CN"/>
         </w:rPr>
-        <w:t xml:space="preserve">        </w:t>
-      </w:r>
-      <w:proofErr w:type="gramStart"/>
-      <w:r>
-        <w:rPr>
-          <w:rFonts w:ascii="Courier" w:eastAsia="SimSun" w:hAnsi="Courier" w:cs="Courier"/>
-          <w:color w:val="000000"/>
-          <w:sz w:val="18"/>
-          <w:szCs w:val="18"/>
-          <w:lang w:eastAsia="zh-CN"/>
-        </w:rPr>
-        <w:t>email</w:t>
-      </w:r>
-      <w:proofErr w:type="gramEnd"/>
-      <w:r>
-        <w:rPr>
-          <w:rFonts w:ascii="Courier" w:eastAsia="SimSun" w:hAnsi="Courier" w:cs="Courier"/>
-          <w:color w:val="000000"/>
-          <w:sz w:val="18"/>
-          <w:szCs w:val="18"/>
-          <w:lang w:eastAsia="zh-CN"/>
-        </w:rPr>
-        <w:t>: YOUR_EMAIL</w:t>
+        <w:t xml:space="preserve">        email: YOUR_EMAIL</w:t>
       </w:r>
     </w:p>
     <w:p>
@@ -1065,29 +758,7 @@
           <w:szCs w:val="18"/>
           <w:lang w:eastAsia="zh-CN"/>
         </w:rPr>
-        <w:t xml:space="preserve">        </w:t>
-      </w:r>
-      <w:proofErr w:type="gramStart"/>
-      <w:r>
-        <w:rPr>
-          <w:rFonts w:ascii="Courier" w:eastAsia="SimSun" w:hAnsi="Courier" w:cs="Courier"/>
-          <w:color w:val="000000"/>
-          <w:sz w:val="18"/>
-          <w:szCs w:val="18"/>
-          <w:lang w:eastAsia="zh-CN"/>
-        </w:rPr>
-        <w:t>password</w:t>
-      </w:r>
-      <w:proofErr w:type="gramEnd"/>
-      <w:r>
-        <w:rPr>
-          <w:rFonts w:ascii="Courier" w:eastAsia="SimSun" w:hAnsi="Courier" w:cs="Courier"/>
-          <w:color w:val="000000"/>
-          <w:sz w:val="18"/>
-          <w:szCs w:val="18"/>
-          <w:lang w:eastAsia="zh-CN"/>
-        </w:rPr>
-        <w:t>: YOUR_PASSWORD</w:t>
+        <w:t xml:space="preserve">        password: YOUR_PASSWORD</w:t>
       </w:r>
     </w:p>
     <w:p>
@@ -1155,29 +826,7 @@
           <w:szCs w:val="18"/>
           <w:lang w:eastAsia="zh-CN"/>
         </w:rPr>
-        <w:t xml:space="preserve">      </w:t>
-      </w:r>
-      <w:proofErr w:type="gramStart"/>
-      <w:r>
-        <w:rPr>
-          <w:rFonts w:ascii="Courier" w:eastAsia="SimSun" w:hAnsi="Courier" w:cs="Courier"/>
-          <w:color w:val="000000"/>
-          <w:sz w:val="18"/>
-          <w:szCs w:val="18"/>
-          <w:lang w:eastAsia="zh-CN"/>
-        </w:rPr>
-        <w:t>resource</w:t>
-      </w:r>
-      <w:proofErr w:type="gramEnd"/>
-      <w:r>
-        <w:rPr>
-          <w:rFonts w:ascii="Courier" w:eastAsia="SimSun" w:hAnsi="Courier" w:cs="Courier"/>
-          <w:color w:val="000000"/>
-          <w:sz w:val="18"/>
-          <w:szCs w:val="18"/>
-          <w:lang w:eastAsia="zh-CN"/>
-        </w:rPr>
-        <w:t>:</w:t>
+        <w:t xml:space="preserve">      resource:</w:t>
       </w:r>
     </w:p>
     <w:p>
@@ -1216,42 +865,8 @@
           <w:szCs w:val="18"/>
           <w:lang w:eastAsia="zh-CN"/>
         </w:rPr>
-        <w:t xml:space="preserve">        </w:t>
-      </w:r>
-      <w:proofErr w:type="gramStart"/>
-      <w:r>
-        <w:rPr>
-          <w:rFonts w:ascii="Courier" w:eastAsia="SimSun" w:hAnsi="Courier" w:cs="Courier"/>
-          <w:color w:val="000000"/>
-          <w:sz w:val="18"/>
-          <w:szCs w:val="18"/>
-          <w:lang w:eastAsia="zh-CN"/>
-        </w:rPr>
-        <w:t>type</w:t>
-      </w:r>
-      <w:proofErr w:type="gramEnd"/>
-      <w:r>
-        <w:rPr>
-          <w:rFonts w:ascii="Courier" w:eastAsia="SimSun" w:hAnsi="Courier" w:cs="Courier"/>
-          <w:color w:val="000000"/>
-          <w:sz w:val="18"/>
-          <w:szCs w:val="18"/>
-          <w:lang w:eastAsia="zh-CN"/>
-        </w:rPr>
-        <w:t xml:space="preserve">: </w:t>
-      </w:r>
-      <w:proofErr w:type="spellStart"/>
-      <w:r>
-        <w:rPr>
-          <w:rFonts w:ascii="Courier" w:eastAsia="SimSun" w:hAnsi="Courier" w:cs="Courier"/>
-          <w:color w:val="000000"/>
-          <w:sz w:val="18"/>
-          <w:szCs w:val="18"/>
-          <w:lang w:eastAsia="zh-CN"/>
-        </w:rPr>
-        <w:t>cloudsigma</w:t>
-      </w:r>
-      <w:proofErr w:type="spellEnd"/>
+        <w:t xml:space="preserve">        type: cloudsigma</w:t>
+      </w:r>
     </w:p>
     <w:p>
       <w:pPr>
@@ -1289,29 +904,7 @@
           <w:szCs w:val="18"/>
           <w:lang w:eastAsia="zh-CN"/>
         </w:rPr>
-        <w:t xml:space="preserve">        </w:t>
-      </w:r>
-      <w:proofErr w:type="gramStart"/>
-      <w:r>
-        <w:rPr>
-          <w:rFonts w:ascii="Courier" w:eastAsia="SimSun" w:hAnsi="Courier" w:cs="Courier"/>
-          <w:color w:val="000000"/>
-          <w:sz w:val="18"/>
-          <w:szCs w:val="18"/>
-          <w:lang w:eastAsia="zh-CN"/>
-        </w:rPr>
-        <w:t>endpoint</w:t>
-      </w:r>
-      <w:proofErr w:type="gramEnd"/>
-      <w:r>
-        <w:rPr>
-          <w:rFonts w:ascii="Courier" w:eastAsia="SimSun" w:hAnsi="Courier" w:cs="Courier"/>
-          <w:color w:val="000000"/>
-          <w:sz w:val="18"/>
-          <w:szCs w:val="18"/>
-          <w:lang w:eastAsia="zh-CN"/>
-        </w:rPr>
-        <w:t>: YOUR_ENDPOINT</w:t>
+        <w:t xml:space="preserve">        endpoint: YOUR_ENDPOINT</w:t>
       </w:r>
     </w:p>
     <w:p>
@@ -1350,29 +943,7 @@
           <w:szCs w:val="18"/>
           <w:lang w:eastAsia="zh-CN"/>
         </w:rPr>
-        <w:t xml:space="preserve">        </w:t>
-      </w:r>
-      <w:proofErr w:type="spellStart"/>
-      <w:r>
-        <w:rPr>
-          <w:rFonts w:ascii="Courier" w:eastAsia="SimSun" w:hAnsi="Courier" w:cs="Courier"/>
-          <w:color w:val="000000"/>
-          <w:sz w:val="18"/>
-          <w:szCs w:val="18"/>
-          <w:lang w:eastAsia="zh-CN"/>
-        </w:rPr>
-        <w:t>libdrive_id</w:t>
-      </w:r>
-      <w:proofErr w:type="spellEnd"/>
-      <w:r>
-        <w:rPr>
-          <w:rFonts w:ascii="Courier" w:eastAsia="SimSun" w:hAnsi="Courier" w:cs="Courier"/>
-          <w:color w:val="000000"/>
-          <w:sz w:val="18"/>
-          <w:szCs w:val="18"/>
-          <w:lang w:eastAsia="zh-CN"/>
-        </w:rPr>
-        <w:t>: UBUNTU_16.04_IMAGE_ID</w:t>
+        <w:t xml:space="preserve">        libdrive_id: UBUNTU_16.04_IMAGE_ID</w:t>
       </w:r>
     </w:p>
     <w:p>
@@ -1411,29 +982,7 @@
           <w:szCs w:val="18"/>
           <w:lang w:eastAsia="zh-CN"/>
         </w:rPr>
-        <w:t xml:space="preserve">        </w:t>
-      </w:r>
-      <w:proofErr w:type="gramStart"/>
-      <w:r>
-        <w:rPr>
-          <w:rFonts w:ascii="Courier" w:eastAsia="SimSun" w:hAnsi="Courier" w:cs="Courier"/>
-          <w:color w:val="000000"/>
-          <w:sz w:val="18"/>
-          <w:szCs w:val="18"/>
-          <w:lang w:eastAsia="zh-CN"/>
-        </w:rPr>
-        <w:t>description</w:t>
-      </w:r>
-      <w:proofErr w:type="gramEnd"/>
-      <w:r>
-        <w:rPr>
-          <w:rFonts w:ascii="Courier" w:eastAsia="SimSun" w:hAnsi="Courier" w:cs="Courier"/>
-          <w:color w:val="000000"/>
-          <w:sz w:val="18"/>
-          <w:szCs w:val="18"/>
-          <w:lang w:eastAsia="zh-CN"/>
-        </w:rPr>
-        <w:t>:</w:t>
+        <w:t xml:space="preserve">        description:</w:t>
       </w:r>
     </w:p>
     <w:p>
@@ -1472,31 +1021,7 @@
           <w:szCs w:val="18"/>
           <w:lang w:eastAsia="zh-CN"/>
         </w:rPr>
-        <w:t xml:space="preserve">            </w:t>
-      </w:r>
-      <w:proofErr w:type="spellStart"/>
-      <w:proofErr w:type="gramStart"/>
-      <w:r>
-        <w:rPr>
-          <w:rFonts w:ascii="Courier" w:eastAsia="SimSun" w:hAnsi="Courier" w:cs="Courier"/>
-          <w:color w:val="000000"/>
-          <w:sz w:val="18"/>
-          <w:szCs w:val="18"/>
-          <w:lang w:eastAsia="zh-CN"/>
-        </w:rPr>
-        <w:t>cpu</w:t>
-      </w:r>
-      <w:proofErr w:type="spellEnd"/>
-      <w:proofErr w:type="gramEnd"/>
-      <w:r>
-        <w:rPr>
-          <w:rFonts w:ascii="Courier" w:eastAsia="SimSun" w:hAnsi="Courier" w:cs="Courier"/>
-          <w:color w:val="000000"/>
-          <w:sz w:val="18"/>
-          <w:szCs w:val="18"/>
-          <w:lang w:eastAsia="zh-CN"/>
-        </w:rPr>
-        <w:t>: 1000</w:t>
+        <w:t xml:space="preserve">            cpu: 1000</w:t>
       </w:r>
     </w:p>
     <w:p>
@@ -1535,29 +1060,7 @@
           <w:szCs w:val="18"/>
           <w:lang w:eastAsia="zh-CN"/>
         </w:rPr>
-        <w:t xml:space="preserve">            </w:t>
-      </w:r>
-      <w:proofErr w:type="gramStart"/>
-      <w:r>
-        <w:rPr>
-          <w:rFonts w:ascii="Courier" w:eastAsia="SimSun" w:hAnsi="Courier" w:cs="Courier"/>
-          <w:color w:val="000000"/>
-          <w:sz w:val="18"/>
-          <w:szCs w:val="18"/>
-          <w:lang w:eastAsia="zh-CN"/>
-        </w:rPr>
-        <w:t>mem</w:t>
-      </w:r>
-      <w:proofErr w:type="gramEnd"/>
-      <w:r>
-        <w:rPr>
-          <w:rFonts w:ascii="Courier" w:eastAsia="SimSun" w:hAnsi="Courier" w:cs="Courier"/>
-          <w:color w:val="000000"/>
-          <w:sz w:val="18"/>
-          <w:szCs w:val="18"/>
-          <w:lang w:eastAsia="zh-CN"/>
-        </w:rPr>
-        <w:t>: 1073741824</w:t>
+        <w:t xml:space="preserve">            mem: 1073741824</w:t>
       </w:r>
     </w:p>
     <w:p>
@@ -1596,29 +1099,7 @@
           <w:szCs w:val="18"/>
           <w:lang w:eastAsia="zh-CN"/>
         </w:rPr>
-        <w:t xml:space="preserve">            </w:t>
-      </w:r>
-      <w:proofErr w:type="spellStart"/>
-      <w:r>
-        <w:rPr>
-          <w:rFonts w:ascii="Courier" w:eastAsia="SimSun" w:hAnsi="Courier" w:cs="Courier"/>
-          <w:color w:val="000000"/>
-          <w:sz w:val="18"/>
-          <w:szCs w:val="18"/>
-          <w:lang w:eastAsia="zh-CN"/>
-        </w:rPr>
-        <w:t>vnc_password</w:t>
-      </w:r>
-      <w:proofErr w:type="spellEnd"/>
-      <w:r>
-        <w:rPr>
-          <w:rFonts w:ascii="Courier" w:eastAsia="SimSun" w:hAnsi="Courier" w:cs="Courier"/>
-          <w:color w:val="000000"/>
-          <w:sz w:val="18"/>
-          <w:szCs w:val="18"/>
-          <w:lang w:eastAsia="zh-CN"/>
-        </w:rPr>
-        <w:t>: secret</w:t>
+        <w:t xml:space="preserve">            vnc_password: secret</w:t>
       </w:r>
     </w:p>
     <w:p>
@@ -1657,31 +1138,7 @@
           <w:szCs w:val="18"/>
           <w:lang w:eastAsia="zh-CN"/>
         </w:rPr>
-        <w:t xml:space="preserve">            </w:t>
-      </w:r>
-      <w:proofErr w:type="spellStart"/>
-      <w:proofErr w:type="gramStart"/>
-      <w:r>
-        <w:rPr>
-          <w:rFonts w:ascii="Courier" w:eastAsia="SimSun" w:hAnsi="Courier" w:cs="Courier"/>
-          <w:color w:val="000000"/>
-          <w:sz w:val="18"/>
-          <w:szCs w:val="18"/>
-          <w:lang w:eastAsia="zh-CN"/>
-        </w:rPr>
-        <w:t>pubkeys</w:t>
-      </w:r>
-      <w:proofErr w:type="spellEnd"/>
-      <w:proofErr w:type="gramEnd"/>
-      <w:r>
-        <w:rPr>
-          <w:rFonts w:ascii="Courier" w:eastAsia="SimSun" w:hAnsi="Courier" w:cs="Courier"/>
-          <w:color w:val="000000"/>
-          <w:sz w:val="18"/>
-          <w:szCs w:val="18"/>
-          <w:lang w:eastAsia="zh-CN"/>
-        </w:rPr>
-        <w:t>:</w:t>
+        <w:t xml:space="preserve">            pubkeys:</w:t>
       </w:r>
     </w:p>
     <w:p>
@@ -1798,31 +1255,7 @@
           <w:szCs w:val="18"/>
           <w:lang w:eastAsia="zh-CN"/>
         </w:rPr>
-        <w:t xml:space="preserve">            </w:t>
-      </w:r>
-      <w:proofErr w:type="spellStart"/>
-      <w:proofErr w:type="gramStart"/>
-      <w:r>
-        <w:rPr>
-          <w:rFonts w:ascii="Courier" w:eastAsia="SimSun" w:hAnsi="Courier" w:cs="Courier"/>
-          <w:color w:val="000000"/>
-          <w:sz w:val="18"/>
-          <w:szCs w:val="18"/>
-          <w:lang w:eastAsia="zh-CN"/>
-        </w:rPr>
-        <w:t>nics</w:t>
-      </w:r>
-      <w:proofErr w:type="spellEnd"/>
-      <w:proofErr w:type="gramEnd"/>
-      <w:r>
-        <w:rPr>
-          <w:rFonts w:ascii="Courier" w:eastAsia="SimSun" w:hAnsi="Courier" w:cs="Courier"/>
-          <w:color w:val="000000"/>
-          <w:sz w:val="18"/>
-          <w:szCs w:val="18"/>
-          <w:lang w:eastAsia="zh-CN"/>
-        </w:rPr>
-        <w:t>:</w:t>
+        <w:t xml:space="preserve">            nics:</w:t>
       </w:r>
     </w:p>
     <w:p>
@@ -1939,44 +1372,8 @@
           <w:szCs w:val="18"/>
           <w:lang w:eastAsia="zh-CN"/>
         </w:rPr>
-        <w:t xml:space="preserve">                        </w:t>
-      </w:r>
-      <w:proofErr w:type="spellStart"/>
-      <w:proofErr w:type="gramStart"/>
-      <w:r>
-        <w:rPr>
-          <w:rFonts w:ascii="Courier" w:eastAsia="SimSun" w:hAnsi="Courier" w:cs="Courier"/>
-          <w:color w:val="000000"/>
-          <w:sz w:val="18"/>
-          <w:szCs w:val="18"/>
-          <w:lang w:eastAsia="zh-CN"/>
-        </w:rPr>
-        <w:t>conf</w:t>
-      </w:r>
-      <w:proofErr w:type="spellEnd"/>
-      <w:proofErr w:type="gramEnd"/>
-      <w:r>
-        <w:rPr>
-          <w:rFonts w:ascii="Courier" w:eastAsia="SimSun" w:hAnsi="Courier" w:cs="Courier"/>
-          <w:color w:val="000000"/>
-          <w:sz w:val="18"/>
-          <w:szCs w:val="18"/>
-          <w:lang w:eastAsia="zh-CN"/>
-        </w:rPr>
-        <w:t xml:space="preserve">: </w:t>
-      </w:r>
-      <w:proofErr w:type="spellStart"/>
-      <w:r>
-        <w:rPr>
-          <w:rFonts w:ascii="Courier" w:eastAsia="SimSun" w:hAnsi="Courier" w:cs="Courier"/>
-          <w:color w:val="000000"/>
-          <w:sz w:val="18"/>
-          <w:szCs w:val="18"/>
-          <w:lang w:eastAsia="zh-CN"/>
-        </w:rPr>
-        <w:t>dhcp</w:t>
-      </w:r>
-      <w:proofErr w:type="spellEnd"/>
+        <w:t xml:space="preserve">                        conf: dhcp</w:t>
+      </w:r>
     </w:p>
     <w:p>
       <w:pPr>
@@ -2014,44 +1411,8 @@
           <w:szCs w:val="18"/>
           <w:lang w:eastAsia="zh-CN"/>
         </w:rPr>
-        <w:t xml:space="preserve">                        </w:t>
-      </w:r>
-      <w:proofErr w:type="spellStart"/>
-      <w:proofErr w:type="gramStart"/>
-      <w:r>
-        <w:rPr>
-          <w:rFonts w:ascii="Courier" w:eastAsia="SimSun" w:hAnsi="Courier" w:cs="Courier"/>
-          <w:color w:val="000000"/>
-          <w:sz w:val="18"/>
-          <w:szCs w:val="18"/>
-          <w:lang w:eastAsia="zh-CN"/>
-        </w:rPr>
-        <w:t>conf</w:t>
-      </w:r>
-      <w:proofErr w:type="spellEnd"/>
-      <w:proofErr w:type="gramEnd"/>
-      <w:r>
-        <w:rPr>
-          <w:rFonts w:ascii="Courier" w:eastAsia="SimSun" w:hAnsi="Courier" w:cs="Courier"/>
-          <w:color w:val="000000"/>
-          <w:sz w:val="18"/>
-          <w:szCs w:val="18"/>
-          <w:lang w:eastAsia="zh-CN"/>
-        </w:rPr>
-        <w:t xml:space="preserve">: </w:t>
-      </w:r>
-      <w:proofErr w:type="spellStart"/>
-      <w:r>
-        <w:rPr>
-          <w:rFonts w:ascii="Courier" w:eastAsia="SimSun" w:hAnsi="Courier" w:cs="Courier"/>
-          <w:color w:val="000000"/>
-          <w:sz w:val="18"/>
-          <w:szCs w:val="18"/>
-          <w:lang w:eastAsia="zh-CN"/>
-        </w:rPr>
-        <w:t>dhcp</w:t>
-      </w:r>
-      <w:proofErr w:type="spellEnd"/>
+        <w:t xml:space="preserve">                        conf: dhcp</w:t>
+      </w:r>
     </w:p>
     <w:p>
       <w:pPr>
@@ -2118,29 +1479,7 @@
           <w:szCs w:val="18"/>
           <w:lang w:eastAsia="zh-CN"/>
         </w:rPr>
-        <w:t xml:space="preserve">      </w:t>
-      </w:r>
-      <w:proofErr w:type="gramStart"/>
-      <w:r>
-        <w:rPr>
-          <w:rFonts w:ascii="Courier" w:eastAsia="SimSun" w:hAnsi="Courier" w:cs="Courier"/>
-          <w:color w:val="000000"/>
-          <w:sz w:val="18"/>
-          <w:szCs w:val="18"/>
-          <w:lang w:eastAsia="zh-CN"/>
-        </w:rPr>
-        <w:t>scaling</w:t>
-      </w:r>
-      <w:proofErr w:type="gramEnd"/>
-      <w:r>
-        <w:rPr>
-          <w:rFonts w:ascii="Courier" w:eastAsia="SimSun" w:hAnsi="Courier" w:cs="Courier"/>
-          <w:color w:val="000000"/>
-          <w:sz w:val="18"/>
-          <w:szCs w:val="18"/>
-          <w:lang w:eastAsia="zh-CN"/>
-        </w:rPr>
-        <w:t>:</w:t>
+        <w:t xml:space="preserve">      scaling:</w:t>
       </w:r>
     </w:p>
     <w:p>
@@ -2179,29 +1518,7 @@
           <w:szCs w:val="18"/>
           <w:lang w:eastAsia="zh-CN"/>
         </w:rPr>
-        <w:t xml:space="preserve">        </w:t>
-      </w:r>
-      <w:proofErr w:type="gramStart"/>
-      <w:r>
-        <w:rPr>
-          <w:rFonts w:ascii="Courier" w:eastAsia="SimSun" w:hAnsi="Courier" w:cs="Courier"/>
-          <w:color w:val="000000"/>
-          <w:sz w:val="18"/>
-          <w:szCs w:val="18"/>
-          <w:lang w:eastAsia="zh-CN"/>
-        </w:rPr>
-        <w:t>min</w:t>
-      </w:r>
-      <w:proofErr w:type="gramEnd"/>
-      <w:r>
-        <w:rPr>
-          <w:rFonts w:ascii="Courier" w:eastAsia="SimSun" w:hAnsi="Courier" w:cs="Courier"/>
-          <w:color w:val="000000"/>
-          <w:sz w:val="18"/>
-          <w:szCs w:val="18"/>
-          <w:lang w:eastAsia="zh-CN"/>
-        </w:rPr>
-        <w:t>: 1</w:t>
+        <w:t xml:space="preserve">        min: 1</w:t>
       </w:r>
     </w:p>
     <w:p>
@@ -2241,29 +1558,7 @@
           <w:szCs w:val="18"/>
           <w:lang w:eastAsia="zh-CN"/>
         </w:rPr>
-        <w:t xml:space="preserve">        </w:t>
-      </w:r>
-      <w:proofErr w:type="gramStart"/>
-      <w:r>
-        <w:rPr>
-          <w:rFonts w:ascii="Courier" w:eastAsia="SimSun" w:hAnsi="Courier" w:cs="Courier"/>
-          <w:color w:val="000000"/>
-          <w:sz w:val="18"/>
-          <w:szCs w:val="18"/>
-          <w:lang w:eastAsia="zh-CN"/>
-        </w:rPr>
-        <w:t>max</w:t>
-      </w:r>
-      <w:proofErr w:type="gramEnd"/>
-      <w:r>
-        <w:rPr>
-          <w:rFonts w:ascii="Courier" w:eastAsia="SimSun" w:hAnsi="Courier" w:cs="Courier"/>
-          <w:color w:val="000000"/>
-          <w:sz w:val="18"/>
-          <w:szCs w:val="18"/>
-          <w:lang w:eastAsia="zh-CN"/>
-        </w:rPr>
-        <w:t>: 10</w:t>
+        <w:t xml:space="preserve">        max: 10</w:t>
       </w:r>
     </w:p>
     <w:p>
@@ -2295,21 +1590,7 @@
         <w:rPr>
           <w:lang w:eastAsia="en-GB"/>
         </w:rPr>
-        <w:t xml:space="preserve">, </w:t>
-      </w:r>
-      <w:proofErr w:type="spellStart"/>
-      <w:r>
-        <w:rPr>
-          <w:lang w:eastAsia="en-GB"/>
-        </w:rPr>
-        <w:t>Openstack</w:t>
-      </w:r>
-      <w:proofErr w:type="spellEnd"/>
-      <w:r>
-        <w:rPr>
-          <w:lang w:eastAsia="en-GB"/>
-        </w:rPr>
-        <w:t xml:space="preserve"> and Amazon</w:t>
+        <w:t>, Openstack and Amazon</w:t>
       </w:r>
       <w:r>
         <w:rPr>
@@ -2388,7 +1669,7 @@
     </w:p>
     <w:p>
       <w:pPr>
-        <w:pStyle w:val="Cmsor2"/>
+        <w:pStyle w:val="Heading2"/>
         <w:rPr>
           <w:lang w:val="en-GB" w:eastAsia="en-GB"/>
         </w:rPr>
@@ -2433,7 +1714,7 @@
       <w:hyperlink r:id="rId7" w:history="1">
         <w:r>
           <w:rPr>
-            <w:rStyle w:val="Hiperhivatkozs"/>
+            <w:rStyle w:val="Hyperlink"/>
             <w:lang w:eastAsia="en-GB"/>
           </w:rPr>
           <w:t>http://www.yamllint.com/</w:t>
@@ -2448,7 +1729,7 @@
     </w:p>
     <w:p>
       <w:pPr>
-        <w:pStyle w:val="Cmsor2"/>
+        <w:pStyle w:val="Heading2"/>
         <w:rPr>
           <w:lang w:val="en-GB" w:eastAsia="en-GB"/>
         </w:rPr>
@@ -2456,7 +1737,7 @@
     </w:p>
     <w:p>
       <w:pPr>
-        <w:pStyle w:val="Cmsor2"/>
+        <w:pStyle w:val="Heading2"/>
         <w:pageBreakBefore/>
         <w:rPr>
           <w:lang w:val="en-GB" w:eastAsia="en-GB"/>
@@ -2478,15 +1759,7 @@
     </w:p>
     <w:p>
       <w:r>
-        <w:t>To start MICADO click on the “</w:t>
-      </w:r>
-      <w:proofErr w:type="spellStart"/>
-      <w:r>
-        <w:t>Wizzard</w:t>
-      </w:r>
-      <w:proofErr w:type="spellEnd"/>
-      <w:r>
-        <w:t>” button on t</w:t>
+        <w:t>To start MICADO click on the “Wizzard” button on t</w:t>
       </w:r>
       <w:r>
         <w:t>he compute tab if you use CloudS</w:t>
@@ -2673,7 +1946,7 @@
     </w:p>
     <w:p>
       <w:pPr>
-        <w:pStyle w:val="Cmsor2"/>
+        <w:pStyle w:val="Heading2"/>
         <w:rPr>
           <w:lang w:val="en-GB"/>
         </w:rPr>
@@ -2704,7 +1977,7 @@
     </w:p>
     <w:p>
       <w:pPr>
-        <w:pStyle w:val="NormlWeb"/>
+        <w:pStyle w:val="NormalWeb"/>
         <w:spacing w:after="0" w:line="240" w:lineRule="auto"/>
         <w:rPr>
           <w:lang w:val="en-GB"/>
@@ -2717,247 +1990,56 @@
           <w:szCs w:val="18"/>
           <w:lang w:val="en-GB"/>
         </w:rPr>
-        <w:t xml:space="preserve">$ </w:t>
-      </w:r>
-      <w:proofErr w:type="gramStart"/>
-      <w:r>
-        <w:rPr>
+        <w:t>$ ssh cloudsigma@[ipadd</w:t>
+      </w:r>
+      <w:r>
+        <w:rPr>
+          <w:rFonts w:ascii="Curier" w:eastAsia="Curier" w:hAnsi="Curier" w:cs="Curier"/>
+          <w:sz w:val="18"/>
+          <w:szCs w:val="18"/>
+          <w:lang w:val="en-GB"/>
+        </w:rPr>
+        <w:t>ress_of_micado]</w:t>
+      </w:r>
+    </w:p>
+    <w:p>
+      <w:pPr>
+        <w:pStyle w:val="NormalWeb"/>
+        <w:spacing w:after="0" w:line="240" w:lineRule="auto"/>
+        <w:rPr>
+          <w:rStyle w:val="HTMLCode"/>
           <w:rFonts w:ascii="Courier" w:hAnsi="Courier" w:cs="Courier"/>
-          <w:sz w:val="18"/>
-          <w:szCs w:val="18"/>
-          <w:lang w:val="en-GB"/>
-        </w:rPr>
-        <w:t>ssh</w:t>
-      </w:r>
-      <w:proofErr w:type="gramEnd"/>
+          <w:color w:val="000000"/>
+          <w:sz w:val="18"/>
+          <w:szCs w:val="18"/>
+          <w:lang w:val="en-GB"/>
+        </w:rPr>
+      </w:pPr>
       <w:r>
         <w:rPr>
           <w:rFonts w:ascii="Courier" w:hAnsi="Courier" w:cs="Courier"/>
-          <w:sz w:val="18"/>
-          <w:szCs w:val="18"/>
-          <w:lang w:val="en-GB"/>
-        </w:rPr>
-        <w:t xml:space="preserve"> </w:t>
-      </w:r>
-      <w:proofErr w:type="spellStart"/>
-      <w:r>
-        <w:rPr>
+          <w:color w:val="000000"/>
+          <w:sz w:val="18"/>
+          <w:szCs w:val="18"/>
+          <w:lang w:val="en-GB"/>
+        </w:rPr>
+        <w:t xml:space="preserve">$ docker service create </w:t>
+      </w:r>
+      <w:r>
+        <w:rPr>
+          <w:rStyle w:val="HTMLCode"/>
           <w:rFonts w:ascii="Courier" w:hAnsi="Courier" w:cs="Courier"/>
-          <w:sz w:val="18"/>
-          <w:szCs w:val="18"/>
-          <w:lang w:val="en-GB"/>
-        </w:rPr>
-        <w:t>cloudsigma</w:t>
-      </w:r>
-      <w:proofErr w:type="spellEnd"/>
-      <w:r>
-        <w:rPr>
-          <w:rFonts w:ascii="Courier" w:hAnsi="Courier" w:cs="Courier"/>
-          <w:sz w:val="18"/>
-          <w:szCs w:val="18"/>
-          <w:lang w:val="en-GB"/>
-        </w:rPr>
-        <w:t>@[</w:t>
-      </w:r>
-      <w:proofErr w:type="spellStart"/>
-      <w:r>
-        <w:rPr>
-          <w:rFonts w:ascii="Courier" w:hAnsi="Courier" w:cs="Courier"/>
-          <w:sz w:val="18"/>
-          <w:szCs w:val="18"/>
-          <w:lang w:val="en-GB"/>
-        </w:rPr>
-        <w:t>ipadd</w:t>
-      </w:r>
-      <w:r>
-        <w:rPr>
-          <w:rFonts w:ascii="Curier" w:eastAsia="Curier" w:hAnsi="Curier" w:cs="Curier"/>
-          <w:sz w:val="18"/>
-          <w:szCs w:val="18"/>
-          <w:lang w:val="en-GB"/>
-        </w:rPr>
-        <w:t>ress_of_micado</w:t>
-      </w:r>
-      <w:proofErr w:type="spellEnd"/>
-      <w:r>
-        <w:rPr>
-          <w:rFonts w:ascii="Curier" w:eastAsia="Curier" w:hAnsi="Curier" w:cs="Curier"/>
-          <w:sz w:val="18"/>
-          <w:szCs w:val="18"/>
-          <w:lang w:val="en-GB"/>
-        </w:rPr>
-        <w:t>]</w:t>
-      </w:r>
-    </w:p>
-    <w:p>
-      <w:pPr>
-        <w:pStyle w:val="NormlWeb"/>
-        <w:spacing w:after="0" w:line="240" w:lineRule="auto"/>
-        <w:rPr>
-          <w:rStyle w:val="HTML-kd"/>
-          <w:rFonts w:ascii="Courier" w:hAnsi="Courier" w:cs="Courier"/>
-          <w:color w:val="000000"/>
-          <w:sz w:val="18"/>
-          <w:szCs w:val="18"/>
-          <w:lang w:val="en-GB"/>
-        </w:rPr>
-      </w:pPr>
-      <w:r>
-        <w:rPr>
-          <w:rFonts w:ascii="Courier" w:hAnsi="Courier" w:cs="Courier"/>
-          <w:color w:val="000000"/>
-          <w:sz w:val="18"/>
-          <w:szCs w:val="18"/>
-          <w:lang w:val="en-GB"/>
-        </w:rPr>
-        <w:t xml:space="preserve">$ </w:t>
-      </w:r>
-      <w:proofErr w:type="gramStart"/>
-      <w:r>
-        <w:rPr>
-          <w:rFonts w:ascii="Courier" w:hAnsi="Courier" w:cs="Courier"/>
-          <w:color w:val="000000"/>
-          <w:sz w:val="18"/>
-          <w:szCs w:val="18"/>
-          <w:lang w:val="en-GB"/>
-        </w:rPr>
-        <w:t>docker</w:t>
-      </w:r>
-      <w:proofErr w:type="gramEnd"/>
-      <w:r>
-        <w:rPr>
-          <w:rFonts w:ascii="Courier" w:hAnsi="Courier" w:cs="Courier"/>
-          <w:color w:val="000000"/>
-          <w:sz w:val="18"/>
-          <w:szCs w:val="18"/>
-          <w:lang w:val="en-GB"/>
-        </w:rPr>
-        <w:t xml:space="preserve"> service create </w:t>
-      </w:r>
-      <w:proofErr w:type="spellStart"/>
-      <w:r>
-        <w:rPr>
-          <w:rStyle w:val="HTML-kd"/>
-          <w:rFonts w:ascii="Courier" w:hAnsi="Courier" w:cs="Courier"/>
-          <w:color w:val="000000"/>
-          <w:sz w:val="18"/>
-          <w:szCs w:val="18"/>
-          <w:lang w:val="en-GB"/>
-        </w:rPr>
-        <w:t>progrium</w:t>
-      </w:r>
-      <w:proofErr w:type="spellEnd"/>
-      <w:r>
-        <w:rPr>
-          <w:rStyle w:val="HTML-kd"/>
-          <w:rFonts w:ascii="Courier" w:hAnsi="Courier" w:cs="Courier"/>
-          <w:color w:val="000000"/>
-          <w:sz w:val="18"/>
-          <w:szCs w:val="18"/>
-          <w:lang w:val="en-GB"/>
-        </w:rPr>
-        <w:t>/stress --</w:t>
-      </w:r>
-      <w:proofErr w:type="spellStart"/>
-      <w:r>
-        <w:rPr>
-          <w:rStyle w:val="HTML-kd"/>
-          <w:rFonts w:ascii="Courier" w:hAnsi="Courier" w:cs="Courier"/>
-          <w:color w:val="000000"/>
-          <w:sz w:val="18"/>
-          <w:szCs w:val="18"/>
-          <w:lang w:val="en-GB"/>
-        </w:rPr>
-        <w:t>cpu</w:t>
-      </w:r>
-      <w:proofErr w:type="spellEnd"/>
-      <w:r>
-        <w:rPr>
-          <w:rStyle w:val="HTML-kd"/>
-          <w:rFonts w:ascii="Courier" w:hAnsi="Courier" w:cs="Courier"/>
-          <w:color w:val="000000"/>
-          <w:sz w:val="18"/>
-          <w:szCs w:val="18"/>
-          <w:lang w:val="en-GB"/>
-        </w:rPr>
-        <w:t xml:space="preserve"> 2 --</w:t>
-      </w:r>
-      <w:proofErr w:type="spellStart"/>
-      <w:r>
-        <w:rPr>
-          <w:rStyle w:val="HTML-kd"/>
-          <w:rFonts w:ascii="Courier" w:hAnsi="Courier" w:cs="Courier"/>
-          <w:color w:val="000000"/>
-          <w:sz w:val="18"/>
-          <w:szCs w:val="18"/>
-          <w:lang w:val="en-GB"/>
-        </w:rPr>
-        <w:t>io</w:t>
-      </w:r>
-      <w:proofErr w:type="spellEnd"/>
-      <w:r>
-        <w:rPr>
-          <w:rStyle w:val="HTML-kd"/>
-          <w:rFonts w:ascii="Courier" w:hAnsi="Courier" w:cs="Courier"/>
-          <w:color w:val="000000"/>
-          <w:sz w:val="18"/>
-          <w:szCs w:val="18"/>
-          <w:lang w:val="en-GB"/>
-        </w:rPr>
-        <w:t xml:space="preserve"> 1 --</w:t>
-      </w:r>
-      <w:proofErr w:type="spellStart"/>
-      <w:r>
-        <w:rPr>
-          <w:rStyle w:val="HTML-kd"/>
-          <w:rFonts w:ascii="Courier" w:hAnsi="Courier" w:cs="Courier"/>
-          <w:color w:val="000000"/>
-          <w:sz w:val="18"/>
-          <w:szCs w:val="18"/>
-          <w:lang w:val="en-GB"/>
-        </w:rPr>
-        <w:t>vm</w:t>
-      </w:r>
-      <w:proofErr w:type="spellEnd"/>
-      <w:r>
-        <w:rPr>
-          <w:rStyle w:val="HTML-kd"/>
-          <w:rFonts w:ascii="Courier" w:hAnsi="Courier" w:cs="Courier"/>
-          <w:color w:val="000000"/>
-          <w:sz w:val="18"/>
-          <w:szCs w:val="18"/>
-          <w:lang w:val="en-GB"/>
-        </w:rPr>
-        <w:t xml:space="preserve"> 2 --</w:t>
-      </w:r>
-      <w:proofErr w:type="spellStart"/>
-      <w:r>
-        <w:rPr>
-          <w:rStyle w:val="HTML-kd"/>
-          <w:rFonts w:ascii="Courier" w:hAnsi="Courier" w:cs="Courier"/>
-          <w:color w:val="000000"/>
-          <w:sz w:val="18"/>
-          <w:szCs w:val="18"/>
-          <w:lang w:val="en-GB"/>
-        </w:rPr>
-        <w:t>vm</w:t>
-      </w:r>
-      <w:proofErr w:type="spellEnd"/>
-      <w:r>
-        <w:rPr>
-          <w:rStyle w:val="HTML-kd"/>
-          <w:rFonts w:ascii="Courier" w:hAnsi="Courier" w:cs="Courier"/>
-          <w:color w:val="000000"/>
-          <w:sz w:val="18"/>
-          <w:szCs w:val="18"/>
-          <w:lang w:val="en-GB"/>
-        </w:rPr>
-        <w:t>-bytes 128M</w:t>
-      </w:r>
-    </w:p>
-    <w:p>
-      <w:pPr>
-        <w:pStyle w:val="NormlWeb"/>
+          <w:color w:val="000000"/>
+          <w:sz w:val="18"/>
+          <w:szCs w:val="18"/>
+          <w:lang w:val="en-GB"/>
+        </w:rPr>
+        <w:t>progrium/stress --cpu 2 --io 1 --vm 2 --vm-bytes 128M</w:t>
+      </w:r>
+    </w:p>
+    <w:p>
+      <w:pPr>
+        <w:pStyle w:val="NormalWeb"/>
         <w:spacing w:after="0" w:line="240" w:lineRule="auto"/>
         <w:rPr>
           <w:lang w:val="en-GB"/>
@@ -2988,12 +2070,49 @@
           <w:color w:val="00000A"/>
           <w:lang w:val="en-GB"/>
         </w:rPr>
-        <w:t>This section is for testing purposes. If you experience some problems you can find out how to solve it here. TODO link for advanced guide</w:t>
-      </w:r>
-    </w:p>
-    <w:p>
-      <w:pPr>
-        <w:pStyle w:val="Cmsor2"/>
+        <w:t xml:space="preserve">This section is for testing purposes. If you experience some problems you can find out how to </w:t>
+      </w:r>
+      <w:r>
+        <w:rPr>
+          <w:color w:val="00000A"/>
+          <w:lang w:val="en-GB"/>
+        </w:rPr>
+        <w:t xml:space="preserve">solve them in the </w:t>
+      </w:r>
+      <w:r>
+        <w:rPr>
+          <w:color w:val="00000A"/>
+          <w:lang w:val="en-GB"/>
+        </w:rPr>
+        <w:t>advanced</w:t>
+      </w:r>
+      <w:r>
+        <w:rPr>
+          <w:color w:val="00000A"/>
+          <w:lang w:val="en-GB"/>
+        </w:rPr>
+        <w:t xml:space="preserve"> user</w:t>
+      </w:r>
+      <w:r>
+        <w:rPr>
+          <w:color w:val="00000A"/>
+          <w:lang w:val="en-GB"/>
+        </w:rPr>
+        <w:t xml:space="preserve"> guide</w:t>
+      </w:r>
+      <w:r>
+        <w:rPr>
+          <w:color w:val="00000A"/>
+          <w:lang w:val="en-GB"/>
+        </w:rPr>
+        <w:t>!</w:t>
+      </w:r>
+      <w:bookmarkStart w:id="0" w:name="_GoBack"/>
+      <w:bookmarkEnd w:id="0"/>
+    </w:p>
+    <w:p>
+      <w:pPr>
+        <w:pStyle w:val="Heading2"/>
         <w:rPr>
           <w:lang w:val="en-GB"/>
         </w:rPr>
@@ -3024,7 +2143,7 @@
     </w:p>
     <w:p>
       <w:pPr>
-        <w:pStyle w:val="NormlWeb"/>
+        <w:pStyle w:val="NormalWeb"/>
         <w:spacing w:after="0" w:line="240" w:lineRule="auto"/>
         <w:rPr>
           <w:lang w:val="en-GB"/>
@@ -3074,7 +2193,7 @@
     </w:p>
     <w:p>
       <w:pPr>
-        <w:pStyle w:val="Cmsor2"/>
+        <w:pStyle w:val="Heading2"/>
         <w:pageBreakBefore/>
         <w:rPr>
           <w:lang w:val="en-GB"/>
@@ -3144,7 +2263,7 @@
     </w:p>
     <w:p>
       <w:pPr>
-        <w:pStyle w:val="NormlWeb"/>
+        <w:pStyle w:val="NormalWeb"/>
         <w:spacing w:after="0" w:line="240" w:lineRule="auto"/>
         <w:rPr>
           <w:lang w:val="en-GB"/>
@@ -3153,7 +2272,7 @@
       <w:hyperlink r:id="rId8" w:history="1">
         <w:r>
           <w:rPr>
-            <w:rStyle w:val="Hiperhivatkozs"/>
+            <w:rStyle w:val="Hyperlink"/>
             <w:rFonts w:ascii="Courier" w:hAnsi="Courier" w:cs="Courier"/>
             <w:color w:val="00000A"/>
             <w:sz w:val="18"/>
@@ -3209,15 +2328,7 @@
         <w:jc w:val="both"/>
       </w:pPr>
       <w:r>
-        <w:t xml:space="preserve">Now we also would like to test if it scales down if there is no load on the cluster. To do so, stop delete the application and this way delete the load on the cluster After a few minutes, the number of nodes in the cluster should be go back to its minimum value (specified in the </w:t>
-      </w:r>
-      <w:proofErr w:type="spellStart"/>
-      <w:r>
-        <w:t>user_data</w:t>
-      </w:r>
-      <w:proofErr w:type="spellEnd"/>
-      <w:r>
-        <w:t xml:space="preserve">, scaling part). </w:t>
+        <w:t xml:space="preserve">Now we also would like to test if it scales down if there is no load on the cluster. To do so, stop delete the application and this way delete the load on the cluster After a few minutes, the number of nodes in the cluster should be go back to its minimum value (specified in the user_data, scaling part). </w:t>
       </w:r>
     </w:p>
     <w:p>
@@ -3227,7 +2338,7 @@
     </w:p>
     <w:p>
       <w:pPr>
-        <w:pStyle w:val="Cmsor2"/>
+        <w:pStyle w:val="Heading2"/>
         <w:rPr>
           <w:lang w:val="en-GB"/>
         </w:rPr>
@@ -3241,7 +2352,7 @@
     </w:p>
     <w:p>
       <w:pPr>
-        <w:pStyle w:val="Cmsor2"/>
+        <w:pStyle w:val="Heading2"/>
         <w:rPr>
           <w:lang w:val="en-GB"/>
         </w:rPr>
@@ -3271,34 +2382,12 @@
           <w:szCs w:val="18"/>
           <w:lang w:val="en-GB"/>
         </w:rPr>
-        <w:t xml:space="preserve">$ </w:t>
-      </w:r>
-      <w:proofErr w:type="gramStart"/>
-      <w:r>
-        <w:rPr>
-          <w:rFonts w:ascii="Courier" w:hAnsi="Courier" w:cs="Courier"/>
-          <w:color w:val="00000A"/>
-          <w:sz w:val="18"/>
-          <w:szCs w:val="18"/>
-          <w:lang w:val="en-GB"/>
-        </w:rPr>
-        <w:t>curl</w:t>
-      </w:r>
-      <w:proofErr w:type="gramEnd"/>
-      <w:r>
-        <w:rPr>
-          <w:rFonts w:ascii="Courier" w:hAnsi="Courier" w:cs="Courier"/>
-          <w:color w:val="00000A"/>
-          <w:sz w:val="18"/>
-          <w:szCs w:val="18"/>
-          <w:lang w:val="en-GB"/>
-        </w:rPr>
-        <w:t xml:space="preserve"> -X DELETE </w:t>
+        <w:t xml:space="preserve">$ curl -X DELETE </w:t>
       </w:r>
       <w:hyperlink r:id="rId9" w:history="1">
         <w:r>
           <w:rPr>
-            <w:rStyle w:val="Hiperhivatkozs"/>
+            <w:rStyle w:val="Hyperlink"/>
             <w:rFonts w:ascii="Courier" w:hAnsi="Courier" w:cs="Courier"/>
             <w:sz w:val="18"/>
             <w:szCs w:val="18"/>
@@ -3327,15 +2416,8 @@
         <w:t>This will delete all the worker nodes. To delete MICADO</w:t>
       </w:r>
       <w:r>
-        <w:t xml:space="preserve"> Master </w:t>
-      </w:r>
-      <w:proofErr w:type="gramStart"/>
-      <w:r>
-        <w:t>node</w:t>
-      </w:r>
-      <w:bookmarkStart w:id="0" w:name="_GoBack"/>
-      <w:bookmarkEnd w:id="0"/>
-      <w:proofErr w:type="gramEnd"/>
+        <w:t xml:space="preserve"> Master node</w:t>
+      </w:r>
       <w:r>
         <w:t xml:space="preserve"> itself, you have to do it by hand, and delete it on your cloud.</w:t>
       </w:r>
@@ -3352,7 +2434,10 @@
         <w:jc w:val="both"/>
       </w:pPr>
       <w:r>
-        <w:t>If you would like to run your own application in MICADO or need some help and more details, please visit the advanced user guide: TODO</w:t>
+        <w:t>If you would like to run your own application in MICADO or need some help and more details, please</w:t>
+      </w:r>
+      <w:r>
+        <w:t xml:space="preserve"> visit the advanced user guide!</w:t>
       </w:r>
     </w:p>
     <w:sectPr>
@@ -3366,8 +2451,8 @@
 </file>
 
 <file path=word/numbering.xml><?xml version="1.0" encoding="utf-8"?>
-<w:numbering xmlns:wpc="http://schemas.microsoft.com/office/word/2010/wordprocessingCanvas" xmlns:mc="http://schemas.openxmlformats.org/markup-compatibility/2006" xmlns:o="urn:schemas-microsoft-com:office:office" xmlns:r="http://schemas.openxmlformats.org/officeDocument/2006/relationships" xmlns:m="http://schemas.openxmlformats.org/officeDocument/2006/math" xmlns:v="urn:schemas-microsoft-com:vml" xmlns:wp14="http://schemas.microsoft.com/office/word/2010/wordprocessingDrawing" xmlns:wp="http://schemas.openxmlformats.org/drawingml/2006/wordprocessingDrawing" xmlns:w10="urn:schemas-microsoft-com:office:word" xmlns:w="http://schemas.openxmlformats.org/wordprocessingml/2006/main" xmlns:w14="http://schemas.microsoft.com/office/word/2010/wordml" xmlns:w15="http://schemas.microsoft.com/office/word/2012/wordml" xmlns:wpg="http://schemas.microsoft.com/office/word/2010/wordprocessingGroup" xmlns:wpi="http://schemas.microsoft.com/office/word/2010/wordprocessingInk" xmlns:wne="http://schemas.microsoft.com/office/word/2006/wordml" xmlns:wps="http://schemas.microsoft.com/office/word/2010/wordprocessingShape" mc:Ignorable="w14 w15 wp14">
-  <w:abstractNum w:abstractNumId="0" w15:restartNumberingAfterBreak="0">
+<w:numbering xmlns:wpc="http://schemas.microsoft.com/office/word/2010/wordprocessingCanvas" xmlns:mo="http://schemas.microsoft.com/office/mac/office/2008/main" xmlns:mc="http://schemas.openxmlformats.org/markup-compatibility/2006" xmlns:mv="urn:schemas-microsoft-com:mac:vml" xmlns:o="urn:schemas-microsoft-com:office:office" xmlns:r="http://schemas.openxmlformats.org/officeDocument/2006/relationships" xmlns:m="http://schemas.openxmlformats.org/officeDocument/2006/math" xmlns:v="urn:schemas-microsoft-com:vml" xmlns:wp14="http://schemas.microsoft.com/office/word/2010/wordprocessingDrawing" xmlns:wp="http://schemas.openxmlformats.org/drawingml/2006/wordprocessingDrawing" xmlns:w10="urn:schemas-microsoft-com:office:word" xmlns:w="http://schemas.openxmlformats.org/wordprocessingml/2006/main" xmlns:w14="http://schemas.microsoft.com/office/word/2010/wordml" xmlns:w15="http://schemas.microsoft.com/office/word/2012/wordml" xmlns:wpg="http://schemas.microsoft.com/office/word/2010/wordprocessingGroup" xmlns:wpi="http://schemas.microsoft.com/office/word/2010/wordprocessingInk" xmlns:wne="http://schemas.microsoft.com/office/word/2006/wordml" xmlns:wps="http://schemas.microsoft.com/office/word/2010/wordprocessingShape" mc:Ignorable="w14 w15 wp14">
+  <w:abstractNum w:abstractNumId="0">
     <w:nsid w:val="0FD50554"/>
     <w:multiLevelType w:val="multilevel"/>
     <w:tmpl w:val="0FD50554"/>
@@ -3480,7 +2565,7 @@
       </w:rPr>
     </w:lvl>
   </w:abstractNum>
-  <w:abstractNum w:abstractNumId="1" w15:restartNumberingAfterBreak="0">
+  <w:abstractNum w:abstractNumId="1">
     <w:nsid w:val="59BBCCCB"/>
     <w:multiLevelType w:val="singleLevel"/>
     <w:tmpl w:val="59BBCCCB"/>
@@ -3500,7 +2585,7 @@
       </w:rPr>
     </w:lvl>
   </w:abstractNum>
-  <w:abstractNum w:abstractNumId="2" w15:restartNumberingAfterBreak="0">
+  <w:abstractNum w:abstractNumId="2">
     <w:nsid w:val="5B8E1A29"/>
     <w:multiLevelType w:val="multilevel"/>
     <w:tmpl w:val="5B8E1A29"/>
@@ -3613,7 +2698,7 @@
       </w:rPr>
     </w:lvl>
   </w:abstractNum>
-  <w:abstractNum w:abstractNumId="3" w15:restartNumberingAfterBreak="0">
+  <w:abstractNum w:abstractNumId="3">
     <w:nsid w:val="6CFA00B3"/>
     <w:multiLevelType w:val="hybridMultilevel"/>
     <w:tmpl w:val="0294255E"/>
@@ -3726,7 +2811,7 @@
       </w:rPr>
     </w:lvl>
   </w:abstractNum>
-  <w:abstractNum w:abstractNumId="4" w15:restartNumberingAfterBreak="0">
+  <w:abstractNum w:abstractNumId="4">
     <w:nsid w:val="7EBB1AB5"/>
     <w:multiLevelType w:val="multilevel"/>
     <w:tmpl w:val="7EBB1AB5"/>
@@ -3868,7 +2953,7 @@
     </w:rPrDefault>
     <w:pPrDefault/>
   </w:docDefaults>
-  <w:latentStyles w:defLockedState="0" w:defUIPriority="99" w:defSemiHidden="0" w:defUnhideWhenUsed="0" w:defQFormat="0" w:count="371">
+  <w:latentStyles w:defLockedState="0" w:defUIPriority="99" w:defSemiHidden="0" w:defUnhideWhenUsed="0" w:defQFormat="0" w:count="382">
     <w:lsdException w:name="Normal" w:uiPriority="0" w:qFormat="1"/>
     <w:lsdException w:name="heading 1" w:uiPriority="9" w:qFormat="1"/>
     <w:lsdException w:name="heading 2" w:uiPriority="9" w:unhideWhenUsed="1" w:qFormat="1"/>
@@ -3974,7 +3059,6 @@
     <w:lsdException w:name="HTML Sample" w:semiHidden="1" w:unhideWhenUsed="1"/>
     <w:lsdException w:name="HTML Typewriter" w:semiHidden="1" w:unhideWhenUsed="1"/>
     <w:lsdException w:name="HTML Variable" w:semiHidden="1" w:unhideWhenUsed="1"/>
-    <w:lsdException w:name="Normal Table" w:semiHidden="1" w:unhideWhenUsed="1"/>
     <w:lsdException w:name="annotation subject" w:semiHidden="1" w:unhideWhenUsed="1"/>
     <w:lsdException w:name="No List" w:semiHidden="1" w:unhideWhenUsed="1"/>
     <w:lsdException w:name="Outline List 1" w:semiHidden="1" w:unhideWhenUsed="1"/>
@@ -4020,11 +3104,9 @@
     <w:lsdException w:name="Table Subtle 1" w:semiHidden="1" w:unhideWhenUsed="1"/>
     <w:lsdException w:name="Table Subtle 2" w:semiHidden="1" w:unhideWhenUsed="1"/>
     <w:lsdException w:name="Table Web 1" w:semiHidden="1" w:unhideWhenUsed="1"/>
-    <w:lsdException w:name="Table Web 2" w:semiHidden="1" w:unhideWhenUsed="1"/>
     <w:lsdException w:name="Table Web 3" w:semiHidden="1" w:unhideWhenUsed="1"/>
     <w:lsdException w:name="Balloon Text" w:semiHidden="1" w:unhideWhenUsed="1"/>
     <w:lsdException w:name="Table Grid" w:uiPriority="39"/>
-    <w:lsdException w:name="Table Theme" w:semiHidden="1" w:unhideWhenUsed="1"/>
     <w:lsdException w:name="Placeholder Text" w:semiHidden="1"/>
     <w:lsdException w:name="Light Shading" w:uiPriority="60"/>
     <w:lsdException w:name="Light List" w:uiPriority="61"/>
@@ -4236,8 +3318,10 @@
     <w:lsdException w:name="List Table 5 Dark Accent 6" w:uiPriority="50"/>
     <w:lsdException w:name="List Table 6 Colorful Accent 6" w:uiPriority="51"/>
     <w:lsdException w:name="List Table 7 Colorful Accent 6" w:uiPriority="52"/>
+    <w:lsdException w:name="Mention" w:semiHidden="1" w:unhideWhenUsed="1"/>
+    <w:lsdException w:name="Smart Hyperlink" w:semiHidden="1" w:unhideWhenUsed="1"/>
   </w:latentStyles>
-  <w:style w:type="paragraph" w:default="1" w:styleId="Norml">
+  <w:style w:type="paragraph" w:default="1" w:styleId="Normal">
     <w:name w:val="Normal"/>
     <w:qFormat/>
     <w:rPr>
@@ -4247,11 +3331,11 @@
       <w:lang w:eastAsia="en-US"/>
     </w:rPr>
   </w:style>
-  <w:style w:type="paragraph" w:styleId="Cmsor1">
+  <w:style w:type="paragraph" w:styleId="Heading1">
     <w:name w:val="heading 1"/>
-    <w:basedOn w:val="Norml"/>
-    <w:next w:val="Norml"/>
-    <w:link w:val="Cmsor1Char"/>
+    <w:basedOn w:val="Normal"/>
+    <w:next w:val="Normal"/>
+    <w:link w:val="Heading1Char"/>
     <w:uiPriority w:val="9"/>
     <w:qFormat/>
     <w:rsid w:val="00CB5D4A"/>
@@ -4268,11 +3352,11 @@
       <w:szCs w:val="32"/>
     </w:rPr>
   </w:style>
-  <w:style w:type="paragraph" w:styleId="Cmsor2">
+  <w:style w:type="paragraph" w:styleId="Heading2">
     <w:name w:val="heading 2"/>
-    <w:basedOn w:val="Norml"/>
-    <w:next w:val="Norml"/>
-    <w:link w:val="Cmsor2Char"/>
+    <w:basedOn w:val="Normal"/>
+    <w:next w:val="Normal"/>
+    <w:link w:val="Heading2Char"/>
     <w:autoRedefine/>
     <w:uiPriority w:val="9"/>
     <w:unhideWhenUsed/>
@@ -4291,13 +3375,13 @@
       <w:lang w:val="en-US"/>
     </w:rPr>
   </w:style>
-  <w:style w:type="character" w:default="1" w:styleId="Bekezdsalapbettpusa">
+  <w:style w:type="character" w:default="1" w:styleId="DefaultParagraphFont">
     <w:name w:val="Default Paragraph Font"/>
     <w:uiPriority w:val="1"/>
     <w:semiHidden/>
     <w:unhideWhenUsed/>
   </w:style>
-  <w:style w:type="table" w:default="1" w:styleId="Normltblzat">
+  <w:style w:type="table" w:default="1" w:styleId="TableNormal">
     <w:name w:val="Normal Table"/>
     <w:uiPriority w:val="99"/>
     <w:semiHidden/>
@@ -4312,13 +3396,13 @@
       </w:tblCellMar>
     </w:tblPr>
   </w:style>
-  <w:style w:type="numbering" w:default="1" w:styleId="Nemlista">
+  <w:style w:type="numbering" w:default="1" w:styleId="NoList">
     <w:name w:val="No List"/>
     <w:uiPriority w:val="99"/>
     <w:semiHidden/>
     <w:unhideWhenUsed/>
   </w:style>
-  <w:style w:type="paragraph" w:styleId="NormlWeb">
+  <w:style w:type="paragraph" w:styleId="NormalWeb">
     <w:name w:val="Normal (Web)"/>
     <w:uiPriority w:val="99"/>
     <w:unhideWhenUsed/>
@@ -4332,11 +3416,11 @@
       <w:lang w:val="en-US" w:eastAsia="zh-CN"/>
     </w:rPr>
   </w:style>
-  <w:style w:type="paragraph" w:styleId="Cm">
+  <w:style w:type="paragraph" w:styleId="Title">
     <w:name w:val="Title"/>
-    <w:basedOn w:val="Norml"/>
-    <w:next w:val="Norml"/>
-    <w:link w:val="CmChar"/>
+    <w:basedOn w:val="Normal"/>
+    <w:next w:val="Normal"/>
+    <w:link w:val="TitleChar"/>
     <w:uiPriority w:val="10"/>
     <w:qFormat/>
     <w:pPr>
@@ -4350,9 +3434,9 @@
       <w:szCs w:val="56"/>
     </w:rPr>
   </w:style>
-  <w:style w:type="character" w:styleId="Mrltotthiperhivatkozs">
+  <w:style w:type="character" w:styleId="FollowedHyperlink">
     <w:name w:val="FollowedHyperlink"/>
-    <w:basedOn w:val="Bekezdsalapbettpusa"/>
+    <w:basedOn w:val="DefaultParagraphFont"/>
     <w:uiPriority w:val="99"/>
     <w:unhideWhenUsed/>
     <w:rPr>
@@ -4360,9 +3444,9 @@
       <w:u w:val="single"/>
     </w:rPr>
   </w:style>
-  <w:style w:type="character" w:styleId="HTML-kd">
+  <w:style w:type="character" w:styleId="HTMLCode">
     <w:name w:val="HTML Code"/>
-    <w:basedOn w:val="Bekezdsalapbettpusa"/>
+    <w:basedOn w:val="DefaultParagraphFont"/>
     <w:uiPriority w:val="99"/>
     <w:unhideWhenUsed/>
     <w:rPr>
@@ -4371,9 +3455,9 @@
       <w:szCs w:val="20"/>
     </w:rPr>
   </w:style>
-  <w:style w:type="character" w:styleId="Hiperhivatkozs">
+  <w:style w:type="character" w:styleId="Hyperlink">
     <w:name w:val="Hyperlink"/>
-    <w:basedOn w:val="Bekezdsalapbettpusa"/>
+    <w:basedOn w:val="DefaultParagraphFont"/>
     <w:uiPriority w:val="99"/>
     <w:unhideWhenUsed/>
     <w:rPr>
@@ -4381,10 +3465,10 @@
       <w:u w:val="single"/>
     </w:rPr>
   </w:style>
-  <w:style w:type="character" w:customStyle="1" w:styleId="Cmsor1Char">
-    <w:name w:val="Címsor 1 Char"/>
-    <w:basedOn w:val="Bekezdsalapbettpusa"/>
-    <w:link w:val="Cmsor1"/>
+  <w:style w:type="character" w:customStyle="1" w:styleId="Heading1Char">
+    <w:name w:val="Heading 1 Char"/>
+    <w:basedOn w:val="DefaultParagraphFont"/>
+    <w:link w:val="Heading1"/>
     <w:uiPriority w:val="9"/>
     <w:rsid w:val="00CB5D4A"/>
     <w:rPr>
@@ -4397,7 +3481,7 @@
   </w:style>
   <w:style w:type="paragraph" w:customStyle="1" w:styleId="ListParagraph1">
     <w:name w:val="List Paragraph1"/>
-    <w:basedOn w:val="Norml"/>
+    <w:basedOn w:val="Normal"/>
     <w:uiPriority w:val="34"/>
     <w:qFormat/>
     <w:pPr>
@@ -4405,10 +3489,10 @@
       <w:contextualSpacing/>
     </w:pPr>
   </w:style>
-  <w:style w:type="character" w:customStyle="1" w:styleId="Cmsor2Char">
-    <w:name w:val="Címsor 2 Char"/>
-    <w:basedOn w:val="Bekezdsalapbettpusa"/>
-    <w:link w:val="Cmsor2"/>
+  <w:style w:type="character" w:customStyle="1" w:styleId="Heading2Char">
+    <w:name w:val="Heading 2 Char"/>
+    <w:basedOn w:val="DefaultParagraphFont"/>
+    <w:link w:val="Heading2"/>
     <w:uiPriority w:val="9"/>
     <w:rsid w:val="00CB5D4A"/>
     <w:rPr>
@@ -4419,10 +3503,10 @@
       <w:lang w:val="en-US" w:eastAsia="en-US"/>
     </w:rPr>
   </w:style>
-  <w:style w:type="character" w:customStyle="1" w:styleId="CmChar">
-    <w:name w:val="Cím Char"/>
-    <w:basedOn w:val="Bekezdsalapbettpusa"/>
-    <w:link w:val="Cm"/>
+  <w:style w:type="character" w:customStyle="1" w:styleId="TitleChar">
+    <w:name w:val="Title Char"/>
+    <w:basedOn w:val="DefaultParagraphFont"/>
+    <w:link w:val="Title"/>
     <w:uiPriority w:val="10"/>
     <w:rPr>
       <w:rFonts w:asciiTheme="majorHAnsi" w:eastAsiaTheme="majorEastAsia" w:hAnsiTheme="majorHAnsi" w:cstheme="majorBidi"/>
@@ -4434,7 +3518,7 @@
   </w:style>
   <w:style w:type="paragraph" w:customStyle="1" w:styleId="code">
     <w:name w:val="code"/>
-    <w:basedOn w:val="Norml"/>
+    <w:basedOn w:val="Normal"/>
     <w:qFormat/>
     <w:rPr>
       <w:rFonts w:ascii="Courier" w:hAnsi="Courier"/>
@@ -4444,7 +3528,7 @@
   </w:style>
   <w:style w:type="paragraph" w:customStyle="1" w:styleId="Quotations">
     <w:name w:val="Quotations"/>
-    <w:basedOn w:val="Norml"/>
+    <w:basedOn w:val="Normal"/>
     <w:pPr>
       <w:suppressAutoHyphens/>
       <w:autoSpaceDN w:val="0"/>
@@ -4494,10 +3578,10 @@
       <w:lang w:eastAsia="zh-CN" w:bidi="hi-IN"/>
     </w:rPr>
   </w:style>
-  <w:style w:type="paragraph" w:styleId="HTML-kntformzott">
+  <w:style w:type="paragraph" w:styleId="HTMLPreformatted">
     <w:name w:val="HTML Preformatted"/>
-    <w:basedOn w:val="Norml"/>
-    <w:link w:val="HTML-kntformzottChar"/>
+    <w:basedOn w:val="Normal"/>
+    <w:link w:val="HTMLPreformattedChar"/>
     <w:uiPriority w:val="99"/>
     <w:semiHidden/>
     <w:unhideWhenUsed/>
@@ -4529,10 +3613,10 @@
       <w:lang w:val="hu-HU" w:eastAsia="hu-HU"/>
     </w:rPr>
   </w:style>
-  <w:style w:type="character" w:customStyle="1" w:styleId="HTML-kntformzottChar">
-    <w:name w:val="HTML-ként formázott Char"/>
-    <w:basedOn w:val="Bekezdsalapbettpusa"/>
-    <w:link w:val="HTML-kntformzott"/>
+  <w:style w:type="character" w:customStyle="1" w:styleId="HTMLPreformattedChar">
+    <w:name w:val="HTML Preformatted Char"/>
+    <w:basedOn w:val="DefaultParagraphFont"/>
+    <w:link w:val="HTMLPreformatted"/>
     <w:uiPriority w:val="99"/>
     <w:semiHidden/>
     <w:rsid w:val="00CB5D4A"/>
